--- a/fuentes/122112_CF01_DU.docx
+++ b/fuentes/122112_CF01_DU.docx
@@ -1,6 +1,6 @@
 
 <file path=word/document.xml><?xml version="1.0" encoding="utf-8"?>
-<w:document xmlns:wpc="http://schemas.microsoft.com/office/word/2010/wordprocessingCanvas" xmlns:cx="http://schemas.microsoft.com/office/drawing/2014/chartex" xmlns:cx1="http://schemas.microsoft.com/office/drawing/2015/9/8/chartex" xmlns:cx2="http://schemas.microsoft.com/office/drawing/2015/10/21/chartex" xmlns:cx3="http://schemas.microsoft.com/office/drawing/2016/5/9/chartex" xmlns:cx4="http://schemas.microsoft.com/office/drawing/2016/5/10/chartex" xmlns:cx5="http://schemas.microsoft.com/office/drawing/2016/5/11/chartex" xmlns:cx6="http://schemas.microsoft.com/office/drawing/2016/5/12/chartex" xmlns:cx7="http://schemas.microsoft.com/office/drawing/2016/5/13/chartex" xmlns:cx8="http://schemas.microsoft.com/office/drawing/2016/5/14/chartex" xmlns:mc="http://schemas.openxmlformats.org/markup-compatibility/2006" xmlns:aink="http://schemas.microsoft.com/office/drawing/2016/ink" xmlns:am3d="http://schemas.microsoft.com/office/drawing/2017/model3d" xmlns:o="urn:schemas-microsoft-com:office:office" xmlns:oel="http://schemas.microsoft.com/office/2019/extlst" xmlns:r="http://schemas.openxmlformats.org/officeDocument/2006/relationships" xmlns:m="http://schemas.openxmlformats.org/officeDocument/2006/math" xmlns:v="urn:schemas-microsoft-com:vml" xmlns:wp14="http://schemas.microsoft.com/office/word/2010/wordprocessingDrawing" xmlns:wp="http://schemas.openxmlformats.org/drawingml/2006/wordprocessingDrawing" xmlns:w10="urn:schemas-microsoft-com:office:word" xmlns:w="http://schemas.openxmlformats.org/wordprocessingml/2006/main" xmlns:w14="http://schemas.microsoft.com/office/word/2010/wordml" xmlns:w15="http://schemas.microsoft.com/office/word/2012/wordml" xmlns:w16cex="http://schemas.microsoft.com/office/word/2018/wordml/cex" xmlns:w16cid="http://schemas.microsoft.com/office/word/2016/wordml/cid" xmlns:w16="http://schemas.microsoft.com/office/word/2018/wordml" xmlns:w16sdtdh="http://schemas.microsoft.com/office/word/2020/wordml/sdtdatahash" xmlns:w16se="http://schemas.microsoft.com/office/word/2015/wordml/symex" xmlns:wpg="http://schemas.microsoft.com/office/word/2010/wordprocessingGroup" xmlns:wpi="http://schemas.microsoft.com/office/word/2010/wordprocessingInk" xmlns:wne="http://schemas.microsoft.com/office/word/2006/wordml" xmlns:wps="http://schemas.microsoft.com/office/word/2010/wordprocessingShape" mc:Ignorable="w14 w15 w16se w16cid w16 w16cex w16sdtdh wp14">
+<w:document xmlns:wpc="http://schemas.microsoft.com/office/word/2010/wordprocessingCanvas" xmlns:cx="http://schemas.microsoft.com/office/drawing/2014/chartex" xmlns:cx1="http://schemas.microsoft.com/office/drawing/2015/9/8/chartex" xmlns:cx2="http://schemas.microsoft.com/office/drawing/2015/10/21/chartex" xmlns:cx3="http://schemas.microsoft.com/office/drawing/2016/5/9/chartex" xmlns:cx4="http://schemas.microsoft.com/office/drawing/2016/5/10/chartex" xmlns:cx5="http://schemas.microsoft.com/office/drawing/2016/5/11/chartex" xmlns:cx6="http://schemas.microsoft.com/office/drawing/2016/5/12/chartex" xmlns:cx7="http://schemas.microsoft.com/office/drawing/2016/5/13/chartex" xmlns:cx8="http://schemas.microsoft.com/office/drawing/2016/5/14/chartex" xmlns:mc="http://schemas.openxmlformats.org/markup-compatibility/2006" xmlns:aink="http://schemas.microsoft.com/office/drawing/2016/ink" xmlns:am3d="http://schemas.microsoft.com/office/drawing/2017/model3d" xmlns:o="urn:schemas-microsoft-com:office:office" xmlns:r="http://schemas.openxmlformats.org/officeDocument/2006/relationships" xmlns:m="http://schemas.openxmlformats.org/officeDocument/2006/math" xmlns:v="urn:schemas-microsoft-com:vml" xmlns:wp14="http://schemas.microsoft.com/office/word/2010/wordprocessingDrawing" xmlns:wp="http://schemas.openxmlformats.org/drawingml/2006/wordprocessingDrawing" xmlns:w10="urn:schemas-microsoft-com:office:word" xmlns:w="http://schemas.openxmlformats.org/wordprocessingml/2006/main" xmlns:w14="http://schemas.microsoft.com/office/word/2010/wordml" xmlns:w15="http://schemas.microsoft.com/office/word/2012/wordml" xmlns:w16cid="http://schemas.microsoft.com/office/word/2016/wordml/cid" xmlns:w16se="http://schemas.microsoft.com/office/word/2015/wordml/symex" xmlns:wpg="http://schemas.microsoft.com/office/word/2010/wordprocessingGroup" xmlns:wpi="http://schemas.microsoft.com/office/word/2010/wordprocessingInk" xmlns:wne="http://schemas.microsoft.com/office/word/2006/wordml" xmlns:wps="http://schemas.microsoft.com/office/word/2010/wordprocessingShape" xmlns:a="http://schemas.openxmlformats.org/drawingml/2006/main" xmlns:adec="http://schemas.microsoft.com/office/drawing/2017/decorative" xmlns:pic="http://schemas.openxmlformats.org/drawingml/2006/picture" xmlns:a14="http://schemas.microsoft.com/office/drawing/2010/main" xmlns:asvg="http://schemas.microsoft.com/office/drawing/2016/SVG/main" mc:Ignorable="w14 w15 w16se w16cid wp14">
   <w:body>
     <w:p>
       <w:r>
@@ -199,8 +199,8 @@
               </wp:anchor>
             </w:drawing>
           </mc:Choice>
-          <mc:Fallback xmlns:a="http://schemas.openxmlformats.org/drawingml/2006/main" xmlns:adec="http://schemas.microsoft.com/office/drawing/2017/decorative" xmlns:pic="http://schemas.openxmlformats.org/drawingml/2006/picture" xmlns:a14="http://schemas.microsoft.com/office/drawing/2010/main">
-            <w:pict>
+          <mc:Fallback xmlns:oel="http://schemas.microsoft.com/office/2019/extlst" xmlns:w16cex="http://schemas.microsoft.com/office/word/2018/wordml/cex" xmlns:w16="http://schemas.microsoft.com/office/word/2018/wordml" xmlns:w16sdtdh="http://schemas.microsoft.com/office/word/2020/wordml/sdtdatahash" xmlns:a="http://schemas.openxmlformats.org/drawingml/2006/main" xmlns:adec="http://schemas.microsoft.com/office/drawing/2017/decorative" xmlns:pic="http://schemas.openxmlformats.org/drawingml/2006/picture" xmlns:a14="http://schemas.microsoft.com/office/drawing/2010/main">
+            <w:pict w14:anchorId="64240D16">
               <v:rect id="Rectángulo 3" style="position:absolute;margin-left:-55.7pt;margin-top:26.5pt;width:613.85pt;height:204pt;z-index:-251655168;visibility:visible;mso-wrap-style:square;mso-height-percent:0;mso-wrap-distance-left:9pt;mso-wrap-distance-top:0;mso-wrap-distance-right:9pt;mso-wrap-distance-bottom:0;mso-position-horizontal:absolute;mso-position-horizontal-relative:text;mso-position-vertical:absolute;mso-position-vertical-relative:text;mso-height-percent:0;mso-height-relative:margin;v-text-anchor:middle" alt="&quot;&quot;" o:spid="_x0000_s1026" fillcolor="#00314d" stroked="f" strokeweight="1pt" w14:anchorId="04BF2410" o:gfxdata="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"/>
             </w:pict>
           </mc:Fallback>
@@ -295,12 +295,12 @@
             </w:drawing>
           </mc:Choice>
           <mc:Fallback>
-            <w:pict>
-              <v:shapetype w14:anchorId="2E2DABF6" id="_x0000_t202" coordsize="21600,21600" o:spt="202" path="m,l,21600r21600,l21600,xe">
+            <w:pict w14:anchorId="4E3EA49C">
+              <v:shapetype id="_x0000_t202" coordsize="21600,21600" o:spt="202" path="m,l,21600r21600,l21600,xe" w14:anchorId="2E2DABF6">
                 <v:stroke joinstyle="miter"/>
                 <v:path gradientshapeok="t" o:connecttype="rect"/>
               </v:shapetype>
-              <v:shape id="Cuadro de texto 2" o:spid="_x0000_s1026" type="#_x0000_t202" alt="&quot;&quot;" style="position:absolute;left:0;text-align:left;margin-left:-19.95pt;margin-top:37.05pt;width:496.5pt;height:144.75pt;z-index:251663360;visibility:visible;mso-wrap-style:square;mso-width-percent:0;mso-height-percent:0;mso-wrap-distance-left:9pt;mso-wrap-distance-top:3.6pt;mso-wrap-distance-right:9pt;mso-wrap-distance-bottom:3.6pt;mso-position-horizontal:absolute;mso-position-horizontal-relative:text;mso-position-vertical:absolute;mso-position-vertical-relative:text;mso-width-percent:0;mso-height-percent:0;mso-width-relative:margin;mso-height-relative:margin;v-text-anchor:top" o:gfxdata="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" filled="f" stroked="f">
+              <v:shape id="Cuadro de texto 2" style="position:absolute;left:0;text-align:left;margin-left:-19.95pt;margin-top:37.05pt;width:496.5pt;height:144.75pt;z-index:251663360;visibility:visible;mso-wrap-style:square;mso-width-percent:0;mso-height-percent:0;mso-wrap-distance-left:9pt;mso-wrap-distance-top:3.6pt;mso-wrap-distance-right:9pt;mso-wrap-distance-bottom:3.6pt;mso-position-horizontal:absolute;mso-position-horizontal-relative:text;mso-position-vertical:absolute;mso-position-vertical-relative:text;mso-width-percent:0;mso-height-percent:0;mso-width-relative:margin;mso-height-relative:margin;v-text-anchor:top" o:spid="_x0000_s1026" filled="f" stroked="f" type="#_x0000_t202" o:gfxdata="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">
                 <v:textbox>
                   <w:txbxContent>
                     <w:p>
@@ -418,15 +418,18 @@
     <w:p>
       <w:pPr>
         <w:pBdr>
-          <w:bottom w:val="single" w:sz="12" w:space="1" w:color="auto"/>
+          <w:bottom w:val="single" w:color="FF000000" w:sz="12" w:space="1"/>
         </w:pBdr>
+      </w:pPr>
+      <w:r>
         <w:rPr>
           <w:rFonts w:ascii="Calibri" w:hAnsi="Calibri"/>
           <w:color w:val="000000" w:themeColor="text1"/>
           <w:kern w:val="0"/>
           <w14:ligatures w14:val="none"/>
         </w:rPr>
-      </w:pPr>
+        <w:t>Los temas expuestos en este componente de formación permiten reconocer los conceptos y características del sector deporte, recreación y actividad física e identificar elementos conceptuales del proceso administrativo y legal aplicado a las organizaciones del sector deportivo</w:t>
+      </w:r>
       <w:r>
         <w:rPr>
           <w:rFonts w:ascii="Calibri" w:hAnsi="Calibri"/>
@@ -434,44 +437,25 @@
           <w:kern w:val="0"/>
           <w14:ligatures w14:val="none"/>
         </w:rPr>
-        <w:t>Los temas expuestos en este componente de formación permiten reconocer los conceptos y características del sector deporte, recreación y actividad física e identificar elementos conceptuales del proceso administrativo y legal aplicado a las organizaciones del sector deportivo</w:t>
-      </w:r>
+        <w:t xml:space="preserve">. </w:t>
+      </w:r>
+    </w:p>
+    <w:p>
+      <w:pPr>
+        <w:pBdr>
+          <w:bottom w:val="single" w:color="FF000000" w:sz="12" w:space="1"/>
+        </w:pBdr>
+        <w:jc w:val="center"/>
+      </w:pPr>
       <w:r>
         <w:rPr>
           <w:rFonts w:ascii="Calibri" w:hAnsi="Calibri"/>
+          <w:b w:val="1"/>
+          <w:bCs w:val="1"/>
           <w:color w:val="000000" w:themeColor="text1"/>
           <w:kern w:val="0"/>
           <w14:ligatures w14:val="none"/>
         </w:rPr>
-        <w:t xml:space="preserve">. </w:t>
-      </w:r>
-    </w:p>
-    <w:p>
-      <w:pPr>
-        <w:pBdr>
-          <w:bottom w:val="single" w:sz="12" w:space="1" w:color="auto"/>
-        </w:pBdr>
-        <w:rPr>
-          <w:rFonts w:ascii="Calibri" w:hAnsi="Calibri"/>
-          <w:color w:val="000000" w:themeColor="text1"/>
-          <w:kern w:val="0"/>
-          <w14:ligatures w14:val="none"/>
-        </w:rPr>
-      </w:pPr>
-    </w:p>
-    <w:p>
-      <w:pPr>
-        <w:jc w:val="center"/>
-      </w:pPr>
-      <w:r>
-        <w:rPr>
-          <w:rFonts w:ascii="Calibri" w:hAnsi="Calibri"/>
-          <w:b/>
-          <w:bCs/>
-          <w:color w:val="000000" w:themeColor="text1"/>
-          <w:kern w:val="0"/>
-          <w14:ligatures w14:val="none"/>
-        </w:rPr>
         <w:t>Marzo de 2024</w:t>
       </w:r>
       <w:r>
@@ -480,25 +464,32 @@
     </w:p>
     <w:sdt>
       <w:sdtPr>
-        <w:rPr>
-          <w:rFonts w:asciiTheme="minorHAnsi" w:eastAsiaTheme="minorHAnsi" w:hAnsiTheme="minorHAnsi" w:cstheme="minorBidi"/>
-          <w:b w:val="0"/>
-          <w:color w:val="auto"/>
-          <w:kern w:val="2"/>
-          <w:sz w:val="28"/>
-          <w:szCs w:val="22"/>
-          <w:lang w:val="es-ES" w:eastAsia="en-US"/>
-          <w14:ligatures w14:val="standardContextual"/>
-        </w:rPr>
         <w:id w:val="-1852639233"/>
         <w:docPartObj>
           <w:docPartGallery w:val="Table of Contents"/>
           <w:docPartUnique/>
         </w:docPartObj>
+        <w:rPr>
+          <w:rFonts w:ascii="Calibri" w:hAnsi="Calibri" w:eastAsia="Calibri" w:cs="Arial" w:asciiTheme="minorAscii" w:hAnsiTheme="minorAscii" w:eastAsiaTheme="minorAscii" w:cstheme="minorBidi"/>
+          <w:b w:val="0"/>
+          <w:bCs w:val="0"/>
+          <w:color w:val="auto"/>
+          <w:kern w:val="2"/>
+          <w:sz w:val="28"/>
+          <w:szCs w:val="28"/>
+          <w:lang w:val="es-ES" w:eastAsia="en-US"/>
+          <w14:ligatures w14:val="standardContextual"/>
+        </w:rPr>
       </w:sdtPr>
       <w:sdtEndPr>
         <w:rPr>
-          <w:bCs/>
+          <w:rFonts w:ascii="Calibri" w:hAnsi="Calibri" w:eastAsia="Calibri" w:cs="Arial" w:asciiTheme="minorAscii" w:hAnsiTheme="minorAscii" w:eastAsiaTheme="minorAscii" w:cstheme="minorBidi"/>
+          <w:b w:val="0"/>
+          <w:bCs w:val="0"/>
+          <w:color w:val="auto"/>
+          <w:sz w:val="28"/>
+          <w:szCs w:val="28"/>
+          <w:lang w:val="es-ES" w:eastAsia="en-US"/>
         </w:rPr>
       </w:sdtEndPr>
       <w:sdtContent>
@@ -528,9 +519,10 @@
             <w:rPr>
               <w:rFonts w:eastAsiaTheme="minorEastAsia"/>
               <w:noProof/>
-              <w:sz w:val="24"/>
-              <w:szCs w:val="24"/>
+              <w:kern w:val="0"/>
+              <w:sz w:val="22"/>
               <w:lang w:eastAsia="es-CO"/>
+              <w14:ligatures w14:val="none"/>
             </w:rPr>
           </w:pPr>
           <w:r>
@@ -551,7 +543,7 @@
             </w:rPr>
             <w:fldChar w:fldCharType="separate"/>
           </w:r>
-          <w:hyperlink w:anchor="_Toc161265413" w:history="1">
+          <w:hyperlink w:history="1" w:anchor="_Toc167034945">
             <w:r>
               <w:rPr>
                 <w:rStyle w:val="Hipervnculo"/>
@@ -578,7 +570,7 @@
                 <w:noProof/>
                 <w:webHidden/>
               </w:rPr>
-              <w:instrText xml:space="preserve"> PAGEREF _Toc161265413 \h </w:instrText>
+              <w:instrText xml:space="preserve"> PAGEREF _Toc167034945 \h </w:instrText>
             </w:r>
             <w:r>
               <w:rPr>
@@ -598,7 +590,7 @@
                 <w:noProof/>
                 <w:webHidden/>
               </w:rPr>
-              <w:t>1</w:t>
+              <w:t>3</w:t>
             </w:r>
             <w:r>
               <w:rPr>
@@ -613,18 +605,19 @@
           <w:pPr>
             <w:pStyle w:val="TDC1"/>
             <w:tabs>
-              <w:tab w:val="left" w:pos="1200"/>
+              <w:tab w:val="left" w:pos="1320"/>
               <w:tab w:val="right" w:leader="dot" w:pos="9962"/>
             </w:tabs>
             <w:rPr>
               <w:rFonts w:eastAsiaTheme="minorEastAsia"/>
               <w:noProof/>
-              <w:sz w:val="24"/>
-              <w:szCs w:val="24"/>
+              <w:kern w:val="0"/>
+              <w:sz w:val="22"/>
               <w:lang w:eastAsia="es-CO"/>
+              <w14:ligatures w14:val="none"/>
             </w:rPr>
           </w:pPr>
-          <w:hyperlink w:anchor="_Toc161265414" w:history="1">
+          <w:hyperlink w:history="1" w:anchor="_Toc167034946">
             <w:r>
               <w:rPr>
                 <w:rStyle w:val="Hipervnculo"/>
@@ -636,9 +629,10 @@
               <w:rPr>
                 <w:rFonts w:eastAsiaTheme="minorEastAsia"/>
                 <w:noProof/>
-                <w:sz w:val="24"/>
-                <w:szCs w:val="24"/>
+                <w:kern w:val="0"/>
+                <w:sz w:val="22"/>
                 <w:lang w:eastAsia="es-CO"/>
+                <w14:ligatures w14:val="none"/>
               </w:rPr>
               <w:tab/>
             </w:r>
@@ -668,7 +662,7 @@
                 <w:noProof/>
                 <w:webHidden/>
               </w:rPr>
-              <w:instrText xml:space="preserve"> PAGEREF _Toc161265414 \h </w:instrText>
+              <w:instrText xml:space="preserve"> PAGEREF _Toc167034946 \h </w:instrText>
             </w:r>
             <w:r>
               <w:rPr>
@@ -688,7 +682,7 @@
                 <w:noProof/>
                 <w:webHidden/>
               </w:rPr>
-              <w:t>2</w:t>
+              <w:t>4</w:t>
             </w:r>
             <w:r>
               <w:rPr>
@@ -705,12 +699,13 @@
             <w:rPr>
               <w:rFonts w:eastAsiaTheme="minorEastAsia"/>
               <w:noProof/>
-              <w:sz w:val="24"/>
-              <w:szCs w:val="24"/>
+              <w:kern w:val="0"/>
+              <w:sz w:val="22"/>
               <w:lang w:eastAsia="es-CO"/>
+              <w14:ligatures w14:val="none"/>
             </w:rPr>
           </w:pPr>
-          <w:hyperlink w:anchor="_Toc161265415" w:history="1">
+          <w:hyperlink w:history="1" w:anchor="_Toc167034947">
             <w:r>
               <w:rPr>
                 <w:rStyle w:val="Hipervnculo"/>
@@ -722,9 +717,10 @@
               <w:rPr>
                 <w:rFonts w:eastAsiaTheme="minorEastAsia"/>
                 <w:noProof/>
-                <w:sz w:val="24"/>
-                <w:szCs w:val="24"/>
+                <w:kern w:val="0"/>
+                <w:sz w:val="22"/>
                 <w:lang w:eastAsia="es-CO"/>
+                <w14:ligatures w14:val="none"/>
               </w:rPr>
               <w:tab/>
             </w:r>
@@ -754,7 +750,7 @@
                 <w:noProof/>
                 <w:webHidden/>
               </w:rPr>
-              <w:instrText xml:space="preserve"> PAGEREF _Toc161265415 \h </w:instrText>
+              <w:instrText xml:space="preserve"> PAGEREF _Toc167034947 \h </w:instrText>
             </w:r>
             <w:r>
               <w:rPr>
@@ -774,7 +770,7 @@
                 <w:noProof/>
                 <w:webHidden/>
               </w:rPr>
-              <w:t>3</w:t>
+              <w:t>4</w:t>
             </w:r>
             <w:r>
               <w:rPr>
@@ -791,12 +787,13 @@
             <w:rPr>
               <w:rFonts w:eastAsiaTheme="minorEastAsia"/>
               <w:noProof/>
-              <w:sz w:val="24"/>
-              <w:szCs w:val="24"/>
+              <w:kern w:val="0"/>
+              <w:sz w:val="22"/>
               <w:lang w:eastAsia="es-CO"/>
+              <w14:ligatures w14:val="none"/>
             </w:rPr>
           </w:pPr>
-          <w:hyperlink w:anchor="_Toc161265416" w:history="1">
+          <w:hyperlink w:history="1" w:anchor="_Toc167034948">
             <w:r>
               <w:rPr>
                 <w:rStyle w:val="Hipervnculo"/>
@@ -808,9 +805,10 @@
               <w:rPr>
                 <w:rFonts w:eastAsiaTheme="minorEastAsia"/>
                 <w:noProof/>
-                <w:sz w:val="24"/>
-                <w:szCs w:val="24"/>
+                <w:kern w:val="0"/>
+                <w:sz w:val="22"/>
                 <w:lang w:eastAsia="es-CO"/>
+                <w14:ligatures w14:val="none"/>
               </w:rPr>
               <w:tab/>
             </w:r>
@@ -840,7 +838,7 @@
                 <w:noProof/>
                 <w:webHidden/>
               </w:rPr>
-              <w:instrText xml:space="preserve"> PAGEREF _Toc161265416 \h </w:instrText>
+              <w:instrText xml:space="preserve"> PAGEREF _Toc167034948 \h </w:instrText>
             </w:r>
             <w:r>
               <w:rPr>
@@ -860,7 +858,7 @@
                 <w:noProof/>
                 <w:webHidden/>
               </w:rPr>
-              <w:t>4</w:t>
+              <w:t>6</w:t>
             </w:r>
             <w:r>
               <w:rPr>
@@ -875,18 +873,19 @@
           <w:pPr>
             <w:pStyle w:val="TDC1"/>
             <w:tabs>
-              <w:tab w:val="left" w:pos="1200"/>
+              <w:tab w:val="left" w:pos="1320"/>
               <w:tab w:val="right" w:leader="dot" w:pos="9962"/>
             </w:tabs>
             <w:rPr>
               <w:rFonts w:eastAsiaTheme="minorEastAsia"/>
               <w:noProof/>
-              <w:sz w:val="24"/>
-              <w:szCs w:val="24"/>
+              <w:kern w:val="0"/>
+              <w:sz w:val="22"/>
               <w:lang w:eastAsia="es-CO"/>
+              <w14:ligatures w14:val="none"/>
             </w:rPr>
           </w:pPr>
-          <w:hyperlink w:anchor="_Toc161265417" w:history="1">
+          <w:hyperlink w:history="1" w:anchor="_Toc167034949">
             <w:r>
               <w:rPr>
                 <w:rStyle w:val="Hipervnculo"/>
@@ -898,9 +897,10 @@
               <w:rPr>
                 <w:rFonts w:eastAsiaTheme="minorEastAsia"/>
                 <w:noProof/>
-                <w:sz w:val="24"/>
-                <w:szCs w:val="24"/>
+                <w:kern w:val="0"/>
+                <w:sz w:val="22"/>
                 <w:lang w:eastAsia="es-CO"/>
+                <w14:ligatures w14:val="none"/>
               </w:rPr>
               <w:tab/>
             </w:r>
@@ -930,7 +930,7 @@
                 <w:noProof/>
                 <w:webHidden/>
               </w:rPr>
-              <w:instrText xml:space="preserve"> PAGEREF _Toc161265417 \h </w:instrText>
+              <w:instrText xml:space="preserve"> PAGEREF _Toc167034949 \h </w:instrText>
             </w:r>
             <w:r>
               <w:rPr>
@@ -950,7 +950,7 @@
                 <w:noProof/>
                 <w:webHidden/>
               </w:rPr>
-              <w:t>7</w:t>
+              <w:t>9</w:t>
             </w:r>
             <w:r>
               <w:rPr>
@@ -967,12 +967,13 @@
             <w:rPr>
               <w:rFonts w:eastAsiaTheme="minorEastAsia"/>
               <w:noProof/>
-              <w:sz w:val="24"/>
-              <w:szCs w:val="24"/>
+              <w:kern w:val="0"/>
+              <w:sz w:val="22"/>
               <w:lang w:eastAsia="es-CO"/>
+              <w14:ligatures w14:val="none"/>
             </w:rPr>
           </w:pPr>
-          <w:hyperlink w:anchor="_Toc161265418" w:history="1">
+          <w:hyperlink w:history="1" w:anchor="_Toc167034950">
             <w:r>
               <w:rPr>
                 <w:rStyle w:val="Hipervnculo"/>
@@ -984,9 +985,10 @@
               <w:rPr>
                 <w:rFonts w:eastAsiaTheme="minorEastAsia"/>
                 <w:noProof/>
-                <w:sz w:val="24"/>
-                <w:szCs w:val="24"/>
+                <w:kern w:val="0"/>
+                <w:sz w:val="22"/>
                 <w:lang w:eastAsia="es-CO"/>
+                <w14:ligatures w14:val="none"/>
               </w:rPr>
               <w:tab/>
             </w:r>
@@ -1016,7 +1018,7 @@
                 <w:noProof/>
                 <w:webHidden/>
               </w:rPr>
-              <w:instrText xml:space="preserve"> PAGEREF _Toc161265418 \h </w:instrText>
+              <w:instrText xml:space="preserve"> PAGEREF _Toc167034950 \h </w:instrText>
             </w:r>
             <w:r>
               <w:rPr>
@@ -1036,7 +1038,7 @@
                 <w:noProof/>
                 <w:webHidden/>
               </w:rPr>
-              <w:t>8</w:t>
+              <w:t>9</w:t>
             </w:r>
             <w:r>
               <w:rPr>
@@ -1053,12 +1055,13 @@
             <w:rPr>
               <w:rFonts w:eastAsiaTheme="minorEastAsia"/>
               <w:noProof/>
-              <w:sz w:val="24"/>
-              <w:szCs w:val="24"/>
+              <w:kern w:val="0"/>
+              <w:sz w:val="22"/>
               <w:lang w:eastAsia="es-CO"/>
+              <w14:ligatures w14:val="none"/>
             </w:rPr>
           </w:pPr>
-          <w:hyperlink w:anchor="_Toc161265419" w:history="1">
+          <w:hyperlink w:history="1" w:anchor="_Toc167034951">
             <w:r>
               <w:rPr>
                 <w:rStyle w:val="Hipervnculo"/>
@@ -1070,9 +1073,10 @@
               <w:rPr>
                 <w:rFonts w:eastAsiaTheme="minorEastAsia"/>
                 <w:noProof/>
-                <w:sz w:val="24"/>
-                <w:szCs w:val="24"/>
+                <w:kern w:val="0"/>
+                <w:sz w:val="22"/>
                 <w:lang w:eastAsia="es-CO"/>
+                <w14:ligatures w14:val="none"/>
               </w:rPr>
               <w:tab/>
             </w:r>
@@ -1102,7 +1106,7 @@
                 <w:noProof/>
                 <w:webHidden/>
               </w:rPr>
-              <w:instrText xml:space="preserve"> PAGEREF _Toc161265419 \h </w:instrText>
+              <w:instrText xml:space="preserve"> PAGEREF _Toc167034951 \h </w:instrText>
             </w:r>
             <w:r>
               <w:rPr>
@@ -1122,7 +1126,7 @@
                 <w:noProof/>
                 <w:webHidden/>
               </w:rPr>
-              <w:t>13</w:t>
+              <w:t>15</w:t>
             </w:r>
             <w:r>
               <w:rPr>
@@ -1137,18 +1141,19 @@
           <w:pPr>
             <w:pStyle w:val="TDC1"/>
             <w:tabs>
-              <w:tab w:val="left" w:pos="1200"/>
+              <w:tab w:val="left" w:pos="1320"/>
               <w:tab w:val="right" w:leader="dot" w:pos="9962"/>
             </w:tabs>
             <w:rPr>
               <w:rFonts w:eastAsiaTheme="minorEastAsia"/>
               <w:noProof/>
-              <w:sz w:val="24"/>
-              <w:szCs w:val="24"/>
+              <w:kern w:val="0"/>
+              <w:sz w:val="22"/>
               <w:lang w:eastAsia="es-CO"/>
+              <w14:ligatures w14:val="none"/>
             </w:rPr>
           </w:pPr>
-          <w:hyperlink w:anchor="_Toc161265420" w:history="1">
+          <w:hyperlink w:history="1" w:anchor="_Toc167034952">
             <w:r>
               <w:rPr>
                 <w:rStyle w:val="Hipervnculo"/>
@@ -1160,9 +1165,10 @@
               <w:rPr>
                 <w:rFonts w:eastAsiaTheme="minorEastAsia"/>
                 <w:noProof/>
-                <w:sz w:val="24"/>
-                <w:szCs w:val="24"/>
+                <w:kern w:val="0"/>
+                <w:sz w:val="22"/>
                 <w:lang w:eastAsia="es-CO"/>
+                <w14:ligatures w14:val="none"/>
               </w:rPr>
               <w:tab/>
             </w:r>
@@ -1192,7 +1198,7 @@
                 <w:noProof/>
                 <w:webHidden/>
               </w:rPr>
-              <w:instrText xml:space="preserve"> PAGEREF _Toc161265420 \h </w:instrText>
+              <w:instrText xml:space="preserve"> PAGEREF _Toc167034952 \h </w:instrText>
             </w:r>
             <w:r>
               <w:rPr>
@@ -1212,7 +1218,7 @@
                 <w:noProof/>
                 <w:webHidden/>
               </w:rPr>
-              <w:t>15</w:t>
+              <w:t>16</w:t>
             </w:r>
             <w:r>
               <w:rPr>
@@ -1229,12 +1235,13 @@
             <w:rPr>
               <w:rFonts w:eastAsiaTheme="minorEastAsia"/>
               <w:noProof/>
-              <w:sz w:val="24"/>
-              <w:szCs w:val="24"/>
+              <w:kern w:val="0"/>
+              <w:sz w:val="22"/>
               <w:lang w:eastAsia="es-CO"/>
+              <w14:ligatures w14:val="none"/>
             </w:rPr>
           </w:pPr>
-          <w:hyperlink w:anchor="_Toc161265421" w:history="1">
+          <w:hyperlink w:history="1" w:anchor="_Toc167034953">
             <w:r>
               <w:rPr>
                 <w:rStyle w:val="Hipervnculo"/>
@@ -1246,9 +1253,10 @@
               <w:rPr>
                 <w:rFonts w:eastAsiaTheme="minorEastAsia"/>
                 <w:noProof/>
-                <w:sz w:val="24"/>
-                <w:szCs w:val="24"/>
+                <w:kern w:val="0"/>
+                <w:sz w:val="22"/>
                 <w:lang w:eastAsia="es-CO"/>
+                <w14:ligatures w14:val="none"/>
               </w:rPr>
               <w:tab/>
             </w:r>
@@ -1278,7 +1286,7 @@
                 <w:noProof/>
                 <w:webHidden/>
               </w:rPr>
-              <w:instrText xml:space="preserve"> PAGEREF _Toc161265421 \h </w:instrText>
+              <w:instrText xml:space="preserve"> PAGEREF _Toc167034953 \h </w:instrText>
             </w:r>
             <w:r>
               <w:rPr>
@@ -1298,7 +1306,7 @@
                 <w:noProof/>
                 <w:webHidden/>
               </w:rPr>
-              <w:t>16</w:t>
+              <w:t>17</w:t>
             </w:r>
             <w:r>
               <w:rPr>
@@ -1315,12 +1323,13 @@
             <w:rPr>
               <w:rFonts w:eastAsiaTheme="minorEastAsia"/>
               <w:noProof/>
-              <w:sz w:val="24"/>
-              <w:szCs w:val="24"/>
+              <w:kern w:val="0"/>
+              <w:sz w:val="22"/>
               <w:lang w:eastAsia="es-CO"/>
+              <w14:ligatures w14:val="none"/>
             </w:rPr>
           </w:pPr>
-          <w:hyperlink w:anchor="_Toc161265422" w:history="1">
+          <w:hyperlink w:history="1" w:anchor="_Toc167034954">
             <w:r>
               <w:rPr>
                 <w:rStyle w:val="Hipervnculo"/>
@@ -1332,9 +1341,10 @@
               <w:rPr>
                 <w:rFonts w:eastAsiaTheme="minorEastAsia"/>
                 <w:noProof/>
-                <w:sz w:val="24"/>
-                <w:szCs w:val="24"/>
+                <w:kern w:val="0"/>
+                <w:sz w:val="22"/>
                 <w:lang w:eastAsia="es-CO"/>
+                <w14:ligatures w14:val="none"/>
               </w:rPr>
               <w:tab/>
             </w:r>
@@ -1364,7 +1374,7 @@
                 <w:noProof/>
                 <w:webHidden/>
               </w:rPr>
-              <w:instrText xml:space="preserve"> PAGEREF _Toc161265422 \h </w:instrText>
+              <w:instrText xml:space="preserve"> PAGEREF _Toc167034954 \h </w:instrText>
             </w:r>
             <w:r>
               <w:rPr>
@@ -1384,7 +1394,7 @@
                 <w:noProof/>
                 <w:webHidden/>
               </w:rPr>
-              <w:t>19</w:t>
+              <w:t>21</w:t>
             </w:r>
             <w:r>
               <w:rPr>
@@ -1401,12 +1411,13 @@
             <w:rPr>
               <w:rFonts w:eastAsiaTheme="minorEastAsia"/>
               <w:noProof/>
-              <w:sz w:val="24"/>
-              <w:szCs w:val="24"/>
+              <w:kern w:val="0"/>
+              <w:sz w:val="22"/>
               <w:lang w:eastAsia="es-CO"/>
+              <w14:ligatures w14:val="none"/>
             </w:rPr>
           </w:pPr>
-          <w:hyperlink w:anchor="_Toc161265423" w:history="1">
+          <w:hyperlink w:history="1" w:anchor="_Toc167034955">
             <w:r>
               <w:rPr>
                 <w:rStyle w:val="Hipervnculo"/>
@@ -1418,9 +1429,10 @@
               <w:rPr>
                 <w:rFonts w:eastAsiaTheme="minorEastAsia"/>
                 <w:noProof/>
-                <w:sz w:val="24"/>
-                <w:szCs w:val="24"/>
+                <w:kern w:val="0"/>
+                <w:sz w:val="22"/>
                 <w:lang w:eastAsia="es-CO"/>
+                <w14:ligatures w14:val="none"/>
               </w:rPr>
               <w:tab/>
             </w:r>
@@ -1450,7 +1462,7 @@
                 <w:noProof/>
                 <w:webHidden/>
               </w:rPr>
-              <w:instrText xml:space="preserve"> PAGEREF _Toc161265423 \h </w:instrText>
+              <w:instrText xml:space="preserve"> PAGEREF _Toc167034955 \h </w:instrText>
             </w:r>
             <w:r>
               <w:rPr>
@@ -1470,7 +1482,7 @@
                 <w:noProof/>
                 <w:webHidden/>
               </w:rPr>
-              <w:t>22</w:t>
+              <w:t>24</w:t>
             </w:r>
             <w:r>
               <w:rPr>
@@ -1490,12 +1502,13 @@
             <w:rPr>
               <w:rFonts w:eastAsiaTheme="minorEastAsia"/>
               <w:noProof/>
-              <w:sz w:val="24"/>
-              <w:szCs w:val="24"/>
+              <w:kern w:val="0"/>
+              <w:sz w:val="22"/>
               <w:lang w:eastAsia="es-CO"/>
+              <w14:ligatures w14:val="none"/>
             </w:rPr>
           </w:pPr>
-          <w:hyperlink w:anchor="_Toc161265424" w:history="1">
+          <w:hyperlink w:history="1" w:anchor="_Toc167034956">
             <w:r>
               <w:rPr>
                 <w:rStyle w:val="Hipervnculo"/>
@@ -1522,7 +1535,7 @@
                 <w:noProof/>
                 <w:webHidden/>
               </w:rPr>
-              <w:instrText xml:space="preserve"> PAGEREF _Toc161265424 \h </w:instrText>
+              <w:instrText xml:space="preserve"> PAGEREF _Toc167034956 \h </w:instrText>
             </w:r>
             <w:r>
               <w:rPr>
@@ -1542,7 +1555,7 @@
                 <w:noProof/>
                 <w:webHidden/>
               </w:rPr>
-              <w:t>24</w:t>
+              <w:t>26</w:t>
             </w:r>
             <w:r>
               <w:rPr>
@@ -1562,12 +1575,13 @@
             <w:rPr>
               <w:rFonts w:eastAsiaTheme="minorEastAsia"/>
               <w:noProof/>
-              <w:sz w:val="24"/>
-              <w:szCs w:val="24"/>
+              <w:kern w:val="0"/>
+              <w:sz w:val="22"/>
               <w:lang w:eastAsia="es-CO"/>
+              <w14:ligatures w14:val="none"/>
             </w:rPr>
           </w:pPr>
-          <w:hyperlink w:anchor="_Toc161265425" w:history="1">
+          <w:hyperlink w:history="1" w:anchor="_Toc167034957">
             <w:r>
               <w:rPr>
                 <w:rStyle w:val="Hipervnculo"/>
@@ -1594,7 +1608,7 @@
                 <w:noProof/>
                 <w:webHidden/>
               </w:rPr>
-              <w:instrText xml:space="preserve"> PAGEREF _Toc161265425 \h </w:instrText>
+              <w:instrText xml:space="preserve"> PAGEREF _Toc167034957 \h </w:instrText>
             </w:r>
             <w:r>
               <w:rPr>
@@ -1614,7 +1628,7 @@
                 <w:noProof/>
                 <w:webHidden/>
               </w:rPr>
-              <w:t>26</w:t>
+              <w:t>28</w:t>
             </w:r>
             <w:r>
               <w:rPr>
@@ -1634,12 +1648,13 @@
             <w:rPr>
               <w:rFonts w:eastAsiaTheme="minorEastAsia"/>
               <w:noProof/>
-              <w:sz w:val="24"/>
-              <w:szCs w:val="24"/>
+              <w:kern w:val="0"/>
+              <w:sz w:val="22"/>
               <w:lang w:eastAsia="es-CO"/>
+              <w14:ligatures w14:val="none"/>
             </w:rPr>
           </w:pPr>
-          <w:hyperlink w:anchor="_Toc161265426" w:history="1">
+          <w:hyperlink w:history="1" w:anchor="_Toc167034958">
             <w:r>
               <w:rPr>
                 <w:rStyle w:val="Hipervnculo"/>
@@ -1666,7 +1681,7 @@
                 <w:noProof/>
                 <w:webHidden/>
               </w:rPr>
-              <w:instrText xml:space="preserve"> PAGEREF _Toc161265426 \h </w:instrText>
+              <w:instrText xml:space="preserve"> PAGEREF _Toc167034958 \h </w:instrText>
             </w:r>
             <w:r>
               <w:rPr>
@@ -1686,7 +1701,7 @@
                 <w:noProof/>
                 <w:webHidden/>
               </w:rPr>
-              <w:t>27</w:t>
+              <w:t>29</w:t>
             </w:r>
             <w:r>
               <w:rPr>
@@ -1706,12 +1721,13 @@
             <w:rPr>
               <w:rFonts w:eastAsiaTheme="minorEastAsia"/>
               <w:noProof/>
-              <w:sz w:val="24"/>
-              <w:szCs w:val="24"/>
+              <w:kern w:val="0"/>
+              <w:sz w:val="22"/>
               <w:lang w:eastAsia="es-CO"/>
+              <w14:ligatures w14:val="none"/>
             </w:rPr>
           </w:pPr>
-          <w:hyperlink w:anchor="_Toc161265427" w:history="1">
+          <w:hyperlink w:history="1" w:anchor="_Toc167034959">
             <w:r>
               <w:rPr>
                 <w:rStyle w:val="Hipervnculo"/>
@@ -1738,7 +1754,7 @@
                 <w:noProof/>
                 <w:webHidden/>
               </w:rPr>
-              <w:instrText xml:space="preserve"> PAGEREF _Toc161265427 \h </w:instrText>
+              <w:instrText xml:space="preserve"> PAGEREF _Toc167034959 \h </w:instrText>
             </w:r>
             <w:r>
               <w:rPr>
@@ -1758,7 +1774,80 @@
                 <w:noProof/>
                 <w:webHidden/>
               </w:rPr>
-              <w:t>28</w:t>
+              <w:t>30</w:t>
+            </w:r>
+            <w:r>
+              <w:rPr>
+                <w:noProof/>
+                <w:webHidden/>
+              </w:rPr>
+              <w:fldChar w:fldCharType="end"/>
+            </w:r>
+          </w:hyperlink>
+        </w:p>
+        <w:p>
+          <w:pPr>
+            <w:pStyle w:val="TDC1"/>
+            <w:tabs>
+              <w:tab w:val="right" w:leader="dot" w:pos="9962"/>
+            </w:tabs>
+            <w:rPr>
+              <w:rFonts w:eastAsiaTheme="minorEastAsia"/>
+              <w:noProof/>
+              <w:kern w:val="0"/>
+              <w:sz w:val="22"/>
+              <w:lang w:eastAsia="es-CO"/>
+              <w14:ligatures w14:val="none"/>
+            </w:rPr>
+          </w:pPr>
+          <w:hyperlink w:history="1" w:anchor="_Toc167034960">
+            <w:r>
+              <w:rPr>
+                <w:rStyle w:val="Hipervnculo"/>
+                <w:noProof/>
+              </w:rPr>
+              <w:t>Créditos</w:t>
+            </w:r>
+            <w:r>
+              <w:rPr>
+                <w:noProof/>
+                <w:webHidden/>
+              </w:rPr>
+              <w:tab/>
+            </w:r>
+            <w:r>
+              <w:rPr>
+                <w:noProof/>
+                <w:webHidden/>
+              </w:rPr>
+              <w:fldChar w:fldCharType="begin"/>
+            </w:r>
+            <w:r>
+              <w:rPr>
+                <w:noProof/>
+                <w:webHidden/>
+              </w:rPr>
+              <w:instrText xml:space="preserve"> PAGEREF _Toc167034960 \h </w:instrText>
+            </w:r>
+            <w:r>
+              <w:rPr>
+                <w:noProof/>
+                <w:webHidden/>
+              </w:rPr>
+            </w:r>
+            <w:r>
+              <w:rPr>
+                <w:noProof/>
+                <w:webHidden/>
+              </w:rPr>
+              <w:fldChar w:fldCharType="separate"/>
+            </w:r>
+            <w:r>
+              <w:rPr>
+                <w:noProof/>
+                <w:webHidden/>
+              </w:rPr>
+              <w:t>32</w:t>
             </w:r>
             <w:r>
               <w:rPr>
@@ -1789,23 +1878,7 @@
       <w:r>
         <w:br w:type="page"/>
       </w:r>
-    </w:p>
-    <w:p>
-      <w:pPr>
-        <w:sectPr>
-          <w:footerReference w:type="default" r:id="rId12"/>
-          <w:pgSz w:w="12240" w:h="15840"/>
-          <w:pgMar w:top="1701" w:right="1134" w:bottom="1134" w:left="1134" w:header="709" w:footer="709" w:gutter="0"/>
-          <w:cols w:space="708"/>
-          <w:docGrid w:linePitch="360"/>
-        </w:sectPr>
-      </w:pPr>
-    </w:p>
-    <w:p>
-      <w:pPr>
-        <w:pStyle w:val="Titulosgenerales"/>
-      </w:pPr>
-      <w:bookmarkStart w:id="0" w:name="_Toc161265413"/>
+      <w:bookmarkStart w:name="_Toc167034945" w:id="0"/>
       <w:r>
         <w:t>Introducción</w:t>
       </w:r>
@@ -1830,21 +1903,15 @@
         <w:rPr>
           <w:b/>
           <w:bCs/>
-          <w:bdr w:val="none" w:sz="0" w:space="0" w:color="auto" w:frame="1"/>
+          <w:bdr w:val="none" w:color="auto" w:sz="0" w:space="0" w:frame="1"/>
         </w:rPr>
         <w:t>Video 1</w:t>
       </w:r>
       <w:r>
         <w:rPr>
-          <w:bdr w:val="none" w:sz="0" w:space="0" w:color="auto" w:frame="1"/>
-        </w:rPr>
-        <w:t xml:space="preserve">. </w:t>
-      </w:r>
-      <w:r>
-        <w:rPr>
-          <w:bdr w:val="none" w:sz="0" w:space="0" w:color="auto" w:frame="1"/>
-        </w:rPr>
-        <w:t>Elementos conceptuales del proceso administrativo de las organizaciones deportivas</w:t>
+          <w:bdr w:val="none" w:color="auto" w:sz="0" w:space="0" w:frame="1"/>
+        </w:rPr>
+        <w:t>. Elementos conceptuales del proceso administrativo de las organizaciones deportivas</w:t>
       </w:r>
     </w:p>
     <w:p>
@@ -1857,12 +1924,13 @@
       <w:r>
         <w:rPr>
           <w:noProof/>
+          <w:lang w:val="es-419" w:eastAsia="es-CO"/>
         </w:rPr>
         <w:drawing>
-          <wp:inline distT="0" distB="0" distL="0" distR="0" wp14:anchorId="58BEA242" wp14:editId="525A72B9">
-            <wp:extent cx="4638675" cy="3514725"/>
-            <wp:effectExtent l="0" t="0" r="9525" b="9525"/>
-            <wp:docPr id="1" name="Imagen 1">
+          <wp:inline distT="0" distB="0" distL="0" distR="0" wp14:anchorId="12E0812B" wp14:editId="5C337824">
+            <wp:extent cx="5762143" cy="3241206"/>
+            <wp:effectExtent l="0" t="0" r="0" b="0"/>
+            <wp:docPr id="2" name="Imagen 2">
               <a:extLst xmlns:a="http://schemas.openxmlformats.org/drawingml/2006/main">
                 <a:ext uri="{C183D7F6-B498-43B3-948B-1728B52AA6E4}">
                   <adec:decorative xmlns:adec="http://schemas.microsoft.com/office/drawing/2017/decorative" val="1"/>
@@ -1876,29 +1944,33 @@
               <a:graphicData uri="http://schemas.openxmlformats.org/drawingml/2006/picture">
                 <pic:pic xmlns:pic="http://schemas.openxmlformats.org/drawingml/2006/picture">
                   <pic:nvPicPr>
-                    <pic:cNvPr id="1" name="Imagen 1">
+                    <pic:cNvPr id="0" name="Picture 2"/>
+                    <pic:cNvPicPr>
+                      <a:picLocks noChangeAspect="1" noChangeArrowheads="1"/>
+                    </pic:cNvPicPr>
+                  </pic:nvPicPr>
+                  <pic:blipFill>
+                    <a:blip r:embed="rId12">
                       <a:extLst>
-                        <a:ext uri="{C183D7F6-B498-43B3-948B-1728B52AA6E4}">
-                          <adec:decorative xmlns:adec="http://schemas.microsoft.com/office/drawing/2017/decorative" val="1"/>
+                        <a:ext uri="{28A0092B-C50C-407E-A947-70E740481C1C}">
+                          <a14:useLocalDpi xmlns:a14="http://schemas.microsoft.com/office/drawing/2010/main" val="0"/>
                         </a:ext>
                       </a:extLst>
-                    </pic:cNvPr>
-                    <pic:cNvPicPr/>
-                  </pic:nvPicPr>
-                  <pic:blipFill>
-                    <a:blip r:embed="rId13"/>
+                    </a:blip>
+                    <a:srcRect/>
                     <a:stretch>
                       <a:fillRect/>
                     </a:stretch>
                   </pic:blipFill>
-                  <pic:spPr>
+                  <pic:spPr bwMode="auto">
                     <a:xfrm>
                       <a:off x="0" y="0"/>
-                      <a:ext cx="4638675" cy="3514725"/>
+                      <a:ext cx="5780649" cy="3251616"/>
                     </a:xfrm>
                     <a:prstGeom prst="rect">
                       <a:avLst/>
                     </a:prstGeom>
+                    <a:noFill/>
                   </pic:spPr>
                 </pic:pic>
               </a:graphicData>
@@ -1917,75 +1989,16 @@
           <w:bCs/>
         </w:rPr>
       </w:pPr>
-      <w:hyperlink r:id="rId14" w:history="1">
+      <w:hyperlink w:history="1" r:id="rId13">
         <w:r>
           <w:rPr>
             <w:rStyle w:val="Hipervnculo"/>
             <w:b/>
             <w:bCs/>
           </w:rPr>
-          <w:t>Enlace de r</w:t>
-        </w:r>
-        <w:r>
-          <w:rPr>
-            <w:rStyle w:val="Hipervnculo"/>
-            <w:b/>
-            <w:bCs/>
-          </w:rPr>
-          <w:t>e</w:t>
-        </w:r>
-        <w:r>
-          <w:rPr>
-            <w:rStyle w:val="Hipervnculo"/>
-            <w:b/>
-            <w:bCs/>
-          </w:rPr>
-          <w:t>producción del video</w:t>
+          <w:t>Enlace de reproducción del video</w:t>
         </w:r>
       </w:hyperlink>
-    </w:p>
-    <w:p>
-      <w:pPr>
-        <w:ind w:firstLine="0"/>
-        <w:jc w:val="center"/>
-        <w:rPr>
-          <w:rStyle w:val="Hipervnculo"/>
-          <w:b/>
-          <w:bCs/>
-        </w:rPr>
-      </w:pPr>
-    </w:p>
-    <w:p>
-      <w:pPr>
-        <w:ind w:firstLine="0"/>
-        <w:jc w:val="center"/>
-        <w:rPr>
-          <w:rStyle w:val="Hipervnculo"/>
-          <w:b/>
-          <w:bCs/>
-        </w:rPr>
-      </w:pPr>
-    </w:p>
-    <w:p>
-      <w:pPr>
-        <w:ind w:firstLine="0"/>
-        <w:jc w:val="center"/>
-        <w:rPr>
-          <w:rStyle w:val="Hipervnculo"/>
-          <w:b/>
-          <w:bCs/>
-        </w:rPr>
-      </w:pPr>
-    </w:p>
-    <w:p>
-      <w:pPr>
-        <w:ind w:firstLine="0"/>
-        <w:jc w:val="center"/>
-        <w:rPr>
-          <w:b/>
-          <w:bCs/>
-        </w:rPr>
-      </w:pPr>
     </w:p>
     <w:tbl>
       <w:tblPr>
@@ -2017,7 +2030,7 @@
             </w:r>
             <w:r>
               <w:rPr>
-                <w:bdr w:val="none" w:sz="0" w:space="0" w:color="auto" w:frame="1"/>
+                <w:bdr w:val="none" w:color="auto" w:sz="0" w:space="0" w:frame="1"/>
               </w:rPr>
               <w:t>Elementos conceptuales del proceso administrativo de las organizaciones deportivas</w:t>
             </w:r>
@@ -2041,10 +2054,14 @@
             <w:r>
               <w:t>.</w:t>
             </w:r>
-          </w:p>
-          <w:p>
-            <w:r>
-              <w:t>Identificando sus diferencias, características y orientación.​</w:t>
+            <w:r>
+              <w:t xml:space="preserve"> </w:t>
+            </w:r>
+            <w:r>
+              <w:t xml:space="preserve">Identificando sus diferencias, características y </w:t>
+            </w:r>
+            <w:r>
+              <w:t>orientación. ​</w:t>
             </w:r>
           </w:p>
           <w:p>
@@ -2074,7 +2091,7 @@
       <w:pPr>
         <w:pStyle w:val="Ttulo1"/>
       </w:pPr>
-      <w:bookmarkStart w:id="1" w:name="_Toc161265414"/>
+      <w:bookmarkStart w:name="_Toc167034946" w:id="1"/>
       <w:r>
         <w:t>Elementos conceptuales del deporte, recreación y actividad física</w:t>
       </w:r>
@@ -2094,25 +2111,20 @@
       </w:r>
       <w:r>
         <w:rPr>
-          <w:b/>
           <w:bCs/>
           <w:lang w:val="es-419" w:eastAsia="es-CO"/>
         </w:rPr>
-        <w:t xml:space="preserve">Es por esto </w:t>
-      </w:r>
-      <w:proofErr w:type="gramStart"/>
-      <w:r>
-        <w:rPr>
-          <w:b/>
+        <w:t xml:space="preserve">Es por </w:t>
+      </w:r>
+      <w:r>
+        <w:rPr>
           <w:bCs/>
           <w:lang w:val="es-419" w:eastAsia="es-CO"/>
         </w:rPr>
-        <w:t>que</w:t>
-      </w:r>
-      <w:proofErr w:type="gramEnd"/>
-      <w:r>
-        <w:rPr>
-          <w:b/>
+        <w:t>lo que</w:t>
+      </w:r>
+      <w:r>
+        <w:rPr>
           <w:bCs/>
           <w:lang w:val="es-419" w:eastAsia="es-CO"/>
         </w:rPr>
@@ -2129,7 +2141,7 @@
       <w:pPr>
         <w:pStyle w:val="Ttulo2"/>
       </w:pPr>
-      <w:bookmarkStart w:id="2" w:name="_Toc161265415"/>
+      <w:bookmarkStart w:name="_Toc167034947" w:id="2"/>
       <w:r>
         <w:t>Concepto y clasificación del deporte, actividad física y recreación</w:t>
       </w:r>
@@ -2147,6 +2159,13 @@
         </w:rPr>
         <w:t>El concepto de deporte ha sido estudiado por diferentes autores a lo largo de los años. No obstante, en el medio existe comúnmente una confusión conceptual entre los términos deporte, actividad física, ejercicio físico y la recreación.</w:t>
       </w:r>
+    </w:p>
+    <w:p>
+      <w:pPr>
+        <w:rPr>
+          <w:lang w:val="es-419" w:eastAsia="es-CO"/>
+        </w:rPr>
+      </w:pPr>
     </w:p>
     <w:p>
       <w:pPr>
@@ -2268,24 +2287,11 @@
     <w:p>
       <w:pPr>
         <w:pStyle w:val="Prrafodelista"/>
-        <w:numPr>
-          <w:ilvl w:val="0"/>
-          <w:numId w:val="6"/>
-        </w:numPr>
-        <w:rPr>
-          <w:b/>
-          <w:bCs/>
-          <w:lang w:val="es-419" w:eastAsia="es-CO"/>
-        </w:rPr>
-      </w:pPr>
-      <w:r>
-        <w:rPr>
-          <w:b/>
-          <w:bCs/>
-          <w:lang w:val="es-419" w:eastAsia="es-CO"/>
-        </w:rPr>
-        <w:t>Concepto de recreación</w:t>
-      </w:r>
+        <w:ind w:left="1429" w:firstLine="0"/>
+        <w:rPr>
+          <w:lang w:val="es-419" w:eastAsia="es-CO"/>
+        </w:rPr>
+      </w:pPr>
     </w:p>
     <w:p>
       <w:pPr>
@@ -2295,12 +2301,6 @@
           <w:lang w:val="es-419" w:eastAsia="es-CO"/>
         </w:rPr>
       </w:pPr>
-      <w:r>
-        <w:rPr>
-          <w:lang w:val="es-419" w:eastAsia="es-CO"/>
-        </w:rPr>
-        <w:t>La recreación se define como la acción y efecto de recrear, por lo tanto, hace referencia a crear o a producir de nuevo algo, también se refiere a divertir, alegrar, deleitar, en una búsqueda de distracción en medio del trabajo y de las obligaciones cotidianas. Es volver a crearse en forma sistemática tanto en lo espiritual, lo físico, técnico, cultural y profesionalmente. La participación de las personas en la recreación durante su tiempo libre permite restaurar y renovar aquellas energías desgastadas por el trabajo, por una energía activa, nueva, producto de la actividad recreativa. Se deduce, entonces, que la recreación fomenta en el individuo restauración y renovación de energías, producto de la práctica de actividades recreativas.</w:t>
-      </w:r>
     </w:p>
     <w:p>
       <w:pPr>
@@ -2321,7 +2321,7 @@
           <w:bCs/>
           <w:lang w:val="es-419" w:eastAsia="es-CO"/>
         </w:rPr>
-        <w:t>Concepto de deporte</w:t>
+        <w:t>Concepto de recreación</w:t>
       </w:r>
     </w:p>
     <w:p>
@@ -2336,6 +2336,43 @@
         <w:rPr>
           <w:lang w:val="es-419" w:eastAsia="es-CO"/>
         </w:rPr>
+        <w:t>La recreación se define como la acción y efecto de recrear, por lo tanto, hace referencia a crear o a producir de nuevo algo, también se refiere a divertir, alegrar, deleitar, en una búsqueda de distracción en medio del trabajo y de las obligaciones cotidianas. Es volver a crearse en forma sistemática tanto en lo espiritual, lo físico, técnico, cultural y profesionalmente. La participación de las personas en la recreación durante su tiempo libre permite restaurar y renovar aquellas energías desgastadas por el trabajo, por una energía activa, nueva, producto de la actividad recreativa. Se deduce, entonces, que la recreación fomenta en el individuo restauración y renovación de energías, producto de la práctica de actividades recreativas.</w:t>
+      </w:r>
+    </w:p>
+    <w:p>
+      <w:pPr>
+        <w:pStyle w:val="Prrafodelista"/>
+        <w:numPr>
+          <w:ilvl w:val="0"/>
+          <w:numId w:val="6"/>
+        </w:numPr>
+        <w:rPr>
+          <w:b/>
+          <w:bCs/>
+          <w:lang w:val="es-419" w:eastAsia="es-CO"/>
+        </w:rPr>
+      </w:pPr>
+      <w:r>
+        <w:rPr>
+          <w:b/>
+          <w:bCs/>
+          <w:lang w:val="es-419" w:eastAsia="es-CO"/>
+        </w:rPr>
+        <w:t>Concepto de deporte</w:t>
+      </w:r>
+    </w:p>
+    <w:p>
+      <w:pPr>
+        <w:pStyle w:val="Prrafodelista"/>
+        <w:ind w:left="1429" w:firstLine="0"/>
+        <w:rPr>
+          <w:lang w:val="es-419" w:eastAsia="es-CO"/>
+        </w:rPr>
+      </w:pPr>
+      <w:r>
+        <w:rPr>
+          <w:lang w:val="es-419" w:eastAsia="es-CO"/>
+        </w:rPr>
         <w:t xml:space="preserve">El deporte es de gran relevancia mundial, a través de todos los tiempos ha sido estudiado por diferentes campos como las ciencias del deporte, la medicina deportiva, las </w:t>
       </w:r>
       <w:r>
@@ -2360,14 +2397,26 @@
         <w:rPr>
           <w:lang w:val="es-419" w:eastAsia="es-CO"/>
         </w:rPr>
-        <w:t>ociales, entre otras ramas. debido a su impacto en las múltiples dimensiones del ser humano.</w:t>
+        <w:t>ociales, entre otras ramas</w:t>
+      </w:r>
+      <w:r>
+        <w:rPr>
+          <w:lang w:val="es-419" w:eastAsia="es-CO"/>
+        </w:rPr>
+        <w:t>,</w:t>
+      </w:r>
+      <w:r>
+        <w:rPr>
+          <w:lang w:val="es-419" w:eastAsia="es-CO"/>
+        </w:rPr>
+        <w:t xml:space="preserve"> debido a su impacto en las múltiples dimensiones del ser humano.</w:t>
       </w:r>
     </w:p>
     <w:p>
       <w:pPr>
         <w:pStyle w:val="Ttulo2"/>
       </w:pPr>
-      <w:bookmarkStart w:id="3" w:name="_Toc161265416"/>
+      <w:bookmarkStart w:name="_Toc167034948" w:id="3"/>
       <w:r>
         <w:t>Características y orientación del deporte</w:t>
       </w:r>
@@ -2593,7 +2642,7 @@
           <w:ilvl w:val="0"/>
           <w:numId w:val="22"/>
         </w:numPr>
-        <w:ind w:left="1701" w:hanging="283"/>
+        <w:ind w:left="1418" w:hanging="283"/>
       </w:pPr>
       <w:r>
         <w:rPr>
@@ -2613,7 +2662,7 @@
           <w:ilvl w:val="0"/>
           <w:numId w:val="22"/>
         </w:numPr>
-        <w:ind w:left="1701" w:hanging="283"/>
+        <w:ind w:left="1418" w:hanging="283"/>
       </w:pPr>
       <w:r>
         <w:rPr>
@@ -2629,7 +2678,7 @@
     <w:p>
       <w:pPr>
         <w:pStyle w:val="Prrafodelista"/>
-        <w:ind w:left="1701" w:firstLine="0"/>
+        <w:ind w:left="1418" w:firstLine="0"/>
       </w:pPr>
       <w:r>
         <w:t>Siguiendo a Blázquez (1999) en este tipo de deporte lo que importa es la persona que realiza la actividad deportiva, es decir, el deportista. De esta manera, el deporte educativo ha de fomentar el desarrollo y la mejora de las distintas capacidades cognitivas, afectivas, sociales, motrices y psicomotrices de la persona que lo realiza. En este sentido y conforme con Giménez (2002) se piensa que el deporte que se proponga a niños/as y a jóvenes debe basarse en un planteamiento estrictamente educativo.</w:t>
@@ -2642,17 +2691,31 @@
           <w:ilvl w:val="0"/>
           <w:numId w:val="22"/>
         </w:numPr>
-        <w:ind w:left="1701" w:hanging="283"/>
+        <w:ind w:left="1418" w:hanging="283"/>
       </w:pPr>
       <w:r>
         <w:rPr>
           <w:b/>
           <w:bCs/>
         </w:rPr>
-        <w:t>Deporte de iniciación o iniciación deportiva:</w:t>
-      </w:r>
-      <w:r>
-        <w:t xml:space="preserve"> se da cuando el practicante es capaz de tener una operatividad básica, sobre el conjunto global de la actividad deportiva, en la situación real de competición o juego, es decir, comienza a aprender de forma específica una práctica deportiva concreta, debiéndose entender esta como un período que favorece y facilita una especialización.</w:t>
+        <w:t>Deporte de iniciación o iniciación deportiva</w:t>
+      </w:r>
+      <w:r>
+        <w:rPr>
+          <w:b/>
+          <w:bCs/>
+          <w:sz w:val="24"/>
+        </w:rPr>
+        <w:t>:</w:t>
+      </w:r>
+      <w:r>
+        <w:rPr>
+          <w:sz w:val="24"/>
+        </w:rPr>
+        <w:t xml:space="preserve"> </w:t>
+      </w:r>
+      <w:r>
+        <w:t>se da cuando el practicante es capaz de tener una operatividad básica, sobre el conjunto global de la actividad deportiva, en la situación real de competición o juego, es decir, comienza a aprender de forma específica una práctica deportiva concreta, debiéndose entender esta como un período que favorece y facilita una especialización.</w:t>
       </w:r>
     </w:p>
     <w:p>
@@ -2662,7 +2725,7 @@
           <w:ilvl w:val="0"/>
           <w:numId w:val="22"/>
         </w:numPr>
-        <w:ind w:left="1701" w:hanging="283"/>
+        <w:ind w:left="1418" w:hanging="283"/>
       </w:pPr>
       <w:r>
         <w:rPr>
@@ -2672,15 +2735,17 @@
         <w:t>Deporte adaptado:</w:t>
       </w:r>
       <w:r>
-        <w:t xml:space="preserve"> se trata de todas aquellas actividades deportivas en las que es necesario reestructurar, acomodar y ajustar las condiciones de práctica, es decir, las normas y reglas, los móviles o aparatos, la técnica o formas de ejecución, el espacio y el tiempo de juego, etc., para que puedan ser practicadas por las personas que presentan alguna discapacidad física, psíquica o psicofísica.</w:t>
-      </w:r>
-    </w:p>
-    <w:p/>
+        <w:t xml:space="preserve"> se trata de todas aquellas actividades deportivas en las que es necesario reestructurar, acomodar y ajustar las condiciones de práctica, es decir, las normas y reglas, los móviles o aparatos, la técnica o formas de ejecución, el espacio y el tiempo de juego, etc., para que puedan </w:t>
+      </w:r>
+      <w:r>
+        <w:t>ser practicadas por las personas que presentan alguna discapacidad física, psíquica o psicofísica.</w:t>
+      </w:r>
+    </w:p>
     <w:p>
       <w:pPr>
         <w:pStyle w:val="Ttulo1"/>
       </w:pPr>
-      <w:bookmarkStart w:id="4" w:name="_Toc161265417"/>
+      <w:bookmarkStart w:name="_Toc167034949" w:id="4"/>
       <w:r>
         <w:t>Administración deportiva</w:t>
       </w:r>
@@ -2755,7 +2820,7 @@
       <w:pPr>
         <w:pStyle w:val="Ttulo2"/>
       </w:pPr>
-      <w:bookmarkStart w:id="5" w:name="_Toc161265418"/>
+      <w:bookmarkStart w:name="_Toc167034950" w:id="5"/>
       <w:r>
         <w:t>Concepto y principios de gestión deportiva y proceso administrativo</w:t>
       </w:r>
@@ -2771,7 +2836,13 @@
         <w:rPr>
           <w:lang w:val="es-419" w:eastAsia="es-CO"/>
         </w:rPr>
-        <w:t xml:space="preserve">Abordar los conceptos generales sobre gestión, administración, organización deportiva y proceso administrativo aplicado al deporte permite identificar la interacción de condiciones que van no solo desde lo deportivo, sino también desde lo económico, contable y legal, </w:t>
+        <w:t xml:space="preserve">Abordar los conceptos generales sobre gestión, administración, organización deportiva y proceso administrativo aplicado al deporte permite identificar la interacción </w:t>
+      </w:r>
+      <w:r>
+        <w:rPr>
+          <w:lang w:val="es-419" w:eastAsia="es-CO"/>
+        </w:rPr>
+        <w:t xml:space="preserve">de condiciones que van no solo desde lo deportivo, sino también desde lo económico, contable y legal, </w:t>
       </w:r>
       <w:r>
         <w:rPr>
@@ -2789,33 +2860,39 @@
     <w:p>
       <w:pPr>
         <w:pStyle w:val="Figura"/>
-        <w:numPr>
-          <w:ilvl w:val="0"/>
-          <w:numId w:val="0"/>
-        </w:numPr>
-        <w:ind w:left="1117" w:hanging="360"/>
-      </w:pPr>
-      <w:r>
-        <w:t>Concepto y principios de gestión deportiva y proceso administrativo</w:t>
-      </w:r>
-    </w:p>
-    <w:p>
-      <w:pPr>
-        <w:ind w:firstLine="0"/>
-        <w:rPr>
-          <w:lang w:val="es-419" w:eastAsia="es-CO"/>
-        </w:rPr>
+      </w:pPr>
+      <w:r>
+        <w:rPr>
+          <w:b/>
+        </w:rPr>
+        <w:t>Figura 1.</w:t>
+      </w:r>
+      <w:r>
+        <w:rPr>
+          <w:b/>
+        </w:rPr>
+        <w:tab/>
+      </w:r>
+      <w:r>
+        <w:t xml:space="preserve">Concepto y </w:t>
+      </w:r>
+      <w:r>
+        <w:t>principios de gestión deportiva y proceso administrativo</w:t>
+      </w:r>
+    </w:p>
+    <w:p>
+      <w:pPr>
+        <w:pStyle w:val="Figura"/>
       </w:pPr>
       <w:r>
         <w:rPr>
           <w:noProof/>
-          <w:lang w:val="es-419" w:eastAsia="es-CO"/>
         </w:rPr>
         <w:drawing>
-          <wp:inline distT="0" distB="0" distL="0" distR="0" wp14:anchorId="516E4772" wp14:editId="0FEB7E56">
-            <wp:extent cx="6332220" cy="2409190"/>
+          <wp:inline distT="0" distB="0" distL="0" distR="0" wp14:anchorId="7C4C3DF9" wp14:editId="0066F9D3">
+            <wp:extent cx="4924177" cy="1873589"/>
             <wp:effectExtent l="0" t="0" r="0" b="0"/>
-            <wp:docPr id="1312309349" name="Imagen 1" descr="Figura 1. Concepto y principios de gestión deportiva y proceso administrativo, se presenta a continuación."/>
+            <wp:docPr id="4" name="Imagen 4" descr="En la figura 1 se muestran los principales conceptos y principios para llevar a cabo una adecuada administración deportiva, teniendo en cuenta áreas económicas, contables y legales."/>
             <wp:cNvGraphicFramePr>
               <a:graphicFrameLocks xmlns:a="http://schemas.openxmlformats.org/drawingml/2006/main" noChangeAspect="1"/>
             </wp:cNvGraphicFramePr>
@@ -2823,29 +2900,33 @@
               <a:graphicData uri="http://schemas.openxmlformats.org/drawingml/2006/picture">
                 <pic:pic xmlns:pic="http://schemas.openxmlformats.org/drawingml/2006/picture">
                   <pic:nvPicPr>
-                    <pic:cNvPr id="1312309349" name="Imagen 1" descr="Figura 1. Concepto y principios de gestión deportiva y proceso administrativo, se presenta a continuación."/>
-                    <pic:cNvPicPr/>
+                    <pic:cNvPr id="0" name="Picture 3"/>
+                    <pic:cNvPicPr>
+                      <a:picLocks noChangeAspect="1" noChangeArrowheads="1"/>
+                    </pic:cNvPicPr>
                   </pic:nvPicPr>
                   <pic:blipFill>
-                    <a:blip r:embed="rId15">
+                    <a:blip r:embed="rId14">
                       <a:extLst>
                         <a:ext uri="{28A0092B-C50C-407E-A947-70E740481C1C}">
                           <a14:useLocalDpi xmlns:a14="http://schemas.microsoft.com/office/drawing/2010/main" val="0"/>
                         </a:ext>
                       </a:extLst>
                     </a:blip>
+                    <a:srcRect/>
                     <a:stretch>
                       <a:fillRect/>
                     </a:stretch>
                   </pic:blipFill>
-                  <pic:spPr>
+                  <pic:spPr bwMode="auto">
                     <a:xfrm>
                       <a:off x="0" y="0"/>
-                      <a:ext cx="6332220" cy="2409190"/>
+                      <a:ext cx="4943450" cy="1880922"/>
                     </a:xfrm>
                     <a:prstGeom prst="rect">
                       <a:avLst/>
                     </a:prstGeom>
+                    <a:noFill/>
                   </pic:spPr>
                 </pic:pic>
               </a:graphicData>
@@ -2856,6 +2937,49 @@
     </w:p>
     <w:p>
       <w:pPr>
+        <w:rPr>
+          <w:b/>
+          <w:lang w:val="es-419" w:eastAsia="es-CO"/>
+        </w:rPr>
+      </w:pPr>
+      <w:r>
+        <w:rPr>
+          <w:b/>
+          <w:lang w:val="es-419" w:eastAsia="es-CO"/>
+        </w:rPr>
+        <w:t>Concepto y principio</w:t>
+      </w:r>
+      <w:r>
+        <w:rPr>
+          <w:b/>
+          <w:lang w:val="es-419" w:eastAsia="es-CO"/>
+        </w:rPr>
+        <w:t>s</w:t>
+      </w:r>
+      <w:r>
+        <w:rPr>
+          <w:b/>
+          <w:lang w:val="es-419" w:eastAsia="es-CO"/>
+        </w:rPr>
+        <w:t xml:space="preserve"> de gestión deportiv</w:t>
+      </w:r>
+      <w:r>
+        <w:rPr>
+          <w:b/>
+          <w:lang w:val="es-419" w:eastAsia="es-CO"/>
+        </w:rPr>
+        <w:t>a</w:t>
+      </w:r>
+      <w:r>
+        <w:rPr>
+          <w:b/>
+          <w:lang w:val="es-419" w:eastAsia="es-CO"/>
+        </w:rPr>
+        <w:t xml:space="preserve"> y proceso administrativo:</w:t>
+      </w:r>
+    </w:p>
+    <w:p>
+      <w:pPr>
         <w:pStyle w:val="Figura"/>
         <w:numPr>
           <w:ilvl w:val="0"/>
@@ -2893,16 +3017,14 @@
         <w:rPr>
           <w:lang w:val="es-419" w:eastAsia="es-CO"/>
         </w:rPr>
-        <w:t xml:space="preserve">El proceso administrativo cumple con etapas </w:t>
-      </w:r>
-      <w:proofErr w:type="gramStart"/>
-      <w:r>
-        <w:rPr>
-          <w:lang w:val="es-419" w:eastAsia="es-CO"/>
-        </w:rPr>
-        <w:t>que</w:t>
-      </w:r>
-      <w:proofErr w:type="gramEnd"/>
+        <w:t>El proceso administrativo cumple con etapas que</w:t>
+      </w:r>
+      <w:r>
+        <w:rPr>
+          <w:lang w:val="es-419" w:eastAsia="es-CO"/>
+        </w:rPr>
+        <w:t>,</w:t>
+      </w:r>
       <w:r>
         <w:rPr>
           <w:lang w:val="es-419" w:eastAsia="es-CO"/>
@@ -3055,7 +3177,13 @@
         <w:rPr>
           <w:lang w:val="es-419" w:eastAsia="es-CO"/>
         </w:rPr>
-        <w:t xml:space="preserve"> (2006) definen la organización deportiva como una entidad social, con objetivos claros y límites bien definidos envuelta en la industria del deporte, según lo cual se debe entender la organización deportiva como una industria en donde hay unos objetivos y metas claras que se deben alcanzar mediante diferentes procesos administrativos.</w:t>
+        <w:t xml:space="preserve"> (2006) definen la organización deportiva como una entidad social, con objetivos claros y límites bien definidos envuelta en la industria del deporte, según lo cual se debe entender la organización deportiva como una </w:t>
+      </w:r>
+      <w:r>
+        <w:rPr>
+          <w:lang w:val="es-419" w:eastAsia="es-CO"/>
+        </w:rPr>
+        <w:t>industria en donde hay unos objetivos y metas claras que se deben alcanzar mediante diferentes procesos administrativos.</w:t>
       </w:r>
     </w:p>
     <w:p>
@@ -3078,7 +3206,7 @@
         <w:tblLayout w:type="fixed"/>
         <w:tblLook w:val="0420" w:firstRow="1" w:lastRow="0" w:firstColumn="0" w:lastColumn="0" w:noHBand="0" w:noVBand="1"/>
         <w:tblCaption w:val="Tabla 1. Proceso administrativo"/>
-        <w:tblDescription w:val="Expone las definiciones, etapas y elementos claves cuando se quiere establecer un proceso administrativo correctamente."/>
+        <w:tblDescription w:val="En la tabla 1 se muestran las etapas de planeación, organización, dirección, control y evaluación, que se llevan a cabo en el proceso administrativo deportivo."/>
       </w:tblPr>
       <w:tblGrid>
         <w:gridCol w:w="1724"/>
@@ -3241,15 +3369,7 @@
               </w:rPr>
             </w:pPr>
             <w:r>
-              <w:t xml:space="preserve">Acción proactiva que busca prever anticipadamente qué espera alcanzar la organización y cuál es </w:t>
-            </w:r>
-            <w:proofErr w:type="gramStart"/>
-            <w:r>
-              <w:t>la ruta a seguir</w:t>
-            </w:r>
-            <w:proofErr w:type="gramEnd"/>
-            <w:r>
-              <w:t xml:space="preserve"> conforme a sus objetivos.</w:t>
+              <w:t>Acción proactiva que busca prever anticipadamente qué espera alcanzar la organización y cuál es la ruta a seguir conforme a sus objetivos.</w:t>
             </w:r>
           </w:p>
         </w:tc>
@@ -3461,7 +3581,10 @@
               </w:rPr>
             </w:pPr>
             <w:r>
-              <w:t>Organizar y distribuir de manera lógica los recursos, con el fin de dar respuesta al cumplimiento de la planeación de la etapa anterior.</w:t>
+              <w:t xml:space="preserve">Organizar y distribuir de manera lógica los recursos, con el fin de dar respuesta al cumplimiento de </w:t>
+            </w:r>
+            <w:r>
+              <w:t>la planeación de la etapa anterior.</w:t>
             </w:r>
           </w:p>
         </w:tc>
@@ -3573,7 +3696,14 @@
                 <w:rFonts w:cs="Calibri"/>
                 <w:szCs w:val="24"/>
               </w:rPr>
-              <w:t>La estructura organizacional se establece según las características y estrategias de la organización. Su adecuada planeación facilitará la distribución eficiente del recurso para el cumplimiento de los objetivos. Se deberá contemplar los posibles riesgos en materia de conflictos de interés.</w:t>
+              <w:t xml:space="preserve">La estructura organizacional se establece según las características y estrategias de la organización. Su adecuada </w:t>
+            </w:r>
+            <w:r>
+              <w:rPr>
+                <w:rFonts w:cs="Calibri"/>
+                <w:szCs w:val="24"/>
+              </w:rPr>
+              <w:t>planeación facilitará la distribución eficiente del recurso para el cumplimiento de los objetivos. Se deberá contemplar los posibles riesgos en materia de conflictos de interés.</w:t>
             </w:r>
           </w:p>
         </w:tc>
@@ -3848,7 +3978,6 @@
         <w:t>Tomado de Gutiérrez (2003).</w:t>
       </w:r>
     </w:p>
-    <w:p/>
     <w:p>
       <w:r>
         <w:t>En la actualidad, las empresas cada vez son más competitivas y las organizaciones deportivas no son la excepción. Los clientes exigen servicios más especializados y de alta calidad, por lo que las organizaciones deberán trabajar para mejorar constantemente sus procesos.</w:t>
@@ -3975,7 +4104,7 @@
       <w:pPr>
         <w:pStyle w:val="Ttulo2"/>
       </w:pPr>
-      <w:bookmarkStart w:id="6" w:name="_Toc161265419"/>
+      <w:bookmarkStart w:name="_Toc167034951" w:id="6"/>
       <w:r>
         <w:t>Rol del gestor deportivo</w:t>
       </w:r>
@@ -4201,7 +4330,7 @@
       <w:pPr>
         <w:pStyle w:val="Ttulo1"/>
       </w:pPr>
-      <w:bookmarkStart w:id="7" w:name="_Toc161265420"/>
+      <w:bookmarkStart w:name="_Toc167034952" w:id="7"/>
       <w:r>
         <w:t>Legislación y normativa deportiva</w:t>
       </w:r>
@@ -4507,7 +4636,7 @@
       <w:pPr>
         <w:pStyle w:val="Ttulo2"/>
       </w:pPr>
-      <w:bookmarkStart w:id="8" w:name="_Toc161265421"/>
+      <w:bookmarkStart w:name="_Toc167034953" w:id="8"/>
       <w:r>
         <w:t>Marco legal del deporte, actividad física y recreación a nivel internacional, nacional y regional</w:t>
       </w:r>
@@ -4523,7 +4652,13 @@
         <w:rPr>
           <w:lang w:val="es-419" w:eastAsia="es-CO"/>
         </w:rPr>
-        <w:t>Los marcos legales son el conjunto de leyes y reglamentos que indican los límites y las bases sobre las que una persona o una institución puede actuar. El conocimiento del marco legal es de vital importancia para cualquier organización y por supuesto, el sector de la actividad física, el deporte y la recreación no es la excepción; el marco legal permite el direccionamiento adecuado de la organización y la consecución de los recursos según el tipo de organización. Existen diferentes marcos legales y normativos que regulan la creación, garantías, disposiciones, derechos y deberes de las actividades deportivas, físicas y recreativas.</w:t>
+        <w:t xml:space="preserve">Los marcos legales son el conjunto de leyes y reglamentos que indican los límites y las bases sobre las que una persona o una institución puede actuar. El conocimiento del marco legal es de vital importancia para cualquier organización y por supuesto, el sector de la actividad física, el deporte y la recreación no es la excepción; el marco legal permite el direccionamiento adecuado de la organización y la consecución de los recursos según el tipo de organización. Existen diferentes marcos legales y normativos </w:t>
+      </w:r>
+      <w:r>
+        <w:rPr>
+          <w:lang w:val="es-419" w:eastAsia="es-CO"/>
+        </w:rPr>
+        <w:t>que regulan la creación, garantías, disposiciones, derechos y deberes de las actividades deportivas, físicas y recreativas.</w:t>
       </w:r>
     </w:p>
     <w:p>
@@ -4610,7 +4745,7 @@
           <w:lang w:val="es-419" w:eastAsia="es-CO"/>
         </w:rPr>
       </w:pPr>
-      <w:hyperlink r:id="rId16" w:history="1">
+      <w:hyperlink w:history="1" r:id="rId15">
         <w:r>
           <w:rPr>
             <w:rStyle w:val="Hipervnculo"/>
@@ -4658,7 +4793,7 @@
           <w:lang w:val="es-419" w:eastAsia="es-CO"/>
         </w:rPr>
       </w:pPr>
-      <w:hyperlink r:id="rId17" w:history="1">
+      <w:hyperlink w:history="1" r:id="rId16">
         <w:r>
           <w:rPr>
             <w:rStyle w:val="Hipervnculo"/>
@@ -4689,7 +4824,37 @@
         <w:rPr>
           <w:lang w:val="es-419" w:eastAsia="es-CO"/>
         </w:rPr>
-        <w:t>Recomendaciones mundiales sobre actividad física para la salud (Organización Mundial de la Salud (2020). Recomendaciones generadas con el objetivo general de proporcionar a los formuladores de políticas a nivel nacional y regional orientación sobre la relación dosis-respuesta entre frecuencia, duración, intensidad, tipo y cantidad total de actividad física y prevención de las enfermedades no transmisibles.</w:t>
+        <w:t xml:space="preserve">Recomendaciones mundiales sobre actividad física para la salud (Organización Mundial de la Salud </w:t>
+      </w:r>
+      <w:r>
+        <w:rPr>
+          <w:lang w:val="es-419" w:eastAsia="es-CO"/>
+        </w:rPr>
+        <w:t>[</w:t>
+      </w:r>
+      <w:r>
+        <w:rPr>
+          <w:lang w:val="es-419" w:eastAsia="es-CO"/>
+        </w:rPr>
+        <w:t>2020</w:t>
+      </w:r>
+      <w:r>
+        <w:rPr>
+          <w:lang w:val="es-419" w:eastAsia="es-CO"/>
+        </w:rPr>
+        <w:t>]</w:t>
+      </w:r>
+      <w:r>
+        <w:rPr>
+          <w:lang w:val="es-419" w:eastAsia="es-CO"/>
+        </w:rPr>
+        <w:t xml:space="preserve">). Recomendaciones generadas con el objetivo general de proporcionar a los formuladores de políticas a nivel nacional y regional orientación </w:t>
+      </w:r>
+      <w:r>
+        <w:rPr>
+          <w:lang w:val="es-419" w:eastAsia="es-CO"/>
+        </w:rPr>
+        <w:t>sobre la relación dosis-respuesta entre frecuencia, duración, intensidad, tipo y cantidad total de actividad física y prevención de las enfermedades no transmisibles.</w:t>
       </w:r>
     </w:p>
     <w:p>
@@ -4700,7 +4865,7 @@
           <w:lang w:val="es-419" w:eastAsia="es-CO"/>
         </w:rPr>
       </w:pPr>
-      <w:hyperlink r:id="rId18" w:history="1">
+      <w:hyperlink w:history="1" r:id="rId17">
         <w:r>
           <w:rPr>
             <w:rStyle w:val="Hipervnculo"/>
@@ -4742,7 +4907,7 @@
           <w:lang w:val="es-419" w:eastAsia="es-CO"/>
         </w:rPr>
       </w:pPr>
-      <w:hyperlink r:id="rId19" w:history="1">
+      <w:hyperlink w:history="1" r:id="rId18">
         <w:r>
           <w:rPr>
             <w:rStyle w:val="Hipervnculo"/>
@@ -4802,7 +4967,7 @@
           <w:lang w:val="es-419" w:eastAsia="es-CO"/>
         </w:rPr>
       </w:pPr>
-      <w:hyperlink r:id="rId20" w:history="1">
+      <w:hyperlink w:history="1" r:id="rId19">
         <w:r>
           <w:rPr>
             <w:rStyle w:val="Hipervnculo"/>
@@ -4838,7 +5003,7 @@
           <w:lang w:val="es-419" w:eastAsia="es-CO"/>
         </w:rPr>
       </w:pPr>
-      <w:hyperlink r:id="rId21" w:history="1">
+      <w:hyperlink w:history="1" r:id="rId20">
         <w:r>
           <w:rPr>
             <w:rStyle w:val="Hipervnculo"/>
@@ -4880,7 +5045,7 @@
           <w:lang w:val="es-419" w:eastAsia="es-CO"/>
         </w:rPr>
       </w:pPr>
-      <w:hyperlink r:id="rId22" w:history="1">
+      <w:hyperlink w:history="1" r:id="rId21">
         <w:r>
           <w:rPr>
             <w:rStyle w:val="Hipervnculo"/>
@@ -4916,7 +5081,7 @@
           <w:lang w:val="es-419" w:eastAsia="es-CO"/>
         </w:rPr>
       </w:pPr>
-      <w:hyperlink r:id="rId23" w:history="1">
+      <w:hyperlink w:history="1" r:id="rId22">
         <w:r>
           <w:rPr>
             <w:rStyle w:val="Hipervnculo"/>
@@ -4958,7 +5123,7 @@
           <w:lang w:val="es-419" w:eastAsia="es-CO"/>
         </w:rPr>
       </w:pPr>
-      <w:hyperlink r:id="rId24" w:history="1">
+      <w:hyperlink w:history="1" r:id="rId23">
         <w:r>
           <w:rPr>
             <w:rStyle w:val="Hipervnculo"/>
@@ -4989,7 +5154,31 @@
         <w:rPr>
           <w:lang w:val="es-419" w:eastAsia="es-CO"/>
         </w:rPr>
-        <w:t>Ley 1355 de 2009. Por medio de la cual se define la obesidad y las enfermedades crónicas no transmisibles asociadas a esta como una prioridad de salud pública y se adoptan medidas para su control, atención y prevención.</w:t>
+        <w:t xml:space="preserve">Ley 1355 de 2009. Por medio de la cual se define la obesidad y las enfermedades crónicas no transmisibles asociadas a </w:t>
+      </w:r>
+      <w:r>
+        <w:rPr>
+          <w:lang w:val="es-419" w:eastAsia="es-CO"/>
+        </w:rPr>
+        <w:t>é</w:t>
+      </w:r>
+      <w:r>
+        <w:rPr>
+          <w:lang w:val="es-419" w:eastAsia="es-CO"/>
+        </w:rPr>
+        <w:t>st</w:t>
+      </w:r>
+      <w:r>
+        <w:rPr>
+          <w:lang w:val="es-419" w:eastAsia="es-CO"/>
+        </w:rPr>
+        <w:t>a</w:t>
+      </w:r>
+      <w:r>
+        <w:rPr>
+          <w:lang w:val="es-419" w:eastAsia="es-CO"/>
+        </w:rPr>
+        <w:t xml:space="preserve"> como una prioridad de salud pública y se adoptan medidas para su control, atención y prevención.</w:t>
       </w:r>
     </w:p>
     <w:p>
@@ -5000,7 +5189,7 @@
           <w:lang w:val="es-419" w:eastAsia="es-CO"/>
         </w:rPr>
       </w:pPr>
-      <w:hyperlink r:id="rId25" w:history="1">
+      <w:hyperlink w:history="1" r:id="rId24">
         <w:r>
           <w:rPr>
             <w:rStyle w:val="Hipervnculo"/>
@@ -5068,7 +5257,7 @@
         <w:pStyle w:val="Prrafodelista"/>
         <w:ind w:left="2149" w:firstLine="0"/>
       </w:pPr>
-      <w:hyperlink r:id="rId26" w:history="1">
+      <w:hyperlink w:history="1" r:id="rId25">
         <w:r>
           <w:rPr>
             <w:rStyle w:val="Hipervnculo"/>
@@ -5097,7 +5286,7 @@
         <w:pStyle w:val="Prrafodelista"/>
         <w:ind w:left="2149" w:firstLine="0"/>
       </w:pPr>
-      <w:hyperlink r:id="rId27" w:history="1">
+      <w:hyperlink w:history="1" r:id="rId26">
         <w:r>
           <w:rPr>
             <w:rStyle w:val="Hipervnculo"/>
@@ -5134,7 +5323,7 @@
         <w:pStyle w:val="Prrafodelista"/>
         <w:ind w:left="2149" w:firstLine="0"/>
       </w:pPr>
-      <w:hyperlink r:id="rId28" w:history="1">
+      <w:hyperlink w:history="1" r:id="rId27">
         <w:r>
           <w:rPr>
             <w:rStyle w:val="Hipervnculo"/>
@@ -5155,7 +5344,7 @@
       <w:pPr>
         <w:pStyle w:val="Ttulo2"/>
       </w:pPr>
-      <w:bookmarkStart w:id="9" w:name="_Toc161265422"/>
+      <w:bookmarkStart w:name="_Toc167034954" w:id="9"/>
       <w:r>
         <w:t>Estructura nacional del deporte</w:t>
       </w:r>
@@ -5171,20 +5360,38 @@
         <w:rPr>
           <w:lang w:val="es-419" w:eastAsia="es-CO"/>
         </w:rPr>
-        <w:t>La estructura del deporte en Colombia está regida por la Constitución Política de Colombia de 1991, en el Artículo 52 en uno de sus apartes dice “…Se reconoce el derecho de todas las personas a la recreación, a la práctica del deporte y el aprovechamiento del tiempo libre. El Estado fomentará las actividades e inspeccionará, vigilará y controlará las organizaciones deportivas y recreativas, cuya estructura y propiedad deberán ser democráticas”.</w:t>
-      </w:r>
-    </w:p>
-    <w:p>
-      <w:pPr>
-        <w:rPr>
-          <w:lang w:val="es-419" w:eastAsia="es-CO"/>
-        </w:rPr>
-      </w:pPr>
-      <w:r>
-        <w:rPr>
-          <w:lang w:val="es-419" w:eastAsia="es-CO"/>
-        </w:rPr>
-        <w:t>Teniendo en cuenta este artículo se crea la Ley 181 de 1995, popularmente conocida como la “Ley del Deporte”, por la cual se dictan disposiciones para el fomento del deporte, la recreación, el aprovechamiento del tiempo libre y la Educación Física y se crea el Sistema Nacional del Deporte; precisamente en el Título VI, Artículo 46, define al Sistema Nacional del Deporte como “El conjunto de organismos, articulados entre sí, para permitir el acceso de la comunidad al deporte, la recreación, el aprovechamiento del tiempo libre, la educación extraescolar y la educación física”. El Ministerio del Deporte hace parte del Sistema Nacional del Deporte, como el órgano rector a partir de la Ley 1967 del 11 de julio de 2019 “Por la cual se transforma el Departamento Administrativo del Deporte, la Recreación, la Actividad Física y el Aprovechamiento del Tiempo Libre (Coldeportes) en el Ministerio del Deporte”.</w:t>
+        <w:t>La estructura del deporte en Colombia está regida por la Constitución Política de Colombia de 1991, en el Artículo 52 en uno de sus apartes dice “…</w:t>
+      </w:r>
+      <w:r>
+        <w:rPr>
+          <w:lang w:val="es-419" w:eastAsia="es-CO"/>
+        </w:rPr>
+        <w:t xml:space="preserve"> </w:t>
+      </w:r>
+      <w:r>
+        <w:rPr>
+          <w:lang w:val="es-419" w:eastAsia="es-CO"/>
+        </w:rPr>
+        <w:t>Se reconoce el derecho de todas las personas a la recreación, a la práctica del deporte y el aprovechamiento del tiempo libre. El Estado fomentará las actividades e inspeccionará, vigilará y controlará las organizaciones deportivas y recreativas, cuya estructura y propiedad deberán ser democráticas”.</w:t>
+      </w:r>
+    </w:p>
+    <w:p>
+      <w:pPr>
+        <w:rPr>
+          <w:lang w:val="es-419" w:eastAsia="es-CO"/>
+        </w:rPr>
+      </w:pPr>
+      <w:r>
+        <w:rPr>
+          <w:lang w:val="es-419" w:eastAsia="es-CO"/>
+        </w:rPr>
+        <w:t xml:space="preserve">Teniendo en cuenta este artículo se crea la Ley 181 de 1995, popularmente conocida como la “Ley del Deporte”, por la cual se dictan disposiciones para el fomento del deporte, la recreación, el aprovechamiento del tiempo libre y la Educación Física y se crea el Sistema Nacional del Deporte; precisamente en el Título VI, Artículo 46, define al Sistema Nacional del Deporte como “El conjunto de organismos, articulados entre sí, para permitir el acceso de la comunidad al deporte, la recreación, el aprovechamiento del tiempo libre, la educación extraescolar y la educación física”. El Ministerio del Deporte hace parte del Sistema Nacional del Deporte, como el órgano rector a partir de la Ley 1967 del 11 de julio de 2019 “Por la cual se transforma el </w:t>
+      </w:r>
+      <w:r>
+        <w:rPr>
+          <w:lang w:val="es-419" w:eastAsia="es-CO"/>
+        </w:rPr>
+        <w:t>Departamento Administrativo del Deporte, la Recreación, la Actividad Física y el Aprovechamiento del Tiempo Libre (Coldeportes) en el Ministerio del Deporte”.</w:t>
       </w:r>
     </w:p>
     <w:p>
@@ -5224,21 +5431,25 @@
         <w:t>En la siguiente figura se muestran los organismos que componen el Sistema Nacional del Deporte, que se encuentra vigente para el año 2021.</w:t>
       </w:r>
     </w:p>
+    <w:p/>
+    <w:p/>
+    <w:p/>
+    <w:p/>
+    <w:p/>
+    <w:p/>
     <w:p>
       <w:pPr>
         <w:pStyle w:val="Figura"/>
-        <w:numPr>
-          <w:ilvl w:val="0"/>
-          <w:numId w:val="0"/>
-        </w:numPr>
-        <w:ind w:left="1117"/>
         <w:jc w:val="center"/>
         <w:rPr>
-          <w:b w:val="0"/>
+          <w:b/>
           <w:bCs w:val="0"/>
         </w:rPr>
       </w:pPr>
       <w:r>
+        <w:rPr>
+          <w:b/>
+        </w:rPr>
         <w:t>Figura 2.</w:t>
       </w:r>
       <w:r>
@@ -5246,7 +5457,6 @@
       </w:r>
       <w:r>
         <w:rPr>
-          <w:b w:val="0"/>
           <w:bCs w:val="0"/>
         </w:rPr>
         <w:t>Organismos del Sistema Nacional del Deporte</w:t>
@@ -5265,10 +5475,10 @@
           <w:lang w:val="es-419" w:eastAsia="es-CO"/>
         </w:rPr>
         <w:drawing>
-          <wp:inline distT="0" distB="0" distL="0" distR="0" wp14:anchorId="6FE1E9C8" wp14:editId="1363A13E">
+          <wp:inline distT="0" distB="0" distL="0" distR="0" wp14:anchorId="6FE1E9C8" wp14:editId="7F5B8F3B">
             <wp:extent cx="6332220" cy="3773805"/>
             <wp:effectExtent l="0" t="0" r="0" b="0"/>
-            <wp:docPr id="2023188078" name="Gráfico 2" descr="Figura 2. Organismos del Sistema Nacional del Deporte muestra los entes públicos y privados del sector deporte en el orden nacional, departamental y distrital y municipal."/>
+            <wp:docPr id="2023188078" name="Gráfico 2" descr="En la figura 2 se muestran los organismos públicos y privados, que existen a nivel Nacional, departamental y distrital en Colombia, los cuales fomentan el desarrollo de la práctica del deporte, la recreación y el aprovechamiento del tiempo libre."/>
             <wp:cNvGraphicFramePr>
               <a:graphicFrameLocks xmlns:a="http://schemas.openxmlformats.org/drawingml/2006/main" noChangeAspect="1"/>
             </wp:cNvGraphicFramePr>
@@ -5280,13 +5490,13 @@
                     <pic:cNvPicPr/>
                   </pic:nvPicPr>
                   <pic:blipFill>
-                    <a:blip r:embed="rId29">
+                    <a:blip r:embed="rId28">
                       <a:extLst>
                         <a:ext uri="{28A0092B-C50C-407E-A947-70E740481C1C}">
                           <a14:useLocalDpi xmlns:a14="http://schemas.microsoft.com/office/drawing/2010/main" val="0"/>
                         </a:ext>
                         <a:ext uri="{96DAC541-7B7A-43D3-8B79-37D633B846F1}">
-                          <asvg:svgBlip xmlns:asvg="http://schemas.microsoft.com/office/drawing/2016/SVG/main" r:embed="rId30"/>
+                          <asvg:svgBlip xmlns:asvg="http://schemas.microsoft.com/office/drawing/2016/SVG/main" r:embed="rId29"/>
                         </a:ext>
                       </a:extLst>
                     </a:blip>
@@ -5327,53 +5537,53 @@
         </w:rPr>
         <w:t>Organismos del Sistema Nacional del Deporte</w:t>
       </w:r>
-    </w:p>
-    <w:p>
-      <w:pPr>
-        <w:ind w:firstLine="0"/>
+      <w:r>
         <w:rPr>
           <w:b/>
           <w:bCs/>
           <w:lang w:val="es-419" w:eastAsia="es-CO"/>
         </w:rPr>
-      </w:pPr>
-      <w:r>
-        <w:rPr>
-          <w:lang w:val="es-419" w:eastAsia="es-CO"/>
-        </w:rPr>
-        <w:tab/>
-      </w:r>
-      <w:r>
-        <w:rPr>
-          <w:lang w:val="es-419" w:eastAsia="es-CO"/>
-        </w:rPr>
-        <w:tab/>
-      </w:r>
-      <w:r>
-        <w:rPr>
-          <w:lang w:val="es-419" w:eastAsia="es-CO"/>
-        </w:rPr>
-        <w:tab/>
-      </w:r>
-      <w:r>
-        <w:rPr>
-          <w:lang w:val="es-419" w:eastAsia="es-CO"/>
-        </w:rPr>
-        <w:tab/>
-      </w:r>
-      <w:r>
-        <w:rPr>
-          <w:lang w:val="es-419" w:eastAsia="es-CO"/>
-        </w:rPr>
-        <w:tab/>
-      </w:r>
-      <w:r>
+        <w:t>:</w:t>
+      </w:r>
+    </w:p>
+    <w:p>
+      <w:pPr>
+        <w:ind w:firstLine="0"/>
         <w:rPr>
           <w:b/>
           <w:bCs/>
           <w:lang w:val="es-419" w:eastAsia="es-CO"/>
         </w:rPr>
-        <w:t>Públicos</w:t>
+      </w:pPr>
+      <w:r>
+        <w:rPr>
+          <w:lang w:val="es-419" w:eastAsia="es-CO"/>
+        </w:rPr>
+        <w:tab/>
+      </w:r>
+      <w:r>
+        <w:rPr>
+          <w:lang w:val="es-419" w:eastAsia="es-CO"/>
+        </w:rPr>
+        <w:tab/>
+      </w:r>
+      <w:r>
+        <w:rPr>
+          <w:lang w:val="es-419" w:eastAsia="es-CO"/>
+        </w:rPr>
+        <w:tab/>
+      </w:r>
+      <w:r>
+        <w:rPr>
+          <w:lang w:val="es-419" w:eastAsia="es-CO"/>
+        </w:rPr>
+        <w:tab/>
+      </w:r>
+      <w:r>
+        <w:rPr>
+          <w:lang w:val="es-419" w:eastAsia="es-CO"/>
+        </w:rPr>
+        <w:tab/>
       </w:r>
       <w:r>
         <w:rPr>
@@ -5381,7 +5591,7 @@
           <w:bCs/>
           <w:lang w:val="es-419" w:eastAsia="es-CO"/>
         </w:rPr>
-        <w:tab/>
+        <w:t>Públicos</w:t>
       </w:r>
       <w:r>
         <w:rPr>
@@ -5413,74 +5623,15 @@
           <w:bCs/>
           <w:lang w:val="es-419" w:eastAsia="es-CO"/>
         </w:rPr>
-        <w:t>Privados</w:t>
-      </w:r>
-    </w:p>
-    <w:p>
-      <w:pPr>
-        <w:ind w:firstLine="0"/>
-        <w:rPr>
-          <w:lang w:val="es-419" w:eastAsia="es-CO"/>
-        </w:rPr>
-      </w:pPr>
+        <w:tab/>
+      </w:r>
       <w:r>
         <w:rPr>
           <w:b/>
           <w:bCs/>
           <w:lang w:val="es-419" w:eastAsia="es-CO"/>
         </w:rPr>
-        <w:t>Nacional</w:t>
-      </w:r>
-      <w:r>
-        <w:rPr>
-          <w:lang w:val="es-419" w:eastAsia="es-CO"/>
-        </w:rPr>
-        <w:tab/>
-      </w:r>
-      <w:r>
-        <w:rPr>
-          <w:lang w:val="es-419" w:eastAsia="es-CO"/>
-        </w:rPr>
-        <w:tab/>
-      </w:r>
-      <w:r>
-        <w:rPr>
-          <w:lang w:val="es-419" w:eastAsia="es-CO"/>
-        </w:rPr>
-        <w:tab/>
-      </w:r>
-      <w:proofErr w:type="spellStart"/>
-      <w:r>
-        <w:rPr>
-          <w:lang w:val="es-419" w:eastAsia="es-CO"/>
-        </w:rPr>
-        <w:t>Mindeporte</w:t>
-      </w:r>
-      <w:proofErr w:type="spellEnd"/>
-      <w:r>
-        <w:rPr>
-          <w:lang w:val="es-419" w:eastAsia="es-CO"/>
-        </w:rPr>
-        <w:t>.</w:t>
-      </w:r>
-      <w:r>
-        <w:rPr>
-          <w:lang w:val="es-419" w:eastAsia="es-CO"/>
-        </w:rPr>
-        <w:tab/>
-      </w:r>
-      <w:r>
-        <w:rPr>
-          <w:lang w:val="es-419" w:eastAsia="es-CO"/>
-        </w:rPr>
-        <w:tab/>
-      </w:r>
-      <w:r>
-        <w:rPr>
-          <w:lang w:val="es-419" w:eastAsia="es-CO"/>
-        </w:rPr>
-        <w:tab/>
-        <w:t>Comité Olímpico.</w:t>
+        <w:t>Privados</w:t>
       </w:r>
     </w:p>
     <w:p>
@@ -5547,7 +5698,12 @@
           <w:lang w:val="es-419" w:eastAsia="es-CO"/>
         </w:rPr>
         <w:tab/>
-        <w:t>Comité Paraolímpico.</w:t>
+      </w:r>
+      <w:r>
+        <w:rPr>
+          <w:lang w:val="es-419" w:eastAsia="es-CO"/>
+        </w:rPr>
+        <w:t>Comité Olímpico.</w:t>
       </w:r>
     </w:p>
     <w:p>
@@ -5614,33 +5770,94 @@
           <w:lang w:val="es-419" w:eastAsia="es-CO"/>
         </w:rPr>
         <w:tab/>
-        <w:t>Federaciones deportivas.</w:t>
+      </w:r>
+      <w:r>
+        <w:rPr>
+          <w:lang w:val="es-419" w:eastAsia="es-CO"/>
+        </w:rPr>
+        <w:t>Comité Paraolímpico.</w:t>
       </w:r>
     </w:p>
     <w:p>
       <w:pPr>
         <w:ind w:firstLine="0"/>
+        <w:rPr>
+          <w:lang w:val="es-419" w:eastAsia="es-CO"/>
+        </w:rPr>
+      </w:pPr>
+      <w:r>
         <w:rPr>
           <w:b/>
           <w:bCs/>
           <w:lang w:val="es-419" w:eastAsia="es-CO"/>
         </w:rPr>
-      </w:pPr>
-      <w:r>
+        <w:t>Nacional</w:t>
+      </w:r>
+      <w:r>
+        <w:rPr>
+          <w:lang w:val="es-419" w:eastAsia="es-CO"/>
+        </w:rPr>
+        <w:tab/>
+      </w:r>
+      <w:r>
+        <w:rPr>
+          <w:lang w:val="es-419" w:eastAsia="es-CO"/>
+        </w:rPr>
+        <w:tab/>
+      </w:r>
+      <w:r>
+        <w:rPr>
+          <w:lang w:val="es-419" w:eastAsia="es-CO"/>
+        </w:rPr>
+        <w:tab/>
+      </w:r>
+      <w:proofErr w:type="spellStart"/>
+      <w:r>
+        <w:rPr>
+          <w:lang w:val="es-419" w:eastAsia="es-CO"/>
+        </w:rPr>
+        <w:t>Mindeporte</w:t>
+      </w:r>
+      <w:proofErr w:type="spellEnd"/>
+      <w:r>
+        <w:rPr>
+          <w:lang w:val="es-419" w:eastAsia="es-CO"/>
+        </w:rPr>
+        <w:t>.</w:t>
+      </w:r>
+      <w:r>
+        <w:rPr>
+          <w:lang w:val="es-419" w:eastAsia="es-CO"/>
+        </w:rPr>
+        <w:tab/>
+      </w:r>
+      <w:r>
+        <w:rPr>
+          <w:lang w:val="es-419" w:eastAsia="es-CO"/>
+        </w:rPr>
+        <w:tab/>
+      </w:r>
+      <w:r>
+        <w:rPr>
+          <w:lang w:val="es-419" w:eastAsia="es-CO"/>
+        </w:rPr>
+        <w:tab/>
+      </w:r>
+      <w:r>
+        <w:rPr>
+          <w:lang w:val="es-419" w:eastAsia="es-CO"/>
+        </w:rPr>
+        <w:t>Federaciones deportivas.</w:t>
+      </w:r>
+    </w:p>
+    <w:p>
+      <w:pPr>
+        <w:ind w:firstLine="0"/>
         <w:rPr>
           <w:b/>
           <w:bCs/>
           <w:lang w:val="es-419" w:eastAsia="es-CO"/>
         </w:rPr>
-        <w:t>Departamental y</w:t>
-      </w:r>
-    </w:p>
-    <w:p>
-      <w:pPr>
-        <w:ind w:firstLine="0"/>
-        <w:rPr>
-          <w:lang w:val="es-419" w:eastAsia="es-CO"/>
-        </w:rPr>
       </w:pPr>
       <w:r>
         <w:rPr>
@@ -5648,79 +5865,89 @@
           <w:bCs/>
           <w:lang w:val="es-419" w:eastAsia="es-CO"/>
         </w:rPr>
-        <w:t>d</w:t>
-      </w:r>
+        <w:t>Departamental y</w:t>
+      </w:r>
+    </w:p>
+    <w:p>
+      <w:pPr>
+        <w:ind w:firstLine="0"/>
+        <w:rPr>
+          <w:lang w:val="es-419" w:eastAsia="es-CO"/>
+        </w:rPr>
+      </w:pPr>
       <w:r>
         <w:rPr>
           <w:b/>
           <w:bCs/>
           <w:lang w:val="es-419" w:eastAsia="es-CO"/>
         </w:rPr>
-        <w:t>istrital</w:t>
-      </w:r>
-      <w:r>
-        <w:rPr>
-          <w:lang w:val="es-419" w:eastAsia="es-CO"/>
-        </w:rPr>
-        <w:tab/>
-      </w:r>
-      <w:r>
-        <w:rPr>
-          <w:lang w:val="es-419" w:eastAsia="es-CO"/>
-        </w:rPr>
-        <w:tab/>
-      </w:r>
-      <w:r>
-        <w:rPr>
-          <w:lang w:val="es-419" w:eastAsia="es-CO"/>
-        </w:rPr>
-        <w:tab/>
-        <w:t>Entes departamentales.</w:t>
-      </w:r>
-      <w:r>
-        <w:rPr>
-          <w:lang w:val="es-419" w:eastAsia="es-CO"/>
-        </w:rPr>
-        <w:tab/>
-      </w:r>
-      <w:r>
-        <w:rPr>
-          <w:lang w:val="es-419" w:eastAsia="es-CO"/>
-        </w:rPr>
-        <w:tab/>
-        <w:t>Ligas deportivas.</w:t>
-      </w:r>
-      <w:r>
-        <w:rPr>
-          <w:lang w:val="es-419" w:eastAsia="es-CO"/>
-        </w:rPr>
-        <w:tab/>
-      </w:r>
-    </w:p>
-    <w:p>
-      <w:pPr>
-        <w:ind w:firstLine="0"/>
+        <w:t>d</w:t>
+      </w:r>
+      <w:r>
         <w:rPr>
           <w:b/>
           <w:bCs/>
           <w:lang w:val="es-419" w:eastAsia="es-CO"/>
         </w:rPr>
-      </w:pPr>
-      <w:r>
+        <w:t>istrital</w:t>
+      </w:r>
+      <w:r>
+        <w:rPr>
+          <w:lang w:val="es-419" w:eastAsia="es-CO"/>
+        </w:rPr>
+        <w:tab/>
+      </w:r>
+      <w:r>
+        <w:rPr>
+          <w:lang w:val="es-419" w:eastAsia="es-CO"/>
+        </w:rPr>
+        <w:tab/>
+      </w:r>
+      <w:r>
+        <w:rPr>
+          <w:lang w:val="es-419" w:eastAsia="es-CO"/>
+        </w:rPr>
+        <w:tab/>
+      </w:r>
+      <w:r>
+        <w:rPr>
+          <w:lang w:val="es-419" w:eastAsia="es-CO"/>
+        </w:rPr>
+        <w:t>Entes departamentales.</w:t>
+      </w:r>
+      <w:r>
+        <w:rPr>
+          <w:lang w:val="es-419" w:eastAsia="es-CO"/>
+        </w:rPr>
+        <w:tab/>
+      </w:r>
+      <w:r>
+        <w:rPr>
+          <w:lang w:val="es-419" w:eastAsia="es-CO"/>
+        </w:rPr>
+        <w:tab/>
+      </w:r>
+      <w:r>
+        <w:rPr>
+          <w:lang w:val="es-419" w:eastAsia="es-CO"/>
+        </w:rPr>
+        <w:t>Ligas deportivas.</w:t>
+      </w:r>
+      <w:r>
+        <w:rPr>
+          <w:lang w:val="es-419" w:eastAsia="es-CO"/>
+        </w:rPr>
+        <w:tab/>
+      </w:r>
+    </w:p>
+    <w:p>
+      <w:pPr>
+        <w:ind w:firstLine="0"/>
         <w:rPr>
           <w:b/>
           <w:bCs/>
           <w:lang w:val="es-419" w:eastAsia="es-CO"/>
         </w:rPr>
-        <w:t xml:space="preserve">Departamental y </w:t>
-      </w:r>
-    </w:p>
-    <w:p>
-      <w:pPr>
-        <w:ind w:firstLine="0"/>
-        <w:rPr>
-          <w:lang w:val="es-419" w:eastAsia="es-CO"/>
-        </w:rPr>
       </w:pPr>
       <w:r>
         <w:rPr>
@@ -5728,39 +5955,7 @@
           <w:bCs/>
           <w:lang w:val="es-419" w:eastAsia="es-CO"/>
         </w:rPr>
-        <w:t>distrital</w:t>
-      </w:r>
-      <w:r>
-        <w:rPr>
-          <w:lang w:val="es-419" w:eastAsia="es-CO"/>
-        </w:rPr>
-        <w:tab/>
-      </w:r>
-      <w:r>
-        <w:rPr>
-          <w:lang w:val="es-419" w:eastAsia="es-CO"/>
-        </w:rPr>
-        <w:tab/>
-      </w:r>
-      <w:r>
-        <w:rPr>
-          <w:lang w:val="es-419" w:eastAsia="es-CO"/>
-        </w:rPr>
-        <w:tab/>
-        <w:t>Ente distrito capital.</w:t>
-      </w:r>
-      <w:r>
-        <w:rPr>
-          <w:lang w:val="es-419" w:eastAsia="es-CO"/>
-        </w:rPr>
-        <w:tab/>
-      </w:r>
-      <w:r>
-        <w:rPr>
-          <w:lang w:val="es-419" w:eastAsia="es-CO"/>
-        </w:rPr>
-        <w:tab/>
-        <w:t>Asociaciones deportivas.</w:t>
+        <w:t xml:space="preserve">Departamental y </w:t>
       </w:r>
     </w:p>
     <w:p>
@@ -5776,7 +5971,7 @@
           <w:bCs/>
           <w:lang w:val="es-419" w:eastAsia="es-CO"/>
         </w:rPr>
-        <w:t>Municipal</w:t>
+        <w:t>distrital</w:t>
       </w:r>
       <w:r>
         <w:rPr>
@@ -5795,14 +5990,30 @@
           <w:lang w:val="es-419" w:eastAsia="es-CO"/>
         </w:rPr>
         <w:tab/>
-        <w:t>Entes deportivos municipales.</w:t>
+      </w:r>
+      <w:r>
+        <w:rPr>
+          <w:lang w:val="es-419" w:eastAsia="es-CO"/>
+        </w:rPr>
+        <w:t>Ente distrito capital.</w:t>
       </w:r>
       <w:r>
         <w:rPr>
           <w:lang w:val="es-419" w:eastAsia="es-CO"/>
         </w:rPr>
         <w:tab/>
-        <w:t>Clubes deportivos.</w:t>
+      </w:r>
+      <w:r>
+        <w:rPr>
+          <w:lang w:val="es-419" w:eastAsia="es-CO"/>
+        </w:rPr>
+        <w:tab/>
+      </w:r>
+      <w:r>
+        <w:rPr>
+          <w:lang w:val="es-419" w:eastAsia="es-CO"/>
+        </w:rPr>
+        <w:t>Asociaciones deportivas.</w:t>
       </w:r>
     </w:p>
     <w:p>
@@ -5849,7 +6060,12 @@
           <w:lang w:val="es-419" w:eastAsia="es-CO"/>
         </w:rPr>
         <w:tab/>
-        <w:t>Clubes promotores.</w:t>
+      </w:r>
+      <w:r>
+        <w:rPr>
+          <w:lang w:val="es-419" w:eastAsia="es-CO"/>
+        </w:rPr>
+        <w:t>Clubes deportivos.</w:t>
       </w:r>
     </w:p>
     <w:p>
@@ -5884,6 +6100,63 @@
           <w:lang w:val="es-419" w:eastAsia="es-CO"/>
         </w:rPr>
         <w:tab/>
+      </w:r>
+      <w:r>
+        <w:rPr>
+          <w:lang w:val="es-419" w:eastAsia="es-CO"/>
+        </w:rPr>
+        <w:t>Entes deportivos municipales.</w:t>
+      </w:r>
+      <w:r>
+        <w:rPr>
+          <w:lang w:val="es-419" w:eastAsia="es-CO"/>
+        </w:rPr>
+        <w:tab/>
+      </w:r>
+      <w:r>
+        <w:rPr>
+          <w:lang w:val="es-419" w:eastAsia="es-CO"/>
+        </w:rPr>
+        <w:t>Clubes promotores.</w:t>
+      </w:r>
+    </w:p>
+    <w:p>
+      <w:pPr>
+        <w:ind w:firstLine="0"/>
+        <w:rPr>
+          <w:lang w:val="es-419" w:eastAsia="es-CO"/>
+        </w:rPr>
+      </w:pPr>
+      <w:r>
+        <w:rPr>
+          <w:b/>
+          <w:bCs/>
+          <w:lang w:val="es-419" w:eastAsia="es-CO"/>
+        </w:rPr>
+        <w:t>Municipal</w:t>
+      </w:r>
+      <w:r>
+        <w:rPr>
+          <w:lang w:val="es-419" w:eastAsia="es-CO"/>
+        </w:rPr>
+        <w:tab/>
+      </w:r>
+      <w:r>
+        <w:rPr>
+          <w:lang w:val="es-419" w:eastAsia="es-CO"/>
+        </w:rPr>
+        <w:tab/>
+      </w:r>
+      <w:r>
+        <w:rPr>
+          <w:lang w:val="es-419" w:eastAsia="es-CO"/>
+        </w:rPr>
+        <w:tab/>
+      </w:r>
+      <w:r>
+        <w:rPr>
+          <w:lang w:val="es-419" w:eastAsia="es-CO"/>
+        </w:rPr>
         <w:t>Entes deportivos distritales.</w:t>
       </w:r>
       <w:r>
@@ -5891,15 +6164,19 @@
           <w:lang w:val="es-419" w:eastAsia="es-CO"/>
         </w:rPr>
         <w:tab/>
+      </w:r>
+      <w:r>
+        <w:rPr>
+          <w:lang w:val="es-419" w:eastAsia="es-CO"/>
+        </w:rPr>
         <w:t>Clubes profesionales.</w:t>
       </w:r>
     </w:p>
-    <w:p/>
     <w:p>
       <w:pPr>
         <w:pStyle w:val="Ttulo2"/>
       </w:pPr>
-      <w:bookmarkStart w:id="10" w:name="_Toc161265423"/>
+      <w:bookmarkStart w:name="_Toc167034955" w:id="10"/>
       <w:r>
         <w:t>Conformación de organizaciones deportivas</w:t>
       </w:r>
@@ -5973,7 +6250,7 @@
         <w:pStyle w:val="Prrafodelista"/>
         <w:ind w:left="1429" w:firstLine="0"/>
       </w:pPr>
-      <w:hyperlink r:id="rId31" w:history="1">
+      <w:hyperlink w:history="1" r:id="rId30">
         <w:r>
           <w:rPr>
             <w:rStyle w:val="Hipervnculo"/>
@@ -6009,7 +6286,7 @@
         <w:pStyle w:val="Prrafodelista"/>
         <w:ind w:left="1429" w:firstLine="0"/>
       </w:pPr>
-      <w:hyperlink r:id="rId32" w:history="1">
+      <w:hyperlink w:history="1" r:id="rId31">
         <w:r>
           <w:rPr>
             <w:rStyle w:val="Hipervnculo"/>
@@ -6055,7 +6332,7 @@
         <w:pStyle w:val="Prrafodelista"/>
         <w:ind w:left="1429" w:firstLine="0"/>
       </w:pPr>
-      <w:hyperlink r:id="rId33" w:history="1">
+      <w:hyperlink w:history="1" r:id="rId32">
         <w:r>
           <w:rPr>
             <w:rStyle w:val="Hipervnculo"/>
@@ -6083,7 +6360,7 @@
       <w:pPr>
         <w:pStyle w:val="Titulosgenerales"/>
       </w:pPr>
-      <w:bookmarkStart w:id="11" w:name="_Toc161265424"/>
+      <w:bookmarkStart w:name="_Toc167034956" w:id="11"/>
       <w:r>
         <w:t>Síntesis</w:t>
       </w:r>
@@ -6137,10 +6414,10 @@
           <w:lang w:val="es-419" w:eastAsia="es-CO"/>
         </w:rPr>
         <w:drawing>
-          <wp:inline distT="0" distB="0" distL="0" distR="0" wp14:anchorId="35B1E0A5" wp14:editId="10B7F016">
+          <wp:inline distT="0" distB="0" distL="0" distR="0" wp14:anchorId="35B1E0A5" wp14:editId="796DE869">
             <wp:extent cx="6332220" cy="5452110"/>
             <wp:effectExtent l="0" t="0" r="0" b="0"/>
-            <wp:docPr id="1745601930" name="Gráfico 3" descr="Síntesis. Elementos conceptuales del proceso administrativo en organizaciones deportivas que se divide en tres aspectos, recreación y actividad física, administración deportiva y legislación y normativa."/>
+            <wp:docPr id="1745601930" name="Gráfico 3" descr="En la síntesis del componente formativo se muestran las características de la recreación y actividad física, los procesos de la administración deportiva y la normatividad vigente colombiana."/>
             <wp:cNvGraphicFramePr>
               <a:graphicFrameLocks xmlns:a="http://schemas.openxmlformats.org/drawingml/2006/main" noChangeAspect="1"/>
             </wp:cNvGraphicFramePr>
@@ -6152,13 +6429,13 @@
                     <pic:cNvPicPr/>
                   </pic:nvPicPr>
                   <pic:blipFill>
-                    <a:blip r:embed="rId34">
+                    <a:blip r:embed="rId33">
                       <a:extLst>
                         <a:ext uri="{28A0092B-C50C-407E-A947-70E740481C1C}">
                           <a14:useLocalDpi xmlns:a14="http://schemas.microsoft.com/office/drawing/2010/main" val="0"/>
                         </a:ext>
                         <a:ext uri="{96DAC541-7B7A-43D3-8B79-37D633B846F1}">
-                          <asvg:svgBlip xmlns:asvg="http://schemas.microsoft.com/office/drawing/2016/SVG/main" r:embed="rId35"/>
+                          <asvg:svgBlip xmlns:asvg="http://schemas.microsoft.com/office/drawing/2016/SVG/main" r:embed="rId34"/>
                         </a:ext>
                       </a:extLst>
                     </a:blip>
@@ -6186,7 +6463,7 @@
       <w:pPr>
         <w:pStyle w:val="Titulosgenerales"/>
       </w:pPr>
-      <w:bookmarkStart w:id="12" w:name="_Toc161265425"/>
+      <w:bookmarkStart w:name="_Toc167034957" w:id="12"/>
       <w:r>
         <w:t>Material complementario</w:t>
       </w:r>
@@ -6378,7 +6655,7 @@
             <w:pPr>
               <w:pStyle w:val="TextoTablas"/>
             </w:pPr>
-            <w:hyperlink r:id="rId36" w:history="1">
+            <w:hyperlink w:history="1" r:id="rId35">
               <w:r>
                 <w:rPr>
                   <w:rStyle w:val="Hipervnculo"/>
@@ -6476,7 +6753,7 @@
             <w:pPr>
               <w:pStyle w:val="TextoTablas"/>
             </w:pPr>
-            <w:hyperlink r:id="rId37" w:history="1">
+            <w:hyperlink w:history="1" r:id="rId36">
               <w:r>
                 <w:rPr>
                   <w:rStyle w:val="Hipervnculo"/>
@@ -6523,7 +6800,7 @@
       <w:pPr>
         <w:pStyle w:val="Titulosgenerales"/>
       </w:pPr>
-      <w:bookmarkStart w:id="13" w:name="_Toc161265426"/>
+      <w:bookmarkStart w:name="_Toc167034958" w:id="13"/>
       <w:r>
         <w:t>Glosario</w:t>
       </w:r>
@@ -6600,7 +6877,7 @@
       <w:pPr>
         <w:pStyle w:val="Titulosgenerales"/>
       </w:pPr>
-      <w:bookmarkStart w:id="14" w:name="_Toc161265427"/>
+      <w:bookmarkStart w:name="_Toc167034959" w:id="14"/>
       <w:r>
         <w:t>Referencias bibliográficas</w:t>
       </w:r>
@@ -6801,7 +7078,7 @@
       <w:r>
         <w:t xml:space="preserve">. OMS. </w:t>
       </w:r>
-      <w:hyperlink r:id="rId38" w:history="1">
+      <w:hyperlink w:history="1" r:id="rId37">
         <w:r>
           <w:rPr>
             <w:rStyle w:val="Hipervnculo"/>
@@ -7124,25 +7401,13 @@
     </w:p>
     <w:p>
       <w:pPr>
-        <w:ind w:firstLine="0"/>
-        <w:rPr>
-          <w:b/>
-          <w:bCs/>
-          <w:sz w:val="36"/>
-          <w:szCs w:val="36"/>
-          <w:lang w:val="es-419" w:eastAsia="es-CO"/>
-        </w:rPr>
-      </w:pPr>
-      <w:r>
-        <w:rPr>
-          <w:b/>
-          <w:bCs/>
-          <w:sz w:val="36"/>
-          <w:szCs w:val="36"/>
-          <w:lang w:val="es-419" w:eastAsia="es-CO"/>
-        </w:rPr>
+        <w:pStyle w:val="Titulosgenerales"/>
+      </w:pPr>
+      <w:bookmarkStart w:name="_Toc167034960" w:id="15"/>
+      <w:r>
         <w:t>Créditos</w:t>
       </w:r>
+      <w:bookmarkEnd w:id="15"/>
     </w:p>
     <w:tbl>
       <w:tblPr>
@@ -7277,7 +7542,7 @@
                 <w:sz w:val="28"/>
                 <w:szCs w:val="28"/>
               </w:rPr>
-              <w:t>Líder del equipo</w:t>
+              <w:t>Responsable del Ecosistema</w:t>
             </w:r>
           </w:p>
         </w:tc>
@@ -7358,7 +7623,39 @@
                 <w:sz w:val="28"/>
                 <w:szCs w:val="28"/>
               </w:rPr>
-              <w:t>Responsable de línea de producción</w:t>
+              <w:t xml:space="preserve">Responsable de </w:t>
+            </w:r>
+            <w:r>
+              <w:rPr>
+                <w:rFonts w:asciiTheme="minorHAnsi" w:hAnsiTheme="minorHAnsi" w:cstheme="minorHAnsi"/>
+                <w:sz w:val="28"/>
+                <w:szCs w:val="28"/>
+              </w:rPr>
+              <w:t>L</w:t>
+            </w:r>
+            <w:r>
+              <w:rPr>
+                <w:rFonts w:asciiTheme="minorHAnsi" w:hAnsiTheme="minorHAnsi" w:cstheme="minorHAnsi"/>
+                <w:sz w:val="28"/>
+                <w:szCs w:val="28"/>
+              </w:rPr>
+              <w:t xml:space="preserve">ínea de </w:t>
+            </w:r>
+            <w:r>
+              <w:rPr>
+                <w:rFonts w:asciiTheme="minorHAnsi" w:hAnsiTheme="minorHAnsi" w:cstheme="minorHAnsi"/>
+                <w:sz w:val="28"/>
+                <w:szCs w:val="28"/>
+              </w:rPr>
+              <w:t>P</w:t>
+            </w:r>
+            <w:r>
+              <w:rPr>
+                <w:rFonts w:asciiTheme="minorHAnsi" w:hAnsiTheme="minorHAnsi" w:cstheme="minorHAnsi"/>
+                <w:sz w:val="28"/>
+                <w:szCs w:val="28"/>
+              </w:rPr>
+              <w:t>roducción</w:t>
             </w:r>
           </w:p>
         </w:tc>
@@ -7430,7 +7727,37 @@
                 <w:sz w:val="28"/>
                 <w:szCs w:val="28"/>
               </w:rPr>
-              <w:t>Asesor metodológico y pedagógico</w:t>
+              <w:t xml:space="preserve">Asesor </w:t>
+            </w:r>
+            <w:r>
+              <w:rPr>
+                <w:sz w:val="28"/>
+                <w:szCs w:val="28"/>
+              </w:rPr>
+              <w:t>M</w:t>
+            </w:r>
+            <w:bookmarkStart w:name="_GoBack" w:id="16"/>
+            <w:bookmarkEnd w:id="16"/>
+            <w:r>
+              <w:rPr>
+                <w:sz w:val="28"/>
+                <w:szCs w:val="28"/>
+              </w:rPr>
+              <w:t xml:space="preserve">etodológico y </w:t>
+            </w:r>
+            <w:r>
+              <w:rPr>
+                <w:sz w:val="28"/>
+                <w:szCs w:val="28"/>
+              </w:rPr>
+              <w:t>P</w:t>
+            </w:r>
+            <w:r>
+              <w:rPr>
+                <w:sz w:val="28"/>
+                <w:szCs w:val="28"/>
+              </w:rPr>
+              <w:t>edagógico</w:t>
             </w:r>
           </w:p>
         </w:tc>
@@ -7907,7 +8234,30 @@
                 <w:sz w:val="28"/>
                 <w:szCs w:val="28"/>
               </w:rPr>
-              <w:t>Gloria Lida Álzate Suarez</w:t>
+              <w:t xml:space="preserve">Gloria Lida </w:t>
+            </w:r>
+            <w:proofErr w:type="spellStart"/>
+            <w:r>
+              <w:rPr>
+                <w:sz w:val="28"/>
+                <w:szCs w:val="28"/>
+              </w:rPr>
+              <w:t>A</w:t>
+            </w:r>
+            <w:r>
+              <w:rPr>
+                <w:sz w:val="28"/>
+                <w:szCs w:val="28"/>
+              </w:rPr>
+              <w:t>lzate</w:t>
+            </w:r>
+            <w:proofErr w:type="spellEnd"/>
+            <w:r>
+              <w:rPr>
+                <w:sz w:val="28"/>
+                <w:szCs w:val="28"/>
+              </w:rPr>
+              <w:t xml:space="preserve"> Suarez</w:t>
             </w:r>
           </w:p>
         </w:tc>
@@ -8026,7 +8376,7 @@
                 <w:sz w:val="28"/>
                 <w:szCs w:val="28"/>
               </w:rPr>
-              <w:t>Viviana Esperanza Herrera Quiñonez</w:t>
+              <w:t>Alix Cecilia Chinchilla Rueda</w:t>
             </w:r>
           </w:p>
         </w:tc>
@@ -8047,7 +8397,7 @@
                 <w:sz w:val="28"/>
                 <w:szCs w:val="28"/>
               </w:rPr>
-              <w:t>Evaluadora Instruccional</w:t>
+              <w:t>Asesora Metodológica y Pedagógica</w:t>
             </w:r>
           </w:p>
         </w:tc>
@@ -8068,7 +8418,21 @@
                 <w:sz w:val="28"/>
                 <w:szCs w:val="28"/>
               </w:rPr>
-              <w:t>Regional Tolima – Centro de Comercio y Servicios</w:t>
+              <w:t>Regional Distrito Capital</w:t>
+            </w:r>
+            <w:r>
+              <w:rPr>
+                <w:sz w:val="28"/>
+                <w:szCs w:val="28"/>
+              </w:rPr>
+              <w:t xml:space="preserve"> - </w:t>
+            </w:r>
+            <w:r>
+              <w:rPr>
+                <w:sz w:val="28"/>
+                <w:szCs w:val="28"/>
+              </w:rPr>
+              <w:t xml:space="preserve">Centro de Gestión de Mercados, Logística y Tecnologías de la información </w:t>
             </w:r>
           </w:p>
         </w:tc>
@@ -8082,18 +8446,16 @@
             <w:pPr>
               <w:pStyle w:val="TextoTablas"/>
               <w:rPr>
-                <w:rFonts w:asciiTheme="minorHAnsi" w:hAnsiTheme="minorHAnsi" w:cstheme="minorHAnsi"/>
                 <w:sz w:val="28"/>
                 <w:szCs w:val="28"/>
               </w:rPr>
             </w:pPr>
             <w:r>
               <w:rPr>
-                <w:rFonts w:asciiTheme="minorHAnsi" w:hAnsiTheme="minorHAnsi" w:cstheme="minorHAnsi"/>
-                <w:sz w:val="28"/>
-                <w:szCs w:val="28"/>
-              </w:rPr>
-              <w:t>Luis Eduardo Botero Mendoza</w:t>
+                <w:sz w:val="28"/>
+                <w:szCs w:val="28"/>
+              </w:rPr>
+              <w:t>Viviana Esperanza Herrera Quiñonez</w:t>
             </w:r>
           </w:p>
         </w:tc>
@@ -8105,18 +8467,16 @@
             <w:pPr>
               <w:pStyle w:val="TextoTablas"/>
               <w:rPr>
-                <w:rFonts w:asciiTheme="minorHAnsi" w:hAnsiTheme="minorHAnsi" w:cstheme="minorHAnsi"/>
                 <w:sz w:val="28"/>
                 <w:szCs w:val="28"/>
               </w:rPr>
             </w:pPr>
             <w:r>
               <w:rPr>
-                <w:rFonts w:asciiTheme="minorHAnsi" w:hAnsiTheme="minorHAnsi" w:cstheme="minorHAnsi"/>
-                <w:sz w:val="28"/>
-                <w:szCs w:val="28"/>
-              </w:rPr>
-              <w:t>Diseñador de Contenidos Digitales</w:t>
+                <w:sz w:val="28"/>
+                <w:szCs w:val="28"/>
+              </w:rPr>
+              <w:t>Evaluadora Instruccional</w:t>
             </w:r>
           </w:p>
         </w:tc>
@@ -8128,7 +8488,6 @@
             <w:pPr>
               <w:pStyle w:val="TextoTablas"/>
               <w:rPr>
-                <w:rFonts w:asciiTheme="minorHAnsi" w:hAnsiTheme="minorHAnsi" w:cstheme="minorHAnsi"/>
                 <w:sz w:val="28"/>
                 <w:szCs w:val="28"/>
               </w:rPr>
@@ -8138,7 +8497,21 @@
                 <w:sz w:val="28"/>
                 <w:szCs w:val="28"/>
               </w:rPr>
-              <w:t>Regional Tolima – Centro de Comercio y Servicios</w:t>
+              <w:t xml:space="preserve">Regional Tolima </w:t>
+            </w:r>
+            <w:r>
+              <w:rPr>
+                <w:sz w:val="28"/>
+                <w:szCs w:val="28"/>
+              </w:rPr>
+              <w:t xml:space="preserve">- </w:t>
+            </w:r>
+            <w:r>
+              <w:rPr>
+                <w:sz w:val="28"/>
+                <w:szCs w:val="28"/>
+              </w:rPr>
+              <w:t xml:space="preserve">Centro de Comercio y Servicios </w:t>
             </w:r>
           </w:p>
         </w:tc>
@@ -8155,18 +8528,16 @@
             <w:pPr>
               <w:pStyle w:val="TextoTablas"/>
               <w:rPr>
-                <w:rFonts w:asciiTheme="minorHAnsi" w:hAnsiTheme="minorHAnsi" w:cstheme="minorHAnsi"/>
                 <w:sz w:val="28"/>
                 <w:szCs w:val="28"/>
               </w:rPr>
             </w:pPr>
             <w:r>
               <w:rPr>
-                <w:rFonts w:asciiTheme="minorHAnsi" w:hAnsiTheme="minorHAnsi" w:cstheme="minorHAnsi"/>
-                <w:sz w:val="28"/>
-                <w:szCs w:val="28"/>
-              </w:rPr>
-              <w:t>Sebastián Trujillo Afanador</w:t>
+                <w:sz w:val="28"/>
+                <w:szCs w:val="28"/>
+              </w:rPr>
+              <w:t>Francisco José Lizcano Reyes</w:t>
             </w:r>
           </w:p>
         </w:tc>
@@ -8178,29 +8549,17 @@
             <w:pPr>
               <w:pStyle w:val="TextoTablas"/>
               <w:rPr>
-                <w:rFonts w:asciiTheme="minorHAnsi" w:hAnsiTheme="minorHAnsi" w:cstheme="minorHAnsi"/>
                 <w:sz w:val="28"/>
                 <w:szCs w:val="28"/>
               </w:rPr>
             </w:pPr>
             <w:r>
               <w:rPr>
-                <w:rFonts w:asciiTheme="minorHAnsi" w:hAnsiTheme="minorHAnsi" w:cstheme="minorHAnsi"/>
-                <w:sz w:val="28"/>
-                <w:szCs w:val="28"/>
-              </w:rPr>
-              <w:t xml:space="preserve">Desarrollador </w:t>
-            </w:r>
-            <w:proofErr w:type="spellStart"/>
-            <w:r>
-              <w:rPr>
-                <w:rFonts w:asciiTheme="minorHAnsi" w:hAnsiTheme="minorHAnsi" w:cstheme="minorHAnsi"/>
-                <w:sz w:val="28"/>
-                <w:szCs w:val="28"/>
-              </w:rPr>
-              <w:t>Fullstack</w:t>
-            </w:r>
-            <w:proofErr w:type="spellEnd"/>
+                <w:sz w:val="28"/>
+                <w:szCs w:val="28"/>
+              </w:rPr>
+              <w:t>Responsable del Equipo</w:t>
+            </w:r>
           </w:p>
         </w:tc>
         <w:tc>
@@ -8211,7 +8570,6 @@
             <w:pPr>
               <w:pStyle w:val="TextoTablas"/>
               <w:rPr>
-                <w:rFonts w:asciiTheme="minorHAnsi" w:hAnsiTheme="minorHAnsi" w:cstheme="minorHAnsi"/>
                 <w:sz w:val="28"/>
                 <w:szCs w:val="28"/>
               </w:rPr>
@@ -8221,7 +8579,7 @@
                 <w:sz w:val="28"/>
                 <w:szCs w:val="28"/>
               </w:rPr>
-              <w:t xml:space="preserve">Regional Tolima </w:t>
+              <w:t xml:space="preserve">Regional Santander </w:t>
             </w:r>
             <w:r>
               <w:rPr>
@@ -8235,7 +8593,7 @@
                 <w:sz w:val="28"/>
                 <w:szCs w:val="28"/>
               </w:rPr>
-              <w:t xml:space="preserve">Centro de Comercio y Servicios </w:t>
+              <w:t xml:space="preserve">Centro Industrial del Diseño y la Manufactura </w:t>
             </w:r>
           </w:p>
         </w:tc>
@@ -8249,27 +8607,26 @@
             <w:pPr>
               <w:pStyle w:val="TextoTablas"/>
               <w:rPr>
-                <w:rFonts w:asciiTheme="minorHAnsi" w:hAnsiTheme="minorHAnsi" w:cstheme="minorHAnsi"/>
                 <w:sz w:val="28"/>
                 <w:szCs w:val="28"/>
               </w:rPr>
             </w:pPr>
-            <w:r>
-              <w:rPr>
-                <w:sz w:val="28"/>
-                <w:szCs w:val="28"/>
-              </w:rPr>
-              <w:t xml:space="preserve">Gilberto Junior Rodríguez </w:t>
-            </w:r>
             <w:proofErr w:type="spellStart"/>
             <w:r>
               <w:rPr>
                 <w:sz w:val="28"/>
                 <w:szCs w:val="28"/>
               </w:rPr>
-              <w:t>Rodríguez</w:t>
+              <w:t>Leyson</w:t>
             </w:r>
             <w:proofErr w:type="spellEnd"/>
+            <w:r>
+              <w:rPr>
+                <w:sz w:val="28"/>
+                <w:szCs w:val="28"/>
+              </w:rPr>
+              <w:t xml:space="preserve"> Fabián Castaño Pérez</w:t>
+            </w:r>
           </w:p>
         </w:tc>
         <w:tc>
@@ -8280,7 +8637,6 @@
             <w:pPr>
               <w:pStyle w:val="TextoTablas"/>
               <w:rPr>
-                <w:rFonts w:asciiTheme="minorHAnsi" w:hAnsiTheme="minorHAnsi" w:cstheme="minorHAnsi"/>
                 <w:sz w:val="28"/>
                 <w:szCs w:val="28"/>
               </w:rPr>
@@ -8290,7 +8646,7 @@
                 <w:sz w:val="28"/>
                 <w:szCs w:val="28"/>
               </w:rPr>
-              <w:t>Producción audiovisual</w:t>
+              <w:t>Soporte Organizacional</w:t>
             </w:r>
           </w:p>
         </w:tc>
@@ -8302,7 +8658,6 @@
             <w:pPr>
               <w:pStyle w:val="TextoTablas"/>
               <w:rPr>
-                <w:rFonts w:asciiTheme="minorHAnsi" w:hAnsiTheme="minorHAnsi" w:cstheme="minorHAnsi"/>
                 <w:sz w:val="28"/>
                 <w:szCs w:val="28"/>
               </w:rPr>
@@ -8312,7 +8667,7 @@
                 <w:sz w:val="28"/>
                 <w:szCs w:val="28"/>
               </w:rPr>
-              <w:t xml:space="preserve">Regional Santander </w:t>
+              <w:t xml:space="preserve">Regional Tolima </w:t>
             </w:r>
             <w:r>
               <w:rPr>
@@ -8326,7 +8681,7 @@
                 <w:sz w:val="28"/>
                 <w:szCs w:val="28"/>
               </w:rPr>
-              <w:t xml:space="preserve">Centro Industrial del Diseño y la Manufactura </w:t>
+              <w:t xml:space="preserve">Centro de Comercio y Servicios </w:t>
             </w:r>
           </w:p>
         </w:tc>
@@ -8343,18 +8698,16 @@
             <w:pPr>
               <w:pStyle w:val="TextoTablas"/>
               <w:rPr>
-                <w:rFonts w:asciiTheme="minorHAnsi" w:hAnsiTheme="minorHAnsi" w:cstheme="minorHAnsi"/>
                 <w:sz w:val="28"/>
                 <w:szCs w:val="28"/>
               </w:rPr>
             </w:pPr>
             <w:r>
               <w:rPr>
-                <w:rFonts w:asciiTheme="minorHAnsi" w:hAnsiTheme="minorHAnsi" w:cstheme="minorHAnsi"/>
-                <w:sz w:val="28"/>
-                <w:szCs w:val="28"/>
-              </w:rPr>
-              <w:t>Norma Constanza Morales Cruz</w:t>
+                <w:sz w:val="28"/>
+                <w:szCs w:val="28"/>
+              </w:rPr>
+              <w:t>Jorge Armando Villamizar Moreno</w:t>
             </w:r>
           </w:p>
         </w:tc>
@@ -8366,18 +8719,16 @@
             <w:pPr>
               <w:pStyle w:val="TextoTablas"/>
               <w:rPr>
-                <w:rFonts w:asciiTheme="minorHAnsi" w:hAnsiTheme="minorHAnsi" w:cstheme="minorHAnsi"/>
                 <w:sz w:val="28"/>
                 <w:szCs w:val="28"/>
               </w:rPr>
             </w:pPr>
             <w:r>
               <w:rPr>
-                <w:rFonts w:asciiTheme="minorHAnsi" w:hAnsiTheme="minorHAnsi" w:cstheme="minorHAnsi"/>
-                <w:sz w:val="28"/>
-                <w:szCs w:val="28"/>
-              </w:rPr>
-              <w:t xml:space="preserve">Evaluadora de Contenidos Inclusivos y Accesibles </w:t>
+                <w:sz w:val="28"/>
+                <w:szCs w:val="28"/>
+              </w:rPr>
+              <w:t>Diseñador Web</w:t>
             </w:r>
           </w:p>
         </w:tc>
@@ -8389,18 +8740,30 @@
             <w:pPr>
               <w:pStyle w:val="TextoTablas"/>
               <w:rPr>
-                <w:rFonts w:asciiTheme="minorHAnsi" w:hAnsiTheme="minorHAnsi" w:cstheme="minorHAnsi"/>
                 <w:sz w:val="28"/>
                 <w:szCs w:val="28"/>
               </w:rPr>
             </w:pPr>
             <w:r>
               <w:rPr>
-                <w:rFonts w:asciiTheme="minorHAnsi" w:hAnsiTheme="minorHAnsi" w:cstheme="minorHAnsi"/>
-                <w:sz w:val="28"/>
-                <w:szCs w:val="28"/>
-              </w:rPr>
-              <w:t>Regional Tolima – Centro de Comercio y Servicios</w:t>
+                <w:sz w:val="28"/>
+                <w:szCs w:val="28"/>
+              </w:rPr>
+              <w:t xml:space="preserve">Regional Santander </w:t>
+            </w:r>
+            <w:r>
+              <w:rPr>
+                <w:sz w:val="28"/>
+                <w:szCs w:val="28"/>
+              </w:rPr>
+              <w:t xml:space="preserve">- </w:t>
+            </w:r>
+            <w:r>
+              <w:rPr>
+                <w:sz w:val="28"/>
+                <w:szCs w:val="28"/>
+              </w:rPr>
+              <w:t xml:space="preserve">Centro Industrial del Diseño y la Manufactura  </w:t>
             </w:r>
           </w:p>
         </w:tc>
@@ -8414,18 +8777,16 @@
             <w:pPr>
               <w:pStyle w:val="TextoTablas"/>
               <w:rPr>
-                <w:rFonts w:asciiTheme="minorHAnsi" w:hAnsiTheme="minorHAnsi" w:cstheme="minorHAnsi"/>
                 <w:sz w:val="28"/>
                 <w:szCs w:val="28"/>
               </w:rPr>
             </w:pPr>
             <w:r>
               <w:rPr>
-                <w:rFonts w:asciiTheme="minorHAnsi" w:hAnsiTheme="minorHAnsi" w:cstheme="minorHAnsi"/>
-                <w:sz w:val="28"/>
-                <w:szCs w:val="28"/>
-              </w:rPr>
-              <w:t>Jorge Bustos Gómez</w:t>
+                <w:sz w:val="28"/>
+                <w:szCs w:val="28"/>
+              </w:rPr>
+              <w:t>Luis Fabian Robles Méndez</w:t>
             </w:r>
           </w:p>
         </w:tc>
@@ -8437,19 +8798,26 @@
             <w:pPr>
               <w:pStyle w:val="TextoTablas"/>
               <w:rPr>
-                <w:rFonts w:asciiTheme="minorHAnsi" w:hAnsiTheme="minorHAnsi" w:cstheme="minorHAnsi"/>
                 <w:sz w:val="28"/>
                 <w:szCs w:val="28"/>
               </w:rPr>
             </w:pPr>
             <w:r>
               <w:rPr>
-                <w:rFonts w:asciiTheme="minorHAnsi" w:hAnsiTheme="minorHAnsi" w:cstheme="minorHAnsi"/>
-                <w:sz w:val="28"/>
-                <w:szCs w:val="28"/>
-              </w:rPr>
-              <w:t>Vinculador y Validador de Contenidos Digitales LMS</w:t>
-            </w:r>
+                <w:sz w:val="28"/>
+                <w:szCs w:val="28"/>
+              </w:rPr>
+              <w:t>Desarrollador Front-</w:t>
+            </w:r>
+            <w:proofErr w:type="spellStart"/>
+            <w:r>
+              <w:rPr>
+                <w:sz w:val="28"/>
+                <w:szCs w:val="28"/>
+              </w:rPr>
+              <w:t>End</w:t>
+            </w:r>
+            <w:proofErr w:type="spellEnd"/>
           </w:p>
         </w:tc>
         <w:tc>
@@ -8460,18 +8828,1045 @@
             <w:pPr>
               <w:pStyle w:val="TextoTablas"/>
               <w:rPr>
-                <w:rFonts w:asciiTheme="minorHAnsi" w:hAnsiTheme="minorHAnsi" w:cstheme="minorHAnsi"/>
                 <w:sz w:val="28"/>
                 <w:szCs w:val="28"/>
               </w:rPr>
             </w:pPr>
             <w:r>
               <w:rPr>
-                <w:rFonts w:asciiTheme="minorHAnsi" w:hAnsiTheme="minorHAnsi" w:cstheme="minorHAnsi"/>
-                <w:sz w:val="28"/>
-                <w:szCs w:val="28"/>
-              </w:rPr>
-              <w:t>Regional Tolima – Centro de Comercio y Servicios</w:t>
+                <w:sz w:val="28"/>
+                <w:szCs w:val="28"/>
+              </w:rPr>
+              <w:t>Regional Santander</w:t>
+            </w:r>
+            <w:r>
+              <w:rPr>
+                <w:sz w:val="28"/>
+                <w:szCs w:val="28"/>
+              </w:rPr>
+              <w:t xml:space="preserve"> - </w:t>
+            </w:r>
+            <w:r>
+              <w:rPr>
+                <w:sz w:val="28"/>
+                <w:szCs w:val="28"/>
+              </w:rPr>
+              <w:t xml:space="preserve">Centro Industrial del Diseño y la Manufactura  </w:t>
+            </w:r>
+          </w:p>
+        </w:tc>
+      </w:tr>
+      <w:tr>
+        <w:trPr>
+          <w:cnfStyle w:val="000000100000" w:firstRow="0" w:lastRow="0" w:firstColumn="0" w:lastColumn="0" w:oddVBand="0" w:evenVBand="0" w:oddHBand="1" w:evenHBand="0" w:firstRowFirstColumn="0" w:firstRowLastColumn="0" w:lastRowFirstColumn="0" w:lastRowLastColumn="0"/>
+        </w:trPr>
+        <w:tc>
+          <w:tcPr>
+            <w:tcW w:w="2830" w:type="dxa"/>
+          </w:tcPr>
+          <w:p>
+            <w:pPr>
+              <w:pStyle w:val="TextoTablas"/>
+              <w:rPr>
+                <w:sz w:val="28"/>
+                <w:szCs w:val="28"/>
+              </w:rPr>
+            </w:pPr>
+            <w:r>
+              <w:rPr>
+                <w:sz w:val="28"/>
+                <w:szCs w:val="28"/>
+              </w:rPr>
+              <w:t>Andrés Mauricio Santaella Ochoa</w:t>
+            </w:r>
+          </w:p>
+        </w:tc>
+        <w:tc>
+          <w:tcPr>
+            <w:tcW w:w="3261" w:type="dxa"/>
+          </w:tcPr>
+          <w:p>
+            <w:pPr>
+              <w:pStyle w:val="TextoTablas"/>
+              <w:rPr>
+                <w:sz w:val="28"/>
+                <w:szCs w:val="28"/>
+              </w:rPr>
+            </w:pPr>
+            <w:r>
+              <w:rPr>
+                <w:sz w:val="28"/>
+                <w:szCs w:val="28"/>
+              </w:rPr>
+              <w:t>Soporte Front-</w:t>
+            </w:r>
+            <w:proofErr w:type="spellStart"/>
+            <w:r>
+              <w:rPr>
+                <w:sz w:val="28"/>
+                <w:szCs w:val="28"/>
+              </w:rPr>
+              <w:t>end</w:t>
+            </w:r>
+            <w:proofErr w:type="spellEnd"/>
+          </w:p>
+        </w:tc>
+        <w:tc>
+          <w:tcPr>
+            <w:tcW w:w="3969" w:type="dxa"/>
+          </w:tcPr>
+          <w:p>
+            <w:pPr>
+              <w:pStyle w:val="TextoTablas"/>
+              <w:rPr>
+                <w:sz w:val="28"/>
+                <w:szCs w:val="28"/>
+              </w:rPr>
+            </w:pPr>
+            <w:r>
+              <w:rPr>
+                <w:sz w:val="28"/>
+                <w:szCs w:val="28"/>
+              </w:rPr>
+              <w:t xml:space="preserve">Regional Santander </w:t>
+            </w:r>
+            <w:r>
+              <w:rPr>
+                <w:sz w:val="28"/>
+                <w:szCs w:val="28"/>
+              </w:rPr>
+              <w:t xml:space="preserve">- </w:t>
+            </w:r>
+            <w:r>
+              <w:rPr>
+                <w:sz w:val="28"/>
+                <w:szCs w:val="28"/>
+              </w:rPr>
+              <w:t xml:space="preserve">Centro Industrial del Diseño y la Manufactura </w:t>
+            </w:r>
+          </w:p>
+        </w:tc>
+      </w:tr>
+      <w:tr>
+        <w:tc>
+          <w:tcPr>
+            <w:tcW w:w="2830" w:type="dxa"/>
+          </w:tcPr>
+          <w:p>
+            <w:pPr>
+              <w:pStyle w:val="TextoTablas"/>
+              <w:rPr>
+                <w:sz w:val="28"/>
+                <w:szCs w:val="28"/>
+              </w:rPr>
+            </w:pPr>
+            <w:proofErr w:type="spellStart"/>
+            <w:r>
+              <w:rPr>
+                <w:sz w:val="28"/>
+                <w:szCs w:val="28"/>
+              </w:rPr>
+              <w:t>Zuleidy</w:t>
+            </w:r>
+            <w:proofErr w:type="spellEnd"/>
+            <w:r>
+              <w:rPr>
+                <w:sz w:val="28"/>
+                <w:szCs w:val="28"/>
+              </w:rPr>
+              <w:t xml:space="preserve"> María Ruíz Torres</w:t>
+            </w:r>
+          </w:p>
+        </w:tc>
+        <w:tc>
+          <w:tcPr>
+            <w:tcW w:w="3261" w:type="dxa"/>
+          </w:tcPr>
+          <w:p>
+            <w:pPr>
+              <w:pStyle w:val="TextoTablas"/>
+              <w:rPr>
+                <w:sz w:val="28"/>
+                <w:szCs w:val="28"/>
+              </w:rPr>
+            </w:pPr>
+            <w:r>
+              <w:rPr>
+                <w:sz w:val="28"/>
+                <w:szCs w:val="28"/>
+              </w:rPr>
+              <w:t>Productor Audiovisual</w:t>
+            </w:r>
+          </w:p>
+        </w:tc>
+        <w:tc>
+          <w:tcPr>
+            <w:tcW w:w="3969" w:type="dxa"/>
+          </w:tcPr>
+          <w:p>
+            <w:pPr>
+              <w:pStyle w:val="TextoTablas"/>
+              <w:rPr>
+                <w:sz w:val="28"/>
+                <w:szCs w:val="28"/>
+              </w:rPr>
+            </w:pPr>
+            <w:r>
+              <w:rPr>
+                <w:sz w:val="28"/>
+                <w:szCs w:val="28"/>
+              </w:rPr>
+              <w:t xml:space="preserve">Regional Tolima </w:t>
+            </w:r>
+            <w:r>
+              <w:rPr>
+                <w:sz w:val="28"/>
+                <w:szCs w:val="28"/>
+              </w:rPr>
+              <w:t xml:space="preserve">- </w:t>
+            </w:r>
+            <w:r>
+              <w:rPr>
+                <w:sz w:val="28"/>
+                <w:szCs w:val="28"/>
+              </w:rPr>
+              <w:t>Centro de Comercio y Servicios</w:t>
+            </w:r>
+          </w:p>
+        </w:tc>
+      </w:tr>
+      <w:tr>
+        <w:trPr>
+          <w:cnfStyle w:val="000000100000" w:firstRow="0" w:lastRow="0" w:firstColumn="0" w:lastColumn="0" w:oddVBand="0" w:evenVBand="0" w:oddHBand="1" w:evenHBand="0" w:firstRowFirstColumn="0" w:firstRowLastColumn="0" w:lastRowFirstColumn="0" w:lastRowLastColumn="0"/>
+        </w:trPr>
+        <w:tc>
+          <w:tcPr>
+            <w:tcW w:w="2830" w:type="dxa"/>
+          </w:tcPr>
+          <w:p>
+            <w:pPr>
+              <w:pStyle w:val="TextoTablas"/>
+              <w:rPr>
+                <w:sz w:val="28"/>
+                <w:szCs w:val="28"/>
+              </w:rPr>
+            </w:pPr>
+            <w:r>
+              <w:rPr>
+                <w:sz w:val="28"/>
+                <w:szCs w:val="28"/>
+              </w:rPr>
+              <w:t>Wilson Andrés Arenales Cáceres</w:t>
+            </w:r>
+          </w:p>
+        </w:tc>
+        <w:tc>
+          <w:tcPr>
+            <w:tcW w:w="3261" w:type="dxa"/>
+          </w:tcPr>
+          <w:p>
+            <w:pPr>
+              <w:pStyle w:val="TextoTablas"/>
+              <w:rPr>
+                <w:sz w:val="28"/>
+                <w:szCs w:val="28"/>
+              </w:rPr>
+            </w:pPr>
+            <w:r>
+              <w:rPr>
+                <w:sz w:val="28"/>
+                <w:szCs w:val="28"/>
+              </w:rPr>
+              <w:t>Productor Audiovisual</w:t>
+            </w:r>
+          </w:p>
+        </w:tc>
+        <w:tc>
+          <w:tcPr>
+            <w:tcW w:w="3969" w:type="dxa"/>
+          </w:tcPr>
+          <w:p>
+            <w:pPr>
+              <w:pStyle w:val="TextoTablas"/>
+              <w:rPr>
+                <w:sz w:val="28"/>
+                <w:szCs w:val="28"/>
+              </w:rPr>
+            </w:pPr>
+            <w:r>
+              <w:rPr>
+                <w:sz w:val="28"/>
+                <w:szCs w:val="28"/>
+              </w:rPr>
+              <w:t xml:space="preserve">Regional Santander </w:t>
+            </w:r>
+            <w:r>
+              <w:rPr>
+                <w:sz w:val="28"/>
+                <w:szCs w:val="28"/>
+              </w:rPr>
+              <w:t xml:space="preserve">- </w:t>
+            </w:r>
+            <w:r>
+              <w:rPr>
+                <w:sz w:val="28"/>
+                <w:szCs w:val="28"/>
+              </w:rPr>
+              <w:t>Centro Industrial del Diseño y la Manufactura</w:t>
+            </w:r>
+          </w:p>
+        </w:tc>
+      </w:tr>
+      <w:tr>
+        <w:tc>
+          <w:tcPr>
+            <w:tcW w:w="2830" w:type="dxa"/>
+          </w:tcPr>
+          <w:p>
+            <w:pPr>
+              <w:pStyle w:val="TextoTablas"/>
+              <w:rPr>
+                <w:sz w:val="28"/>
+                <w:szCs w:val="28"/>
+              </w:rPr>
+            </w:pPr>
+            <w:r>
+              <w:rPr>
+                <w:sz w:val="28"/>
+                <w:szCs w:val="28"/>
+              </w:rPr>
+              <w:t xml:space="preserve">Gilberto Junior Rodríguez </w:t>
+            </w:r>
+            <w:proofErr w:type="spellStart"/>
+            <w:r>
+              <w:rPr>
+                <w:sz w:val="28"/>
+                <w:szCs w:val="28"/>
+              </w:rPr>
+              <w:t>Rodríguez</w:t>
+            </w:r>
+            <w:proofErr w:type="spellEnd"/>
+          </w:p>
+        </w:tc>
+        <w:tc>
+          <w:tcPr>
+            <w:tcW w:w="3261" w:type="dxa"/>
+          </w:tcPr>
+          <w:p>
+            <w:pPr>
+              <w:pStyle w:val="TextoTablas"/>
+              <w:rPr>
+                <w:sz w:val="28"/>
+                <w:szCs w:val="28"/>
+              </w:rPr>
+            </w:pPr>
+            <w:r>
+              <w:rPr>
+                <w:sz w:val="28"/>
+                <w:szCs w:val="28"/>
+              </w:rPr>
+              <w:t>Productor Audiovisual</w:t>
+            </w:r>
+          </w:p>
+        </w:tc>
+        <w:tc>
+          <w:tcPr>
+            <w:tcW w:w="3969" w:type="dxa"/>
+          </w:tcPr>
+          <w:p>
+            <w:pPr>
+              <w:pStyle w:val="TextoTablas"/>
+              <w:rPr>
+                <w:sz w:val="28"/>
+                <w:szCs w:val="28"/>
+              </w:rPr>
+            </w:pPr>
+            <w:r>
+              <w:rPr>
+                <w:sz w:val="28"/>
+                <w:szCs w:val="28"/>
+              </w:rPr>
+              <w:t>Regional Santander</w:t>
+            </w:r>
+            <w:r>
+              <w:rPr>
+                <w:sz w:val="28"/>
+                <w:szCs w:val="28"/>
+              </w:rPr>
+              <w:t xml:space="preserve"> - </w:t>
+            </w:r>
+            <w:r>
+              <w:rPr>
+                <w:sz w:val="28"/>
+                <w:szCs w:val="28"/>
+              </w:rPr>
+              <w:t>Centro Industrial del Diseño y la Manufactura</w:t>
+            </w:r>
+          </w:p>
+        </w:tc>
+      </w:tr>
+      <w:tr>
+        <w:trPr>
+          <w:cnfStyle w:val="000000100000" w:firstRow="0" w:lastRow="0" w:firstColumn="0" w:lastColumn="0" w:oddVBand="0" w:evenVBand="0" w:oddHBand="1" w:evenHBand="0" w:firstRowFirstColumn="0" w:firstRowLastColumn="0" w:lastRowFirstColumn="0" w:lastRowLastColumn="0"/>
+        </w:trPr>
+        <w:tc>
+          <w:tcPr>
+            <w:tcW w:w="2830" w:type="dxa"/>
+          </w:tcPr>
+          <w:p>
+            <w:pPr>
+              <w:pStyle w:val="TextoTablas"/>
+              <w:rPr>
+                <w:sz w:val="28"/>
+                <w:szCs w:val="28"/>
+              </w:rPr>
+            </w:pPr>
+            <w:r>
+              <w:rPr>
+                <w:sz w:val="28"/>
+                <w:szCs w:val="28"/>
+              </w:rPr>
+              <w:t>Camilo Andrés Bolaño Rey</w:t>
+            </w:r>
+          </w:p>
+        </w:tc>
+        <w:tc>
+          <w:tcPr>
+            <w:tcW w:w="3261" w:type="dxa"/>
+          </w:tcPr>
+          <w:p>
+            <w:pPr>
+              <w:pStyle w:val="TextoTablas"/>
+              <w:rPr>
+                <w:sz w:val="28"/>
+                <w:szCs w:val="28"/>
+              </w:rPr>
+            </w:pPr>
+            <w:r>
+              <w:rPr>
+                <w:sz w:val="28"/>
+                <w:szCs w:val="28"/>
+              </w:rPr>
+              <w:t>Productor Audiovisual</w:t>
+            </w:r>
+          </w:p>
+        </w:tc>
+        <w:tc>
+          <w:tcPr>
+            <w:tcW w:w="3969" w:type="dxa"/>
+          </w:tcPr>
+          <w:p>
+            <w:pPr>
+              <w:pStyle w:val="TextoTablas"/>
+              <w:rPr>
+                <w:sz w:val="28"/>
+                <w:szCs w:val="28"/>
+              </w:rPr>
+            </w:pPr>
+            <w:r>
+              <w:rPr>
+                <w:sz w:val="28"/>
+                <w:szCs w:val="28"/>
+              </w:rPr>
+              <w:t xml:space="preserve">Centro Industrial del Diseño y la Manufactura- </w:t>
+            </w:r>
+          </w:p>
+        </w:tc>
+      </w:tr>
+      <w:tr>
+        <w:tc>
+          <w:tcPr>
+            <w:tcW w:w="2830" w:type="dxa"/>
+          </w:tcPr>
+          <w:p>
+            <w:pPr>
+              <w:pStyle w:val="TextoTablas"/>
+              <w:rPr>
+                <w:sz w:val="28"/>
+                <w:szCs w:val="28"/>
+              </w:rPr>
+            </w:pPr>
+            <w:r>
+              <w:rPr>
+                <w:sz w:val="28"/>
+                <w:szCs w:val="28"/>
+              </w:rPr>
+              <w:t>Andrés Felipe Herrera Roldan</w:t>
+            </w:r>
+          </w:p>
+        </w:tc>
+        <w:tc>
+          <w:tcPr>
+            <w:tcW w:w="3261" w:type="dxa"/>
+          </w:tcPr>
+          <w:p>
+            <w:pPr>
+              <w:pStyle w:val="TextoTablas"/>
+              <w:rPr>
+                <w:sz w:val="28"/>
+                <w:szCs w:val="28"/>
+              </w:rPr>
+            </w:pPr>
+            <w:r>
+              <w:rPr>
+                <w:sz w:val="28"/>
+                <w:szCs w:val="28"/>
+              </w:rPr>
+              <w:t>Productor Audiovisual</w:t>
+            </w:r>
+          </w:p>
+        </w:tc>
+        <w:tc>
+          <w:tcPr>
+            <w:tcW w:w="3969" w:type="dxa"/>
+          </w:tcPr>
+          <w:p>
+            <w:pPr>
+              <w:pStyle w:val="TextoTablas"/>
+              <w:rPr>
+                <w:sz w:val="28"/>
+                <w:szCs w:val="28"/>
+              </w:rPr>
+            </w:pPr>
+            <w:r>
+              <w:rPr>
+                <w:sz w:val="28"/>
+                <w:szCs w:val="28"/>
+              </w:rPr>
+              <w:t xml:space="preserve">Regional Santander </w:t>
+            </w:r>
+            <w:r>
+              <w:rPr>
+                <w:sz w:val="28"/>
+                <w:szCs w:val="28"/>
+              </w:rPr>
+              <w:t xml:space="preserve">- </w:t>
+            </w:r>
+            <w:r>
+              <w:rPr>
+                <w:sz w:val="28"/>
+                <w:szCs w:val="28"/>
+              </w:rPr>
+              <w:t>Centro Industrial del Diseño y la Manufactura</w:t>
+            </w:r>
+          </w:p>
+        </w:tc>
+      </w:tr>
+      <w:tr>
+        <w:trPr>
+          <w:cnfStyle w:val="000000100000" w:firstRow="0" w:lastRow="0" w:firstColumn="0" w:lastColumn="0" w:oddVBand="0" w:evenVBand="0" w:oddHBand="1" w:evenHBand="0" w:firstRowFirstColumn="0" w:firstRowLastColumn="0" w:lastRowFirstColumn="0" w:lastRowLastColumn="0"/>
+        </w:trPr>
+        <w:tc>
+          <w:tcPr>
+            <w:tcW w:w="2830" w:type="dxa"/>
+          </w:tcPr>
+          <w:p>
+            <w:pPr>
+              <w:pStyle w:val="TextoTablas"/>
+              <w:rPr>
+                <w:sz w:val="28"/>
+                <w:szCs w:val="28"/>
+              </w:rPr>
+            </w:pPr>
+            <w:proofErr w:type="spellStart"/>
+            <w:r>
+              <w:rPr>
+                <w:sz w:val="28"/>
+                <w:szCs w:val="28"/>
+              </w:rPr>
+              <w:t>Yenny</w:t>
+            </w:r>
+            <w:proofErr w:type="spellEnd"/>
+            <w:r>
+              <w:rPr>
+                <w:sz w:val="28"/>
+                <w:szCs w:val="28"/>
+              </w:rPr>
+              <w:t xml:space="preserve"> Patricia Ulloa Villamizar</w:t>
+            </w:r>
+          </w:p>
+        </w:tc>
+        <w:tc>
+          <w:tcPr>
+            <w:tcW w:w="3261" w:type="dxa"/>
+          </w:tcPr>
+          <w:p>
+            <w:pPr>
+              <w:pStyle w:val="TextoTablas"/>
+              <w:rPr>
+                <w:sz w:val="28"/>
+                <w:szCs w:val="28"/>
+              </w:rPr>
+            </w:pPr>
+            <w:r>
+              <w:rPr>
+                <w:sz w:val="28"/>
+                <w:szCs w:val="28"/>
+              </w:rPr>
+              <w:t>Validador de Diseño y Contenido</w:t>
+            </w:r>
+          </w:p>
+        </w:tc>
+        <w:tc>
+          <w:tcPr>
+            <w:tcW w:w="3969" w:type="dxa"/>
+          </w:tcPr>
+          <w:p>
+            <w:pPr>
+              <w:pStyle w:val="TextoTablas"/>
+              <w:rPr>
+                <w:sz w:val="28"/>
+                <w:szCs w:val="28"/>
+              </w:rPr>
+            </w:pPr>
+            <w:r>
+              <w:rPr>
+                <w:sz w:val="28"/>
+                <w:szCs w:val="28"/>
+              </w:rPr>
+              <w:t xml:space="preserve">Regional Santander </w:t>
+            </w:r>
+            <w:r>
+              <w:rPr>
+                <w:sz w:val="28"/>
+                <w:szCs w:val="28"/>
+              </w:rPr>
+              <w:t xml:space="preserve">- </w:t>
+            </w:r>
+            <w:r>
+              <w:rPr>
+                <w:sz w:val="28"/>
+                <w:szCs w:val="28"/>
+              </w:rPr>
+              <w:t xml:space="preserve">Centro Industrial del Diseño y la Manufactura </w:t>
+            </w:r>
+          </w:p>
+        </w:tc>
+      </w:tr>
+      <w:tr>
+        <w:tc>
+          <w:tcPr>
+            <w:tcW w:w="2830" w:type="dxa"/>
+          </w:tcPr>
+          <w:p>
+            <w:pPr>
+              <w:pStyle w:val="TextoTablas"/>
+              <w:rPr>
+                <w:sz w:val="28"/>
+                <w:szCs w:val="28"/>
+              </w:rPr>
+            </w:pPr>
+            <w:r>
+              <w:rPr>
+                <w:sz w:val="28"/>
+                <w:szCs w:val="28"/>
+              </w:rPr>
+              <w:t>Luis Fernando Botero Mendoza</w:t>
+            </w:r>
+          </w:p>
+        </w:tc>
+        <w:tc>
+          <w:tcPr>
+            <w:tcW w:w="3261" w:type="dxa"/>
+          </w:tcPr>
+          <w:p>
+            <w:pPr>
+              <w:pStyle w:val="TextoTablas"/>
+              <w:rPr>
+                <w:sz w:val="28"/>
+                <w:szCs w:val="28"/>
+              </w:rPr>
+            </w:pPr>
+            <w:r>
+              <w:rPr>
+                <w:sz w:val="28"/>
+                <w:szCs w:val="28"/>
+              </w:rPr>
+              <w:t>Diseñador Web</w:t>
+            </w:r>
+          </w:p>
+        </w:tc>
+        <w:tc>
+          <w:tcPr>
+            <w:tcW w:w="3969" w:type="dxa"/>
+          </w:tcPr>
+          <w:p>
+            <w:pPr>
+              <w:pStyle w:val="TextoTablas"/>
+              <w:rPr>
+                <w:sz w:val="28"/>
+                <w:szCs w:val="28"/>
+              </w:rPr>
+            </w:pPr>
+            <w:r>
+              <w:rPr>
+                <w:sz w:val="28"/>
+                <w:szCs w:val="28"/>
+              </w:rPr>
+              <w:t xml:space="preserve">Regional Tolima </w:t>
+            </w:r>
+            <w:r>
+              <w:rPr>
+                <w:sz w:val="28"/>
+                <w:szCs w:val="28"/>
+              </w:rPr>
+              <w:t xml:space="preserve">- </w:t>
+            </w:r>
+            <w:r>
+              <w:rPr>
+                <w:sz w:val="28"/>
+                <w:szCs w:val="28"/>
+              </w:rPr>
+              <w:t xml:space="preserve">Centro de Comercio y Servicios </w:t>
+            </w:r>
+          </w:p>
+        </w:tc>
+      </w:tr>
+      <w:tr>
+        <w:trPr>
+          <w:cnfStyle w:val="000000100000" w:firstRow="0" w:lastRow="0" w:firstColumn="0" w:lastColumn="0" w:oddVBand="0" w:evenVBand="0" w:oddHBand="1" w:evenHBand="0" w:firstRowFirstColumn="0" w:firstRowLastColumn="0" w:lastRowFirstColumn="0" w:lastRowLastColumn="0"/>
+        </w:trPr>
+        <w:tc>
+          <w:tcPr>
+            <w:tcW w:w="2830" w:type="dxa"/>
+          </w:tcPr>
+          <w:p>
+            <w:pPr>
+              <w:pStyle w:val="TextoTablas"/>
+              <w:rPr>
+                <w:sz w:val="28"/>
+                <w:szCs w:val="28"/>
+              </w:rPr>
+            </w:pPr>
+            <w:proofErr w:type="spellStart"/>
+            <w:r>
+              <w:rPr>
+                <w:sz w:val="28"/>
+                <w:szCs w:val="28"/>
+              </w:rPr>
+              <w:t>Sebastian</w:t>
+            </w:r>
+            <w:proofErr w:type="spellEnd"/>
+            <w:r>
+              <w:rPr>
+                <w:sz w:val="28"/>
+                <w:szCs w:val="28"/>
+              </w:rPr>
+              <w:t xml:space="preserve"> Trujillo Afanador</w:t>
+            </w:r>
+          </w:p>
+        </w:tc>
+        <w:tc>
+          <w:tcPr>
+            <w:tcW w:w="3261" w:type="dxa"/>
+          </w:tcPr>
+          <w:p>
+            <w:pPr>
+              <w:pStyle w:val="TextoTablas"/>
+              <w:rPr>
+                <w:sz w:val="28"/>
+                <w:szCs w:val="28"/>
+              </w:rPr>
+            </w:pPr>
+            <w:r>
+              <w:rPr>
+                <w:sz w:val="28"/>
+                <w:szCs w:val="28"/>
+              </w:rPr>
+              <w:t xml:space="preserve">Desarrollador </w:t>
+            </w:r>
+            <w:proofErr w:type="spellStart"/>
+            <w:r>
+              <w:rPr>
+                <w:sz w:val="28"/>
+                <w:szCs w:val="28"/>
+              </w:rPr>
+              <w:t>Fullstack</w:t>
+            </w:r>
+            <w:proofErr w:type="spellEnd"/>
+          </w:p>
+        </w:tc>
+        <w:tc>
+          <w:tcPr>
+            <w:tcW w:w="3969" w:type="dxa"/>
+          </w:tcPr>
+          <w:p>
+            <w:pPr>
+              <w:pStyle w:val="TextoTablas"/>
+              <w:rPr>
+                <w:sz w:val="28"/>
+                <w:szCs w:val="28"/>
+              </w:rPr>
+            </w:pPr>
+            <w:r>
+              <w:rPr>
+                <w:sz w:val="28"/>
+                <w:szCs w:val="28"/>
+              </w:rPr>
+              <w:t xml:space="preserve">Regional Tolima </w:t>
+            </w:r>
+            <w:r>
+              <w:rPr>
+                <w:sz w:val="28"/>
+                <w:szCs w:val="28"/>
+              </w:rPr>
+              <w:t xml:space="preserve">- </w:t>
+            </w:r>
+            <w:r>
+              <w:rPr>
+                <w:sz w:val="28"/>
+                <w:szCs w:val="28"/>
+              </w:rPr>
+              <w:t xml:space="preserve">Centro de Comercio y Servicios </w:t>
+            </w:r>
+          </w:p>
+        </w:tc>
+      </w:tr>
+      <w:tr>
+        <w:tc>
+          <w:tcPr>
+            <w:tcW w:w="2830" w:type="dxa"/>
+          </w:tcPr>
+          <w:p>
+            <w:pPr>
+              <w:pStyle w:val="TextoTablas"/>
+              <w:rPr>
+                <w:sz w:val="28"/>
+                <w:szCs w:val="28"/>
+              </w:rPr>
+            </w:pPr>
+            <w:r>
+              <w:rPr>
+                <w:sz w:val="28"/>
+                <w:szCs w:val="28"/>
+              </w:rPr>
+              <w:t>Jorge Eduardo Rueda Peña</w:t>
+            </w:r>
+          </w:p>
+        </w:tc>
+        <w:tc>
+          <w:tcPr>
+            <w:tcW w:w="3261" w:type="dxa"/>
+          </w:tcPr>
+          <w:p>
+            <w:pPr>
+              <w:pStyle w:val="TextoTablas"/>
+              <w:rPr>
+                <w:sz w:val="28"/>
+                <w:szCs w:val="28"/>
+              </w:rPr>
+            </w:pPr>
+            <w:r>
+              <w:rPr>
+                <w:sz w:val="28"/>
+                <w:szCs w:val="28"/>
+              </w:rPr>
+              <w:t>Evaluador de Contenidos Inclusivos y Accesibles</w:t>
+            </w:r>
+          </w:p>
+        </w:tc>
+        <w:tc>
+          <w:tcPr>
+            <w:tcW w:w="3969" w:type="dxa"/>
+          </w:tcPr>
+          <w:p>
+            <w:pPr>
+              <w:pStyle w:val="TextoTablas"/>
+              <w:rPr>
+                <w:sz w:val="28"/>
+                <w:szCs w:val="28"/>
+              </w:rPr>
+            </w:pPr>
+            <w:r>
+              <w:rPr>
+                <w:sz w:val="28"/>
+                <w:szCs w:val="28"/>
+              </w:rPr>
+              <w:t xml:space="preserve">Regional Tolima </w:t>
+            </w:r>
+            <w:r>
+              <w:rPr>
+                <w:sz w:val="28"/>
+                <w:szCs w:val="28"/>
+              </w:rPr>
+              <w:t xml:space="preserve">- </w:t>
+            </w:r>
+            <w:r>
+              <w:rPr>
+                <w:sz w:val="28"/>
+                <w:szCs w:val="28"/>
+              </w:rPr>
+              <w:t xml:space="preserve">Centro de Comercio y Servicios  </w:t>
+            </w:r>
+          </w:p>
+        </w:tc>
+      </w:tr>
+      <w:tr>
+        <w:trPr>
+          <w:cnfStyle w:val="000000100000" w:firstRow="0" w:lastRow="0" w:firstColumn="0" w:lastColumn="0" w:oddVBand="0" w:evenVBand="0" w:oddHBand="1" w:evenHBand="0" w:firstRowFirstColumn="0" w:firstRowLastColumn="0" w:lastRowFirstColumn="0" w:lastRowLastColumn="0"/>
+        </w:trPr>
+        <w:tc>
+          <w:tcPr>
+            <w:tcW w:w="2830" w:type="dxa"/>
+          </w:tcPr>
+          <w:p>
+            <w:pPr>
+              <w:pStyle w:val="TextoTablas"/>
+              <w:rPr>
+                <w:sz w:val="28"/>
+                <w:szCs w:val="28"/>
+              </w:rPr>
+            </w:pPr>
+            <w:r>
+              <w:rPr>
+                <w:sz w:val="28"/>
+                <w:szCs w:val="28"/>
+              </w:rPr>
+              <w:t>Javier Mauricio Oviedo</w:t>
+            </w:r>
+          </w:p>
+        </w:tc>
+        <w:tc>
+          <w:tcPr>
+            <w:tcW w:w="3261" w:type="dxa"/>
+          </w:tcPr>
+          <w:p>
+            <w:pPr>
+              <w:pStyle w:val="TextoTablas"/>
+              <w:rPr>
+                <w:sz w:val="28"/>
+                <w:szCs w:val="28"/>
+              </w:rPr>
+            </w:pPr>
+            <w:r>
+              <w:rPr>
+                <w:sz w:val="28"/>
+                <w:szCs w:val="28"/>
+              </w:rPr>
+              <w:t>Validador de Recursos Educativos Digitales</w:t>
+            </w:r>
+          </w:p>
+        </w:tc>
+        <w:tc>
+          <w:tcPr>
+            <w:tcW w:w="3969" w:type="dxa"/>
+          </w:tcPr>
+          <w:p>
+            <w:pPr>
+              <w:pStyle w:val="TextoTablas"/>
+              <w:rPr>
+                <w:sz w:val="28"/>
+                <w:szCs w:val="28"/>
+              </w:rPr>
+            </w:pPr>
+            <w:r>
+              <w:rPr>
+                <w:sz w:val="28"/>
+                <w:szCs w:val="28"/>
+              </w:rPr>
+              <w:t xml:space="preserve">Regional Tolima </w:t>
+            </w:r>
+            <w:r>
+              <w:rPr>
+                <w:sz w:val="28"/>
+                <w:szCs w:val="28"/>
+              </w:rPr>
+              <w:t xml:space="preserve">- </w:t>
+            </w:r>
+            <w:r>
+              <w:rPr>
+                <w:sz w:val="28"/>
+                <w:szCs w:val="28"/>
+              </w:rPr>
+              <w:t xml:space="preserve">Centro de Comercio y Servicios </w:t>
+            </w:r>
+          </w:p>
+        </w:tc>
+      </w:tr>
+      <w:tr>
+        <w:tc>
+          <w:tcPr>
+            <w:tcW w:w="2830" w:type="dxa"/>
+          </w:tcPr>
+          <w:p>
+            <w:pPr>
+              <w:pStyle w:val="TextoTablas"/>
+              <w:rPr>
+                <w:sz w:val="28"/>
+                <w:szCs w:val="28"/>
+              </w:rPr>
+            </w:pPr>
+            <w:r>
+              <w:rPr>
+                <w:sz w:val="28"/>
+                <w:szCs w:val="28"/>
+              </w:rPr>
+              <w:t xml:space="preserve">Jorge Bustos </w:t>
+            </w:r>
+            <w:proofErr w:type="spellStart"/>
+            <w:r>
+              <w:rPr>
+                <w:sz w:val="28"/>
+                <w:szCs w:val="28"/>
+              </w:rPr>
+              <w:t>Gomez</w:t>
+            </w:r>
+            <w:proofErr w:type="spellEnd"/>
+          </w:p>
+        </w:tc>
+        <w:tc>
+          <w:tcPr>
+            <w:tcW w:w="3261" w:type="dxa"/>
+          </w:tcPr>
+          <w:p>
+            <w:pPr>
+              <w:pStyle w:val="TextoTablas"/>
+              <w:rPr>
+                <w:sz w:val="28"/>
+                <w:szCs w:val="28"/>
+              </w:rPr>
+            </w:pPr>
+            <w:r>
+              <w:rPr>
+                <w:sz w:val="28"/>
+                <w:szCs w:val="28"/>
+              </w:rPr>
+              <w:t>Validador de Recursos Educativos Digitales</w:t>
+            </w:r>
+          </w:p>
+        </w:tc>
+        <w:tc>
+          <w:tcPr>
+            <w:tcW w:w="3969" w:type="dxa"/>
+          </w:tcPr>
+          <w:p>
+            <w:pPr>
+              <w:pStyle w:val="TextoTablas"/>
+              <w:rPr>
+                <w:sz w:val="28"/>
+                <w:szCs w:val="28"/>
+              </w:rPr>
+            </w:pPr>
+            <w:r>
+              <w:rPr>
+                <w:sz w:val="28"/>
+                <w:szCs w:val="28"/>
+              </w:rPr>
+              <w:t xml:space="preserve">Regional Tolima </w:t>
+            </w:r>
+            <w:r>
+              <w:rPr>
+                <w:sz w:val="28"/>
+                <w:szCs w:val="28"/>
+              </w:rPr>
+              <w:t xml:space="preserve">- </w:t>
+            </w:r>
+            <w:r>
+              <w:rPr>
+                <w:sz w:val="28"/>
+                <w:szCs w:val="28"/>
+              </w:rPr>
+              <w:t xml:space="preserve">Centro de Comercio y Servicios </w:t>
             </w:r>
           </w:p>
         </w:tc>
@@ -8498,9 +9893,9 @@
       </w:pPr>
     </w:p>
     <w:sectPr>
-      <w:headerReference w:type="default" r:id="rId39"/>
-      <w:footerReference w:type="default" r:id="rId40"/>
-      <w:pgSz w:w="12240" w:h="15840"/>
+      <w:headerReference w:type="default" r:id="rId38"/>
+      <w:footerReference w:type="default" r:id="rId39"/>
+      <w:pgSz w:w="12240" w:h="15840" w:orient="portrait"/>
       <w:pgMar w:top="1701" w:right="1134" w:bottom="1134" w:left="1134" w:header="709" w:footer="737" w:gutter="0"/>
       <w:pgNumType w:start="1"/>
       <w:cols w:space="708"/>
@@ -8511,7 +9906,7 @@
 </file>
 
 <file path=word/endnotes.xml><?xml version="1.0" encoding="utf-8"?>
-<w:endnotes xmlns:wpc="http://schemas.microsoft.com/office/word/2010/wordprocessingCanvas" xmlns:cx="http://schemas.microsoft.com/office/drawing/2014/chartex" xmlns:cx1="http://schemas.microsoft.com/office/drawing/2015/9/8/chartex" xmlns:cx2="http://schemas.microsoft.com/office/drawing/2015/10/21/chartex" xmlns:cx3="http://schemas.microsoft.com/office/drawing/2016/5/9/chartex" xmlns:cx4="http://schemas.microsoft.com/office/drawing/2016/5/10/chartex" xmlns:cx5="http://schemas.microsoft.com/office/drawing/2016/5/11/chartex" xmlns:cx6="http://schemas.microsoft.com/office/drawing/2016/5/12/chartex" xmlns:cx7="http://schemas.microsoft.com/office/drawing/2016/5/13/chartex" xmlns:cx8="http://schemas.microsoft.com/office/drawing/2016/5/14/chartex" xmlns:mc="http://schemas.openxmlformats.org/markup-compatibility/2006" xmlns:aink="http://schemas.microsoft.com/office/drawing/2016/ink" xmlns:am3d="http://schemas.microsoft.com/office/drawing/2017/model3d" xmlns:o="urn:schemas-microsoft-com:office:office" xmlns:oel="http://schemas.microsoft.com/office/2019/extlst" xmlns:r="http://schemas.openxmlformats.org/officeDocument/2006/relationships" xmlns:m="http://schemas.openxmlformats.org/officeDocument/2006/math" xmlns:v="urn:schemas-microsoft-com:vml" xmlns:wp14="http://schemas.microsoft.com/office/word/2010/wordprocessingDrawing" xmlns:wp="http://schemas.openxmlformats.org/drawingml/2006/wordprocessingDrawing" xmlns:w10="urn:schemas-microsoft-com:office:word" xmlns:w="http://schemas.openxmlformats.org/wordprocessingml/2006/main" xmlns:w14="http://schemas.microsoft.com/office/word/2010/wordml" xmlns:w15="http://schemas.microsoft.com/office/word/2012/wordml" xmlns:w16cex="http://schemas.microsoft.com/office/word/2018/wordml/cex" xmlns:w16cid="http://schemas.microsoft.com/office/word/2016/wordml/cid" xmlns:w16="http://schemas.microsoft.com/office/word/2018/wordml" xmlns:w16sdtdh="http://schemas.microsoft.com/office/word/2020/wordml/sdtdatahash" xmlns:w16se="http://schemas.microsoft.com/office/word/2015/wordml/symex" xmlns:wpg="http://schemas.microsoft.com/office/word/2010/wordprocessingGroup" xmlns:wpi="http://schemas.microsoft.com/office/word/2010/wordprocessingInk" xmlns:wne="http://schemas.microsoft.com/office/word/2006/wordml" xmlns:wps="http://schemas.microsoft.com/office/word/2010/wordprocessingShape" mc:Ignorable="w14 w15 w16se w16cid w16 w16cex w16sdtdh wp14">
+<w:endnotes xmlns:wpc="http://schemas.microsoft.com/office/word/2010/wordprocessingCanvas" xmlns:cx="http://schemas.microsoft.com/office/drawing/2014/chartex" xmlns:cx1="http://schemas.microsoft.com/office/drawing/2015/9/8/chartex" xmlns:cx2="http://schemas.microsoft.com/office/drawing/2015/10/21/chartex" xmlns:cx3="http://schemas.microsoft.com/office/drawing/2016/5/9/chartex" xmlns:cx4="http://schemas.microsoft.com/office/drawing/2016/5/10/chartex" xmlns:cx5="http://schemas.microsoft.com/office/drawing/2016/5/11/chartex" xmlns:cx6="http://schemas.microsoft.com/office/drawing/2016/5/12/chartex" xmlns:cx7="http://schemas.microsoft.com/office/drawing/2016/5/13/chartex" xmlns:cx8="http://schemas.microsoft.com/office/drawing/2016/5/14/chartex" xmlns:mc="http://schemas.openxmlformats.org/markup-compatibility/2006" xmlns:aink="http://schemas.microsoft.com/office/drawing/2016/ink" xmlns:am3d="http://schemas.microsoft.com/office/drawing/2017/model3d" xmlns:o="urn:schemas-microsoft-com:office:office" xmlns:r="http://schemas.openxmlformats.org/officeDocument/2006/relationships" xmlns:m="http://schemas.openxmlformats.org/officeDocument/2006/math" xmlns:v="urn:schemas-microsoft-com:vml" xmlns:wp14="http://schemas.microsoft.com/office/word/2010/wordprocessingDrawing" xmlns:wp="http://schemas.openxmlformats.org/drawingml/2006/wordprocessingDrawing" xmlns:w10="urn:schemas-microsoft-com:office:word" xmlns:w="http://schemas.openxmlformats.org/wordprocessingml/2006/main" xmlns:w14="http://schemas.microsoft.com/office/word/2010/wordml" xmlns:w15="http://schemas.microsoft.com/office/word/2012/wordml" xmlns:w16cid="http://schemas.microsoft.com/office/word/2016/wordml/cid" xmlns:w16se="http://schemas.microsoft.com/office/word/2015/wordml/symex" xmlns:wpg="http://schemas.microsoft.com/office/word/2010/wordprocessingGroup" xmlns:wpi="http://schemas.microsoft.com/office/word/2010/wordprocessingInk" xmlns:wne="http://schemas.microsoft.com/office/word/2006/wordml" xmlns:wps="http://schemas.microsoft.com/office/word/2010/wordprocessingShape" mc:Ignorable="w14 w15 w16se w16cid wp14">
   <w:endnote w:type="separator" w:id="-1">
     <w:p>
       <w:pPr>
@@ -8536,34 +9931,7 @@
 </file>
 
 <file path=word/footer1.xml><?xml version="1.0" encoding="utf-8"?>
-<w:ftr xmlns:wpc="http://schemas.microsoft.com/office/word/2010/wordprocessingCanvas" xmlns:cx="http://schemas.microsoft.com/office/drawing/2014/chartex" xmlns:cx1="http://schemas.microsoft.com/office/drawing/2015/9/8/chartex" xmlns:cx2="http://schemas.microsoft.com/office/drawing/2015/10/21/chartex" xmlns:cx3="http://schemas.microsoft.com/office/drawing/2016/5/9/chartex" xmlns:cx4="http://schemas.microsoft.com/office/drawing/2016/5/10/chartex" xmlns:cx5="http://schemas.microsoft.com/office/drawing/2016/5/11/chartex" xmlns:cx6="http://schemas.microsoft.com/office/drawing/2016/5/12/chartex" xmlns:cx7="http://schemas.microsoft.com/office/drawing/2016/5/13/chartex" xmlns:cx8="http://schemas.microsoft.com/office/drawing/2016/5/14/chartex" xmlns:mc="http://schemas.openxmlformats.org/markup-compatibility/2006" xmlns:aink="http://schemas.microsoft.com/office/drawing/2016/ink" xmlns:am3d="http://schemas.microsoft.com/office/drawing/2017/model3d" xmlns:o="urn:schemas-microsoft-com:office:office" xmlns:oel="http://schemas.microsoft.com/office/2019/extlst" xmlns:r="http://schemas.openxmlformats.org/officeDocument/2006/relationships" xmlns:m="http://schemas.openxmlformats.org/officeDocument/2006/math" xmlns:v="urn:schemas-microsoft-com:vml" xmlns:wp14="http://schemas.microsoft.com/office/word/2010/wordprocessingDrawing" xmlns:wp="http://schemas.openxmlformats.org/drawingml/2006/wordprocessingDrawing" xmlns:w10="urn:schemas-microsoft-com:office:word" xmlns:w="http://schemas.openxmlformats.org/wordprocessingml/2006/main" xmlns:w14="http://schemas.microsoft.com/office/word/2010/wordml" xmlns:w15="http://schemas.microsoft.com/office/word/2012/wordml" xmlns:w16cex="http://schemas.microsoft.com/office/word/2018/wordml/cex" xmlns:w16cid="http://schemas.microsoft.com/office/word/2016/wordml/cid" xmlns:w16="http://schemas.microsoft.com/office/word/2018/wordml" xmlns:w16sdtdh="http://schemas.microsoft.com/office/word/2020/wordml/sdtdatahash" xmlns:w16se="http://schemas.microsoft.com/office/word/2015/wordml/symex" xmlns:wpg="http://schemas.microsoft.com/office/word/2010/wordprocessingGroup" xmlns:wpi="http://schemas.microsoft.com/office/word/2010/wordprocessingInk" xmlns:wne="http://schemas.microsoft.com/office/word/2006/wordml" xmlns:wps="http://schemas.microsoft.com/office/word/2010/wordprocessingShape" mc:Ignorable="w14 w15 w16se w16cid w16 w16cex w16sdtdh wp14">
-  <w:sdt>
-    <w:sdtPr>
-      <w:id w:val="-701017035"/>
-      <w:docPartObj>
-        <w:docPartGallery w:val="Page Numbers (Bottom of Page)"/>
-        <w:docPartUnique/>
-      </w:docPartObj>
-    </w:sdtPr>
-    <w:sdtContent>
-      <w:p>
-        <w:pPr>
-          <w:pStyle w:val="Piedepgina"/>
-          <w:jc w:val="right"/>
-        </w:pPr>
-      </w:p>
-    </w:sdtContent>
-  </w:sdt>
-  <w:p>
-    <w:pPr>
-      <w:pStyle w:val="Piedepgina"/>
-    </w:pPr>
-  </w:p>
-</w:ftr>
-</file>
-
-<file path=word/footer2.xml><?xml version="1.0" encoding="utf-8"?>
-<w:ftr xmlns:wpc="http://schemas.microsoft.com/office/word/2010/wordprocessingCanvas" xmlns:cx="http://schemas.microsoft.com/office/drawing/2014/chartex" xmlns:cx1="http://schemas.microsoft.com/office/drawing/2015/9/8/chartex" xmlns:cx2="http://schemas.microsoft.com/office/drawing/2015/10/21/chartex" xmlns:cx3="http://schemas.microsoft.com/office/drawing/2016/5/9/chartex" xmlns:cx4="http://schemas.microsoft.com/office/drawing/2016/5/10/chartex" xmlns:cx5="http://schemas.microsoft.com/office/drawing/2016/5/11/chartex" xmlns:cx6="http://schemas.microsoft.com/office/drawing/2016/5/12/chartex" xmlns:cx7="http://schemas.microsoft.com/office/drawing/2016/5/13/chartex" xmlns:cx8="http://schemas.microsoft.com/office/drawing/2016/5/14/chartex" xmlns:mc="http://schemas.openxmlformats.org/markup-compatibility/2006" xmlns:aink="http://schemas.microsoft.com/office/drawing/2016/ink" xmlns:am3d="http://schemas.microsoft.com/office/drawing/2017/model3d" xmlns:o="urn:schemas-microsoft-com:office:office" xmlns:oel="http://schemas.microsoft.com/office/2019/extlst" xmlns:r="http://schemas.openxmlformats.org/officeDocument/2006/relationships" xmlns:m="http://schemas.openxmlformats.org/officeDocument/2006/math" xmlns:v="urn:schemas-microsoft-com:vml" xmlns:wp14="http://schemas.microsoft.com/office/word/2010/wordprocessingDrawing" xmlns:wp="http://schemas.openxmlformats.org/drawingml/2006/wordprocessingDrawing" xmlns:w10="urn:schemas-microsoft-com:office:word" xmlns:w="http://schemas.openxmlformats.org/wordprocessingml/2006/main" xmlns:w14="http://schemas.microsoft.com/office/word/2010/wordml" xmlns:w15="http://schemas.microsoft.com/office/word/2012/wordml" xmlns:w16cex="http://schemas.microsoft.com/office/word/2018/wordml/cex" xmlns:w16cid="http://schemas.microsoft.com/office/word/2016/wordml/cid" xmlns:w16="http://schemas.microsoft.com/office/word/2018/wordml" xmlns:w16sdtdh="http://schemas.microsoft.com/office/word/2020/wordml/sdtdatahash" xmlns:w16se="http://schemas.microsoft.com/office/word/2015/wordml/symex" xmlns:wpg="http://schemas.microsoft.com/office/word/2010/wordprocessingGroup" xmlns:wpi="http://schemas.microsoft.com/office/word/2010/wordprocessingInk" xmlns:wne="http://schemas.microsoft.com/office/word/2006/wordml" xmlns:wps="http://schemas.microsoft.com/office/word/2010/wordprocessingShape" mc:Ignorable="w14 w15 w16se w16cid w16 w16cex w16sdtdh wp14">
+<w:ftr xmlns:wpc="http://schemas.microsoft.com/office/word/2010/wordprocessingCanvas" xmlns:cx="http://schemas.microsoft.com/office/drawing/2014/chartex" xmlns:cx1="http://schemas.microsoft.com/office/drawing/2015/9/8/chartex" xmlns:cx2="http://schemas.microsoft.com/office/drawing/2015/10/21/chartex" xmlns:cx3="http://schemas.microsoft.com/office/drawing/2016/5/9/chartex" xmlns:cx4="http://schemas.microsoft.com/office/drawing/2016/5/10/chartex" xmlns:cx5="http://schemas.microsoft.com/office/drawing/2016/5/11/chartex" xmlns:cx6="http://schemas.microsoft.com/office/drawing/2016/5/12/chartex" xmlns:cx7="http://schemas.microsoft.com/office/drawing/2016/5/13/chartex" xmlns:cx8="http://schemas.microsoft.com/office/drawing/2016/5/14/chartex" xmlns:mc="http://schemas.openxmlformats.org/markup-compatibility/2006" xmlns:aink="http://schemas.microsoft.com/office/drawing/2016/ink" xmlns:am3d="http://schemas.microsoft.com/office/drawing/2017/model3d" xmlns:o="urn:schemas-microsoft-com:office:office" xmlns:r="http://schemas.openxmlformats.org/officeDocument/2006/relationships" xmlns:m="http://schemas.openxmlformats.org/officeDocument/2006/math" xmlns:v="urn:schemas-microsoft-com:vml" xmlns:wp14="http://schemas.microsoft.com/office/word/2010/wordprocessingDrawing" xmlns:wp="http://schemas.openxmlformats.org/drawingml/2006/wordprocessingDrawing" xmlns:w10="urn:schemas-microsoft-com:office:word" xmlns:w="http://schemas.openxmlformats.org/wordprocessingml/2006/main" xmlns:w14="http://schemas.microsoft.com/office/word/2010/wordml" xmlns:w15="http://schemas.microsoft.com/office/word/2012/wordml" xmlns:w16cid="http://schemas.microsoft.com/office/word/2016/wordml/cid" xmlns:w16se="http://schemas.microsoft.com/office/word/2015/wordml/symex" xmlns:wpg="http://schemas.microsoft.com/office/word/2010/wordprocessingGroup" xmlns:wpi="http://schemas.microsoft.com/office/word/2010/wordprocessingInk" xmlns:wne="http://schemas.microsoft.com/office/word/2006/wordml" xmlns:wps="http://schemas.microsoft.com/office/word/2010/wordprocessingShape" xmlns:a="http://schemas.openxmlformats.org/drawingml/2006/main" xmlns:adec="http://schemas.microsoft.com/office/drawing/2017/decorative" mc:Ignorable="w14 w15 w16se w16cid wp14">
   <w:sdt>
     <w:sdtPr>
       <w:id w:val="-1465197936"/>
@@ -8572,6 +9940,7 @@
         <w:docPartUnique/>
       </w:docPartObj>
     </w:sdtPr>
+    <w:sdtEndPr/>
     <w:sdtContent>
       <w:p>
         <w:pPr>
@@ -8667,12 +10036,12 @@
               </w:drawing>
             </mc:Choice>
             <mc:Fallback>
-              <w:pict>
-                <v:shapetype w14:anchorId="797C42AF" id="_x0000_t202" coordsize="21600,21600" o:spt="202" path="m,l,21600r21600,l21600,xe">
+              <w:pict w14:anchorId="7523D6DA">
+                <v:shapetype id="_x0000_t202" coordsize="21600,21600" o:spt="202" path="m,l,21600r21600,l21600,xe" w14:anchorId="797C42AF">
                   <v:stroke joinstyle="miter"/>
                   <v:path gradientshapeok="t" o:connecttype="rect"/>
                 </v:shapetype>
-                <v:shape id="_x0000_s1027" type="#_x0000_t202" alt="&quot;&quot;" style="position:absolute;left:0;text-align:left;margin-left:16.1pt;margin-top:.65pt;width:455.15pt;height:41.4pt;z-index:251661312;visibility:visible;mso-wrap-style:square;mso-width-percent:0;mso-height-percent:0;mso-wrap-distance-left:9pt;mso-wrap-distance-top:3.6pt;mso-wrap-distance-right:9pt;mso-wrap-distance-bottom:3.6pt;mso-position-horizontal:absolute;mso-position-horizontal-relative:text;mso-position-vertical:absolute;mso-position-vertical-relative:text;mso-width-percent:0;mso-height-percent:0;mso-width-relative:margin;mso-height-relative:margin;v-text-anchor:top" o:gfxdata="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" stroked="f">
+                <v:shape id="_x0000_s1027" style="position:absolute;left:0;text-align:left;margin-left:16.1pt;margin-top:.65pt;width:455.15pt;height:41.4pt;z-index:251661312;visibility:visible;mso-wrap-style:square;mso-width-percent:0;mso-height-percent:0;mso-wrap-distance-left:9pt;mso-wrap-distance-top:3.6pt;mso-wrap-distance-right:9pt;mso-wrap-distance-bottom:3.6pt;mso-position-horizontal:absolute;mso-position-horizontal-relative:text;mso-position-vertical:absolute;mso-position-vertical-relative:text;mso-width-percent:0;mso-height-percent:0;mso-width-relative:margin;mso-height-relative:margin;v-text-anchor:top" stroked="f" type="#_x0000_t202" o:gfxdata="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">
                   <v:textbox>
                     <w:txbxContent>
                       <w:p>
@@ -8729,7 +10098,7 @@
 </file>
 
 <file path=word/footnotes.xml><?xml version="1.0" encoding="utf-8"?>
-<w:footnotes xmlns:wpc="http://schemas.microsoft.com/office/word/2010/wordprocessingCanvas" xmlns:cx="http://schemas.microsoft.com/office/drawing/2014/chartex" xmlns:cx1="http://schemas.microsoft.com/office/drawing/2015/9/8/chartex" xmlns:cx2="http://schemas.microsoft.com/office/drawing/2015/10/21/chartex" xmlns:cx3="http://schemas.microsoft.com/office/drawing/2016/5/9/chartex" xmlns:cx4="http://schemas.microsoft.com/office/drawing/2016/5/10/chartex" xmlns:cx5="http://schemas.microsoft.com/office/drawing/2016/5/11/chartex" xmlns:cx6="http://schemas.microsoft.com/office/drawing/2016/5/12/chartex" xmlns:cx7="http://schemas.microsoft.com/office/drawing/2016/5/13/chartex" xmlns:cx8="http://schemas.microsoft.com/office/drawing/2016/5/14/chartex" xmlns:mc="http://schemas.openxmlformats.org/markup-compatibility/2006" xmlns:aink="http://schemas.microsoft.com/office/drawing/2016/ink" xmlns:am3d="http://schemas.microsoft.com/office/drawing/2017/model3d" xmlns:o="urn:schemas-microsoft-com:office:office" xmlns:oel="http://schemas.microsoft.com/office/2019/extlst" xmlns:r="http://schemas.openxmlformats.org/officeDocument/2006/relationships" xmlns:m="http://schemas.openxmlformats.org/officeDocument/2006/math" xmlns:v="urn:schemas-microsoft-com:vml" xmlns:wp14="http://schemas.microsoft.com/office/word/2010/wordprocessingDrawing" xmlns:wp="http://schemas.openxmlformats.org/drawingml/2006/wordprocessingDrawing" xmlns:w10="urn:schemas-microsoft-com:office:word" xmlns:w="http://schemas.openxmlformats.org/wordprocessingml/2006/main" xmlns:w14="http://schemas.microsoft.com/office/word/2010/wordml" xmlns:w15="http://schemas.microsoft.com/office/word/2012/wordml" xmlns:w16cex="http://schemas.microsoft.com/office/word/2018/wordml/cex" xmlns:w16cid="http://schemas.microsoft.com/office/word/2016/wordml/cid" xmlns:w16="http://schemas.microsoft.com/office/word/2018/wordml" xmlns:w16sdtdh="http://schemas.microsoft.com/office/word/2020/wordml/sdtdatahash" xmlns:w16se="http://schemas.microsoft.com/office/word/2015/wordml/symex" xmlns:wpg="http://schemas.microsoft.com/office/word/2010/wordprocessingGroup" xmlns:wpi="http://schemas.microsoft.com/office/word/2010/wordprocessingInk" xmlns:wne="http://schemas.microsoft.com/office/word/2006/wordml" xmlns:wps="http://schemas.microsoft.com/office/word/2010/wordprocessingShape" mc:Ignorable="w14 w15 w16se w16cid w16 w16cex w16sdtdh wp14">
+<w:footnotes xmlns:wpc="http://schemas.microsoft.com/office/word/2010/wordprocessingCanvas" xmlns:cx="http://schemas.microsoft.com/office/drawing/2014/chartex" xmlns:cx1="http://schemas.microsoft.com/office/drawing/2015/9/8/chartex" xmlns:cx2="http://schemas.microsoft.com/office/drawing/2015/10/21/chartex" xmlns:cx3="http://schemas.microsoft.com/office/drawing/2016/5/9/chartex" xmlns:cx4="http://schemas.microsoft.com/office/drawing/2016/5/10/chartex" xmlns:cx5="http://schemas.microsoft.com/office/drawing/2016/5/11/chartex" xmlns:cx6="http://schemas.microsoft.com/office/drawing/2016/5/12/chartex" xmlns:cx7="http://schemas.microsoft.com/office/drawing/2016/5/13/chartex" xmlns:cx8="http://schemas.microsoft.com/office/drawing/2016/5/14/chartex" xmlns:mc="http://schemas.openxmlformats.org/markup-compatibility/2006" xmlns:aink="http://schemas.microsoft.com/office/drawing/2016/ink" xmlns:am3d="http://schemas.microsoft.com/office/drawing/2017/model3d" xmlns:o="urn:schemas-microsoft-com:office:office" xmlns:r="http://schemas.openxmlformats.org/officeDocument/2006/relationships" xmlns:m="http://schemas.openxmlformats.org/officeDocument/2006/math" xmlns:v="urn:schemas-microsoft-com:vml" xmlns:wp14="http://schemas.microsoft.com/office/word/2010/wordprocessingDrawing" xmlns:wp="http://schemas.openxmlformats.org/drawingml/2006/wordprocessingDrawing" xmlns:w10="urn:schemas-microsoft-com:office:word" xmlns:w="http://schemas.openxmlformats.org/wordprocessingml/2006/main" xmlns:w14="http://schemas.microsoft.com/office/word/2010/wordml" xmlns:w15="http://schemas.microsoft.com/office/word/2012/wordml" xmlns:w16cid="http://schemas.microsoft.com/office/word/2016/wordml/cid" xmlns:w16se="http://schemas.microsoft.com/office/word/2015/wordml/symex" xmlns:wpg="http://schemas.microsoft.com/office/word/2010/wordprocessingGroup" xmlns:wpi="http://schemas.microsoft.com/office/word/2010/wordprocessingInk" xmlns:wne="http://schemas.microsoft.com/office/word/2006/wordml" xmlns:wps="http://schemas.microsoft.com/office/word/2010/wordprocessingShape" mc:Ignorable="w14 w15 w16se w16cid wp14">
   <w:footnote w:type="separator" w:id="-1">
     <w:p>
       <w:pPr>
@@ -8754,7 +10123,7 @@
 </file>
 
 <file path=word/header1.xml><?xml version="1.0" encoding="utf-8"?>
-<w:hdr xmlns:wpc="http://schemas.microsoft.com/office/word/2010/wordprocessingCanvas" xmlns:cx="http://schemas.microsoft.com/office/drawing/2014/chartex" xmlns:cx1="http://schemas.microsoft.com/office/drawing/2015/9/8/chartex" xmlns:cx2="http://schemas.microsoft.com/office/drawing/2015/10/21/chartex" xmlns:cx3="http://schemas.microsoft.com/office/drawing/2016/5/9/chartex" xmlns:cx4="http://schemas.microsoft.com/office/drawing/2016/5/10/chartex" xmlns:cx5="http://schemas.microsoft.com/office/drawing/2016/5/11/chartex" xmlns:cx6="http://schemas.microsoft.com/office/drawing/2016/5/12/chartex" xmlns:cx7="http://schemas.microsoft.com/office/drawing/2016/5/13/chartex" xmlns:cx8="http://schemas.microsoft.com/office/drawing/2016/5/14/chartex" xmlns:mc="http://schemas.openxmlformats.org/markup-compatibility/2006" xmlns:aink="http://schemas.microsoft.com/office/drawing/2016/ink" xmlns:am3d="http://schemas.microsoft.com/office/drawing/2017/model3d" xmlns:o="urn:schemas-microsoft-com:office:office" xmlns:oel="http://schemas.microsoft.com/office/2019/extlst" xmlns:r="http://schemas.openxmlformats.org/officeDocument/2006/relationships" xmlns:m="http://schemas.openxmlformats.org/officeDocument/2006/math" xmlns:v="urn:schemas-microsoft-com:vml" xmlns:wp14="http://schemas.microsoft.com/office/word/2010/wordprocessingDrawing" xmlns:wp="http://schemas.openxmlformats.org/drawingml/2006/wordprocessingDrawing" xmlns:w10="urn:schemas-microsoft-com:office:word" xmlns:w="http://schemas.openxmlformats.org/wordprocessingml/2006/main" xmlns:w14="http://schemas.microsoft.com/office/word/2010/wordml" xmlns:w15="http://schemas.microsoft.com/office/word/2012/wordml" xmlns:w16cex="http://schemas.microsoft.com/office/word/2018/wordml/cex" xmlns:w16cid="http://schemas.microsoft.com/office/word/2016/wordml/cid" xmlns:w16="http://schemas.microsoft.com/office/word/2018/wordml" xmlns:w16sdtdh="http://schemas.microsoft.com/office/word/2020/wordml/sdtdatahash" xmlns:w16se="http://schemas.microsoft.com/office/word/2015/wordml/symex" xmlns:wpg="http://schemas.microsoft.com/office/word/2010/wordprocessingGroup" xmlns:wpi="http://schemas.microsoft.com/office/word/2010/wordprocessingInk" xmlns:wne="http://schemas.microsoft.com/office/word/2006/wordml" xmlns:wps="http://schemas.microsoft.com/office/word/2010/wordprocessingShape" mc:Ignorable="w14 w15 w16se w16cid w16 w16cex w16sdtdh wp14">
+<w:hdr xmlns:wpc="http://schemas.microsoft.com/office/word/2010/wordprocessingCanvas" xmlns:cx="http://schemas.microsoft.com/office/drawing/2014/chartex" xmlns:cx1="http://schemas.microsoft.com/office/drawing/2015/9/8/chartex" xmlns:cx2="http://schemas.microsoft.com/office/drawing/2015/10/21/chartex" xmlns:cx3="http://schemas.microsoft.com/office/drawing/2016/5/9/chartex" xmlns:cx4="http://schemas.microsoft.com/office/drawing/2016/5/10/chartex" xmlns:cx5="http://schemas.microsoft.com/office/drawing/2016/5/11/chartex" xmlns:cx6="http://schemas.microsoft.com/office/drawing/2016/5/12/chartex" xmlns:cx7="http://schemas.microsoft.com/office/drawing/2016/5/13/chartex" xmlns:cx8="http://schemas.microsoft.com/office/drawing/2016/5/14/chartex" xmlns:mc="http://schemas.openxmlformats.org/markup-compatibility/2006" xmlns:aink="http://schemas.microsoft.com/office/drawing/2016/ink" xmlns:am3d="http://schemas.microsoft.com/office/drawing/2017/model3d" xmlns:o="urn:schemas-microsoft-com:office:office" xmlns:r="http://schemas.openxmlformats.org/officeDocument/2006/relationships" xmlns:m="http://schemas.openxmlformats.org/officeDocument/2006/math" xmlns:v="urn:schemas-microsoft-com:vml" xmlns:wp14="http://schemas.microsoft.com/office/word/2010/wordprocessingDrawing" xmlns:wp="http://schemas.openxmlformats.org/drawingml/2006/wordprocessingDrawing" xmlns:w10="urn:schemas-microsoft-com:office:word" xmlns:w="http://schemas.openxmlformats.org/wordprocessingml/2006/main" xmlns:w14="http://schemas.microsoft.com/office/word/2010/wordml" xmlns:w15="http://schemas.microsoft.com/office/word/2012/wordml" xmlns:w16cid="http://schemas.microsoft.com/office/word/2016/wordml/cid" xmlns:w16se="http://schemas.microsoft.com/office/word/2015/wordml/symex" xmlns:wpg="http://schemas.microsoft.com/office/word/2010/wordprocessingGroup" xmlns:wpi="http://schemas.microsoft.com/office/word/2010/wordprocessingInk" xmlns:wne="http://schemas.microsoft.com/office/word/2006/wordml" xmlns:wps="http://schemas.microsoft.com/office/word/2010/wordprocessingShape" xmlns:a="http://schemas.openxmlformats.org/drawingml/2006/main" xmlns:adec="http://schemas.microsoft.com/office/drawing/2017/decorative" xmlns:pic="http://schemas.openxmlformats.org/drawingml/2006/picture" xmlns:a14="http://schemas.microsoft.com/office/drawing/2010/main" xmlns:asvg="http://schemas.microsoft.com/office/drawing/2016/SVG/main" mc:Ignorable="w14 w15 w16se w16cid wp14">
   <w:p>
     <w:pPr>
       <w:pStyle w:val="Encabezado"/>
@@ -8839,7 +10208,7 @@
 </file>
 
 <file path=word/numbering.xml><?xml version="1.0" encoding="utf-8"?>
-<w:numbering xmlns:wpc="http://schemas.microsoft.com/office/word/2010/wordprocessingCanvas" xmlns:cx="http://schemas.microsoft.com/office/drawing/2014/chartex" xmlns:cx1="http://schemas.microsoft.com/office/drawing/2015/9/8/chartex" xmlns:cx2="http://schemas.microsoft.com/office/drawing/2015/10/21/chartex" xmlns:cx3="http://schemas.microsoft.com/office/drawing/2016/5/9/chartex" xmlns:cx4="http://schemas.microsoft.com/office/drawing/2016/5/10/chartex" xmlns:cx5="http://schemas.microsoft.com/office/drawing/2016/5/11/chartex" xmlns:cx6="http://schemas.microsoft.com/office/drawing/2016/5/12/chartex" xmlns:cx7="http://schemas.microsoft.com/office/drawing/2016/5/13/chartex" xmlns:cx8="http://schemas.microsoft.com/office/drawing/2016/5/14/chartex" xmlns:mc="http://schemas.openxmlformats.org/markup-compatibility/2006" xmlns:aink="http://schemas.microsoft.com/office/drawing/2016/ink" xmlns:am3d="http://schemas.microsoft.com/office/drawing/2017/model3d" xmlns:o="urn:schemas-microsoft-com:office:office" xmlns:oel="http://schemas.microsoft.com/office/2019/extlst" xmlns:r="http://schemas.openxmlformats.org/officeDocument/2006/relationships" xmlns:m="http://schemas.openxmlformats.org/officeDocument/2006/math" xmlns:v="urn:schemas-microsoft-com:vml" xmlns:wp14="http://schemas.microsoft.com/office/word/2010/wordprocessingDrawing" xmlns:wp="http://schemas.openxmlformats.org/drawingml/2006/wordprocessingDrawing" xmlns:w10="urn:schemas-microsoft-com:office:word" xmlns:w="http://schemas.openxmlformats.org/wordprocessingml/2006/main" xmlns:w14="http://schemas.microsoft.com/office/word/2010/wordml" xmlns:w15="http://schemas.microsoft.com/office/word/2012/wordml" xmlns:w16cex="http://schemas.microsoft.com/office/word/2018/wordml/cex" xmlns:w16cid="http://schemas.microsoft.com/office/word/2016/wordml/cid" xmlns:w16="http://schemas.microsoft.com/office/word/2018/wordml" xmlns:w16sdtdh="http://schemas.microsoft.com/office/word/2020/wordml/sdtdatahash" xmlns:w16se="http://schemas.microsoft.com/office/word/2015/wordml/symex" xmlns:wpg="http://schemas.microsoft.com/office/word/2010/wordprocessingGroup" xmlns:wpi="http://schemas.microsoft.com/office/word/2010/wordprocessingInk" xmlns:wne="http://schemas.microsoft.com/office/word/2006/wordml" xmlns:wps="http://schemas.microsoft.com/office/word/2010/wordprocessingShape" mc:Ignorable="w14 w15 w16se w16cid w16 w16cex w16sdtdh wp14">
+<w:numbering xmlns:wpc="http://schemas.microsoft.com/office/word/2010/wordprocessingCanvas" xmlns:cx="http://schemas.microsoft.com/office/drawing/2014/chartex" xmlns:cx1="http://schemas.microsoft.com/office/drawing/2015/9/8/chartex" xmlns:cx2="http://schemas.microsoft.com/office/drawing/2015/10/21/chartex" xmlns:cx3="http://schemas.microsoft.com/office/drawing/2016/5/9/chartex" xmlns:cx4="http://schemas.microsoft.com/office/drawing/2016/5/10/chartex" xmlns:cx5="http://schemas.microsoft.com/office/drawing/2016/5/11/chartex" xmlns:cx6="http://schemas.microsoft.com/office/drawing/2016/5/12/chartex" xmlns:cx7="http://schemas.microsoft.com/office/drawing/2016/5/13/chartex" xmlns:cx8="http://schemas.microsoft.com/office/drawing/2016/5/14/chartex" xmlns:mc="http://schemas.openxmlformats.org/markup-compatibility/2006" xmlns:aink="http://schemas.microsoft.com/office/drawing/2016/ink" xmlns:am3d="http://schemas.microsoft.com/office/drawing/2017/model3d" xmlns:o="urn:schemas-microsoft-com:office:office" xmlns:r="http://schemas.openxmlformats.org/officeDocument/2006/relationships" xmlns:m="http://schemas.openxmlformats.org/officeDocument/2006/math" xmlns:v="urn:schemas-microsoft-com:vml" xmlns:wp14="http://schemas.microsoft.com/office/word/2010/wordprocessingDrawing" xmlns:wp="http://schemas.openxmlformats.org/drawingml/2006/wordprocessingDrawing" xmlns:w10="urn:schemas-microsoft-com:office:word" xmlns:w="http://schemas.openxmlformats.org/wordprocessingml/2006/main" xmlns:w14="http://schemas.microsoft.com/office/word/2010/wordml" xmlns:w15="http://schemas.microsoft.com/office/word/2012/wordml" xmlns:w16cid="http://schemas.microsoft.com/office/word/2016/wordml/cid" xmlns:w16se="http://schemas.microsoft.com/office/word/2015/wordml/symex" xmlns:wpg="http://schemas.microsoft.com/office/word/2010/wordprocessingGroup" xmlns:wpi="http://schemas.microsoft.com/office/word/2010/wordprocessingInk" xmlns:wne="http://schemas.microsoft.com/office/word/2006/wordml" xmlns:wps="http://schemas.microsoft.com/office/word/2010/wordprocessingShape" mc:Ignorable="w14 w15 w16se w16cid wp14">
   <w:abstractNum w:abstractNumId="0" w15:restartNumberingAfterBreak="0">
     <w:nsid w:val="FFFFFF89"/>
     <w:multiLevelType w:val="singleLevel"/>
@@ -8857,7 +10226,7 @@
         <w:ind w:left="360" w:hanging="360"/>
       </w:pPr>
       <w:rPr>
-        <w:rFonts w:ascii="Symbol" w:hAnsi="Symbol" w:hint="default"/>
+        <w:rFonts w:hint="default" w:ascii="Symbol" w:hAnsi="Symbol"/>
       </w:rPr>
     </w:lvl>
   </w:abstractNum>
@@ -8874,7 +10243,7 @@
         <w:ind w:left="1429" w:hanging="360"/>
       </w:pPr>
       <w:rPr>
-        <w:rFonts w:ascii="Wingdings" w:hAnsi="Wingdings" w:hint="default"/>
+        <w:rFonts w:hint="default" w:ascii="Wingdings" w:hAnsi="Wingdings"/>
       </w:rPr>
     </w:lvl>
     <w:lvl w:ilvl="1" w:tplc="240A0003" w:tentative="1">
@@ -8886,7 +10255,7 @@
         <w:ind w:left="2149" w:hanging="360"/>
       </w:pPr>
       <w:rPr>
-        <w:rFonts w:ascii="Courier New" w:hAnsi="Courier New" w:cs="Courier New" w:hint="default"/>
+        <w:rFonts w:hint="default" w:ascii="Courier New" w:hAnsi="Courier New" w:cs="Courier New"/>
       </w:rPr>
     </w:lvl>
     <w:lvl w:ilvl="2" w:tplc="240A0005" w:tentative="1">
@@ -8898,7 +10267,7 @@
         <w:ind w:left="2869" w:hanging="360"/>
       </w:pPr>
       <w:rPr>
-        <w:rFonts w:ascii="Wingdings" w:hAnsi="Wingdings" w:hint="default"/>
+        <w:rFonts w:hint="default" w:ascii="Wingdings" w:hAnsi="Wingdings"/>
       </w:rPr>
     </w:lvl>
     <w:lvl w:ilvl="3" w:tplc="240A0001" w:tentative="1">
@@ -8910,7 +10279,7 @@
         <w:ind w:left="3589" w:hanging="360"/>
       </w:pPr>
       <w:rPr>
-        <w:rFonts w:ascii="Symbol" w:hAnsi="Symbol" w:hint="default"/>
+        <w:rFonts w:hint="default" w:ascii="Symbol" w:hAnsi="Symbol"/>
       </w:rPr>
     </w:lvl>
     <w:lvl w:ilvl="4" w:tplc="240A0003" w:tentative="1">
@@ -8922,7 +10291,7 @@
         <w:ind w:left="4309" w:hanging="360"/>
       </w:pPr>
       <w:rPr>
-        <w:rFonts w:ascii="Courier New" w:hAnsi="Courier New" w:cs="Courier New" w:hint="default"/>
+        <w:rFonts w:hint="default" w:ascii="Courier New" w:hAnsi="Courier New" w:cs="Courier New"/>
       </w:rPr>
     </w:lvl>
     <w:lvl w:ilvl="5" w:tplc="240A0005" w:tentative="1">
@@ -8934,7 +10303,7 @@
         <w:ind w:left="5029" w:hanging="360"/>
       </w:pPr>
       <w:rPr>
-        <w:rFonts w:ascii="Wingdings" w:hAnsi="Wingdings" w:hint="default"/>
+        <w:rFonts w:hint="default" w:ascii="Wingdings" w:hAnsi="Wingdings"/>
       </w:rPr>
     </w:lvl>
     <w:lvl w:ilvl="6" w:tplc="240A0001" w:tentative="1">
@@ -8946,7 +10315,7 @@
         <w:ind w:left="5749" w:hanging="360"/>
       </w:pPr>
       <w:rPr>
-        <w:rFonts w:ascii="Symbol" w:hAnsi="Symbol" w:hint="default"/>
+        <w:rFonts w:hint="default" w:ascii="Symbol" w:hAnsi="Symbol"/>
       </w:rPr>
     </w:lvl>
     <w:lvl w:ilvl="7" w:tplc="240A0003" w:tentative="1">
@@ -8958,7 +10327,7 @@
         <w:ind w:left="6469" w:hanging="360"/>
       </w:pPr>
       <w:rPr>
-        <w:rFonts w:ascii="Courier New" w:hAnsi="Courier New" w:cs="Courier New" w:hint="default"/>
+        <w:rFonts w:hint="default" w:ascii="Courier New" w:hAnsi="Courier New" w:cs="Courier New"/>
       </w:rPr>
     </w:lvl>
     <w:lvl w:ilvl="8" w:tplc="240A0005" w:tentative="1">
@@ -8970,7 +10339,7 @@
         <w:ind w:left="7189" w:hanging="360"/>
       </w:pPr>
       <w:rPr>
-        <w:rFonts w:ascii="Wingdings" w:hAnsi="Wingdings" w:hint="default"/>
+        <w:rFonts w:hint="default" w:ascii="Wingdings" w:hAnsi="Wingdings"/>
       </w:rPr>
     </w:lvl>
   </w:abstractNum>
@@ -8987,7 +10356,7 @@
         <w:ind w:left="1429" w:hanging="360"/>
       </w:pPr>
       <w:rPr>
-        <w:rFonts w:ascii="Symbol" w:hAnsi="Symbol" w:hint="default"/>
+        <w:rFonts w:hint="default" w:ascii="Symbol" w:hAnsi="Symbol"/>
       </w:rPr>
     </w:lvl>
     <w:lvl w:ilvl="1" w:tplc="240A0003" w:tentative="1">
@@ -8999,7 +10368,7 @@
         <w:ind w:left="2149" w:hanging="360"/>
       </w:pPr>
       <w:rPr>
-        <w:rFonts w:ascii="Courier New" w:hAnsi="Courier New" w:cs="Courier New" w:hint="default"/>
+        <w:rFonts w:hint="default" w:ascii="Courier New" w:hAnsi="Courier New" w:cs="Courier New"/>
       </w:rPr>
     </w:lvl>
     <w:lvl w:ilvl="2" w:tplc="240A0005" w:tentative="1">
@@ -9011,7 +10380,7 @@
         <w:ind w:left="2869" w:hanging="360"/>
       </w:pPr>
       <w:rPr>
-        <w:rFonts w:ascii="Wingdings" w:hAnsi="Wingdings" w:hint="default"/>
+        <w:rFonts w:hint="default" w:ascii="Wingdings" w:hAnsi="Wingdings"/>
       </w:rPr>
     </w:lvl>
     <w:lvl w:ilvl="3" w:tplc="240A0001" w:tentative="1">
@@ -9023,7 +10392,7 @@
         <w:ind w:left="3589" w:hanging="360"/>
       </w:pPr>
       <w:rPr>
-        <w:rFonts w:ascii="Symbol" w:hAnsi="Symbol" w:hint="default"/>
+        <w:rFonts w:hint="default" w:ascii="Symbol" w:hAnsi="Symbol"/>
       </w:rPr>
     </w:lvl>
     <w:lvl w:ilvl="4" w:tplc="240A0003" w:tentative="1">
@@ -9035,7 +10404,7 @@
         <w:ind w:left="4309" w:hanging="360"/>
       </w:pPr>
       <w:rPr>
-        <w:rFonts w:ascii="Courier New" w:hAnsi="Courier New" w:cs="Courier New" w:hint="default"/>
+        <w:rFonts w:hint="default" w:ascii="Courier New" w:hAnsi="Courier New" w:cs="Courier New"/>
       </w:rPr>
     </w:lvl>
     <w:lvl w:ilvl="5" w:tplc="240A0005" w:tentative="1">
@@ -9047,7 +10416,7 @@
         <w:ind w:left="5029" w:hanging="360"/>
       </w:pPr>
       <w:rPr>
-        <w:rFonts w:ascii="Wingdings" w:hAnsi="Wingdings" w:hint="default"/>
+        <w:rFonts w:hint="default" w:ascii="Wingdings" w:hAnsi="Wingdings"/>
       </w:rPr>
     </w:lvl>
     <w:lvl w:ilvl="6" w:tplc="240A0001" w:tentative="1">
@@ -9059,7 +10428,7 @@
         <w:ind w:left="5749" w:hanging="360"/>
       </w:pPr>
       <w:rPr>
-        <w:rFonts w:ascii="Symbol" w:hAnsi="Symbol" w:hint="default"/>
+        <w:rFonts w:hint="default" w:ascii="Symbol" w:hAnsi="Symbol"/>
       </w:rPr>
     </w:lvl>
     <w:lvl w:ilvl="7" w:tplc="240A0003" w:tentative="1">
@@ -9071,7 +10440,7 @@
         <w:ind w:left="6469" w:hanging="360"/>
       </w:pPr>
       <w:rPr>
-        <w:rFonts w:ascii="Courier New" w:hAnsi="Courier New" w:cs="Courier New" w:hint="default"/>
+        <w:rFonts w:hint="default" w:ascii="Courier New" w:hAnsi="Courier New" w:cs="Courier New"/>
       </w:rPr>
     </w:lvl>
     <w:lvl w:ilvl="8" w:tplc="240A0005" w:tentative="1">
@@ -9083,7 +10452,7 @@
         <w:ind w:left="7189" w:hanging="360"/>
       </w:pPr>
       <w:rPr>
-        <w:rFonts w:ascii="Wingdings" w:hAnsi="Wingdings" w:hint="default"/>
+        <w:rFonts w:hint="default" w:ascii="Wingdings" w:hAnsi="Wingdings"/>
       </w:rPr>
     </w:lvl>
   </w:abstractNum>
@@ -9100,7 +10469,7 @@
         <w:ind w:left="2149" w:hanging="360"/>
       </w:pPr>
       <w:rPr>
-        <w:rFonts w:ascii="Courier New" w:hAnsi="Courier New" w:cs="Courier New" w:hint="default"/>
+        <w:rFonts w:hint="default" w:ascii="Courier New" w:hAnsi="Courier New" w:cs="Courier New"/>
       </w:rPr>
     </w:lvl>
     <w:lvl w:ilvl="1" w:tplc="240A0003" w:tentative="1">
@@ -9112,7 +10481,7 @@
         <w:ind w:left="2869" w:hanging="360"/>
       </w:pPr>
       <w:rPr>
-        <w:rFonts w:ascii="Courier New" w:hAnsi="Courier New" w:cs="Courier New" w:hint="default"/>
+        <w:rFonts w:hint="default" w:ascii="Courier New" w:hAnsi="Courier New" w:cs="Courier New"/>
       </w:rPr>
     </w:lvl>
     <w:lvl w:ilvl="2" w:tplc="240A0005" w:tentative="1">
@@ -9124,7 +10493,7 @@
         <w:ind w:left="3589" w:hanging="360"/>
       </w:pPr>
       <w:rPr>
-        <w:rFonts w:ascii="Wingdings" w:hAnsi="Wingdings" w:hint="default"/>
+        <w:rFonts w:hint="default" w:ascii="Wingdings" w:hAnsi="Wingdings"/>
       </w:rPr>
     </w:lvl>
     <w:lvl w:ilvl="3" w:tplc="240A0001" w:tentative="1">
@@ -9136,7 +10505,7 @@
         <w:ind w:left="4309" w:hanging="360"/>
       </w:pPr>
       <w:rPr>
-        <w:rFonts w:ascii="Symbol" w:hAnsi="Symbol" w:hint="default"/>
+        <w:rFonts w:hint="default" w:ascii="Symbol" w:hAnsi="Symbol"/>
       </w:rPr>
     </w:lvl>
     <w:lvl w:ilvl="4" w:tplc="240A0003" w:tentative="1">
@@ -9148,7 +10517,7 @@
         <w:ind w:left="5029" w:hanging="360"/>
       </w:pPr>
       <w:rPr>
-        <w:rFonts w:ascii="Courier New" w:hAnsi="Courier New" w:cs="Courier New" w:hint="default"/>
+        <w:rFonts w:hint="default" w:ascii="Courier New" w:hAnsi="Courier New" w:cs="Courier New"/>
       </w:rPr>
     </w:lvl>
     <w:lvl w:ilvl="5" w:tplc="240A0005" w:tentative="1">
@@ -9160,7 +10529,7 @@
         <w:ind w:left="5749" w:hanging="360"/>
       </w:pPr>
       <w:rPr>
-        <w:rFonts w:ascii="Wingdings" w:hAnsi="Wingdings" w:hint="default"/>
+        <w:rFonts w:hint="default" w:ascii="Wingdings" w:hAnsi="Wingdings"/>
       </w:rPr>
     </w:lvl>
     <w:lvl w:ilvl="6" w:tplc="240A0001" w:tentative="1">
@@ -9172,7 +10541,7 @@
         <w:ind w:left="6469" w:hanging="360"/>
       </w:pPr>
       <w:rPr>
-        <w:rFonts w:ascii="Symbol" w:hAnsi="Symbol" w:hint="default"/>
+        <w:rFonts w:hint="default" w:ascii="Symbol" w:hAnsi="Symbol"/>
       </w:rPr>
     </w:lvl>
     <w:lvl w:ilvl="7" w:tplc="240A0003" w:tentative="1">
@@ -9184,7 +10553,7 @@
         <w:ind w:left="7189" w:hanging="360"/>
       </w:pPr>
       <w:rPr>
-        <w:rFonts w:ascii="Courier New" w:hAnsi="Courier New" w:cs="Courier New" w:hint="default"/>
+        <w:rFonts w:hint="default" w:ascii="Courier New" w:hAnsi="Courier New" w:cs="Courier New"/>
       </w:rPr>
     </w:lvl>
     <w:lvl w:ilvl="8" w:tplc="240A0005" w:tentative="1">
@@ -9196,7 +10565,7 @@
         <w:ind w:left="7909" w:hanging="360"/>
       </w:pPr>
       <w:rPr>
-        <w:rFonts w:ascii="Wingdings" w:hAnsi="Wingdings" w:hint="default"/>
+        <w:rFonts w:hint="default" w:ascii="Wingdings" w:hAnsi="Wingdings"/>
       </w:rPr>
     </w:lvl>
   </w:abstractNum>
@@ -9297,7 +10666,6 @@
     <w:lvl w:ilvl="0" w:tplc="0E203262">
       <w:start w:val="1"/>
       <w:numFmt w:val="decimal"/>
-      <w:pStyle w:val="Figura"/>
       <w:lvlText w:val="%1."/>
       <w:lvlJc w:val="left"/>
       <w:pPr>
@@ -9390,7 +10758,7 @@
         <w:ind w:left="902" w:hanging="360"/>
       </w:pPr>
       <w:rPr>
-        <w:rFonts w:ascii="Wingdings" w:hAnsi="Wingdings" w:hint="default"/>
+        <w:rFonts w:hint="default" w:ascii="Wingdings" w:hAnsi="Wingdings"/>
       </w:rPr>
     </w:lvl>
     <w:lvl w:ilvl="1" w:tplc="240A0003" w:tentative="1">
@@ -9402,7 +10770,7 @@
         <w:ind w:left="1622" w:hanging="360"/>
       </w:pPr>
       <w:rPr>
-        <w:rFonts w:ascii="Courier New" w:hAnsi="Courier New" w:cs="Courier New" w:hint="default"/>
+        <w:rFonts w:hint="default" w:ascii="Courier New" w:hAnsi="Courier New" w:cs="Courier New"/>
       </w:rPr>
     </w:lvl>
     <w:lvl w:ilvl="2" w:tplc="240A0005" w:tentative="1">
@@ -9414,7 +10782,7 @@
         <w:ind w:left="2342" w:hanging="360"/>
       </w:pPr>
       <w:rPr>
-        <w:rFonts w:ascii="Wingdings" w:hAnsi="Wingdings" w:hint="default"/>
+        <w:rFonts w:hint="default" w:ascii="Wingdings" w:hAnsi="Wingdings"/>
       </w:rPr>
     </w:lvl>
     <w:lvl w:ilvl="3" w:tplc="240A0001" w:tentative="1">
@@ -9426,7 +10794,7 @@
         <w:ind w:left="3062" w:hanging="360"/>
       </w:pPr>
       <w:rPr>
-        <w:rFonts w:ascii="Symbol" w:hAnsi="Symbol" w:hint="default"/>
+        <w:rFonts w:hint="default" w:ascii="Symbol" w:hAnsi="Symbol"/>
       </w:rPr>
     </w:lvl>
     <w:lvl w:ilvl="4" w:tplc="240A0003" w:tentative="1">
@@ -9438,7 +10806,7 @@
         <w:ind w:left="3782" w:hanging="360"/>
       </w:pPr>
       <w:rPr>
-        <w:rFonts w:ascii="Courier New" w:hAnsi="Courier New" w:cs="Courier New" w:hint="default"/>
+        <w:rFonts w:hint="default" w:ascii="Courier New" w:hAnsi="Courier New" w:cs="Courier New"/>
       </w:rPr>
     </w:lvl>
     <w:lvl w:ilvl="5" w:tplc="240A0005" w:tentative="1">
@@ -9450,7 +10818,7 @@
         <w:ind w:left="4502" w:hanging="360"/>
       </w:pPr>
       <w:rPr>
-        <w:rFonts w:ascii="Wingdings" w:hAnsi="Wingdings" w:hint="default"/>
+        <w:rFonts w:hint="default" w:ascii="Wingdings" w:hAnsi="Wingdings"/>
       </w:rPr>
     </w:lvl>
     <w:lvl w:ilvl="6" w:tplc="240A0001" w:tentative="1">
@@ -9462,7 +10830,7 @@
         <w:ind w:left="5222" w:hanging="360"/>
       </w:pPr>
       <w:rPr>
-        <w:rFonts w:ascii="Symbol" w:hAnsi="Symbol" w:hint="default"/>
+        <w:rFonts w:hint="default" w:ascii="Symbol" w:hAnsi="Symbol"/>
       </w:rPr>
     </w:lvl>
     <w:lvl w:ilvl="7" w:tplc="240A0003" w:tentative="1">
@@ -9474,7 +10842,7 @@
         <w:ind w:left="5942" w:hanging="360"/>
       </w:pPr>
       <w:rPr>
-        <w:rFonts w:ascii="Courier New" w:hAnsi="Courier New" w:cs="Courier New" w:hint="default"/>
+        <w:rFonts w:hint="default" w:ascii="Courier New" w:hAnsi="Courier New" w:cs="Courier New"/>
       </w:rPr>
     </w:lvl>
     <w:lvl w:ilvl="8" w:tplc="240A0005" w:tentative="1">
@@ -9486,7 +10854,7 @@
         <w:ind w:left="6662" w:hanging="360"/>
       </w:pPr>
       <w:rPr>
-        <w:rFonts w:ascii="Wingdings" w:hAnsi="Wingdings" w:hint="default"/>
+        <w:rFonts w:hint="default" w:ascii="Wingdings" w:hAnsi="Wingdings"/>
       </w:rPr>
     </w:lvl>
   </w:abstractNum>
@@ -9515,7 +10883,7 @@
         <w:ind w:left="2149" w:hanging="360"/>
       </w:pPr>
       <w:rPr>
-        <w:rFonts w:ascii="Courier New" w:hAnsi="Courier New" w:cs="Courier New" w:hint="default"/>
+        <w:rFonts w:hint="default" w:ascii="Courier New" w:hAnsi="Courier New" w:cs="Courier New"/>
       </w:rPr>
     </w:lvl>
     <w:lvl w:ilvl="2" w:tplc="FFFFFFFF" w:tentative="1">
@@ -9527,7 +10895,7 @@
         <w:ind w:left="2869" w:hanging="360"/>
       </w:pPr>
       <w:rPr>
-        <w:rFonts w:ascii="Wingdings" w:hAnsi="Wingdings" w:hint="default"/>
+        <w:rFonts w:hint="default" w:ascii="Wingdings" w:hAnsi="Wingdings"/>
       </w:rPr>
     </w:lvl>
     <w:lvl w:ilvl="3" w:tplc="FFFFFFFF" w:tentative="1">
@@ -9539,7 +10907,7 @@
         <w:ind w:left="3589" w:hanging="360"/>
       </w:pPr>
       <w:rPr>
-        <w:rFonts w:ascii="Symbol" w:hAnsi="Symbol" w:hint="default"/>
+        <w:rFonts w:hint="default" w:ascii="Symbol" w:hAnsi="Symbol"/>
       </w:rPr>
     </w:lvl>
     <w:lvl w:ilvl="4" w:tplc="FFFFFFFF" w:tentative="1">
@@ -9551,7 +10919,7 @@
         <w:ind w:left="4309" w:hanging="360"/>
       </w:pPr>
       <w:rPr>
-        <w:rFonts w:ascii="Courier New" w:hAnsi="Courier New" w:cs="Courier New" w:hint="default"/>
+        <w:rFonts w:hint="default" w:ascii="Courier New" w:hAnsi="Courier New" w:cs="Courier New"/>
       </w:rPr>
     </w:lvl>
     <w:lvl w:ilvl="5" w:tplc="FFFFFFFF" w:tentative="1">
@@ -9563,7 +10931,7 @@
         <w:ind w:left="5029" w:hanging="360"/>
       </w:pPr>
       <w:rPr>
-        <w:rFonts w:ascii="Wingdings" w:hAnsi="Wingdings" w:hint="default"/>
+        <w:rFonts w:hint="default" w:ascii="Wingdings" w:hAnsi="Wingdings"/>
       </w:rPr>
     </w:lvl>
     <w:lvl w:ilvl="6" w:tplc="FFFFFFFF" w:tentative="1">
@@ -9575,7 +10943,7 @@
         <w:ind w:left="5749" w:hanging="360"/>
       </w:pPr>
       <w:rPr>
-        <w:rFonts w:ascii="Symbol" w:hAnsi="Symbol" w:hint="default"/>
+        <w:rFonts w:hint="default" w:ascii="Symbol" w:hAnsi="Symbol"/>
       </w:rPr>
     </w:lvl>
     <w:lvl w:ilvl="7" w:tplc="FFFFFFFF" w:tentative="1">
@@ -9587,7 +10955,7 @@
         <w:ind w:left="6469" w:hanging="360"/>
       </w:pPr>
       <w:rPr>
-        <w:rFonts w:ascii="Courier New" w:hAnsi="Courier New" w:cs="Courier New" w:hint="default"/>
+        <w:rFonts w:hint="default" w:ascii="Courier New" w:hAnsi="Courier New" w:cs="Courier New"/>
       </w:rPr>
     </w:lvl>
     <w:lvl w:ilvl="8" w:tplc="FFFFFFFF" w:tentative="1">
@@ -9599,7 +10967,7 @@
         <w:ind w:left="7189" w:hanging="360"/>
       </w:pPr>
       <w:rPr>
-        <w:rFonts w:ascii="Wingdings" w:hAnsi="Wingdings" w:hint="default"/>
+        <w:rFonts w:hint="default" w:ascii="Wingdings" w:hAnsi="Wingdings"/>
       </w:rPr>
     </w:lvl>
   </w:abstractNum>
@@ -9706,7 +11074,7 @@
         <w:ind w:left="1429" w:hanging="360"/>
       </w:pPr>
       <w:rPr>
-        <w:rFonts w:ascii="Symbol" w:hAnsi="Symbol" w:hint="default"/>
+        <w:rFonts w:hint="default" w:ascii="Symbol" w:hAnsi="Symbol"/>
       </w:rPr>
     </w:lvl>
     <w:lvl w:ilvl="1" w:tplc="240A0003" w:tentative="1">
@@ -9718,7 +11086,7 @@
         <w:ind w:left="2149" w:hanging="360"/>
       </w:pPr>
       <w:rPr>
-        <w:rFonts w:ascii="Courier New" w:hAnsi="Courier New" w:cs="Courier New" w:hint="default"/>
+        <w:rFonts w:hint="default" w:ascii="Courier New" w:hAnsi="Courier New" w:cs="Courier New"/>
       </w:rPr>
     </w:lvl>
     <w:lvl w:ilvl="2" w:tplc="240A0005" w:tentative="1">
@@ -9730,7 +11098,7 @@
         <w:ind w:left="2869" w:hanging="360"/>
       </w:pPr>
       <w:rPr>
-        <w:rFonts w:ascii="Wingdings" w:hAnsi="Wingdings" w:hint="default"/>
+        <w:rFonts w:hint="default" w:ascii="Wingdings" w:hAnsi="Wingdings"/>
       </w:rPr>
     </w:lvl>
     <w:lvl w:ilvl="3" w:tplc="240A0001" w:tentative="1">
@@ -9742,7 +11110,7 @@
         <w:ind w:left="3589" w:hanging="360"/>
       </w:pPr>
       <w:rPr>
-        <w:rFonts w:ascii="Symbol" w:hAnsi="Symbol" w:hint="default"/>
+        <w:rFonts w:hint="default" w:ascii="Symbol" w:hAnsi="Symbol"/>
       </w:rPr>
     </w:lvl>
     <w:lvl w:ilvl="4" w:tplc="240A0003" w:tentative="1">
@@ -9754,7 +11122,7 @@
         <w:ind w:left="4309" w:hanging="360"/>
       </w:pPr>
       <w:rPr>
-        <w:rFonts w:ascii="Courier New" w:hAnsi="Courier New" w:cs="Courier New" w:hint="default"/>
+        <w:rFonts w:hint="default" w:ascii="Courier New" w:hAnsi="Courier New" w:cs="Courier New"/>
       </w:rPr>
     </w:lvl>
     <w:lvl w:ilvl="5" w:tplc="240A0005" w:tentative="1">
@@ -9766,7 +11134,7 @@
         <w:ind w:left="5029" w:hanging="360"/>
       </w:pPr>
       <w:rPr>
-        <w:rFonts w:ascii="Wingdings" w:hAnsi="Wingdings" w:hint="default"/>
+        <w:rFonts w:hint="default" w:ascii="Wingdings" w:hAnsi="Wingdings"/>
       </w:rPr>
     </w:lvl>
     <w:lvl w:ilvl="6" w:tplc="240A0001" w:tentative="1">
@@ -9778,7 +11146,7 @@
         <w:ind w:left="5749" w:hanging="360"/>
       </w:pPr>
       <w:rPr>
-        <w:rFonts w:ascii="Symbol" w:hAnsi="Symbol" w:hint="default"/>
+        <w:rFonts w:hint="default" w:ascii="Symbol" w:hAnsi="Symbol"/>
       </w:rPr>
     </w:lvl>
     <w:lvl w:ilvl="7" w:tplc="240A0003" w:tentative="1">
@@ -9790,7 +11158,7 @@
         <w:ind w:left="6469" w:hanging="360"/>
       </w:pPr>
       <w:rPr>
-        <w:rFonts w:ascii="Courier New" w:hAnsi="Courier New" w:cs="Courier New" w:hint="default"/>
+        <w:rFonts w:hint="default" w:ascii="Courier New" w:hAnsi="Courier New" w:cs="Courier New"/>
       </w:rPr>
     </w:lvl>
     <w:lvl w:ilvl="8" w:tplc="240A0005" w:tentative="1">
@@ -9802,7 +11170,7 @@
         <w:ind w:left="7189" w:hanging="360"/>
       </w:pPr>
       <w:rPr>
-        <w:rFonts w:ascii="Wingdings" w:hAnsi="Wingdings" w:hint="default"/>
+        <w:rFonts w:hint="default" w:ascii="Wingdings" w:hAnsi="Wingdings"/>
       </w:rPr>
     </w:lvl>
   </w:abstractNum>
@@ -9819,7 +11187,7 @@
         <w:ind w:left="1429" w:hanging="360"/>
       </w:pPr>
       <w:rPr>
-        <w:rFonts w:ascii="Wingdings" w:hAnsi="Wingdings" w:hint="default"/>
+        <w:rFonts w:hint="default" w:ascii="Wingdings" w:hAnsi="Wingdings"/>
       </w:rPr>
     </w:lvl>
     <w:lvl w:ilvl="1" w:tplc="240A0003" w:tentative="1">
@@ -9831,7 +11199,7 @@
         <w:ind w:left="2149" w:hanging="360"/>
       </w:pPr>
       <w:rPr>
-        <w:rFonts w:ascii="Courier New" w:hAnsi="Courier New" w:cs="Courier New" w:hint="default"/>
+        <w:rFonts w:hint="default" w:ascii="Courier New" w:hAnsi="Courier New" w:cs="Courier New"/>
       </w:rPr>
     </w:lvl>
     <w:lvl w:ilvl="2" w:tplc="240A0005" w:tentative="1">
@@ -9843,7 +11211,7 @@
         <w:ind w:left="2869" w:hanging="360"/>
       </w:pPr>
       <w:rPr>
-        <w:rFonts w:ascii="Wingdings" w:hAnsi="Wingdings" w:hint="default"/>
+        <w:rFonts w:hint="default" w:ascii="Wingdings" w:hAnsi="Wingdings"/>
       </w:rPr>
     </w:lvl>
     <w:lvl w:ilvl="3" w:tplc="240A0001" w:tentative="1">
@@ -9855,7 +11223,7 @@
         <w:ind w:left="3589" w:hanging="360"/>
       </w:pPr>
       <w:rPr>
-        <w:rFonts w:ascii="Symbol" w:hAnsi="Symbol" w:hint="default"/>
+        <w:rFonts w:hint="default" w:ascii="Symbol" w:hAnsi="Symbol"/>
       </w:rPr>
     </w:lvl>
     <w:lvl w:ilvl="4" w:tplc="240A0003" w:tentative="1">
@@ -9867,7 +11235,7 @@
         <w:ind w:left="4309" w:hanging="360"/>
       </w:pPr>
       <w:rPr>
-        <w:rFonts w:ascii="Courier New" w:hAnsi="Courier New" w:cs="Courier New" w:hint="default"/>
+        <w:rFonts w:hint="default" w:ascii="Courier New" w:hAnsi="Courier New" w:cs="Courier New"/>
       </w:rPr>
     </w:lvl>
     <w:lvl w:ilvl="5" w:tplc="240A0005" w:tentative="1">
@@ -9879,7 +11247,7 @@
         <w:ind w:left="5029" w:hanging="360"/>
       </w:pPr>
       <w:rPr>
-        <w:rFonts w:ascii="Wingdings" w:hAnsi="Wingdings" w:hint="default"/>
+        <w:rFonts w:hint="default" w:ascii="Wingdings" w:hAnsi="Wingdings"/>
       </w:rPr>
     </w:lvl>
     <w:lvl w:ilvl="6" w:tplc="240A0001" w:tentative="1">
@@ -9891,7 +11259,7 @@
         <w:ind w:left="5749" w:hanging="360"/>
       </w:pPr>
       <w:rPr>
-        <w:rFonts w:ascii="Symbol" w:hAnsi="Symbol" w:hint="default"/>
+        <w:rFonts w:hint="default" w:ascii="Symbol" w:hAnsi="Symbol"/>
       </w:rPr>
     </w:lvl>
     <w:lvl w:ilvl="7" w:tplc="240A0003" w:tentative="1">
@@ -9903,7 +11271,7 @@
         <w:ind w:left="6469" w:hanging="360"/>
       </w:pPr>
       <w:rPr>
-        <w:rFonts w:ascii="Courier New" w:hAnsi="Courier New" w:cs="Courier New" w:hint="default"/>
+        <w:rFonts w:hint="default" w:ascii="Courier New" w:hAnsi="Courier New" w:cs="Courier New"/>
       </w:rPr>
     </w:lvl>
     <w:lvl w:ilvl="8" w:tplc="240A0005" w:tentative="1">
@@ -9915,7 +11283,7 @@
         <w:ind w:left="7189" w:hanging="360"/>
       </w:pPr>
       <w:rPr>
-        <w:rFonts w:ascii="Wingdings" w:hAnsi="Wingdings" w:hint="default"/>
+        <w:rFonts w:hint="default" w:ascii="Wingdings" w:hAnsi="Wingdings"/>
       </w:rPr>
     </w:lvl>
   </w:abstractNum>
@@ -9933,7 +11301,7 @@
         <w:ind w:left="1429" w:hanging="360"/>
       </w:pPr>
       <w:rPr>
-        <w:rFonts w:ascii="Arial" w:hAnsi="Arial" w:hint="default"/>
+        <w:rFonts w:hint="default" w:ascii="Arial" w:hAnsi="Arial"/>
         <w:b/>
         <w:i w:val="0"/>
         <w:caps w:val="0"/>
@@ -10026,7 +11394,7 @@
         <w:ind w:left="720" w:hanging="360"/>
       </w:pPr>
       <w:rPr>
-        <w:rFonts w:ascii="Wingdings" w:hAnsi="Wingdings" w:hint="default"/>
+        <w:rFonts w:hint="default" w:ascii="Wingdings" w:hAnsi="Wingdings"/>
       </w:rPr>
     </w:lvl>
     <w:lvl w:ilvl="1" w:tplc="240A0003" w:tentative="1">
@@ -10038,7 +11406,7 @@
         <w:ind w:left="1440" w:hanging="360"/>
       </w:pPr>
       <w:rPr>
-        <w:rFonts w:ascii="Courier New" w:hAnsi="Courier New" w:cs="Courier New" w:hint="default"/>
+        <w:rFonts w:hint="default" w:ascii="Courier New" w:hAnsi="Courier New" w:cs="Courier New"/>
       </w:rPr>
     </w:lvl>
     <w:lvl w:ilvl="2" w:tplc="240A0005" w:tentative="1">
@@ -10050,7 +11418,7 @@
         <w:ind w:left="2160" w:hanging="360"/>
       </w:pPr>
       <w:rPr>
-        <w:rFonts w:ascii="Wingdings" w:hAnsi="Wingdings" w:hint="default"/>
+        <w:rFonts w:hint="default" w:ascii="Wingdings" w:hAnsi="Wingdings"/>
       </w:rPr>
     </w:lvl>
     <w:lvl w:ilvl="3" w:tplc="240A0001" w:tentative="1">
@@ -10062,7 +11430,7 @@
         <w:ind w:left="2880" w:hanging="360"/>
       </w:pPr>
       <w:rPr>
-        <w:rFonts w:ascii="Symbol" w:hAnsi="Symbol" w:hint="default"/>
+        <w:rFonts w:hint="default" w:ascii="Symbol" w:hAnsi="Symbol"/>
       </w:rPr>
     </w:lvl>
     <w:lvl w:ilvl="4" w:tplc="240A0003" w:tentative="1">
@@ -10074,7 +11442,7 @@
         <w:ind w:left="3600" w:hanging="360"/>
       </w:pPr>
       <w:rPr>
-        <w:rFonts w:ascii="Courier New" w:hAnsi="Courier New" w:cs="Courier New" w:hint="default"/>
+        <w:rFonts w:hint="default" w:ascii="Courier New" w:hAnsi="Courier New" w:cs="Courier New"/>
       </w:rPr>
     </w:lvl>
     <w:lvl w:ilvl="5" w:tplc="240A0005" w:tentative="1">
@@ -10086,7 +11454,7 @@
         <w:ind w:left="4320" w:hanging="360"/>
       </w:pPr>
       <w:rPr>
-        <w:rFonts w:ascii="Wingdings" w:hAnsi="Wingdings" w:hint="default"/>
+        <w:rFonts w:hint="default" w:ascii="Wingdings" w:hAnsi="Wingdings"/>
       </w:rPr>
     </w:lvl>
     <w:lvl w:ilvl="6" w:tplc="240A0001" w:tentative="1">
@@ -10098,7 +11466,7 @@
         <w:ind w:left="5040" w:hanging="360"/>
       </w:pPr>
       <w:rPr>
-        <w:rFonts w:ascii="Symbol" w:hAnsi="Symbol" w:hint="default"/>
+        <w:rFonts w:hint="default" w:ascii="Symbol" w:hAnsi="Symbol"/>
       </w:rPr>
     </w:lvl>
     <w:lvl w:ilvl="7" w:tplc="240A0003" w:tentative="1">
@@ -10110,7 +11478,7 @@
         <w:ind w:left="5760" w:hanging="360"/>
       </w:pPr>
       <w:rPr>
-        <w:rFonts w:ascii="Courier New" w:hAnsi="Courier New" w:cs="Courier New" w:hint="default"/>
+        <w:rFonts w:hint="default" w:ascii="Courier New" w:hAnsi="Courier New" w:cs="Courier New"/>
       </w:rPr>
     </w:lvl>
     <w:lvl w:ilvl="8" w:tplc="240A0005" w:tentative="1">
@@ -10122,7 +11490,7 @@
         <w:ind w:left="6480" w:hanging="360"/>
       </w:pPr>
       <w:rPr>
-        <w:rFonts w:ascii="Wingdings" w:hAnsi="Wingdings" w:hint="default"/>
+        <w:rFonts w:hint="default" w:ascii="Wingdings" w:hAnsi="Wingdings"/>
       </w:rPr>
     </w:lvl>
   </w:abstractNum>
@@ -10151,7 +11519,7 @@
         <w:ind w:left="2149" w:hanging="360"/>
       </w:pPr>
       <w:rPr>
-        <w:rFonts w:ascii="Courier New" w:hAnsi="Courier New" w:cs="Courier New" w:hint="default"/>
+        <w:rFonts w:hint="default" w:ascii="Courier New" w:hAnsi="Courier New" w:cs="Courier New"/>
       </w:rPr>
     </w:lvl>
     <w:lvl w:ilvl="2" w:tplc="FFFFFFFF" w:tentative="1">
@@ -10163,7 +11531,7 @@
         <w:ind w:left="2869" w:hanging="360"/>
       </w:pPr>
       <w:rPr>
-        <w:rFonts w:ascii="Wingdings" w:hAnsi="Wingdings" w:hint="default"/>
+        <w:rFonts w:hint="default" w:ascii="Wingdings" w:hAnsi="Wingdings"/>
       </w:rPr>
     </w:lvl>
     <w:lvl w:ilvl="3" w:tplc="FFFFFFFF" w:tentative="1">
@@ -10175,7 +11543,7 @@
         <w:ind w:left="3589" w:hanging="360"/>
       </w:pPr>
       <w:rPr>
-        <w:rFonts w:ascii="Symbol" w:hAnsi="Symbol" w:hint="default"/>
+        <w:rFonts w:hint="default" w:ascii="Symbol" w:hAnsi="Symbol"/>
       </w:rPr>
     </w:lvl>
     <w:lvl w:ilvl="4" w:tplc="FFFFFFFF" w:tentative="1">
@@ -10187,7 +11555,7 @@
         <w:ind w:left="4309" w:hanging="360"/>
       </w:pPr>
       <w:rPr>
-        <w:rFonts w:ascii="Courier New" w:hAnsi="Courier New" w:cs="Courier New" w:hint="default"/>
+        <w:rFonts w:hint="default" w:ascii="Courier New" w:hAnsi="Courier New" w:cs="Courier New"/>
       </w:rPr>
     </w:lvl>
     <w:lvl w:ilvl="5" w:tplc="FFFFFFFF" w:tentative="1">
@@ -10199,7 +11567,7 @@
         <w:ind w:left="5029" w:hanging="360"/>
       </w:pPr>
       <w:rPr>
-        <w:rFonts w:ascii="Wingdings" w:hAnsi="Wingdings" w:hint="default"/>
+        <w:rFonts w:hint="default" w:ascii="Wingdings" w:hAnsi="Wingdings"/>
       </w:rPr>
     </w:lvl>
     <w:lvl w:ilvl="6" w:tplc="FFFFFFFF" w:tentative="1">
@@ -10211,7 +11579,7 @@
         <w:ind w:left="5749" w:hanging="360"/>
       </w:pPr>
       <w:rPr>
-        <w:rFonts w:ascii="Symbol" w:hAnsi="Symbol" w:hint="default"/>
+        <w:rFonts w:hint="default" w:ascii="Symbol" w:hAnsi="Symbol"/>
       </w:rPr>
     </w:lvl>
     <w:lvl w:ilvl="7" w:tplc="FFFFFFFF" w:tentative="1">
@@ -10223,7 +11591,7 @@
         <w:ind w:left="6469" w:hanging="360"/>
       </w:pPr>
       <w:rPr>
-        <w:rFonts w:ascii="Courier New" w:hAnsi="Courier New" w:cs="Courier New" w:hint="default"/>
+        <w:rFonts w:hint="default" w:ascii="Courier New" w:hAnsi="Courier New" w:cs="Courier New"/>
       </w:rPr>
     </w:lvl>
     <w:lvl w:ilvl="8" w:tplc="FFFFFFFF" w:tentative="1">
@@ -10235,7 +11603,7 @@
         <w:ind w:left="7189" w:hanging="360"/>
       </w:pPr>
       <w:rPr>
-        <w:rFonts w:ascii="Wingdings" w:hAnsi="Wingdings" w:hint="default"/>
+        <w:rFonts w:hint="default" w:ascii="Wingdings" w:hAnsi="Wingdings"/>
       </w:rPr>
     </w:lvl>
   </w:abstractNum>
@@ -10342,7 +11710,7 @@
         <w:ind w:left="3054" w:hanging="360"/>
       </w:pPr>
       <w:rPr>
-        <w:rFonts w:ascii="Arial" w:hAnsi="Arial" w:hint="default"/>
+        <w:rFonts w:hint="default" w:ascii="Arial" w:hAnsi="Arial"/>
         <w:b/>
         <w:i w:val="0"/>
         <w:sz w:val="24"/>
@@ -10434,7 +11802,7 @@
         <w:ind w:left="1429" w:hanging="360"/>
       </w:pPr>
       <w:rPr>
-        <w:rFonts w:ascii="Symbol" w:hAnsi="Symbol" w:hint="default"/>
+        <w:rFonts w:hint="default" w:ascii="Symbol" w:hAnsi="Symbol"/>
       </w:rPr>
     </w:lvl>
     <w:lvl w:ilvl="1" w:tplc="240A0003" w:tentative="1">
@@ -10446,7 +11814,7 @@
         <w:ind w:left="2149" w:hanging="360"/>
       </w:pPr>
       <w:rPr>
-        <w:rFonts w:ascii="Courier New" w:hAnsi="Courier New" w:cs="Courier New" w:hint="default"/>
+        <w:rFonts w:hint="default" w:ascii="Courier New" w:hAnsi="Courier New" w:cs="Courier New"/>
       </w:rPr>
     </w:lvl>
     <w:lvl w:ilvl="2" w:tplc="240A0005" w:tentative="1">
@@ -10458,7 +11826,7 @@
         <w:ind w:left="2869" w:hanging="360"/>
       </w:pPr>
       <w:rPr>
-        <w:rFonts w:ascii="Wingdings" w:hAnsi="Wingdings" w:hint="default"/>
+        <w:rFonts w:hint="default" w:ascii="Wingdings" w:hAnsi="Wingdings"/>
       </w:rPr>
     </w:lvl>
     <w:lvl w:ilvl="3" w:tplc="240A0001" w:tentative="1">
@@ -10470,7 +11838,7 @@
         <w:ind w:left="3589" w:hanging="360"/>
       </w:pPr>
       <w:rPr>
-        <w:rFonts w:ascii="Symbol" w:hAnsi="Symbol" w:hint="default"/>
+        <w:rFonts w:hint="default" w:ascii="Symbol" w:hAnsi="Symbol"/>
       </w:rPr>
     </w:lvl>
     <w:lvl w:ilvl="4" w:tplc="240A0003" w:tentative="1">
@@ -10482,7 +11850,7 @@
         <w:ind w:left="4309" w:hanging="360"/>
       </w:pPr>
       <w:rPr>
-        <w:rFonts w:ascii="Courier New" w:hAnsi="Courier New" w:cs="Courier New" w:hint="default"/>
+        <w:rFonts w:hint="default" w:ascii="Courier New" w:hAnsi="Courier New" w:cs="Courier New"/>
       </w:rPr>
     </w:lvl>
     <w:lvl w:ilvl="5" w:tplc="240A0005" w:tentative="1">
@@ -10494,7 +11862,7 @@
         <w:ind w:left="5029" w:hanging="360"/>
       </w:pPr>
       <w:rPr>
-        <w:rFonts w:ascii="Wingdings" w:hAnsi="Wingdings" w:hint="default"/>
+        <w:rFonts w:hint="default" w:ascii="Wingdings" w:hAnsi="Wingdings"/>
       </w:rPr>
     </w:lvl>
     <w:lvl w:ilvl="6" w:tplc="240A0001" w:tentative="1">
@@ -10506,7 +11874,7 @@
         <w:ind w:left="5749" w:hanging="360"/>
       </w:pPr>
       <w:rPr>
-        <w:rFonts w:ascii="Symbol" w:hAnsi="Symbol" w:hint="default"/>
+        <w:rFonts w:hint="default" w:ascii="Symbol" w:hAnsi="Symbol"/>
       </w:rPr>
     </w:lvl>
     <w:lvl w:ilvl="7" w:tplc="240A0003" w:tentative="1">
@@ -10518,7 +11886,7 @@
         <w:ind w:left="6469" w:hanging="360"/>
       </w:pPr>
       <w:rPr>
-        <w:rFonts w:ascii="Courier New" w:hAnsi="Courier New" w:cs="Courier New" w:hint="default"/>
+        <w:rFonts w:hint="default" w:ascii="Courier New" w:hAnsi="Courier New" w:cs="Courier New"/>
       </w:rPr>
     </w:lvl>
     <w:lvl w:ilvl="8" w:tplc="240A0005" w:tentative="1">
@@ -10530,7 +11898,7 @@
         <w:ind w:left="7189" w:hanging="360"/>
       </w:pPr>
       <w:rPr>
-        <w:rFonts w:ascii="Wingdings" w:hAnsi="Wingdings" w:hint="default"/>
+        <w:rFonts w:hint="default" w:ascii="Wingdings" w:hAnsi="Wingdings"/>
       </w:rPr>
     </w:lvl>
   </w:abstractNum>
@@ -10636,7 +12004,7 @@
         <w:ind w:left="720" w:hanging="360"/>
       </w:pPr>
       <w:rPr>
-        <w:rFonts w:ascii="Symbol" w:hAnsi="Symbol" w:hint="default"/>
+        <w:rFonts w:hint="default" w:ascii="Symbol" w:hAnsi="Symbol"/>
       </w:rPr>
     </w:lvl>
     <w:lvl w:ilvl="1" w:tplc="240A0003" w:tentative="1">
@@ -10648,7 +12016,7 @@
         <w:ind w:left="1440" w:hanging="360"/>
       </w:pPr>
       <w:rPr>
-        <w:rFonts w:ascii="Courier New" w:hAnsi="Courier New" w:cs="Courier New" w:hint="default"/>
+        <w:rFonts w:hint="default" w:ascii="Courier New" w:hAnsi="Courier New" w:cs="Courier New"/>
       </w:rPr>
     </w:lvl>
     <w:lvl w:ilvl="2" w:tplc="240A0005">
@@ -10660,7 +12028,7 @@
         <w:ind w:left="2160" w:hanging="360"/>
       </w:pPr>
       <w:rPr>
-        <w:rFonts w:ascii="Wingdings" w:hAnsi="Wingdings" w:hint="default"/>
+        <w:rFonts w:hint="default" w:ascii="Wingdings" w:hAnsi="Wingdings"/>
       </w:rPr>
     </w:lvl>
     <w:lvl w:ilvl="3" w:tplc="240A0001" w:tentative="1">
@@ -10672,7 +12040,7 @@
         <w:ind w:left="2880" w:hanging="360"/>
       </w:pPr>
       <w:rPr>
-        <w:rFonts w:ascii="Symbol" w:hAnsi="Symbol" w:hint="default"/>
+        <w:rFonts w:hint="default" w:ascii="Symbol" w:hAnsi="Symbol"/>
       </w:rPr>
     </w:lvl>
     <w:lvl w:ilvl="4" w:tplc="240A0003" w:tentative="1">
@@ -10684,7 +12052,7 @@
         <w:ind w:left="3600" w:hanging="360"/>
       </w:pPr>
       <w:rPr>
-        <w:rFonts w:ascii="Courier New" w:hAnsi="Courier New" w:cs="Courier New" w:hint="default"/>
+        <w:rFonts w:hint="default" w:ascii="Courier New" w:hAnsi="Courier New" w:cs="Courier New"/>
       </w:rPr>
     </w:lvl>
     <w:lvl w:ilvl="5" w:tplc="240A0005" w:tentative="1">
@@ -10696,7 +12064,7 @@
         <w:ind w:left="4320" w:hanging="360"/>
       </w:pPr>
       <w:rPr>
-        <w:rFonts w:ascii="Wingdings" w:hAnsi="Wingdings" w:hint="default"/>
+        <w:rFonts w:hint="default" w:ascii="Wingdings" w:hAnsi="Wingdings"/>
       </w:rPr>
     </w:lvl>
     <w:lvl w:ilvl="6" w:tplc="240A0001" w:tentative="1">
@@ -10708,7 +12076,7 @@
         <w:ind w:left="5040" w:hanging="360"/>
       </w:pPr>
       <w:rPr>
-        <w:rFonts w:ascii="Symbol" w:hAnsi="Symbol" w:hint="default"/>
+        <w:rFonts w:hint="default" w:ascii="Symbol" w:hAnsi="Symbol"/>
       </w:rPr>
     </w:lvl>
     <w:lvl w:ilvl="7" w:tplc="240A0003" w:tentative="1">
@@ -10720,7 +12088,7 @@
         <w:ind w:left="5760" w:hanging="360"/>
       </w:pPr>
       <w:rPr>
-        <w:rFonts w:ascii="Courier New" w:hAnsi="Courier New" w:cs="Courier New" w:hint="default"/>
+        <w:rFonts w:hint="default" w:ascii="Courier New" w:hAnsi="Courier New" w:cs="Courier New"/>
       </w:rPr>
     </w:lvl>
     <w:lvl w:ilvl="8" w:tplc="240A0005" w:tentative="1">
@@ -10732,7 +12100,7 @@
         <w:ind w:left="6480" w:hanging="360"/>
       </w:pPr>
       <w:rPr>
-        <w:rFonts w:ascii="Wingdings" w:hAnsi="Wingdings" w:hint="default"/>
+        <w:rFonts w:hint="default" w:ascii="Wingdings" w:hAnsi="Wingdings"/>
       </w:rPr>
     </w:lvl>
   </w:abstractNum>
@@ -10749,7 +12117,7 @@
         <w:ind w:left="902" w:hanging="360"/>
       </w:pPr>
       <w:rPr>
-        <w:rFonts w:ascii="Symbol" w:hAnsi="Symbol" w:hint="default"/>
+        <w:rFonts w:hint="default" w:ascii="Symbol" w:hAnsi="Symbol"/>
       </w:rPr>
     </w:lvl>
     <w:lvl w:ilvl="1" w:tplc="FFFFFFFF" w:tentative="1">
@@ -10761,7 +12129,7 @@
         <w:ind w:left="1622" w:hanging="360"/>
       </w:pPr>
       <w:rPr>
-        <w:rFonts w:ascii="Courier New" w:hAnsi="Courier New" w:cs="Courier New" w:hint="default"/>
+        <w:rFonts w:hint="default" w:ascii="Courier New" w:hAnsi="Courier New" w:cs="Courier New"/>
       </w:rPr>
     </w:lvl>
     <w:lvl w:ilvl="2" w:tplc="FFFFFFFF" w:tentative="1">
@@ -10773,7 +12141,7 @@
         <w:ind w:left="2342" w:hanging="360"/>
       </w:pPr>
       <w:rPr>
-        <w:rFonts w:ascii="Wingdings" w:hAnsi="Wingdings" w:hint="default"/>
+        <w:rFonts w:hint="default" w:ascii="Wingdings" w:hAnsi="Wingdings"/>
       </w:rPr>
     </w:lvl>
     <w:lvl w:ilvl="3" w:tplc="FFFFFFFF" w:tentative="1">
@@ -10785,7 +12153,7 @@
         <w:ind w:left="3062" w:hanging="360"/>
       </w:pPr>
       <w:rPr>
-        <w:rFonts w:ascii="Symbol" w:hAnsi="Symbol" w:hint="default"/>
+        <w:rFonts w:hint="default" w:ascii="Symbol" w:hAnsi="Symbol"/>
       </w:rPr>
     </w:lvl>
     <w:lvl w:ilvl="4" w:tplc="FFFFFFFF" w:tentative="1">
@@ -10797,7 +12165,7 @@
         <w:ind w:left="3782" w:hanging="360"/>
       </w:pPr>
       <w:rPr>
-        <w:rFonts w:ascii="Courier New" w:hAnsi="Courier New" w:cs="Courier New" w:hint="default"/>
+        <w:rFonts w:hint="default" w:ascii="Courier New" w:hAnsi="Courier New" w:cs="Courier New"/>
       </w:rPr>
     </w:lvl>
     <w:lvl w:ilvl="5" w:tplc="FFFFFFFF" w:tentative="1">
@@ -10809,7 +12177,7 @@
         <w:ind w:left="4502" w:hanging="360"/>
       </w:pPr>
       <w:rPr>
-        <w:rFonts w:ascii="Wingdings" w:hAnsi="Wingdings" w:hint="default"/>
+        <w:rFonts w:hint="default" w:ascii="Wingdings" w:hAnsi="Wingdings"/>
       </w:rPr>
     </w:lvl>
     <w:lvl w:ilvl="6" w:tplc="FFFFFFFF" w:tentative="1">
@@ -10821,7 +12189,7 @@
         <w:ind w:left="5222" w:hanging="360"/>
       </w:pPr>
       <w:rPr>
-        <w:rFonts w:ascii="Symbol" w:hAnsi="Symbol" w:hint="default"/>
+        <w:rFonts w:hint="default" w:ascii="Symbol" w:hAnsi="Symbol"/>
       </w:rPr>
     </w:lvl>
     <w:lvl w:ilvl="7" w:tplc="FFFFFFFF" w:tentative="1">
@@ -10833,7 +12201,7 @@
         <w:ind w:left="5942" w:hanging="360"/>
       </w:pPr>
       <w:rPr>
-        <w:rFonts w:ascii="Courier New" w:hAnsi="Courier New" w:cs="Courier New" w:hint="default"/>
+        <w:rFonts w:hint="default" w:ascii="Courier New" w:hAnsi="Courier New" w:cs="Courier New"/>
       </w:rPr>
     </w:lvl>
     <w:lvl w:ilvl="8" w:tplc="FFFFFFFF" w:tentative="1">
@@ -10845,7 +12213,7 @@
         <w:ind w:left="6662" w:hanging="360"/>
       </w:pPr>
       <w:rPr>
-        <w:rFonts w:ascii="Wingdings" w:hAnsi="Wingdings" w:hint="default"/>
+        <w:rFonts w:hint="default" w:ascii="Wingdings" w:hAnsi="Wingdings"/>
       </w:rPr>
     </w:lvl>
   </w:abstractNum>
@@ -10862,7 +12230,7 @@
         <w:ind w:left="720" w:hanging="360"/>
       </w:pPr>
       <w:rPr>
-        <w:rFonts w:ascii="Symbol" w:hAnsi="Symbol" w:hint="default"/>
+        <w:rFonts w:hint="default" w:ascii="Symbol" w:hAnsi="Symbol"/>
       </w:rPr>
     </w:lvl>
     <w:lvl w:ilvl="1" w:tplc="FFFFFFFF" w:tentative="1">
@@ -10874,7 +12242,7 @@
         <w:ind w:left="1440" w:hanging="360"/>
       </w:pPr>
       <w:rPr>
-        <w:rFonts w:ascii="Courier New" w:hAnsi="Courier New" w:cs="Courier New" w:hint="default"/>
+        <w:rFonts w:hint="default" w:ascii="Courier New" w:hAnsi="Courier New" w:cs="Courier New"/>
       </w:rPr>
     </w:lvl>
     <w:lvl w:ilvl="2" w:tplc="FFFFFFFF" w:tentative="1">
@@ -10886,7 +12254,7 @@
         <w:ind w:left="2160" w:hanging="360"/>
       </w:pPr>
       <w:rPr>
-        <w:rFonts w:ascii="Wingdings" w:hAnsi="Wingdings" w:hint="default"/>
+        <w:rFonts w:hint="default" w:ascii="Wingdings" w:hAnsi="Wingdings"/>
       </w:rPr>
     </w:lvl>
     <w:lvl w:ilvl="3" w:tplc="FFFFFFFF" w:tentative="1">
@@ -10898,7 +12266,7 @@
         <w:ind w:left="2880" w:hanging="360"/>
       </w:pPr>
       <w:rPr>
-        <w:rFonts w:ascii="Symbol" w:hAnsi="Symbol" w:hint="default"/>
+        <w:rFonts w:hint="default" w:ascii="Symbol" w:hAnsi="Symbol"/>
       </w:rPr>
     </w:lvl>
     <w:lvl w:ilvl="4" w:tplc="FFFFFFFF" w:tentative="1">
@@ -10910,7 +12278,7 @@
         <w:ind w:left="3600" w:hanging="360"/>
       </w:pPr>
       <w:rPr>
-        <w:rFonts w:ascii="Courier New" w:hAnsi="Courier New" w:cs="Courier New" w:hint="default"/>
+        <w:rFonts w:hint="default" w:ascii="Courier New" w:hAnsi="Courier New" w:cs="Courier New"/>
       </w:rPr>
     </w:lvl>
     <w:lvl w:ilvl="5" w:tplc="FFFFFFFF" w:tentative="1">
@@ -10922,7 +12290,7 @@
         <w:ind w:left="4320" w:hanging="360"/>
       </w:pPr>
       <w:rPr>
-        <w:rFonts w:ascii="Wingdings" w:hAnsi="Wingdings" w:hint="default"/>
+        <w:rFonts w:hint="default" w:ascii="Wingdings" w:hAnsi="Wingdings"/>
       </w:rPr>
     </w:lvl>
     <w:lvl w:ilvl="6" w:tplc="FFFFFFFF" w:tentative="1">
@@ -10934,7 +12302,7 @@
         <w:ind w:left="5040" w:hanging="360"/>
       </w:pPr>
       <w:rPr>
-        <w:rFonts w:ascii="Symbol" w:hAnsi="Symbol" w:hint="default"/>
+        <w:rFonts w:hint="default" w:ascii="Symbol" w:hAnsi="Symbol"/>
       </w:rPr>
     </w:lvl>
     <w:lvl w:ilvl="7" w:tplc="FFFFFFFF" w:tentative="1">
@@ -10946,7 +12314,7 @@
         <w:ind w:left="5760" w:hanging="360"/>
       </w:pPr>
       <w:rPr>
-        <w:rFonts w:ascii="Courier New" w:hAnsi="Courier New" w:cs="Courier New" w:hint="default"/>
+        <w:rFonts w:hint="default" w:ascii="Courier New" w:hAnsi="Courier New" w:cs="Courier New"/>
       </w:rPr>
     </w:lvl>
     <w:lvl w:ilvl="8" w:tplc="FFFFFFFF" w:tentative="1">
@@ -10958,7 +12326,7 @@
         <w:ind w:left="6480" w:hanging="360"/>
       </w:pPr>
       <w:rPr>
-        <w:rFonts w:ascii="Wingdings" w:hAnsi="Wingdings" w:hint="default"/>
+        <w:rFonts w:hint="default" w:ascii="Wingdings" w:hAnsi="Wingdings"/>
       </w:rPr>
     </w:lvl>
   </w:abstractNum>
@@ -10975,7 +12343,7 @@
         <w:ind w:left="1429" w:hanging="360"/>
       </w:pPr>
       <w:rPr>
-        <w:rFonts w:ascii="Symbol" w:hAnsi="Symbol" w:hint="default"/>
+        <w:rFonts w:hint="default" w:ascii="Symbol" w:hAnsi="Symbol"/>
       </w:rPr>
     </w:lvl>
     <w:lvl w:ilvl="1" w:tplc="240A0003" w:tentative="1">
@@ -10987,7 +12355,7 @@
         <w:ind w:left="2149" w:hanging="360"/>
       </w:pPr>
       <w:rPr>
-        <w:rFonts w:ascii="Courier New" w:hAnsi="Courier New" w:cs="Courier New" w:hint="default"/>
+        <w:rFonts w:hint="default" w:ascii="Courier New" w:hAnsi="Courier New" w:cs="Courier New"/>
       </w:rPr>
     </w:lvl>
     <w:lvl w:ilvl="2" w:tplc="240A0005" w:tentative="1">
@@ -10999,7 +12367,7 @@
         <w:ind w:left="2869" w:hanging="360"/>
       </w:pPr>
       <w:rPr>
-        <w:rFonts w:ascii="Wingdings" w:hAnsi="Wingdings" w:hint="default"/>
+        <w:rFonts w:hint="default" w:ascii="Wingdings" w:hAnsi="Wingdings"/>
       </w:rPr>
     </w:lvl>
     <w:lvl w:ilvl="3" w:tplc="240A0001" w:tentative="1">
@@ -11011,7 +12379,7 @@
         <w:ind w:left="3589" w:hanging="360"/>
       </w:pPr>
       <w:rPr>
-        <w:rFonts w:ascii="Symbol" w:hAnsi="Symbol" w:hint="default"/>
+        <w:rFonts w:hint="default" w:ascii="Symbol" w:hAnsi="Symbol"/>
       </w:rPr>
     </w:lvl>
     <w:lvl w:ilvl="4" w:tplc="240A0003" w:tentative="1">
@@ -11023,7 +12391,7 @@
         <w:ind w:left="4309" w:hanging="360"/>
       </w:pPr>
       <w:rPr>
-        <w:rFonts w:ascii="Courier New" w:hAnsi="Courier New" w:cs="Courier New" w:hint="default"/>
+        <w:rFonts w:hint="default" w:ascii="Courier New" w:hAnsi="Courier New" w:cs="Courier New"/>
       </w:rPr>
     </w:lvl>
     <w:lvl w:ilvl="5" w:tplc="240A0005" w:tentative="1">
@@ -11035,7 +12403,7 @@
         <w:ind w:left="5029" w:hanging="360"/>
       </w:pPr>
       <w:rPr>
-        <w:rFonts w:ascii="Wingdings" w:hAnsi="Wingdings" w:hint="default"/>
+        <w:rFonts w:hint="default" w:ascii="Wingdings" w:hAnsi="Wingdings"/>
       </w:rPr>
     </w:lvl>
     <w:lvl w:ilvl="6" w:tplc="240A0001" w:tentative="1">
@@ -11047,7 +12415,7 @@
         <w:ind w:left="5749" w:hanging="360"/>
       </w:pPr>
       <w:rPr>
-        <w:rFonts w:ascii="Symbol" w:hAnsi="Symbol" w:hint="default"/>
+        <w:rFonts w:hint="default" w:ascii="Symbol" w:hAnsi="Symbol"/>
       </w:rPr>
     </w:lvl>
     <w:lvl w:ilvl="7" w:tplc="240A0003" w:tentative="1">
@@ -11059,7 +12427,7 @@
         <w:ind w:left="6469" w:hanging="360"/>
       </w:pPr>
       <w:rPr>
-        <w:rFonts w:ascii="Courier New" w:hAnsi="Courier New" w:cs="Courier New" w:hint="default"/>
+        <w:rFonts w:hint="default" w:ascii="Courier New" w:hAnsi="Courier New" w:cs="Courier New"/>
       </w:rPr>
     </w:lvl>
     <w:lvl w:ilvl="8" w:tplc="240A0005" w:tentative="1">
@@ -11071,7 +12439,7 @@
         <w:ind w:left="7189" w:hanging="360"/>
       </w:pPr>
       <w:rPr>
-        <w:rFonts w:ascii="Wingdings" w:hAnsi="Wingdings" w:hint="default"/>
+        <w:rFonts w:hint="default" w:ascii="Wingdings" w:hAnsi="Wingdings"/>
       </w:rPr>
     </w:lvl>
   </w:abstractNum>
@@ -11088,7 +12456,7 @@
         <w:ind w:left="720" w:hanging="360"/>
       </w:pPr>
       <w:rPr>
-        <w:rFonts w:ascii="Wingdings" w:hAnsi="Wingdings" w:hint="default"/>
+        <w:rFonts w:hint="default" w:ascii="Wingdings" w:hAnsi="Wingdings"/>
       </w:rPr>
     </w:lvl>
     <w:lvl w:ilvl="1" w:tplc="240A0003" w:tentative="1">
@@ -11100,7 +12468,7 @@
         <w:ind w:left="1440" w:hanging="360"/>
       </w:pPr>
       <w:rPr>
-        <w:rFonts w:ascii="Courier New" w:hAnsi="Courier New" w:cs="Courier New" w:hint="default"/>
+        <w:rFonts w:hint="default" w:ascii="Courier New" w:hAnsi="Courier New" w:cs="Courier New"/>
       </w:rPr>
     </w:lvl>
     <w:lvl w:ilvl="2" w:tplc="240A0005" w:tentative="1">
@@ -11112,7 +12480,7 @@
         <w:ind w:left="2160" w:hanging="360"/>
       </w:pPr>
       <w:rPr>
-        <w:rFonts w:ascii="Wingdings" w:hAnsi="Wingdings" w:hint="default"/>
+        <w:rFonts w:hint="default" w:ascii="Wingdings" w:hAnsi="Wingdings"/>
       </w:rPr>
     </w:lvl>
     <w:lvl w:ilvl="3" w:tplc="240A0001" w:tentative="1">
@@ -11124,7 +12492,7 @@
         <w:ind w:left="2880" w:hanging="360"/>
       </w:pPr>
       <w:rPr>
-        <w:rFonts w:ascii="Symbol" w:hAnsi="Symbol" w:hint="default"/>
+        <w:rFonts w:hint="default" w:ascii="Symbol" w:hAnsi="Symbol"/>
       </w:rPr>
     </w:lvl>
     <w:lvl w:ilvl="4" w:tplc="240A0003" w:tentative="1">
@@ -11136,7 +12504,7 @@
         <w:ind w:left="3600" w:hanging="360"/>
       </w:pPr>
       <w:rPr>
-        <w:rFonts w:ascii="Courier New" w:hAnsi="Courier New" w:cs="Courier New" w:hint="default"/>
+        <w:rFonts w:hint="default" w:ascii="Courier New" w:hAnsi="Courier New" w:cs="Courier New"/>
       </w:rPr>
     </w:lvl>
     <w:lvl w:ilvl="5" w:tplc="240A0005" w:tentative="1">
@@ -11148,7 +12516,7 @@
         <w:ind w:left="4320" w:hanging="360"/>
       </w:pPr>
       <w:rPr>
-        <w:rFonts w:ascii="Wingdings" w:hAnsi="Wingdings" w:hint="default"/>
+        <w:rFonts w:hint="default" w:ascii="Wingdings" w:hAnsi="Wingdings"/>
       </w:rPr>
     </w:lvl>
     <w:lvl w:ilvl="6" w:tplc="240A0001" w:tentative="1">
@@ -11160,7 +12528,7 @@
         <w:ind w:left="5040" w:hanging="360"/>
       </w:pPr>
       <w:rPr>
-        <w:rFonts w:ascii="Symbol" w:hAnsi="Symbol" w:hint="default"/>
+        <w:rFonts w:hint="default" w:ascii="Symbol" w:hAnsi="Symbol"/>
       </w:rPr>
     </w:lvl>
     <w:lvl w:ilvl="7" w:tplc="240A0003" w:tentative="1">
@@ -11172,7 +12540,7 @@
         <w:ind w:left="5760" w:hanging="360"/>
       </w:pPr>
       <w:rPr>
-        <w:rFonts w:ascii="Courier New" w:hAnsi="Courier New" w:cs="Courier New" w:hint="default"/>
+        <w:rFonts w:hint="default" w:ascii="Courier New" w:hAnsi="Courier New" w:cs="Courier New"/>
       </w:rPr>
     </w:lvl>
     <w:lvl w:ilvl="8" w:tplc="240A0005" w:tentative="1">
@@ -11184,7 +12552,7 @@
         <w:ind w:left="6480" w:hanging="360"/>
       </w:pPr>
       <w:rPr>
-        <w:rFonts w:ascii="Wingdings" w:hAnsi="Wingdings" w:hint="default"/>
+        <w:rFonts w:hint="default" w:ascii="Wingdings" w:hAnsi="Wingdings"/>
       </w:rPr>
     </w:lvl>
   </w:abstractNum>
@@ -11201,7 +12569,7 @@
         <w:ind w:left="720" w:hanging="360"/>
       </w:pPr>
       <w:rPr>
-        <w:rFonts w:ascii="Symbol" w:hAnsi="Symbol" w:hint="default"/>
+        <w:rFonts w:hint="default" w:ascii="Symbol" w:hAnsi="Symbol"/>
       </w:rPr>
     </w:lvl>
     <w:lvl w:ilvl="1" w:tplc="FFFFFFFF" w:tentative="1">
@@ -11213,7 +12581,7 @@
         <w:ind w:left="1440" w:hanging="360"/>
       </w:pPr>
       <w:rPr>
-        <w:rFonts w:ascii="Courier New" w:hAnsi="Courier New" w:cs="Courier New" w:hint="default"/>
+        <w:rFonts w:hint="default" w:ascii="Courier New" w:hAnsi="Courier New" w:cs="Courier New"/>
       </w:rPr>
     </w:lvl>
     <w:lvl w:ilvl="2" w:tplc="FFFFFFFF" w:tentative="1">
@@ -11225,7 +12593,7 @@
         <w:ind w:left="2160" w:hanging="360"/>
       </w:pPr>
       <w:rPr>
-        <w:rFonts w:ascii="Wingdings" w:hAnsi="Wingdings" w:hint="default"/>
+        <w:rFonts w:hint="default" w:ascii="Wingdings" w:hAnsi="Wingdings"/>
       </w:rPr>
     </w:lvl>
     <w:lvl w:ilvl="3" w:tplc="FFFFFFFF" w:tentative="1">
@@ -11237,7 +12605,7 @@
         <w:ind w:left="2880" w:hanging="360"/>
       </w:pPr>
       <w:rPr>
-        <w:rFonts w:ascii="Symbol" w:hAnsi="Symbol" w:hint="default"/>
+        <w:rFonts w:hint="default" w:ascii="Symbol" w:hAnsi="Symbol"/>
       </w:rPr>
     </w:lvl>
     <w:lvl w:ilvl="4" w:tplc="FFFFFFFF" w:tentative="1">
@@ -11249,7 +12617,7 @@
         <w:ind w:left="3600" w:hanging="360"/>
       </w:pPr>
       <w:rPr>
-        <w:rFonts w:ascii="Courier New" w:hAnsi="Courier New" w:cs="Courier New" w:hint="default"/>
+        <w:rFonts w:hint="default" w:ascii="Courier New" w:hAnsi="Courier New" w:cs="Courier New"/>
       </w:rPr>
     </w:lvl>
     <w:lvl w:ilvl="5" w:tplc="FFFFFFFF" w:tentative="1">
@@ -11261,7 +12629,7 @@
         <w:ind w:left="4320" w:hanging="360"/>
       </w:pPr>
       <w:rPr>
-        <w:rFonts w:ascii="Wingdings" w:hAnsi="Wingdings" w:hint="default"/>
+        <w:rFonts w:hint="default" w:ascii="Wingdings" w:hAnsi="Wingdings"/>
       </w:rPr>
     </w:lvl>
     <w:lvl w:ilvl="6" w:tplc="FFFFFFFF" w:tentative="1">
@@ -11273,7 +12641,7 @@
         <w:ind w:left="5040" w:hanging="360"/>
       </w:pPr>
       <w:rPr>
-        <w:rFonts w:ascii="Symbol" w:hAnsi="Symbol" w:hint="default"/>
+        <w:rFonts w:hint="default" w:ascii="Symbol" w:hAnsi="Symbol"/>
       </w:rPr>
     </w:lvl>
     <w:lvl w:ilvl="7" w:tplc="FFFFFFFF" w:tentative="1">
@@ -11285,7 +12653,7 @@
         <w:ind w:left="5760" w:hanging="360"/>
       </w:pPr>
       <w:rPr>
-        <w:rFonts w:ascii="Courier New" w:hAnsi="Courier New" w:cs="Courier New" w:hint="default"/>
+        <w:rFonts w:hint="default" w:ascii="Courier New" w:hAnsi="Courier New" w:cs="Courier New"/>
       </w:rPr>
     </w:lvl>
     <w:lvl w:ilvl="8" w:tplc="FFFFFFFF" w:tentative="1">
@@ -11297,19 +12665,19 @@
         <w:ind w:left="6480" w:hanging="360"/>
       </w:pPr>
       <w:rPr>
-        <w:rFonts w:ascii="Wingdings" w:hAnsi="Wingdings" w:hint="default"/>
+        <w:rFonts w:hint="default" w:ascii="Wingdings" w:hAnsi="Wingdings"/>
       </w:rPr>
     </w:lvl>
   </w:abstractNum>
   <w:abstractNum w:abstractNumId="24" w15:restartNumberingAfterBreak="0">
     <w:nsid w:val="79353697"/>
     <w:multiLevelType w:val="hybridMultilevel"/>
-    <w:tmpl w:val="66EE3628"/>
-    <w:lvl w:ilvl="0" w:tplc="240A0013">
-      <w:start w:val="1"/>
-      <w:numFmt w:val="upperRoman"/>
+    <w:tmpl w:val="E934EFBC"/>
+    <w:lvl w:ilvl="0" w:tplc="240A000F">
+      <w:start w:val="1"/>
+      <w:numFmt w:val="decimal"/>
       <w:lvlText w:val="%1."/>
-      <w:lvlJc w:val="right"/>
+      <w:lvlJc w:val="left"/>
       <w:pPr>
         <w:ind w:left="1429" w:hanging="360"/>
       </w:pPr>
@@ -11475,133 +12843,133 @@
       </w:pPr>
     </w:lvl>
   </w:abstractNum>
-  <w:num w:numId="1" w16cid:durableId="1004043235">
+  <w:num w:numId="1">
     <w:abstractNumId w:val="25"/>
   </w:num>
-  <w:num w:numId="2" w16cid:durableId="1639607128">
+  <w:num w:numId="2">
     <w:abstractNumId w:val="0"/>
   </w:num>
-  <w:num w:numId="3" w16cid:durableId="1380596432">
+  <w:num w:numId="3">
     <w:abstractNumId w:val="8"/>
   </w:num>
-  <w:num w:numId="4" w16cid:durableId="787361376">
+  <w:num w:numId="4">
     <w:abstractNumId w:val="15"/>
   </w:num>
-  <w:num w:numId="5" w16cid:durableId="672538809">
+  <w:num w:numId="5">
     <w:abstractNumId w:val="11"/>
   </w:num>
-  <w:num w:numId="6" w16cid:durableId="533616261">
+  <w:num w:numId="6">
     <w:abstractNumId w:val="24"/>
   </w:num>
-  <w:num w:numId="7" w16cid:durableId="1469857344">
+  <w:num w:numId="7">
     <w:abstractNumId w:val="21"/>
   </w:num>
-  <w:num w:numId="8" w16cid:durableId="1177842118">
+  <w:num w:numId="8">
     <w:abstractNumId w:val="1"/>
   </w:num>
-  <w:num w:numId="9" w16cid:durableId="1730299028">
+  <w:num w:numId="9">
     <w:abstractNumId w:val="10"/>
   </w:num>
-  <w:num w:numId="10" w16cid:durableId="1048647014">
+  <w:num w:numId="10">
     <w:abstractNumId w:val="17"/>
   </w:num>
-  <w:num w:numId="11" w16cid:durableId="1713459052">
+  <w:num w:numId="11">
     <w:abstractNumId w:val="6"/>
   </w:num>
-  <w:num w:numId="12" w16cid:durableId="1700736914">
+  <w:num w:numId="12">
     <w:abstractNumId w:val="12"/>
   </w:num>
-  <w:num w:numId="13" w16cid:durableId="1916281039">
+  <w:num w:numId="13">
     <w:abstractNumId w:val="22"/>
   </w:num>
-  <w:num w:numId="14" w16cid:durableId="1782842693">
+  <w:num w:numId="14">
     <w:abstractNumId w:val="16"/>
   </w:num>
-  <w:num w:numId="15" w16cid:durableId="1912497482">
+  <w:num w:numId="15">
     <w:abstractNumId w:val="4"/>
   </w:num>
-  <w:num w:numId="16" w16cid:durableId="1436250817">
+  <w:num w:numId="16">
     <w:abstractNumId w:val="9"/>
   </w:num>
-  <w:num w:numId="17" w16cid:durableId="1738898910">
+  <w:num w:numId="17">
     <w:abstractNumId w:val="2"/>
   </w:num>
-  <w:num w:numId="18" w16cid:durableId="440298943">
+  <w:num w:numId="18">
     <w:abstractNumId w:val="3"/>
   </w:num>
-  <w:num w:numId="19" w16cid:durableId="527065790">
+  <w:num w:numId="19">
     <w:abstractNumId w:val="14"/>
   </w:num>
-  <w:num w:numId="20" w16cid:durableId="579412299">
+  <w:num w:numId="20">
     <w:abstractNumId w:val="13"/>
   </w:num>
-  <w:num w:numId="21" w16cid:durableId="583148426">
+  <w:num w:numId="21">
     <w:abstractNumId w:val="7"/>
   </w:num>
-  <w:num w:numId="22" w16cid:durableId="1457680453">
+  <w:num w:numId="22">
     <w:abstractNumId w:val="18"/>
   </w:num>
-  <w:num w:numId="23" w16cid:durableId="1365986056">
+  <w:num w:numId="23">
     <w:abstractNumId w:val="8"/>
     <w:lvlOverride w:ilvl="0">
       <w:startOverride w:val="1"/>
     </w:lvlOverride>
   </w:num>
-  <w:num w:numId="24" w16cid:durableId="728454716">
+  <w:num w:numId="24">
     <w:abstractNumId w:val="8"/>
     <w:lvlOverride w:ilvl="0">
       <w:startOverride w:val="1"/>
     </w:lvlOverride>
   </w:num>
-  <w:num w:numId="25" w16cid:durableId="1697269169">
+  <w:num w:numId="25">
     <w:abstractNumId w:val="8"/>
     <w:lvlOverride w:ilvl="0">
       <w:startOverride w:val="1"/>
     </w:lvlOverride>
   </w:num>
-  <w:num w:numId="26" w16cid:durableId="967473956">
+  <w:num w:numId="26">
     <w:abstractNumId w:val="8"/>
     <w:lvlOverride w:ilvl="0">
       <w:startOverride w:val="1"/>
     </w:lvlOverride>
   </w:num>
-  <w:num w:numId="27" w16cid:durableId="935017633">
+  <w:num w:numId="27">
     <w:abstractNumId w:val="8"/>
     <w:lvlOverride w:ilvl="0">
       <w:startOverride w:val="1"/>
     </w:lvlOverride>
   </w:num>
-  <w:num w:numId="28" w16cid:durableId="366443888">
+  <w:num w:numId="28">
     <w:abstractNumId w:val="8"/>
     <w:lvlOverride w:ilvl="0">
       <w:startOverride w:val="1"/>
     </w:lvlOverride>
   </w:num>
-  <w:num w:numId="29" w16cid:durableId="1046880878">
+  <w:num w:numId="29">
     <w:abstractNumId w:val="5"/>
   </w:num>
-  <w:num w:numId="30" w16cid:durableId="1538465497">
+  <w:num w:numId="30">
     <w:abstractNumId w:val="5"/>
     <w:lvlOverride w:ilvl="0">
       <w:startOverride w:val="1"/>
     </w:lvlOverride>
   </w:num>
-  <w:num w:numId="31" w16cid:durableId="1837185521">
+  <w:num w:numId="31">
     <w:abstractNumId w:val="5"/>
   </w:num>
-  <w:num w:numId="32" w16cid:durableId="1650479250">
+  <w:num w:numId="32">
     <w:abstractNumId w:val="5"/>
   </w:num>
-  <w:num w:numId="33" w16cid:durableId="255140351">
+  <w:num w:numId="33">
     <w:abstractNumId w:val="5"/>
   </w:num>
-  <w:num w:numId="34" w16cid:durableId="757095347">
+  <w:num w:numId="34">
     <w:abstractNumId w:val="19"/>
   </w:num>
-  <w:num w:numId="35" w16cid:durableId="1516381931">
+  <w:num w:numId="35">
     <w:abstractNumId w:val="20"/>
   </w:num>
-  <w:num w:numId="36" w16cid:durableId="996689857">
+  <w:num w:numId="36">
     <w:abstractNumId w:val="23"/>
   </w:num>
   <w:numIdMacAtCleanup w:val="19"/>
@@ -11609,11 +12977,11 @@
 </file>
 
 <file path=word/styles.xml><?xml version="1.0" encoding="utf-8"?>
-<w:styles xmlns:mc="http://schemas.openxmlformats.org/markup-compatibility/2006" xmlns:r="http://schemas.openxmlformats.org/officeDocument/2006/relationships" xmlns:w="http://schemas.openxmlformats.org/wordprocessingml/2006/main" xmlns:w14="http://schemas.microsoft.com/office/word/2010/wordml" xmlns:w15="http://schemas.microsoft.com/office/word/2012/wordml" xmlns:w16cex="http://schemas.microsoft.com/office/word/2018/wordml/cex" xmlns:w16cid="http://schemas.microsoft.com/office/word/2016/wordml/cid" xmlns:w16="http://schemas.microsoft.com/office/word/2018/wordml" xmlns:w16sdtdh="http://schemas.microsoft.com/office/word/2020/wordml/sdtdatahash" xmlns:w16se="http://schemas.microsoft.com/office/word/2015/wordml/symex" mc:Ignorable="w14 w15 w16se w16cid w16 w16cex w16sdtdh">
+<w:styles xmlns:wp14="http://schemas.microsoft.com/office/word/2010/wordprocessingDrawing" xmlns:mc="http://schemas.openxmlformats.org/markup-compatibility/2006" xmlns:r="http://schemas.openxmlformats.org/officeDocument/2006/relationships" xmlns:w="http://schemas.openxmlformats.org/wordprocessingml/2006/main" xmlns:w14="http://schemas.microsoft.com/office/word/2010/wordml" xmlns:w15="http://schemas.microsoft.com/office/word/2012/wordml" xmlns:w16cid="http://schemas.microsoft.com/office/word/2016/wordml/cid" xmlns:w16se="http://schemas.microsoft.com/office/word/2015/wordml/symex" mc:Ignorable="w14 w15 w16se w16cid wp14">
   <w:docDefaults>
     <w:rPrDefault>
       <w:rPr>
-        <w:rFonts w:asciiTheme="minorHAnsi" w:eastAsiaTheme="minorHAnsi" w:hAnsiTheme="minorHAnsi" w:cstheme="minorBidi"/>
+        <w:rFonts w:asciiTheme="minorHAnsi" w:hAnsiTheme="minorHAnsi" w:eastAsiaTheme="minorHAnsi" w:cstheme="minorBidi"/>
         <w:kern w:val="2"/>
         <w:sz w:val="22"/>
         <w:szCs w:val="22"/>
@@ -11627,17 +12995,17 @@
       </w:pPr>
     </w:pPrDefault>
   </w:docDefaults>
-  <w:latentStyles w:defLockedState="0" w:defUIPriority="99" w:defSemiHidden="0" w:defUnhideWhenUsed="0" w:defQFormat="0" w:count="376">
+  <w:latentStyles w:defLockedState="0" w:defUIPriority="99" w:defSemiHidden="0" w:defUnhideWhenUsed="0" w:defQFormat="0" w:count="375">
     <w:lsdException w:name="Normal" w:uiPriority="0" w:qFormat="1"/>
     <w:lsdException w:name="heading 1" w:uiPriority="9" w:qFormat="1"/>
-    <w:lsdException w:name="heading 2" w:semiHidden="1" w:uiPriority="9" w:unhideWhenUsed="1" w:qFormat="1"/>
-    <w:lsdException w:name="heading 3" w:semiHidden="1" w:uiPriority="9" w:unhideWhenUsed="1" w:qFormat="1"/>
-    <w:lsdException w:name="heading 4" w:semiHidden="1" w:uiPriority="9" w:unhideWhenUsed="1" w:qFormat="1"/>
-    <w:lsdException w:name="heading 5" w:semiHidden="1" w:uiPriority="9" w:unhideWhenUsed="1" w:qFormat="1"/>
-    <w:lsdException w:name="heading 6" w:semiHidden="1" w:uiPriority="9" w:unhideWhenUsed="1"/>
-    <w:lsdException w:name="heading 7" w:semiHidden="1" w:uiPriority="9" w:unhideWhenUsed="1" w:qFormat="1"/>
-    <w:lsdException w:name="heading 8" w:semiHidden="1" w:uiPriority="9" w:unhideWhenUsed="1" w:qFormat="1"/>
-    <w:lsdException w:name="heading 9" w:semiHidden="1" w:uiPriority="9" w:unhideWhenUsed="1" w:qFormat="1"/>
+    <w:lsdException w:name="heading 2" w:uiPriority="9" w:semiHidden="1" w:unhideWhenUsed="1" w:qFormat="1"/>
+    <w:lsdException w:name="heading 3" w:uiPriority="9" w:semiHidden="1" w:unhideWhenUsed="1" w:qFormat="1"/>
+    <w:lsdException w:name="heading 4" w:uiPriority="9" w:semiHidden="1" w:unhideWhenUsed="1" w:qFormat="1"/>
+    <w:lsdException w:name="heading 5" w:uiPriority="9" w:semiHidden="1" w:unhideWhenUsed="1" w:qFormat="1"/>
+    <w:lsdException w:name="heading 6" w:uiPriority="9" w:semiHidden="1" w:unhideWhenUsed="1"/>
+    <w:lsdException w:name="heading 7" w:uiPriority="9" w:semiHidden="1" w:unhideWhenUsed="1" w:qFormat="1"/>
+    <w:lsdException w:name="heading 8" w:uiPriority="9" w:semiHidden="1" w:unhideWhenUsed="1" w:qFormat="1"/>
+    <w:lsdException w:name="heading 9" w:uiPriority="9" w:semiHidden="1" w:unhideWhenUsed="1" w:qFormat="1"/>
     <w:lsdException w:name="index 1" w:semiHidden="1" w:unhideWhenUsed="1"/>
     <w:lsdException w:name="index 2" w:semiHidden="1" w:unhideWhenUsed="1"/>
     <w:lsdException w:name="index 3" w:semiHidden="1" w:unhideWhenUsed="1"/>
@@ -11647,22 +13015,22 @@
     <w:lsdException w:name="index 7" w:semiHidden="1" w:unhideWhenUsed="1"/>
     <w:lsdException w:name="index 8" w:semiHidden="1" w:unhideWhenUsed="1"/>
     <w:lsdException w:name="index 9" w:semiHidden="1" w:unhideWhenUsed="1"/>
-    <w:lsdException w:name="toc 1" w:semiHidden="1" w:uiPriority="39" w:unhideWhenUsed="1"/>
-    <w:lsdException w:name="toc 2" w:semiHidden="1" w:uiPriority="39" w:unhideWhenUsed="1"/>
-    <w:lsdException w:name="toc 3" w:semiHidden="1" w:uiPriority="39" w:unhideWhenUsed="1"/>
-    <w:lsdException w:name="toc 4" w:semiHidden="1" w:uiPriority="39" w:unhideWhenUsed="1"/>
-    <w:lsdException w:name="toc 5" w:semiHidden="1" w:uiPriority="39" w:unhideWhenUsed="1"/>
-    <w:lsdException w:name="toc 6" w:semiHidden="1" w:uiPriority="39" w:unhideWhenUsed="1"/>
-    <w:lsdException w:name="toc 7" w:semiHidden="1" w:uiPriority="39" w:unhideWhenUsed="1"/>
-    <w:lsdException w:name="toc 8" w:semiHidden="1" w:uiPriority="39" w:unhideWhenUsed="1"/>
-    <w:lsdException w:name="toc 9" w:semiHidden="1" w:uiPriority="39" w:unhideWhenUsed="1"/>
+    <w:lsdException w:name="toc 1" w:uiPriority="39" w:semiHidden="1" w:unhideWhenUsed="1"/>
+    <w:lsdException w:name="toc 2" w:uiPriority="39" w:semiHidden="1" w:unhideWhenUsed="1"/>
+    <w:lsdException w:name="toc 3" w:uiPriority="39" w:semiHidden="1" w:unhideWhenUsed="1"/>
+    <w:lsdException w:name="toc 4" w:uiPriority="39" w:semiHidden="1" w:unhideWhenUsed="1"/>
+    <w:lsdException w:name="toc 5" w:uiPriority="39" w:semiHidden="1" w:unhideWhenUsed="1"/>
+    <w:lsdException w:name="toc 6" w:uiPriority="39" w:semiHidden="1" w:unhideWhenUsed="1"/>
+    <w:lsdException w:name="toc 7" w:uiPriority="39" w:semiHidden="1" w:unhideWhenUsed="1"/>
+    <w:lsdException w:name="toc 8" w:uiPriority="39" w:semiHidden="1" w:unhideWhenUsed="1"/>
+    <w:lsdException w:name="toc 9" w:uiPriority="39" w:semiHidden="1" w:unhideWhenUsed="1"/>
     <w:lsdException w:name="Normal Indent" w:semiHidden="1" w:unhideWhenUsed="1"/>
     <w:lsdException w:name="footnote text" w:semiHidden="1" w:unhideWhenUsed="1"/>
     <w:lsdException w:name="annotation text" w:semiHidden="1" w:unhideWhenUsed="1"/>
     <w:lsdException w:name="header" w:semiHidden="1" w:unhideWhenUsed="1"/>
     <w:lsdException w:name="footer" w:semiHidden="1" w:unhideWhenUsed="1"/>
     <w:lsdException w:name="index heading" w:semiHidden="1" w:unhideWhenUsed="1"/>
-    <w:lsdException w:name="caption" w:semiHidden="1" w:uiPriority="35" w:unhideWhenUsed="1" w:qFormat="1"/>
+    <w:lsdException w:name="caption" w:uiPriority="35" w:semiHidden="1" w:unhideWhenUsed="1" w:qFormat="1"/>
     <w:lsdException w:name="table of figures" w:semiHidden="1" w:unhideWhenUsed="1"/>
     <w:lsdException w:name="envelope address" w:semiHidden="1" w:unhideWhenUsed="1"/>
     <w:lsdException w:name="envelope return" w:semiHidden="1" w:unhideWhenUsed="1"/>
@@ -11693,7 +13061,7 @@
     <w:lsdException w:name="Title" w:uiPriority="10" w:qFormat="1"/>
     <w:lsdException w:name="Closing" w:semiHidden="1" w:unhideWhenUsed="1"/>
     <w:lsdException w:name="Signature" w:semiHidden="1" w:unhideWhenUsed="1"/>
-    <w:lsdException w:name="Default Paragraph Font" w:semiHidden="1" w:uiPriority="1" w:unhideWhenUsed="1"/>
+    <w:lsdException w:name="Default Paragraph Font" w:uiPriority="1" w:semiHidden="1" w:unhideWhenUsed="1"/>
     <w:lsdException w:name="Body Text" w:semiHidden="1" w:unhideWhenUsed="1"/>
     <w:lsdException w:name="Body Text Indent" w:semiHidden="1" w:unhideWhenUsed="1"/>
     <w:lsdException w:name="List Continue" w:semiHidden="1" w:unhideWhenUsed="1"/>
@@ -11893,8 +13261,8 @@
     <w:lsdException w:name="Subtle Reference" w:uiPriority="31" w:qFormat="1"/>
     <w:lsdException w:name="Intense Reference" w:uiPriority="32" w:qFormat="1"/>
     <w:lsdException w:name="Book Title" w:uiPriority="33" w:qFormat="1"/>
-    <w:lsdException w:name="Bibliography" w:semiHidden="1" w:uiPriority="37" w:unhideWhenUsed="1"/>
-    <w:lsdException w:name="TOC Heading" w:semiHidden="1" w:uiPriority="39" w:unhideWhenUsed="1" w:qFormat="1"/>
+    <w:lsdException w:name="Bibliography" w:uiPriority="37" w:semiHidden="1" w:unhideWhenUsed="1"/>
+    <w:lsdException w:name="TOC Heading" w:uiPriority="39" w:semiHidden="1" w:unhideWhenUsed="1" w:qFormat="1"/>
     <w:lsdException w:name="Plain Table 1" w:uiPriority="41"/>
     <w:lsdException w:name="Plain Table 2" w:uiPriority="42"/>
     <w:lsdException w:name="Plain Table 3" w:uiPriority="43"/>
@@ -12003,9 +13371,8 @@
     <w:lsdException w:name="Smart Hyperlink" w:semiHidden="1" w:unhideWhenUsed="1"/>
     <w:lsdException w:name="Hashtag" w:semiHidden="1" w:unhideWhenUsed="1"/>
     <w:lsdException w:name="Unresolved Mention" w:semiHidden="1" w:unhideWhenUsed="1"/>
-    <w:lsdException w:name="Smart Link" w:semiHidden="1" w:unhideWhenUsed="1"/>
   </w:latentStyles>
-  <w:style w:type="paragraph" w:default="1" w:styleId="Normal">
+  <w:style w:type="paragraph" w:styleId="Normal" w:default="1">
     <w:name w:val="Normal"/>
     <w:qFormat/>
     <w:rsid w:val="00B62EA3"/>
@@ -12036,7 +13403,7 @@
       <w:outlineLvl w:val="0"/>
     </w:pPr>
     <w:rPr>
-      <w:rFonts w:ascii="Calibri" w:eastAsia="Times New Roman" w:hAnsi="Calibri" w:cs="Times New Roman (Títulos en alf"/>
+      <w:rFonts w:ascii="Calibri" w:hAnsi="Calibri" w:eastAsia="Times New Roman" w:cs="Times New Roman (Títulos en alf"/>
       <w:b/>
       <w:color w:val="000000" w:themeColor="text1"/>
       <w:kern w:val="0"/>
@@ -12068,7 +13435,7 @@
       <w:outlineLvl w:val="1"/>
     </w:pPr>
     <w:rPr>
-      <w:rFonts w:ascii="Calibri" w:eastAsiaTheme="majorEastAsia" w:hAnsi="Calibri" w:cstheme="majorBidi"/>
+      <w:rFonts w:ascii="Calibri" w:hAnsi="Calibri" w:eastAsiaTheme="majorEastAsia" w:cstheme="majorBidi"/>
       <w:b/>
       <w:color w:val="000000" w:themeColor="text1"/>
       <w:kern w:val="0"/>
@@ -12147,12 +13514,13 @@
       <w:outlineLvl w:val="5"/>
     </w:pPr>
   </w:style>
-  <w:style w:type="character" w:default="1" w:styleId="Fuentedeprrafopredeter">
+  <w:style w:type="character" w:styleId="Fuentedeprrafopredeter" w:default="1">
     <w:name w:val="Default Paragraph Font"/>
     <w:uiPriority w:val="1"/>
+    <w:semiHidden/>
     <w:unhideWhenUsed/>
   </w:style>
-  <w:style w:type="table" w:default="1" w:styleId="Tablanormal">
+  <w:style w:type="table" w:styleId="Tablanormal" w:default="1">
     <w:name w:val="Normal Table"/>
     <w:uiPriority w:val="99"/>
     <w:semiHidden/>
@@ -12167,7 +13535,7 @@
       </w:tblCellMar>
     </w:tblPr>
   </w:style>
-  <w:style w:type="numbering" w:default="1" w:styleId="Sinlista">
+  <w:style w:type="numbering" w:styleId="Sinlista" w:default="1">
     <w:name w:val="No List"/>
     <w:uiPriority w:val="99"/>
     <w:semiHidden/>
@@ -12184,7 +13552,7 @@
       <w:contextualSpacing/>
     </w:pPr>
   </w:style>
-  <w:style w:type="paragraph" w:customStyle="1" w:styleId="TituloPortada">
+  <w:style w:type="paragraph" w:styleId="TituloPortada" w:customStyle="1">
     <w:name w:val="Titulo Portada"/>
     <w:basedOn w:val="Normal"/>
     <w:rsid w:val="00C407C1"/>
@@ -12198,14 +13566,14 @@
       <w:lang w:val="es-419"/>
     </w:rPr>
   </w:style>
-  <w:style w:type="character" w:customStyle="1" w:styleId="Ttulo1Car">
+  <w:style w:type="character" w:styleId="Ttulo1Car" w:customStyle="1">
     <w:name w:val="Título 1 Car"/>
     <w:basedOn w:val="Fuentedeprrafopredeter"/>
     <w:link w:val="Ttulo1"/>
     <w:uiPriority w:val="9"/>
     <w:rsid w:val="00353681"/>
     <w:rPr>
-      <w:rFonts w:ascii="Calibri" w:eastAsia="Times New Roman" w:hAnsi="Calibri" w:cs="Times New Roman (Títulos en alf"/>
+      <w:rFonts w:ascii="Calibri" w:hAnsi="Calibri" w:eastAsia="Times New Roman" w:cs="Times New Roman (Títulos en alf"/>
       <w:b/>
       <w:color w:val="000000" w:themeColor="text1"/>
       <w:spacing w:val="-10"/>
@@ -12217,14 +13585,14 @@
       <w14:ligatures w14:val="none"/>
     </w:rPr>
   </w:style>
-  <w:style w:type="character" w:customStyle="1" w:styleId="Ttulo2Car">
+  <w:style w:type="character" w:styleId="Ttulo2Car" w:customStyle="1">
     <w:name w:val="Título 2 Car"/>
     <w:basedOn w:val="Fuentedeprrafopredeter"/>
     <w:link w:val="Ttulo2"/>
     <w:uiPriority w:val="9"/>
     <w:rsid w:val="007F2B44"/>
     <w:rPr>
-      <w:rFonts w:ascii="Calibri" w:eastAsiaTheme="majorEastAsia" w:hAnsi="Calibri" w:cstheme="majorBidi"/>
+      <w:rFonts w:ascii="Calibri" w:hAnsi="Calibri" w:eastAsiaTheme="majorEastAsia" w:cstheme="majorBidi"/>
       <w:b/>
       <w:color w:val="000000" w:themeColor="text1"/>
       <w:kern w:val="0"/>
@@ -12234,14 +13602,14 @@
       <w14:ligatures w14:val="none"/>
     </w:rPr>
   </w:style>
-  <w:style w:type="character" w:customStyle="1" w:styleId="Ttulo3Car">
+  <w:style w:type="character" w:styleId="Ttulo3Car" w:customStyle="1">
     <w:name w:val="Título 3 Car"/>
     <w:basedOn w:val="Fuentedeprrafopredeter"/>
     <w:link w:val="Ttulo3"/>
     <w:uiPriority w:val="9"/>
     <w:rsid w:val="00203367"/>
     <w:rPr>
-      <w:rFonts w:ascii="Calibri" w:eastAsiaTheme="majorEastAsia" w:hAnsi="Calibri" w:cstheme="majorBidi"/>
+      <w:rFonts w:ascii="Calibri" w:hAnsi="Calibri" w:eastAsiaTheme="majorEastAsia" w:cstheme="majorBidi"/>
       <w:b/>
       <w:iCs/>
       <w:color w:val="3B3838" w:themeColor="background2" w:themeShade="40"/>
@@ -12272,7 +13640,7 @@
       <w14:ligatures w14:val="none"/>
     </w:rPr>
   </w:style>
-  <w:style w:type="character" w:customStyle="1" w:styleId="Extranjerismo">
+  <w:style w:type="character" w:styleId="Extranjerismo" w:customStyle="1">
     <w:name w:val="Extranjerismo"/>
     <w:basedOn w:val="Fuentedeprrafopredeter"/>
     <w:uiPriority w:val="1"/>
@@ -12283,25 +13651,22 @@
       <w:lang w:val="en-US"/>
     </w:rPr>
   </w:style>
-  <w:style w:type="paragraph" w:customStyle="1" w:styleId="Figura">
+  <w:style w:type="paragraph" w:styleId="Figura" w:customStyle="1">
     <w:name w:val="Figura"/>
     <w:basedOn w:val="Normal"/>
     <w:next w:val="Normal"/>
     <w:link w:val="FiguraCar"/>
     <w:autoRedefine/>
     <w:qFormat/>
-    <w:rsid w:val="00C54583"/>
+    <w:rsid w:val="006C2C3A"/>
     <w:pPr>
-      <w:numPr>
-        <w:numId w:val="29"/>
-      </w:numPr>
       <w:tabs>
         <w:tab w:val="left" w:pos="1134"/>
       </w:tabs>
+      <w:ind w:left="1117" w:firstLine="0"/>
     </w:pPr>
     <w:rPr>
       <w:rFonts w:ascii="Calibri" w:hAnsi="Calibri" w:cs="Times New Roman (Cuerpo en alfa"/>
-      <w:b/>
       <w:bCs/>
       <w:color w:val="000000" w:themeColor="text1"/>
       <w:kern w:val="0"/>
@@ -12310,14 +13675,13 @@
       <w14:ligatures w14:val="none"/>
     </w:rPr>
   </w:style>
-  <w:style w:type="character" w:customStyle="1" w:styleId="FiguraCar">
+  <w:style w:type="character" w:styleId="FiguraCar" w:customStyle="1">
     <w:name w:val="Figura Car"/>
     <w:basedOn w:val="Fuentedeprrafopredeter"/>
     <w:link w:val="Figura"/>
-    <w:rsid w:val="00C54583"/>
+    <w:rsid w:val="006C2C3A"/>
     <w:rPr>
       <w:rFonts w:ascii="Calibri" w:hAnsi="Calibri" w:cs="Times New Roman (Cuerpo en alfa"/>
-      <w:b/>
       <w:bCs/>
       <w:color w:val="000000" w:themeColor="text1"/>
       <w:kern w:val="0"/>
@@ -12327,14 +13691,14 @@
       <w14:ligatures w14:val="none"/>
     </w:rPr>
   </w:style>
-  <w:style w:type="character" w:customStyle="1" w:styleId="Ttulo4Car">
+  <w:style w:type="character" w:styleId="Ttulo4Car" w:customStyle="1">
     <w:name w:val="Título 4 Car"/>
     <w:basedOn w:val="Fuentedeprrafopredeter"/>
     <w:link w:val="Ttulo4"/>
     <w:uiPriority w:val="9"/>
     <w:rsid w:val="001B57A6"/>
     <w:rPr>
-      <w:rFonts w:ascii="Calibri" w:eastAsiaTheme="majorEastAsia" w:hAnsi="Calibri" w:cstheme="majorBidi"/>
+      <w:rFonts w:ascii="Calibri" w:hAnsi="Calibri" w:eastAsiaTheme="majorEastAsia" w:cstheme="majorBidi"/>
       <w:b/>
       <w:color w:val="000000" w:themeColor="text1"/>
       <w:kern w:val="0"/>
@@ -12344,14 +13708,14 @@
       <w14:ligatures w14:val="none"/>
     </w:rPr>
   </w:style>
-  <w:style w:type="character" w:customStyle="1" w:styleId="Ttulo5Car">
+  <w:style w:type="character" w:styleId="Ttulo5Car" w:customStyle="1">
     <w:name w:val="Título 5 Car"/>
     <w:basedOn w:val="Fuentedeprrafopredeter"/>
     <w:link w:val="Ttulo5"/>
     <w:uiPriority w:val="9"/>
     <w:rsid w:val="00746AD1"/>
     <w:rPr>
-      <w:rFonts w:ascii="Calibri" w:eastAsiaTheme="majorEastAsia" w:hAnsi="Calibri" w:cstheme="majorBidi"/>
+      <w:rFonts w:ascii="Calibri" w:hAnsi="Calibri" w:eastAsiaTheme="majorEastAsia" w:cstheme="majorBidi"/>
       <w:b/>
       <w:color w:val="000000" w:themeColor="text1"/>
       <w:kern w:val="0"/>
@@ -12361,7 +13725,7 @@
       <w14:ligatures w14:val="none"/>
     </w:rPr>
   </w:style>
-  <w:style w:type="paragraph" w:customStyle="1" w:styleId="Tabla">
+  <w:style w:type="paragraph" w:styleId="Tabla" w:customStyle="1">
     <w:name w:val="Tabla"/>
     <w:basedOn w:val="Normal"/>
     <w:next w:val="Normal"/>
@@ -12397,28 +13761,28 @@
       <w:contextualSpacing/>
     </w:pPr>
     <w:rPr>
-      <w:rFonts w:asciiTheme="majorHAnsi" w:eastAsiaTheme="majorEastAsia" w:hAnsiTheme="majorHAnsi" w:cstheme="majorBidi"/>
+      <w:rFonts w:asciiTheme="majorHAnsi" w:hAnsiTheme="majorHAnsi" w:eastAsiaTheme="majorEastAsia" w:cstheme="majorBidi"/>
       <w:spacing w:val="-10"/>
       <w:kern w:val="28"/>
       <w:sz w:val="56"/>
       <w:szCs w:val="56"/>
     </w:rPr>
   </w:style>
-  <w:style w:type="character" w:customStyle="1" w:styleId="TtuloCar">
+  <w:style w:type="character" w:styleId="TtuloCar" w:customStyle="1">
     <w:name w:val="Título Car"/>
     <w:basedOn w:val="Fuentedeprrafopredeter"/>
     <w:link w:val="Ttulo"/>
     <w:uiPriority w:val="10"/>
     <w:rsid w:val="00590D20"/>
     <w:rPr>
-      <w:rFonts w:asciiTheme="majorHAnsi" w:eastAsiaTheme="majorEastAsia" w:hAnsiTheme="majorHAnsi" w:cstheme="majorBidi"/>
+      <w:rFonts w:asciiTheme="majorHAnsi" w:hAnsiTheme="majorHAnsi" w:eastAsiaTheme="majorEastAsia" w:cstheme="majorBidi"/>
       <w:spacing w:val="-10"/>
       <w:kern w:val="28"/>
       <w:sz w:val="56"/>
       <w:szCs w:val="56"/>
     </w:rPr>
   </w:style>
-  <w:style w:type="character" w:customStyle="1" w:styleId="TablaCar">
+  <w:style w:type="character" w:styleId="TablaCar" w:customStyle="1">
     <w:name w:val="Tabla Car"/>
     <w:basedOn w:val="Fuentedeprrafopredeter"/>
     <w:link w:val="Tabla"/>
@@ -12433,7 +13797,7 @@
       <w14:ligatures w14:val="none"/>
     </w:rPr>
   </w:style>
-  <w:style w:type="table" w:customStyle="1" w:styleId="SENA">
+  <w:style w:type="table" w:styleId="SENA" w:customStyle="1">
     <w:name w:val="SENA"/>
     <w:basedOn w:val="Tablanormal"/>
     <w:uiPriority w:val="99"/>
@@ -12450,18 +13814,18 @@
     <w:tblPr>
       <w:tblStyleRowBandSize w:val="1"/>
       <w:tblBorders>
-        <w:top w:val="single" w:sz="4" w:space="0" w:color="D9D9D9" w:themeColor="background1" w:themeShade="D9"/>
-        <w:left w:val="single" w:sz="4" w:space="0" w:color="D9D9D9" w:themeColor="background1" w:themeShade="D9"/>
-        <w:bottom w:val="single" w:sz="4" w:space="0" w:color="D9D9D9" w:themeColor="background1" w:themeShade="D9"/>
-        <w:right w:val="single" w:sz="4" w:space="0" w:color="D9D9D9" w:themeColor="background1" w:themeShade="D9"/>
-        <w:insideH w:val="single" w:sz="4" w:space="0" w:color="D9D9D9" w:themeColor="background1" w:themeShade="D9"/>
-        <w:insideV w:val="single" w:sz="4" w:space="0" w:color="D9D9D9" w:themeColor="background1" w:themeShade="D9"/>
+        <w:top w:val="single" w:color="D9D9D9" w:themeColor="background1" w:themeShade="D9" w:sz="4" w:space="0"/>
+        <w:left w:val="single" w:color="D9D9D9" w:themeColor="background1" w:themeShade="D9" w:sz="4" w:space="0"/>
+        <w:bottom w:val="single" w:color="D9D9D9" w:themeColor="background1" w:themeShade="D9" w:sz="4" w:space="0"/>
+        <w:right w:val="single" w:color="D9D9D9" w:themeColor="background1" w:themeShade="D9" w:sz="4" w:space="0"/>
+        <w:insideH w:val="single" w:color="D9D9D9" w:themeColor="background1" w:themeShade="D9" w:sz="4" w:space="0"/>
+        <w:insideV w:val="single" w:color="D9D9D9" w:themeColor="background1" w:themeShade="D9" w:sz="4" w:space="0"/>
       </w:tblBorders>
     </w:tblPr>
     <w:tblStylePr w:type="firstRow">
       <w:pPr>
         <w:wordWrap/>
-        <w:spacing w:beforeLines="0" w:before="120" w:beforeAutospacing="0" w:afterLines="0" w:after="120" w:afterAutospacing="0"/>
+        <w:spacing w:before="120" w:beforeLines="0" w:beforeAutospacing="0" w:after="120" w:afterLines="0" w:afterAutospacing="0"/>
       </w:pPr>
       <w:rPr>
         <w:b/>
@@ -12488,12 +13852,12 @@
     </w:pPr>
     <w:tblPr>
       <w:tblBorders>
-        <w:top w:val="single" w:sz="4" w:space="0" w:color="auto"/>
-        <w:left w:val="single" w:sz="4" w:space="0" w:color="auto"/>
-        <w:bottom w:val="single" w:sz="4" w:space="0" w:color="auto"/>
-        <w:right w:val="single" w:sz="4" w:space="0" w:color="auto"/>
-        <w:insideH w:val="single" w:sz="4" w:space="0" w:color="auto"/>
-        <w:insideV w:val="single" w:sz="4" w:space="0" w:color="auto"/>
+        <w:top w:val="single" w:color="auto" w:sz="4" w:space="0"/>
+        <w:left w:val="single" w:color="auto" w:sz="4" w:space="0"/>
+        <w:bottom w:val="single" w:color="auto" w:sz="4" w:space="0"/>
+        <w:right w:val="single" w:color="auto" w:sz="4" w:space="0"/>
+        <w:insideH w:val="single" w:color="auto" w:sz="4" w:space="0"/>
+        <w:insideV w:val="single" w:color="auto" w:sz="4" w:space="0"/>
       </w:tblBorders>
     </w:tblPr>
   </w:style>
@@ -12508,7 +13872,7 @@
       <w:u w:val="single"/>
     </w:rPr>
   </w:style>
-  <w:style w:type="paragraph" w:customStyle="1" w:styleId="Video">
+  <w:style w:type="paragraph" w:styleId="Video" w:customStyle="1">
     <w:name w:val="Video"/>
     <w:basedOn w:val="Normal"/>
     <w:next w:val="Normal"/>
@@ -12530,7 +13894,7 @@
       <w14:ligatures w14:val="none"/>
     </w:rPr>
   </w:style>
-  <w:style w:type="character" w:customStyle="1" w:styleId="VideoCar">
+  <w:style w:type="character" w:styleId="VideoCar" w:customStyle="1">
     <w:name w:val="Video Car"/>
     <w:basedOn w:val="Fuentedeprrafopredeter"/>
     <w:link w:val="Video"/>
@@ -12571,12 +13935,12 @@
       <w:tblStyleRowBandSize w:val="1"/>
       <w:tblStyleColBandSize w:val="1"/>
       <w:tblBorders>
-        <w:top w:val="single" w:sz="4" w:space="0" w:color="C9C9C9" w:themeColor="accent3" w:themeTint="99"/>
-        <w:left w:val="single" w:sz="4" w:space="0" w:color="C9C9C9" w:themeColor="accent3" w:themeTint="99"/>
-        <w:bottom w:val="single" w:sz="4" w:space="0" w:color="C9C9C9" w:themeColor="accent3" w:themeTint="99"/>
-        <w:right w:val="single" w:sz="4" w:space="0" w:color="C9C9C9" w:themeColor="accent3" w:themeTint="99"/>
-        <w:insideH w:val="single" w:sz="4" w:space="0" w:color="C9C9C9" w:themeColor="accent3" w:themeTint="99"/>
-        <w:insideV w:val="single" w:sz="4" w:space="0" w:color="C9C9C9" w:themeColor="accent3" w:themeTint="99"/>
+        <w:top w:val="single" w:color="C9C9C9" w:themeColor="accent3" w:themeTint="99" w:sz="4" w:space="0"/>
+        <w:left w:val="single" w:color="C9C9C9" w:themeColor="accent3" w:themeTint="99" w:sz="4" w:space="0"/>
+        <w:bottom w:val="single" w:color="C9C9C9" w:themeColor="accent3" w:themeTint="99" w:sz="4" w:space="0"/>
+        <w:right w:val="single" w:color="C9C9C9" w:themeColor="accent3" w:themeTint="99" w:sz="4" w:space="0"/>
+        <w:insideH w:val="single" w:color="C9C9C9" w:themeColor="accent3" w:themeTint="99" w:sz="4" w:space="0"/>
+        <w:insideV w:val="single" w:color="C9C9C9" w:themeColor="accent3" w:themeTint="99" w:sz="4" w:space="0"/>
       </w:tblBorders>
     </w:tblPr>
     <w:tblStylePr w:type="firstRow">
@@ -12588,10 +13952,10 @@
       <w:tblPr/>
       <w:tcPr>
         <w:tcBorders>
-          <w:top w:val="single" w:sz="4" w:space="0" w:color="A5A5A5" w:themeColor="accent3"/>
-          <w:left w:val="single" w:sz="4" w:space="0" w:color="A5A5A5" w:themeColor="accent3"/>
-          <w:bottom w:val="single" w:sz="4" w:space="0" w:color="A5A5A5" w:themeColor="accent3"/>
-          <w:right w:val="single" w:sz="4" w:space="0" w:color="A5A5A5" w:themeColor="accent3"/>
+          <w:top w:val="single" w:color="A5A5A5" w:themeColor="accent3" w:sz="4" w:space="0"/>
+          <w:left w:val="single" w:color="A5A5A5" w:themeColor="accent3" w:sz="4" w:space="0"/>
+          <w:bottom w:val="single" w:color="A5A5A5" w:themeColor="accent3" w:sz="4" w:space="0"/>
+          <w:right w:val="single" w:color="A5A5A5" w:themeColor="accent3" w:sz="4" w:space="0"/>
           <w:insideH w:val="nil"/>
           <w:insideV w:val="nil"/>
         </w:tcBorders>
@@ -12606,7 +13970,7 @@
       <w:tblPr/>
       <w:tcPr>
         <w:tcBorders>
-          <w:top w:val="double" w:sz="4" w:space="0" w:color="A5A5A5" w:themeColor="accent3"/>
+          <w:top w:val="double" w:color="A5A5A5" w:themeColor="accent3" w:sz="4" w:space="0"/>
         </w:tcBorders>
       </w:tcPr>
     </w:tblStylePr>
@@ -12635,7 +13999,7 @@
       </w:tcPr>
     </w:tblStylePr>
   </w:style>
-  <w:style w:type="paragraph" w:customStyle="1" w:styleId="Tablas">
+  <w:style w:type="paragraph" w:styleId="Tablas" w:customStyle="1">
     <w:name w:val="Tablas"/>
     <w:qFormat/>
     <w:rsid w:val="00CE2C4A"/>
@@ -12652,7 +14016,7 @@
       <w14:ligatures w14:val="none"/>
     </w:rPr>
   </w:style>
-  <w:style w:type="paragraph" w:customStyle="1" w:styleId="TextoTablas">
+  <w:style w:type="paragraph" w:styleId="TextoTablas" w:customStyle="1">
     <w:name w:val="Texto_Tablas"/>
     <w:basedOn w:val="Normal"/>
     <w:qFormat/>
@@ -12752,7 +14116,7 @@
       <w:spacing w:before="0" w:after="0" w:line="240" w:lineRule="auto"/>
     </w:pPr>
   </w:style>
-  <w:style w:type="character" w:customStyle="1" w:styleId="EncabezadoCar">
+  <w:style w:type="character" w:styleId="EncabezadoCar" w:customStyle="1">
     <w:name w:val="Encabezado Car"/>
     <w:basedOn w:val="Fuentedeprrafopredeter"/>
     <w:link w:val="Encabezado"/>
@@ -12777,7 +14141,7 @@
       <w:spacing w:before="0" w:after="0" w:line="240" w:lineRule="auto"/>
     </w:pPr>
   </w:style>
-  <w:style w:type="character" w:customStyle="1" w:styleId="PiedepginaCar">
+  <w:style w:type="character" w:styleId="PiedepginaCar" w:customStyle="1">
     <w:name w:val="Pie de página Car"/>
     <w:basedOn w:val="Fuentedeprrafopredeter"/>
     <w:link w:val="Piedepgina"/>
@@ -12787,7 +14151,7 @@
       <w:sz w:val="28"/>
     </w:rPr>
   </w:style>
-  <w:style w:type="character" w:customStyle="1" w:styleId="Ttulo6Car">
+  <w:style w:type="character" w:styleId="Ttulo6Car" w:customStyle="1">
     <w:name w:val="Título 6 Car"/>
     <w:basedOn w:val="Fuentedeprrafopredeter"/>
     <w:link w:val="Ttulo6"/>
@@ -12795,7 +14159,7 @@
     <w:semiHidden/>
     <w:rsid w:val="00C7377B"/>
     <w:rPr>
-      <w:rFonts w:ascii="Calibri" w:eastAsiaTheme="majorEastAsia" w:hAnsi="Calibri" w:cstheme="majorBidi"/>
+      <w:rFonts w:ascii="Calibri" w:hAnsi="Calibri" w:eastAsiaTheme="majorEastAsia" w:cstheme="majorBidi"/>
       <w:b/>
       <w:color w:val="000000" w:themeColor="text1"/>
       <w:kern w:val="0"/>
@@ -12805,7 +14169,7 @@
       <w14:ligatures w14:val="none"/>
     </w:rPr>
   </w:style>
-  <w:style w:type="paragraph" w:customStyle="1" w:styleId="Titulosgenerales">
+  <w:style w:type="paragraph" w:styleId="Titulosgenerales" w:customStyle="1">
     <w:name w:val="Titulos generales"/>
     <w:basedOn w:val="Ttulo1"/>
     <w:qFormat/>
@@ -12833,7 +14197,7 @@
       <w:ind w:firstLine="0"/>
     </w:pPr>
     <w:rPr>
-      <w:rFonts w:ascii="Times New Roman" w:eastAsia="Times New Roman" w:hAnsi="Times New Roman" w:cs="Times New Roman"/>
+      <w:rFonts w:ascii="Times New Roman" w:hAnsi="Times New Roman" w:eastAsia="Times New Roman" w:cs="Times New Roman"/>
       <w:kern w:val="0"/>
       <w:sz w:val="24"/>
       <w:szCs w:val="24"/>
@@ -13152,6 +14516,25 @@
 </file>
 
 <file path=customXml/item1.xml><?xml version="1.0" encoding="utf-8"?>
+<p:properties xmlns:p="http://schemas.microsoft.com/office/2006/metadata/properties" xmlns:xsi="http://www.w3.org/2001/XMLSchema-instance" xmlns:pc="http://schemas.microsoft.com/office/infopath/2007/PartnerControls">
+  <documentManagement>
+    <TaxCatchAll xmlns="cb45339b-ced9-4d0d-8f64-77573914d53b" xsi:nil="true"/>
+    <lcf76f155ced4ddcb4097134ff3c332f xmlns="43a3ca16-9c26-4813-b83f-4aec9927b43f">
+      <Terms xmlns="http://schemas.microsoft.com/office/infopath/2007/PartnerControls"/>
+    </lcf76f155ced4ddcb4097134ff3c332f>
+    <SharedWithUsers xmlns="cb45339b-ced9-4d0d-8f64-77573914d53b">
+      <UserInfo>
+        <DisplayName/>
+        <AccountId xsi:nil="true"/>
+        <AccountType/>
+      </UserInfo>
+    </SharedWithUsers>
+    <MediaLengthInSeconds xmlns="43a3ca16-9c26-4813-b83f-4aec9927b43f" xsi:nil="true"/>
+  </documentManagement>
+</p:properties>
+</file>
+
+<file path=customXml/item2.xml><?xml version="1.0" encoding="utf-8"?>
 <ct:contentTypeSchema xmlns:ct="http://schemas.microsoft.com/office/2006/metadata/contentType" xmlns:ma="http://schemas.microsoft.com/office/2006/metadata/properties/metaAttributes" ct:_="" ma:_="" ma:contentTypeName="Documento" ma:contentTypeID="0x01010049282E1EDBE9234EA9E6D38F720E265F" ma:contentTypeVersion="15" ma:contentTypeDescription="Crear nuevo documento." ma:contentTypeScope="" ma:versionID="b31c7aa9eaf043a08b87120b3c4916e3">
   <xsd:schema xmlns:xsd="http://www.w3.org/2001/XMLSchema" xmlns:xs="http://www.w3.org/2001/XMLSchema" xmlns:p="http://schemas.microsoft.com/office/2006/metadata/properties" xmlns:ns2="cb45339b-ced9-4d0d-8f64-77573914d53b" xmlns:ns3="43a3ca16-9c26-4813-b83f-4aec9927b43f" targetNamespace="http://schemas.microsoft.com/office/2006/metadata/properties" ma:root="true" ma:fieldsID="3533d065b04d75c457075bc55f1f5315" ns2:_="" ns3:_="">
     <xsd:import namespace="cb45339b-ced9-4d0d-8f64-77573914d53b"/>
@@ -13386,10 +14769,6 @@
 </ct:contentTypeSchema>
 </file>
 
-<file path=customXml/item2.xml><?xml version="1.0" encoding="utf-8"?>
-<b:Sources xmlns:b="http://schemas.openxmlformats.org/officeDocument/2006/bibliography" xmlns="http://schemas.openxmlformats.org/officeDocument/2006/bibliography" SelectedStyle="\APASixthEditionOfficeOnline.xsl" StyleName="APA" Version="6"/>
-</file>
-
 <file path=customXml/item3.xml><?xml version="1.0" encoding="utf-8"?>
 <?mso-contentType ?>
 <FormTemplates xmlns="http://schemas.microsoft.com/sharepoint/v3/contenttype/forms">
@@ -13400,25 +14779,21 @@
 </file>
 
 <file path=customXml/item4.xml><?xml version="1.0" encoding="utf-8"?>
-<p:properties xmlns:p="http://schemas.microsoft.com/office/2006/metadata/properties" xmlns:xsi="http://www.w3.org/2001/XMLSchema-instance" xmlns:pc="http://schemas.microsoft.com/office/infopath/2007/PartnerControls">
-  <documentManagement>
-    <TaxCatchAll xmlns="cb45339b-ced9-4d0d-8f64-77573914d53b" xsi:nil="true"/>
-    <lcf76f155ced4ddcb4097134ff3c332f xmlns="43a3ca16-9c26-4813-b83f-4aec9927b43f">
-      <Terms xmlns="http://schemas.microsoft.com/office/infopath/2007/PartnerControls"/>
-    </lcf76f155ced4ddcb4097134ff3c332f>
-    <SharedWithUsers xmlns="cb45339b-ced9-4d0d-8f64-77573914d53b">
-      <UserInfo>
-        <DisplayName/>
-        <AccountId xsi:nil="true"/>
-        <AccountType/>
-      </UserInfo>
-    </SharedWithUsers>
-    <MediaLengthInSeconds xmlns="43a3ca16-9c26-4813-b83f-4aec9927b43f" xsi:nil="true"/>
-  </documentManagement>
-</p:properties>
+<b:Sources xmlns:b="http://schemas.openxmlformats.org/officeDocument/2006/bibliography" xmlns="http://schemas.openxmlformats.org/officeDocument/2006/bibliography" SelectedStyle="\APASixthEditionOfficeOnline.xsl" StyleName="APA" Version="6"/>
 </file>
 
 <file path=customXml/itemProps1.xml><?xml version="1.0" encoding="utf-8"?>
+<ds:datastoreItem xmlns:ds="http://schemas.openxmlformats.org/officeDocument/2006/customXml" ds:itemID="{42AB820C-A039-4A10-B641-4F80B53C3D7F}">
+  <ds:schemaRefs>
+    <ds:schemaRef ds:uri="http://schemas.microsoft.com/office/2006/metadata/properties"/>
+    <ds:schemaRef ds:uri="http://schemas.microsoft.com/office/infopath/2007/PartnerControls"/>
+    <ds:schemaRef ds:uri="cb45339b-ced9-4d0d-8f64-77573914d53b"/>
+    <ds:schemaRef ds:uri="43a3ca16-9c26-4813-b83f-4aec9927b43f"/>
+  </ds:schemaRefs>
+</ds:datastoreItem>
+</file>
+
+<file path=customXml/itemProps2.xml><?xml version="1.0" encoding="utf-8"?>
 <ds:datastoreItem xmlns:ds="http://schemas.openxmlformats.org/officeDocument/2006/customXml" ds:itemID="{EB29BE56-C9BF-4D01-8A2B-3AE4E08EBF73}">
   <ds:schemaRefs>
     <ds:schemaRef ds:uri="http://schemas.microsoft.com/office/2006/metadata/contentType"/>
@@ -13437,14 +14812,6 @@
 </ds:datastoreItem>
 </file>
 
-<file path=customXml/itemProps2.xml><?xml version="1.0" encoding="utf-8"?>
-<ds:datastoreItem xmlns:ds="http://schemas.openxmlformats.org/officeDocument/2006/customXml" ds:itemID="{E8AB44A3-7C62-4BD2-82ED-8ABC209970FA}">
-  <ds:schemaRefs>
-    <ds:schemaRef ds:uri="http://schemas.openxmlformats.org/officeDocument/2006/bibliography"/>
-  </ds:schemaRefs>
-</ds:datastoreItem>
-</file>
-
 <file path=customXml/itemProps3.xml><?xml version="1.0" encoding="utf-8"?>
 <ds:datastoreItem xmlns:ds="http://schemas.openxmlformats.org/officeDocument/2006/customXml" ds:itemID="{7E41AF53-7F01-49E4-828E-1A7C23119C5B}">
   <ds:schemaRefs>
@@ -13454,12 +14821,9 @@
 </file>
 
 <file path=customXml/itemProps4.xml><?xml version="1.0" encoding="utf-8"?>
-<ds:datastoreItem xmlns:ds="http://schemas.openxmlformats.org/officeDocument/2006/customXml" ds:itemID="{42AB820C-A039-4A10-B641-4F80B53C3D7F}">
+<ds:datastoreItem xmlns:ds="http://schemas.openxmlformats.org/officeDocument/2006/customXml" ds:itemID="{7BEA9971-C7CD-44AD-ACC5-1BF99A531EE5}">
   <ds:schemaRefs>
-    <ds:schemaRef ds:uri="http://schemas.microsoft.com/office/2006/metadata/properties"/>
-    <ds:schemaRef ds:uri="http://schemas.microsoft.com/office/infopath/2007/PartnerControls"/>
-    <ds:schemaRef ds:uri="cb45339b-ced9-4d0d-8f64-77573914d53b"/>
-    <ds:schemaRef ds:uri="43a3ca16-9c26-4813-b83f-4aec9927b43f"/>
+    <ds:schemaRef ds:uri="http://schemas.openxmlformats.org/officeDocument/2006/bibliography"/>
   </ds:schemaRefs>
 </ds:datastoreItem>
 </file>
--- a/fuentes/122112_CF01_DU.docx
+++ b/fuentes/122112_CF01_DU.docx
@@ -1,6 +1,6 @@
 
 <file path=word/document.xml><?xml version="1.0" encoding="utf-8"?>
-<w:document xmlns:wpc="http://schemas.microsoft.com/office/word/2010/wordprocessingCanvas" xmlns:cx="http://schemas.microsoft.com/office/drawing/2014/chartex" xmlns:cx1="http://schemas.microsoft.com/office/drawing/2015/9/8/chartex" xmlns:cx2="http://schemas.microsoft.com/office/drawing/2015/10/21/chartex" xmlns:cx3="http://schemas.microsoft.com/office/drawing/2016/5/9/chartex" xmlns:cx4="http://schemas.microsoft.com/office/drawing/2016/5/10/chartex" xmlns:cx5="http://schemas.microsoft.com/office/drawing/2016/5/11/chartex" xmlns:cx6="http://schemas.microsoft.com/office/drawing/2016/5/12/chartex" xmlns:cx7="http://schemas.microsoft.com/office/drawing/2016/5/13/chartex" xmlns:cx8="http://schemas.microsoft.com/office/drawing/2016/5/14/chartex" xmlns:mc="http://schemas.openxmlformats.org/markup-compatibility/2006" xmlns:aink="http://schemas.microsoft.com/office/drawing/2016/ink" xmlns:am3d="http://schemas.microsoft.com/office/drawing/2017/model3d" xmlns:o="urn:schemas-microsoft-com:office:office" xmlns:r="http://schemas.openxmlformats.org/officeDocument/2006/relationships" xmlns:m="http://schemas.openxmlformats.org/officeDocument/2006/math" xmlns:v="urn:schemas-microsoft-com:vml" xmlns:wp14="http://schemas.microsoft.com/office/word/2010/wordprocessingDrawing" xmlns:wp="http://schemas.openxmlformats.org/drawingml/2006/wordprocessingDrawing" xmlns:w10="urn:schemas-microsoft-com:office:word" xmlns:w="http://schemas.openxmlformats.org/wordprocessingml/2006/main" xmlns:w14="http://schemas.microsoft.com/office/word/2010/wordml" xmlns:w15="http://schemas.microsoft.com/office/word/2012/wordml" xmlns:w16cid="http://schemas.microsoft.com/office/word/2016/wordml/cid" xmlns:w16se="http://schemas.microsoft.com/office/word/2015/wordml/symex" xmlns:wpg="http://schemas.microsoft.com/office/word/2010/wordprocessingGroup" xmlns:wpi="http://schemas.microsoft.com/office/word/2010/wordprocessingInk" xmlns:wne="http://schemas.microsoft.com/office/word/2006/wordml" xmlns:wps="http://schemas.microsoft.com/office/word/2010/wordprocessingShape" xmlns:a="http://schemas.openxmlformats.org/drawingml/2006/main" xmlns:adec="http://schemas.microsoft.com/office/drawing/2017/decorative" xmlns:pic="http://schemas.openxmlformats.org/drawingml/2006/picture" xmlns:a14="http://schemas.microsoft.com/office/drawing/2010/main" xmlns:asvg="http://schemas.microsoft.com/office/drawing/2016/SVG/main" mc:Ignorable="w14 w15 w16se w16cid wp14">
+<w:document xmlns:wpc="http://schemas.microsoft.com/office/word/2010/wordprocessingCanvas" xmlns:cx="http://schemas.microsoft.com/office/drawing/2014/chartex" xmlns:cx1="http://schemas.microsoft.com/office/drawing/2015/9/8/chartex" xmlns:cx2="http://schemas.microsoft.com/office/drawing/2015/10/21/chartex" xmlns:cx3="http://schemas.microsoft.com/office/drawing/2016/5/9/chartex" xmlns:cx4="http://schemas.microsoft.com/office/drawing/2016/5/10/chartex" xmlns:cx5="http://schemas.microsoft.com/office/drawing/2016/5/11/chartex" xmlns:cx6="http://schemas.microsoft.com/office/drawing/2016/5/12/chartex" xmlns:cx7="http://schemas.microsoft.com/office/drawing/2016/5/13/chartex" xmlns:cx8="http://schemas.microsoft.com/office/drawing/2016/5/14/chartex" xmlns:mc="http://schemas.openxmlformats.org/markup-compatibility/2006" xmlns:aink="http://schemas.microsoft.com/office/drawing/2016/ink" xmlns:am3d="http://schemas.microsoft.com/office/drawing/2017/model3d" xmlns:o="urn:schemas-microsoft-com:office:office" xmlns:oel="http://schemas.microsoft.com/office/2019/extlst" xmlns:r="http://schemas.openxmlformats.org/officeDocument/2006/relationships" xmlns:m="http://schemas.openxmlformats.org/officeDocument/2006/math" xmlns:v="urn:schemas-microsoft-com:vml" xmlns:wp14="http://schemas.microsoft.com/office/word/2010/wordprocessingDrawing" xmlns:wp="http://schemas.openxmlformats.org/drawingml/2006/wordprocessingDrawing" xmlns:w10="urn:schemas-microsoft-com:office:word" xmlns:w="http://schemas.openxmlformats.org/wordprocessingml/2006/main" xmlns:w14="http://schemas.microsoft.com/office/word/2010/wordml" xmlns:w15="http://schemas.microsoft.com/office/word/2012/wordml" xmlns:w16cex="http://schemas.microsoft.com/office/word/2018/wordml/cex" xmlns:w16cid="http://schemas.microsoft.com/office/word/2016/wordml/cid" xmlns:w16="http://schemas.microsoft.com/office/word/2018/wordml" xmlns:w16du="http://schemas.microsoft.com/office/word/2023/wordml/word16du" xmlns:w16sdtdh="http://schemas.microsoft.com/office/word/2020/wordml/sdtdatahash" xmlns:w16se="http://schemas.microsoft.com/office/word/2015/wordml/symex" xmlns:wpg="http://schemas.microsoft.com/office/word/2010/wordprocessingGroup" xmlns:wpi="http://schemas.microsoft.com/office/word/2010/wordprocessingInk" xmlns:wne="http://schemas.microsoft.com/office/word/2006/wordml" xmlns:wps="http://schemas.microsoft.com/office/word/2010/wordprocessingShape" mc:Ignorable="w14 w15 w16se w16cid w16 w16cex w16sdtdh w16du wp14">
   <w:body>
     <w:p>
       <w:r>
@@ -199,7 +199,7 @@
               </wp:anchor>
             </w:drawing>
           </mc:Choice>
-          <mc:Fallback xmlns:oel="http://schemas.microsoft.com/office/2019/extlst" xmlns:w16cex="http://schemas.microsoft.com/office/word/2018/wordml/cex" xmlns:w16="http://schemas.microsoft.com/office/word/2018/wordml" xmlns:w16sdtdh="http://schemas.microsoft.com/office/word/2020/wordml/sdtdatahash" xmlns:a="http://schemas.openxmlformats.org/drawingml/2006/main" xmlns:adec="http://schemas.microsoft.com/office/drawing/2017/decorative" xmlns:pic="http://schemas.openxmlformats.org/drawingml/2006/picture" xmlns:a14="http://schemas.microsoft.com/office/drawing/2010/main">
+          <mc:Fallback xmlns:a14="http://schemas.microsoft.com/office/drawing/2010/main" xmlns:pic="http://schemas.openxmlformats.org/drawingml/2006/picture" xmlns:adec="http://schemas.microsoft.com/office/drawing/2017/decorative" xmlns:a="http://schemas.openxmlformats.org/drawingml/2006/main" xmlns:asvg="http://schemas.microsoft.com/office/drawing/2016/SVG/main">
             <w:pict w14:anchorId="64240D16">
               <v:rect id="Rectángulo 3" style="position:absolute;margin-left:-55.7pt;margin-top:26.5pt;width:613.85pt;height:204pt;z-index:-251655168;visibility:visible;mso-wrap-style:square;mso-height-percent:0;mso-wrap-distance-left:9pt;mso-wrap-distance-top:0;mso-wrap-distance-right:9pt;mso-wrap-distance-bottom:0;mso-position-horizontal:absolute;mso-position-horizontal-relative:text;mso-position-vertical:absolute;mso-position-vertical-relative:text;mso-height-percent:0;mso-height-relative:margin;v-text-anchor:middle" alt="&quot;&quot;" o:spid="_x0000_s1026" fillcolor="#00314d" stroked="f" strokeweight="1pt" w14:anchorId="04BF2410" o:gfxdata="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"/>
             </w:pict>
@@ -295,12 +295,12 @@
             </w:drawing>
           </mc:Choice>
           <mc:Fallback>
-            <w:pict w14:anchorId="4E3EA49C">
-              <v:shapetype id="_x0000_t202" coordsize="21600,21600" o:spt="202" path="m,l,21600r21600,l21600,xe" w14:anchorId="2E2DABF6">
+            <w:pict>
+              <v:shapetype w14:anchorId="2E2DABF6" id="_x0000_t202" coordsize="21600,21600" o:spt="202" path="m,l,21600r21600,l21600,xe">
                 <v:stroke joinstyle="miter"/>
                 <v:path gradientshapeok="t" o:connecttype="rect"/>
               </v:shapetype>
-              <v:shape id="Cuadro de texto 2" style="position:absolute;left:0;text-align:left;margin-left:-19.95pt;margin-top:37.05pt;width:496.5pt;height:144.75pt;z-index:251663360;visibility:visible;mso-wrap-style:square;mso-width-percent:0;mso-height-percent:0;mso-wrap-distance-left:9pt;mso-wrap-distance-top:3.6pt;mso-wrap-distance-right:9pt;mso-wrap-distance-bottom:3.6pt;mso-position-horizontal:absolute;mso-position-horizontal-relative:text;mso-position-vertical:absolute;mso-position-vertical-relative:text;mso-width-percent:0;mso-height-percent:0;mso-width-relative:margin;mso-height-relative:margin;v-text-anchor:top" o:spid="_x0000_s1026" filled="f" stroked="f" type="#_x0000_t202" o:gfxdata="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">
+              <v:shape id="Cuadro de texto 2" o:spid="_x0000_s1026" type="#_x0000_t202" style="position:absolute;left:0;text-align:left;margin-left:-19.95pt;margin-top:37.05pt;width:496.5pt;height:144.75pt;z-index:251663360;visibility:visible;mso-wrap-style:square;mso-width-percent:0;mso-height-percent:0;mso-wrap-distance-left:9pt;mso-wrap-distance-top:3.6pt;mso-wrap-distance-right:9pt;mso-wrap-distance-bottom:3.6pt;mso-position-horizontal:absolute;mso-position-horizontal-relative:text;mso-position-vertical:absolute;mso-position-vertical-relative:text;mso-width-percent:0;mso-height-percent:0;mso-width-relative:margin;mso-height-relative:margin;v-text-anchor:top" o:gfxdata="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" filled="f" stroked="f">
                 <v:textbox>
                   <w:txbxContent>
                     <w:p>
@@ -418,7 +418,7 @@
     <w:p>
       <w:pPr>
         <w:pBdr>
-          <w:bottom w:val="single" w:color="FF000000" w:sz="12" w:space="1"/>
+          <w:bottom w:val="single" w:sz="12" w:space="1" w:color="auto"/>
         </w:pBdr>
       </w:pPr>
       <w:r>
@@ -443,15 +443,15 @@
     <w:p>
       <w:pPr>
         <w:pBdr>
-          <w:bottom w:val="single" w:color="FF000000" w:sz="12" w:space="1"/>
+          <w:bottom w:val="single" w:sz="12" w:space="1" w:color="auto"/>
         </w:pBdr>
         <w:jc w:val="center"/>
       </w:pPr>
       <w:r>
         <w:rPr>
           <w:rFonts w:ascii="Calibri" w:hAnsi="Calibri"/>
-          <w:b w:val="1"/>
-          <w:bCs w:val="1"/>
+          <w:b/>
+          <w:bCs/>
           <w:color w:val="000000" w:themeColor="text1"/>
           <w:kern w:val="0"/>
           <w14:ligatures w14:val="none"/>
@@ -464,15 +464,9 @@
     </w:p>
     <w:sdt>
       <w:sdtPr>
-        <w:id w:val="-1852639233"/>
-        <w:docPartObj>
-          <w:docPartGallery w:val="Table of Contents"/>
-          <w:docPartUnique/>
-        </w:docPartObj>
-        <w:rPr>
-          <w:rFonts w:ascii="Calibri" w:hAnsi="Calibri" w:eastAsia="Calibri" w:cs="Arial" w:asciiTheme="minorAscii" w:hAnsiTheme="minorAscii" w:eastAsiaTheme="minorAscii" w:cstheme="minorBidi"/>
+        <w:rPr>
+          <w:rFonts w:asciiTheme="minorHAnsi" w:eastAsiaTheme="minorEastAsia" w:hAnsiTheme="minorHAnsi" w:cstheme="minorBidi"/>
           <w:b w:val="0"/>
-          <w:bCs w:val="0"/>
           <w:color w:val="auto"/>
           <w:kern w:val="2"/>
           <w:sz w:val="28"/>
@@ -480,22 +474,16 @@
           <w:lang w:val="es-ES" w:eastAsia="en-US"/>
           <w14:ligatures w14:val="standardContextual"/>
         </w:rPr>
+        <w:id w:val="-1852639233"/>
+        <w:docPartObj>
+          <w:docPartGallery w:val="Table of Contents"/>
+          <w:docPartUnique/>
+        </w:docPartObj>
       </w:sdtPr>
-      <w:sdtEndPr>
-        <w:rPr>
-          <w:rFonts w:ascii="Calibri" w:hAnsi="Calibri" w:eastAsia="Calibri" w:cs="Arial" w:asciiTheme="minorAscii" w:hAnsiTheme="minorAscii" w:eastAsiaTheme="minorAscii" w:cstheme="minorBidi"/>
-          <w:b w:val="0"/>
-          <w:bCs w:val="0"/>
-          <w:color w:val="auto"/>
-          <w:sz w:val="28"/>
-          <w:szCs w:val="28"/>
-          <w:lang w:val="es-ES" w:eastAsia="en-US"/>
-        </w:rPr>
-      </w:sdtEndPr>
       <w:sdtContent>
         <w:p>
           <w:pPr>
-            <w:pStyle w:val="TtuloTDC"/>
+            <w:pStyle w:val="TOCHeading"/>
           </w:pPr>
           <w:r>
             <w:rPr>
@@ -512,7 +500,7 @@
         </w:p>
         <w:p>
           <w:pPr>
-            <w:pStyle w:val="TDC1"/>
+            <w:pStyle w:val="TOC1"/>
             <w:tabs>
               <w:tab w:val="right" w:leader="dot" w:pos="9962"/>
             </w:tabs>
@@ -543,10 +531,10 @@
             </w:rPr>
             <w:fldChar w:fldCharType="separate"/>
           </w:r>
-          <w:hyperlink w:history="1" w:anchor="_Toc167034945">
-            <w:r>
-              <w:rPr>
-                <w:rStyle w:val="Hipervnculo"/>
+          <w:hyperlink w:anchor="_Toc167034945" w:history="1">
+            <w:r>
+              <w:rPr>
+                <w:rStyle w:val="Hyperlink"/>
                 <w:noProof/>
               </w:rPr>
               <w:t>Introducción</w:t>
@@ -603,7 +591,7 @@
         </w:p>
         <w:p>
           <w:pPr>
-            <w:pStyle w:val="TDC1"/>
+            <w:pStyle w:val="TOC1"/>
             <w:tabs>
               <w:tab w:val="left" w:pos="1320"/>
               <w:tab w:val="right" w:leader="dot" w:pos="9962"/>
@@ -617,10 +605,10 @@
               <w14:ligatures w14:val="none"/>
             </w:rPr>
           </w:pPr>
-          <w:hyperlink w:history="1" w:anchor="_Toc167034946">
-            <w:r>
-              <w:rPr>
-                <w:rStyle w:val="Hipervnculo"/>
+          <w:hyperlink w:anchor="_Toc167034946" w:history="1">
+            <w:r>
+              <w:rPr>
+                <w:rStyle w:val="Hyperlink"/>
                 <w:noProof/>
               </w:rPr>
               <w:t>1.</w:t>
@@ -638,7 +626,7 @@
             </w:r>
             <w:r>
               <w:rPr>
-                <w:rStyle w:val="Hipervnculo"/>
+                <w:rStyle w:val="Hyperlink"/>
                 <w:noProof/>
               </w:rPr>
               <w:t>Elementos conceptuales del deporte, recreación y actividad física</w:t>
@@ -695,7 +683,7 @@
         </w:p>
         <w:p>
           <w:pPr>
-            <w:pStyle w:val="TDC2"/>
+            <w:pStyle w:val="TOC2"/>
             <w:rPr>
               <w:rFonts w:eastAsiaTheme="minorEastAsia"/>
               <w:noProof/>
@@ -705,10 +693,10 @@
               <w14:ligatures w14:val="none"/>
             </w:rPr>
           </w:pPr>
-          <w:hyperlink w:history="1" w:anchor="_Toc167034947">
-            <w:r>
-              <w:rPr>
-                <w:rStyle w:val="Hipervnculo"/>
+          <w:hyperlink w:anchor="_Toc167034947" w:history="1">
+            <w:r>
+              <w:rPr>
+                <w:rStyle w:val="Hyperlink"/>
                 <w:noProof/>
               </w:rPr>
               <w:t>1.1.</w:t>
@@ -726,7 +714,7 @@
             </w:r>
             <w:r>
               <w:rPr>
-                <w:rStyle w:val="Hipervnculo"/>
+                <w:rStyle w:val="Hyperlink"/>
                 <w:noProof/>
               </w:rPr>
               <w:t>Concepto y clasificación del deporte, actividad física y recreación</w:t>
@@ -783,7 +771,7 @@
         </w:p>
         <w:p>
           <w:pPr>
-            <w:pStyle w:val="TDC2"/>
+            <w:pStyle w:val="TOC2"/>
             <w:rPr>
               <w:rFonts w:eastAsiaTheme="minorEastAsia"/>
               <w:noProof/>
@@ -793,10 +781,10 @@
               <w14:ligatures w14:val="none"/>
             </w:rPr>
           </w:pPr>
-          <w:hyperlink w:history="1" w:anchor="_Toc167034948">
-            <w:r>
-              <w:rPr>
-                <w:rStyle w:val="Hipervnculo"/>
+          <w:hyperlink w:anchor="_Toc167034948" w:history="1">
+            <w:r>
+              <w:rPr>
+                <w:rStyle w:val="Hyperlink"/>
                 <w:noProof/>
               </w:rPr>
               <w:t>1.2.</w:t>
@@ -814,7 +802,7 @@
             </w:r>
             <w:r>
               <w:rPr>
-                <w:rStyle w:val="Hipervnculo"/>
+                <w:rStyle w:val="Hyperlink"/>
                 <w:noProof/>
               </w:rPr>
               <w:t>Características y orientación del deporte</w:t>
@@ -871,7 +859,7 @@
         </w:p>
         <w:p>
           <w:pPr>
-            <w:pStyle w:val="TDC1"/>
+            <w:pStyle w:val="TOC1"/>
             <w:tabs>
               <w:tab w:val="left" w:pos="1320"/>
               <w:tab w:val="right" w:leader="dot" w:pos="9962"/>
@@ -885,10 +873,10 @@
               <w14:ligatures w14:val="none"/>
             </w:rPr>
           </w:pPr>
-          <w:hyperlink w:history="1" w:anchor="_Toc167034949">
-            <w:r>
-              <w:rPr>
-                <w:rStyle w:val="Hipervnculo"/>
+          <w:hyperlink w:anchor="_Toc167034949" w:history="1">
+            <w:r>
+              <w:rPr>
+                <w:rStyle w:val="Hyperlink"/>
                 <w:noProof/>
               </w:rPr>
               <w:t>2.</w:t>
@@ -906,7 +894,7 @@
             </w:r>
             <w:r>
               <w:rPr>
-                <w:rStyle w:val="Hipervnculo"/>
+                <w:rStyle w:val="Hyperlink"/>
                 <w:noProof/>
               </w:rPr>
               <w:t>Administración deportiva</w:t>
@@ -963,7 +951,7 @@
         </w:p>
         <w:p>
           <w:pPr>
-            <w:pStyle w:val="TDC2"/>
+            <w:pStyle w:val="TOC2"/>
             <w:rPr>
               <w:rFonts w:eastAsiaTheme="minorEastAsia"/>
               <w:noProof/>
@@ -973,10 +961,10 @@
               <w14:ligatures w14:val="none"/>
             </w:rPr>
           </w:pPr>
-          <w:hyperlink w:history="1" w:anchor="_Toc167034950">
-            <w:r>
-              <w:rPr>
-                <w:rStyle w:val="Hipervnculo"/>
+          <w:hyperlink w:anchor="_Toc167034950" w:history="1">
+            <w:r>
+              <w:rPr>
+                <w:rStyle w:val="Hyperlink"/>
                 <w:noProof/>
               </w:rPr>
               <w:t>2.1.</w:t>
@@ -994,7 +982,7 @@
             </w:r>
             <w:r>
               <w:rPr>
-                <w:rStyle w:val="Hipervnculo"/>
+                <w:rStyle w:val="Hyperlink"/>
                 <w:noProof/>
               </w:rPr>
               <w:t>Concepto y principios de gestión deportiva y proceso administrativo</w:t>
@@ -1051,7 +1039,7 @@
         </w:p>
         <w:p>
           <w:pPr>
-            <w:pStyle w:val="TDC2"/>
+            <w:pStyle w:val="TOC2"/>
             <w:rPr>
               <w:rFonts w:eastAsiaTheme="minorEastAsia"/>
               <w:noProof/>
@@ -1061,10 +1049,10 @@
               <w14:ligatures w14:val="none"/>
             </w:rPr>
           </w:pPr>
-          <w:hyperlink w:history="1" w:anchor="_Toc167034951">
-            <w:r>
-              <w:rPr>
-                <w:rStyle w:val="Hipervnculo"/>
+          <w:hyperlink w:anchor="_Toc167034951" w:history="1">
+            <w:r>
+              <w:rPr>
+                <w:rStyle w:val="Hyperlink"/>
                 <w:noProof/>
               </w:rPr>
               <w:t>2.2.</w:t>
@@ -1082,7 +1070,7 @@
             </w:r>
             <w:r>
               <w:rPr>
-                <w:rStyle w:val="Hipervnculo"/>
+                <w:rStyle w:val="Hyperlink"/>
                 <w:noProof/>
               </w:rPr>
               <w:t>Rol del gestor deportivo</w:t>
@@ -1139,7 +1127,7 @@
         </w:p>
         <w:p>
           <w:pPr>
-            <w:pStyle w:val="TDC1"/>
+            <w:pStyle w:val="TOC1"/>
             <w:tabs>
               <w:tab w:val="left" w:pos="1320"/>
               <w:tab w:val="right" w:leader="dot" w:pos="9962"/>
@@ -1153,10 +1141,10 @@
               <w14:ligatures w14:val="none"/>
             </w:rPr>
           </w:pPr>
-          <w:hyperlink w:history="1" w:anchor="_Toc167034952">
-            <w:r>
-              <w:rPr>
-                <w:rStyle w:val="Hipervnculo"/>
+          <w:hyperlink w:anchor="_Toc167034952" w:history="1">
+            <w:r>
+              <w:rPr>
+                <w:rStyle w:val="Hyperlink"/>
                 <w:noProof/>
               </w:rPr>
               <w:t>3.</w:t>
@@ -1174,7 +1162,7 @@
             </w:r>
             <w:r>
               <w:rPr>
-                <w:rStyle w:val="Hipervnculo"/>
+                <w:rStyle w:val="Hyperlink"/>
                 <w:noProof/>
               </w:rPr>
               <w:t>Legislación y normativa deportiva</w:t>
@@ -1231,7 +1219,7 @@
         </w:p>
         <w:p>
           <w:pPr>
-            <w:pStyle w:val="TDC2"/>
+            <w:pStyle w:val="TOC2"/>
             <w:rPr>
               <w:rFonts w:eastAsiaTheme="minorEastAsia"/>
               <w:noProof/>
@@ -1241,10 +1229,10 @@
               <w14:ligatures w14:val="none"/>
             </w:rPr>
           </w:pPr>
-          <w:hyperlink w:history="1" w:anchor="_Toc167034953">
-            <w:r>
-              <w:rPr>
-                <w:rStyle w:val="Hipervnculo"/>
+          <w:hyperlink w:anchor="_Toc167034953" w:history="1">
+            <w:r>
+              <w:rPr>
+                <w:rStyle w:val="Hyperlink"/>
                 <w:noProof/>
               </w:rPr>
               <w:t>3.1.</w:t>
@@ -1262,7 +1250,7 @@
             </w:r>
             <w:r>
               <w:rPr>
-                <w:rStyle w:val="Hipervnculo"/>
+                <w:rStyle w:val="Hyperlink"/>
                 <w:noProof/>
               </w:rPr>
               <w:t>Marco legal del deporte, actividad física y recreación a nivel internacional, nacional y regional</w:t>
@@ -1319,7 +1307,7 @@
         </w:p>
         <w:p>
           <w:pPr>
-            <w:pStyle w:val="TDC2"/>
+            <w:pStyle w:val="TOC2"/>
             <w:rPr>
               <w:rFonts w:eastAsiaTheme="minorEastAsia"/>
               <w:noProof/>
@@ -1329,10 +1317,10 @@
               <w14:ligatures w14:val="none"/>
             </w:rPr>
           </w:pPr>
-          <w:hyperlink w:history="1" w:anchor="_Toc167034954">
-            <w:r>
-              <w:rPr>
-                <w:rStyle w:val="Hipervnculo"/>
+          <w:hyperlink w:anchor="_Toc167034954" w:history="1">
+            <w:r>
+              <w:rPr>
+                <w:rStyle w:val="Hyperlink"/>
                 <w:noProof/>
               </w:rPr>
               <w:t>3.2.</w:t>
@@ -1350,7 +1338,7 @@
             </w:r>
             <w:r>
               <w:rPr>
-                <w:rStyle w:val="Hipervnculo"/>
+                <w:rStyle w:val="Hyperlink"/>
                 <w:noProof/>
               </w:rPr>
               <w:t>Estructura nacional del deporte</w:t>
@@ -1407,7 +1395,7 @@
         </w:p>
         <w:p>
           <w:pPr>
-            <w:pStyle w:val="TDC2"/>
+            <w:pStyle w:val="TOC2"/>
             <w:rPr>
               <w:rFonts w:eastAsiaTheme="minorEastAsia"/>
               <w:noProof/>
@@ -1417,10 +1405,10 @@
               <w14:ligatures w14:val="none"/>
             </w:rPr>
           </w:pPr>
-          <w:hyperlink w:history="1" w:anchor="_Toc167034955">
-            <w:r>
-              <w:rPr>
-                <w:rStyle w:val="Hipervnculo"/>
+          <w:hyperlink w:anchor="_Toc167034955" w:history="1">
+            <w:r>
+              <w:rPr>
+                <w:rStyle w:val="Hyperlink"/>
                 <w:noProof/>
               </w:rPr>
               <w:t>3.3.</w:t>
@@ -1438,7 +1426,7 @@
             </w:r>
             <w:r>
               <w:rPr>
-                <w:rStyle w:val="Hipervnculo"/>
+                <w:rStyle w:val="Hyperlink"/>
                 <w:noProof/>
               </w:rPr>
               <w:t>Conformación de organizaciones deportivas</w:t>
@@ -1495,7 +1483,7 @@
         </w:p>
         <w:p>
           <w:pPr>
-            <w:pStyle w:val="TDC1"/>
+            <w:pStyle w:val="TOC1"/>
             <w:tabs>
               <w:tab w:val="right" w:leader="dot" w:pos="9962"/>
             </w:tabs>
@@ -1508,10 +1496,10 @@
               <w14:ligatures w14:val="none"/>
             </w:rPr>
           </w:pPr>
-          <w:hyperlink w:history="1" w:anchor="_Toc167034956">
-            <w:r>
-              <w:rPr>
-                <w:rStyle w:val="Hipervnculo"/>
+          <w:hyperlink w:anchor="_Toc167034956" w:history="1">
+            <w:r>
+              <w:rPr>
+                <w:rStyle w:val="Hyperlink"/>
                 <w:noProof/>
               </w:rPr>
               <w:t>Síntesis</w:t>
@@ -1568,7 +1556,7 @@
         </w:p>
         <w:p>
           <w:pPr>
-            <w:pStyle w:val="TDC1"/>
+            <w:pStyle w:val="TOC1"/>
             <w:tabs>
               <w:tab w:val="right" w:leader="dot" w:pos="9962"/>
             </w:tabs>
@@ -1581,10 +1569,10 @@
               <w14:ligatures w14:val="none"/>
             </w:rPr>
           </w:pPr>
-          <w:hyperlink w:history="1" w:anchor="_Toc167034957">
-            <w:r>
-              <w:rPr>
-                <w:rStyle w:val="Hipervnculo"/>
+          <w:hyperlink w:anchor="_Toc167034957" w:history="1">
+            <w:r>
+              <w:rPr>
+                <w:rStyle w:val="Hyperlink"/>
                 <w:noProof/>
               </w:rPr>
               <w:t>Material complementario</w:t>
@@ -1641,7 +1629,7 @@
         </w:p>
         <w:p>
           <w:pPr>
-            <w:pStyle w:val="TDC1"/>
+            <w:pStyle w:val="TOC1"/>
             <w:tabs>
               <w:tab w:val="right" w:leader="dot" w:pos="9962"/>
             </w:tabs>
@@ -1654,10 +1642,10 @@
               <w14:ligatures w14:val="none"/>
             </w:rPr>
           </w:pPr>
-          <w:hyperlink w:history="1" w:anchor="_Toc167034958">
-            <w:r>
-              <w:rPr>
-                <w:rStyle w:val="Hipervnculo"/>
+          <w:hyperlink w:anchor="_Toc167034958" w:history="1">
+            <w:r>
+              <w:rPr>
+                <w:rStyle w:val="Hyperlink"/>
                 <w:noProof/>
               </w:rPr>
               <w:t>Glosario</w:t>
@@ -1714,7 +1702,7 @@
         </w:p>
         <w:p>
           <w:pPr>
-            <w:pStyle w:val="TDC1"/>
+            <w:pStyle w:val="TOC1"/>
             <w:tabs>
               <w:tab w:val="right" w:leader="dot" w:pos="9962"/>
             </w:tabs>
@@ -1727,10 +1715,10 @@
               <w14:ligatures w14:val="none"/>
             </w:rPr>
           </w:pPr>
-          <w:hyperlink w:history="1" w:anchor="_Toc167034959">
-            <w:r>
-              <w:rPr>
-                <w:rStyle w:val="Hipervnculo"/>
+          <w:hyperlink w:anchor="_Toc167034959" w:history="1">
+            <w:r>
+              <w:rPr>
+                <w:rStyle w:val="Hyperlink"/>
                 <w:noProof/>
               </w:rPr>
               <w:t>Referencias bibliográficas</w:t>
@@ -1787,7 +1775,7 @@
         </w:p>
         <w:p>
           <w:pPr>
-            <w:pStyle w:val="TDC1"/>
+            <w:pStyle w:val="TOC1"/>
             <w:tabs>
               <w:tab w:val="right" w:leader="dot" w:pos="9962"/>
             </w:tabs>
@@ -1800,10 +1788,10 @@
               <w14:ligatures w14:val="none"/>
             </w:rPr>
           </w:pPr>
-          <w:hyperlink w:history="1" w:anchor="_Toc167034960">
-            <w:r>
-              <w:rPr>
-                <w:rStyle w:val="Hipervnculo"/>
+          <w:hyperlink w:anchor="_Toc167034960" w:history="1">
+            <w:r>
+              <w:rPr>
+                <w:rStyle w:val="Hyperlink"/>
                 <w:noProof/>
               </w:rPr>
               <w:t>Créditos</w:t>
@@ -1873,13 +1861,14 @@
     </w:sdt>
     <w:p>
       <w:pPr>
-        <w:pStyle w:val="TDC1"/>
+        <w:pStyle w:val="TOC1"/>
       </w:pPr>
       <w:r>
         <w:br w:type="page"/>
       </w:r>
-      <w:bookmarkStart w:name="_Toc167034945" w:id="0"/>
-      <w:r>
+      <w:bookmarkStart w:id="0" w:name="_Toc167034945"/>
+      <w:r>
+        <w:lastRenderedPageBreak/>
         <w:t>Introducción</w:t>
       </w:r>
       <w:bookmarkEnd w:id="0"/>
@@ -1903,13 +1892,13 @@
         <w:rPr>
           <w:b/>
           <w:bCs/>
-          <w:bdr w:val="none" w:color="auto" w:sz="0" w:space="0" w:frame="1"/>
+          <w:bdr w:val="none" w:sz="0" w:space="0" w:color="auto" w:frame="1"/>
         </w:rPr>
         <w:t>Video 1</w:t>
       </w:r>
       <w:r>
         <w:rPr>
-          <w:bdr w:val="none" w:color="auto" w:sz="0" w:space="0" w:frame="1"/>
+          <w:bdr w:val="none" w:sz="0" w:space="0" w:color="auto" w:frame="1"/>
         </w:rPr>
         <w:t>. Elementos conceptuales del proceso administrativo de las organizaciones deportivas</w:t>
       </w:r>
@@ -1984,15 +1973,15 @@
         <w:ind w:firstLine="0"/>
         <w:jc w:val="center"/>
         <w:rPr>
-          <w:rStyle w:val="Hipervnculo"/>
+          <w:rStyle w:val="Hyperlink"/>
           <w:b/>
           <w:bCs/>
         </w:rPr>
       </w:pPr>
-      <w:hyperlink w:history="1" r:id="rId13">
+      <w:hyperlink r:id="rId13" w:history="1">
         <w:r>
           <w:rPr>
-            <w:rStyle w:val="Hipervnculo"/>
+            <w:rStyle w:val="Hyperlink"/>
             <w:b/>
             <w:bCs/>
           </w:rPr>
@@ -2002,7 +1991,7 @@
     </w:p>
     <w:tbl>
       <w:tblPr>
-        <w:tblStyle w:val="Tablaconcuadrcula"/>
+        <w:tblStyle w:val="TableGrid"/>
         <w:tblW w:w="0" w:type="auto"/>
         <w:tblLook w:val="04A0" w:firstRow="1" w:lastRow="0" w:firstColumn="1" w:lastColumn="0" w:noHBand="0" w:noVBand="1"/>
       </w:tblPr>
@@ -2030,7 +2019,7 @@
             </w:r>
             <w:r>
               <w:rPr>
-                <w:bdr w:val="none" w:color="auto" w:sz="0" w:space="0" w:frame="1"/>
+                <w:bdr w:val="none" w:sz="0" w:space="0" w:color="auto" w:frame="1"/>
               </w:rPr>
               <w:t>Elementos conceptuales del proceso administrativo de las organizaciones deportivas</w:t>
             </w:r>
@@ -2049,6 +2038,7 @@
           </w:p>
           <w:p>
             <w:r>
+              <w:lastRenderedPageBreak/>
               <w:t>En primer lugar, se abordarán los elementos conceptuales del deporte, recreación y actividad física</w:t>
             </w:r>
             <w:r>
@@ -2089,9 +2079,9 @@
     </w:p>
     <w:p>
       <w:pPr>
-        <w:pStyle w:val="Ttulo1"/>
-      </w:pPr>
-      <w:bookmarkStart w:name="_Toc167034946" w:id="1"/>
+        <w:pStyle w:val="Heading1"/>
+      </w:pPr>
+      <w:bookmarkStart w:id="1" w:name="_Toc167034946"/>
       <w:r>
         <w:t>Elementos conceptuales del deporte, recreación y actividad física</w:t>
       </w:r>
@@ -2139,9 +2129,9 @@
     </w:p>
     <w:p>
       <w:pPr>
-        <w:pStyle w:val="Ttulo2"/>
-      </w:pPr>
-      <w:bookmarkStart w:name="_Toc167034947" w:id="2"/>
+        <w:pStyle w:val="Heading2"/>
+      </w:pPr>
+      <w:bookmarkStart w:id="2" w:name="_Toc167034947"/>
       <w:r>
         <w:t>Concepto y clasificación del deporte, actividad física y recreación</w:t>
       </w:r>
@@ -2177,12 +2167,13 @@
         <w:rPr>
           <w:lang w:val="es-419" w:eastAsia="es-CO"/>
         </w:rPr>
+        <w:lastRenderedPageBreak/>
         <w:t>A continuación, se presentan algunas de las principales diferencias conceptuales existentes en estos cuatro conceptos:</w:t>
       </w:r>
     </w:p>
     <w:p>
       <w:pPr>
-        <w:pStyle w:val="Prrafodelista"/>
+        <w:pStyle w:val="ListParagraph"/>
         <w:numPr>
           <w:ilvl w:val="0"/>
           <w:numId w:val="6"/>
@@ -2204,7 +2195,7 @@
     </w:p>
     <w:p>
       <w:pPr>
-        <w:pStyle w:val="Prrafodelista"/>
+        <w:pStyle w:val="ListParagraph"/>
         <w:ind w:left="1429" w:firstLine="0"/>
         <w:rPr>
           <w:lang w:val="es-419" w:eastAsia="es-CO"/>
@@ -2219,7 +2210,7 @@
     </w:p>
     <w:p>
       <w:pPr>
-        <w:pStyle w:val="Prrafodelista"/>
+        <w:pStyle w:val="ListParagraph"/>
         <w:ind w:left="1429" w:firstLine="0"/>
         <w:rPr>
           <w:lang w:val="es-419" w:eastAsia="es-CO"/>
@@ -2234,7 +2225,7 @@
     </w:p>
     <w:p>
       <w:pPr>
-        <w:pStyle w:val="Prrafodelista"/>
+        <w:pStyle w:val="ListParagraph"/>
         <w:ind w:left="1429" w:firstLine="0"/>
         <w:rPr>
           <w:lang w:val="es-419" w:eastAsia="es-CO"/>
@@ -2249,7 +2240,7 @@
     </w:p>
     <w:p>
       <w:pPr>
-        <w:pStyle w:val="Prrafodelista"/>
+        <w:pStyle w:val="ListParagraph"/>
         <w:numPr>
           <w:ilvl w:val="0"/>
           <w:numId w:val="6"/>
@@ -2271,7 +2262,7 @@
     </w:p>
     <w:p>
       <w:pPr>
-        <w:pStyle w:val="Prrafodelista"/>
+        <w:pStyle w:val="ListParagraph"/>
         <w:ind w:left="1429" w:firstLine="0"/>
         <w:rPr>
           <w:lang w:val="es-419" w:eastAsia="es-CO"/>
@@ -2286,7 +2277,7 @@
     </w:p>
     <w:p>
       <w:pPr>
-        <w:pStyle w:val="Prrafodelista"/>
+        <w:pStyle w:val="ListParagraph"/>
         <w:ind w:left="1429" w:firstLine="0"/>
         <w:rPr>
           <w:lang w:val="es-419" w:eastAsia="es-CO"/>
@@ -2295,7 +2286,7 @@
     </w:p>
     <w:p>
       <w:pPr>
-        <w:pStyle w:val="Prrafodelista"/>
+        <w:pStyle w:val="ListParagraph"/>
         <w:ind w:left="1429" w:firstLine="0"/>
         <w:rPr>
           <w:lang w:val="es-419" w:eastAsia="es-CO"/>
@@ -2304,7 +2295,7 @@
     </w:p>
     <w:p>
       <w:pPr>
-        <w:pStyle w:val="Prrafodelista"/>
+        <w:pStyle w:val="ListParagraph"/>
         <w:numPr>
           <w:ilvl w:val="0"/>
           <w:numId w:val="6"/>
@@ -2321,12 +2312,13 @@
           <w:bCs/>
           <w:lang w:val="es-419" w:eastAsia="es-CO"/>
         </w:rPr>
+        <w:lastRenderedPageBreak/>
         <w:t>Concepto de recreación</w:t>
       </w:r>
     </w:p>
     <w:p>
       <w:pPr>
-        <w:pStyle w:val="Prrafodelista"/>
+        <w:pStyle w:val="ListParagraph"/>
         <w:ind w:left="1429" w:firstLine="0"/>
         <w:rPr>
           <w:lang w:val="es-419" w:eastAsia="es-CO"/>
@@ -2341,7 +2333,7 @@
     </w:p>
     <w:p>
       <w:pPr>
-        <w:pStyle w:val="Prrafodelista"/>
+        <w:pStyle w:val="ListParagraph"/>
         <w:numPr>
           <w:ilvl w:val="0"/>
           <w:numId w:val="6"/>
@@ -2363,7 +2355,7 @@
     </w:p>
     <w:p>
       <w:pPr>
-        <w:pStyle w:val="Prrafodelista"/>
+        <w:pStyle w:val="ListParagraph"/>
         <w:ind w:left="1429" w:firstLine="0"/>
         <w:rPr>
           <w:lang w:val="es-419" w:eastAsia="es-CO"/>
@@ -2414,9 +2406,9 @@
     </w:p>
     <w:p>
       <w:pPr>
-        <w:pStyle w:val="Ttulo2"/>
-      </w:pPr>
-      <w:bookmarkStart w:name="_Toc167034948" w:id="3"/>
+        <w:pStyle w:val="Heading2"/>
+      </w:pPr>
+      <w:bookmarkStart w:id="3" w:name="_Toc167034948"/>
       <w:r>
         <w:t>Características y orientación del deporte</w:t>
       </w:r>
@@ -2437,7 +2429,7 @@
     </w:p>
     <w:p>
       <w:pPr>
-        <w:pStyle w:val="Prrafodelista"/>
+        <w:pStyle w:val="ListParagraph"/>
         <w:numPr>
           <w:ilvl w:val="0"/>
           <w:numId w:val="20"/>
@@ -2475,7 +2467,7 @@
     </w:p>
     <w:p>
       <w:pPr>
-        <w:pStyle w:val="Prrafodelista"/>
+        <w:pStyle w:val="ListParagraph"/>
         <w:numPr>
           <w:ilvl w:val="0"/>
           <w:numId w:val="20"/>
@@ -2490,6 +2482,7 @@
           <w:bCs/>
           <w:lang w:val="es-419" w:eastAsia="es-CO"/>
         </w:rPr>
+        <w:lastRenderedPageBreak/>
         <w:t>Competitividad:</w:t>
       </w:r>
       <w:r>
@@ -2513,7 +2506,7 @@
     </w:p>
     <w:p>
       <w:pPr>
-        <w:pStyle w:val="Prrafodelista"/>
+        <w:pStyle w:val="ListParagraph"/>
         <w:numPr>
           <w:ilvl w:val="0"/>
           <w:numId w:val="20"/>
@@ -2551,7 +2544,7 @@
     </w:p>
     <w:p>
       <w:pPr>
-        <w:pStyle w:val="Prrafodelista"/>
+        <w:pStyle w:val="ListParagraph"/>
         <w:numPr>
           <w:ilvl w:val="0"/>
           <w:numId w:val="20"/>
@@ -2594,7 +2587,7 @@
     </w:p>
     <w:p>
       <w:pPr>
-        <w:pStyle w:val="Prrafodelista"/>
+        <w:pStyle w:val="ListParagraph"/>
         <w:numPr>
           <w:ilvl w:val="0"/>
           <w:numId w:val="21"/>
@@ -2613,7 +2606,7 @@
     </w:p>
     <w:p>
       <w:pPr>
-        <w:pStyle w:val="Prrafodelista"/>
+        <w:pStyle w:val="ListParagraph"/>
         <w:numPr>
           <w:ilvl w:val="0"/>
           <w:numId w:val="21"/>
@@ -2637,7 +2630,7 @@
     </w:p>
     <w:p>
       <w:pPr>
-        <w:pStyle w:val="Prrafodelista"/>
+        <w:pStyle w:val="ListParagraph"/>
         <w:numPr>
           <w:ilvl w:val="0"/>
           <w:numId w:val="22"/>
@@ -2649,6 +2642,7 @@
           <w:b/>
           <w:bCs/>
         </w:rPr>
+        <w:lastRenderedPageBreak/>
         <w:t>Deporte escolar:</w:t>
       </w:r>
       <w:r>
@@ -2657,7 +2651,7 @@
     </w:p>
     <w:p>
       <w:pPr>
-        <w:pStyle w:val="Prrafodelista"/>
+        <w:pStyle w:val="ListParagraph"/>
         <w:numPr>
           <w:ilvl w:val="0"/>
           <w:numId w:val="22"/>
@@ -2677,7 +2671,7 @@
     </w:p>
     <w:p>
       <w:pPr>
-        <w:pStyle w:val="Prrafodelista"/>
+        <w:pStyle w:val="ListParagraph"/>
         <w:ind w:left="1418" w:firstLine="0"/>
       </w:pPr>
       <w:r>
@@ -2686,7 +2680,7 @@
     </w:p>
     <w:p>
       <w:pPr>
-        <w:pStyle w:val="Prrafodelista"/>
+        <w:pStyle w:val="ListParagraph"/>
         <w:numPr>
           <w:ilvl w:val="0"/>
           <w:numId w:val="22"/>
@@ -2720,7 +2714,7 @@
     </w:p>
     <w:p>
       <w:pPr>
-        <w:pStyle w:val="Prrafodelista"/>
+        <w:pStyle w:val="ListParagraph"/>
         <w:numPr>
           <w:ilvl w:val="0"/>
           <w:numId w:val="22"/>
@@ -2738,14 +2732,15 @@
         <w:t xml:space="preserve"> se trata de todas aquellas actividades deportivas en las que es necesario reestructurar, acomodar y ajustar las condiciones de práctica, es decir, las normas y reglas, los móviles o aparatos, la técnica o formas de ejecución, el espacio y el tiempo de juego, etc., para que puedan </w:t>
       </w:r>
       <w:r>
+        <w:lastRenderedPageBreak/>
         <w:t>ser practicadas por las personas que presentan alguna discapacidad física, psíquica o psicofísica.</w:t>
       </w:r>
     </w:p>
     <w:p>
       <w:pPr>
-        <w:pStyle w:val="Ttulo1"/>
-      </w:pPr>
-      <w:bookmarkStart w:name="_Toc167034949" w:id="4"/>
+        <w:pStyle w:val="Heading1"/>
+      </w:pPr>
+      <w:bookmarkStart w:id="4" w:name="_Toc167034949"/>
       <w:r>
         <w:t>Administración deportiva</w:t>
       </w:r>
@@ -2818,9 +2813,9 @@
     </w:p>
     <w:p>
       <w:pPr>
-        <w:pStyle w:val="Ttulo2"/>
-      </w:pPr>
-      <w:bookmarkStart w:name="_Toc167034950" w:id="5"/>
+        <w:pStyle w:val="Heading2"/>
+      </w:pPr>
+      <w:bookmarkStart w:id="5" w:name="_Toc167034950"/>
       <w:r>
         <w:t>Concepto y principios de gestión deportiva y proceso administrativo</w:t>
       </w:r>
@@ -2842,6 +2837,7 @@
         <w:rPr>
           <w:lang w:val="es-419" w:eastAsia="es-CO"/>
         </w:rPr>
+        <w:lastRenderedPageBreak/>
         <w:t xml:space="preserve">de condiciones que van no solo desde lo deportivo, sino también desde lo económico, contable y legal, </w:t>
       </w:r>
       <w:r>
@@ -2992,7 +2988,7 @@
     </w:p>
     <w:p>
       <w:pPr>
-        <w:pStyle w:val="Prrafodelista"/>
+        <w:pStyle w:val="ListParagraph"/>
         <w:ind w:left="1084" w:firstLine="0"/>
         <w:rPr>
           <w:lang w:val="es-419" w:eastAsia="es-CO"/>
@@ -3007,7 +3003,7 @@
     </w:p>
     <w:p>
       <w:pPr>
-        <w:pStyle w:val="Prrafodelista"/>
+        <w:pStyle w:val="ListParagraph"/>
         <w:ind w:left="1084" w:firstLine="0"/>
         <w:rPr>
           <w:lang w:val="es-419" w:eastAsia="es-CO"/>
@@ -3041,12 +3037,13 @@
         </w:numPr>
       </w:pPr>
       <w:r>
+        <w:lastRenderedPageBreak/>
         <w:t>Administración</w:t>
       </w:r>
     </w:p>
     <w:p>
       <w:pPr>
-        <w:pStyle w:val="Prrafodelista"/>
+        <w:pStyle w:val="ListParagraph"/>
         <w:ind w:left="1084" w:firstLine="0"/>
         <w:rPr>
           <w:lang w:val="es-419" w:eastAsia="es-CO"/>
@@ -3073,7 +3070,7 @@
     </w:p>
     <w:p>
       <w:pPr>
-        <w:pStyle w:val="Prrafodelista"/>
+        <w:pStyle w:val="ListParagraph"/>
         <w:ind w:left="1084" w:firstLine="0"/>
         <w:rPr>
           <w:lang w:val="es-419" w:eastAsia="es-CO"/>
@@ -3088,7 +3085,7 @@
     </w:p>
     <w:p>
       <w:pPr>
-        <w:pStyle w:val="Prrafodelista"/>
+        <w:pStyle w:val="ListParagraph"/>
         <w:ind w:left="1084" w:firstLine="0"/>
         <w:rPr>
           <w:lang w:val="es-419" w:eastAsia="es-CO"/>
@@ -3139,7 +3136,7 @@
     </w:p>
     <w:p>
       <w:pPr>
-        <w:pStyle w:val="Prrafodelista"/>
+        <w:pStyle w:val="ListParagraph"/>
         <w:ind w:left="1084" w:firstLine="0"/>
         <w:rPr>
           <w:lang w:val="es-419" w:eastAsia="es-CO"/>
@@ -3183,6 +3180,7 @@
         <w:rPr>
           <w:lang w:val="es-419" w:eastAsia="es-CO"/>
         </w:rPr>
+        <w:lastRenderedPageBreak/>
         <w:t>industria en donde hay unos objetivos y metas claras que se deben alcanzar mediante diferentes procesos administrativos.</w:t>
       </w:r>
     </w:p>
@@ -3201,7 +3199,7 @@
     </w:p>
     <w:tbl>
       <w:tblPr>
-        <w:tblStyle w:val="Tablaconcuadrcula4-nfasis3"/>
+        <w:tblStyle w:val="GridTable4-Accent3"/>
         <w:tblW w:w="10044" w:type="dxa"/>
         <w:tblLayout w:type="fixed"/>
         <w:tblLook w:val="0420" w:firstRow="1" w:lastRow="0" w:firstColumn="0" w:lastColumn="0" w:noHBand="0" w:noVBand="1"/>
@@ -3584,6 +3582,7 @@
               <w:t xml:space="preserve">Organizar y distribuir de manera lógica los recursos, con el fin de dar respuesta al cumplimiento de </w:t>
             </w:r>
             <w:r>
+              <w:lastRenderedPageBreak/>
               <w:t>la planeación de la etapa anterior.</w:t>
             </w:r>
           </w:p>
@@ -3610,6 +3609,7 @@
                 <w:rFonts w:cs="Calibri"/>
                 <w:szCs w:val="24"/>
               </w:rPr>
+              <w:lastRenderedPageBreak/>
               <w:t>Construcción de la estructura funcional de la organización (organigrama).</w:t>
             </w:r>
           </w:p>
@@ -3631,6 +3631,7 @@
                 <w:rFonts w:cs="Calibri"/>
                 <w:szCs w:val="24"/>
               </w:rPr>
+              <w:lastRenderedPageBreak/>
               <w:t>Asignación de responsables, funciones y responsabilidades</w:t>
             </w:r>
             <w:r>
@@ -3659,6 +3660,7 @@
                 <w:rFonts w:cs="Calibri"/>
                 <w:szCs w:val="24"/>
               </w:rPr>
+              <w:lastRenderedPageBreak/>
               <w:t>Organización lineal o vertical.</w:t>
             </w:r>
           </w:p>
@@ -3703,6 +3705,7 @@
                 <w:rFonts w:cs="Calibri"/>
                 <w:szCs w:val="24"/>
               </w:rPr>
+              <w:lastRenderedPageBreak/>
               <w:t>planeación facilitará la distribución eficiente del recurso para el cumplimiento de los objetivos. Se deberá contemplar los posibles riesgos en materia de conflictos de interés.</w:t>
             </w:r>
           </w:p>
@@ -3722,6 +3725,7 @@
               <w:pStyle w:val="TextoTablas"/>
             </w:pPr>
             <w:r>
+              <w:lastRenderedPageBreak/>
               <w:t>Dirección</w:t>
             </w:r>
           </w:p>
@@ -3905,6 +3909,7 @@
               <w:pStyle w:val="TextoTablas"/>
             </w:pPr>
             <w:r>
+              <w:lastRenderedPageBreak/>
               <w:t>Evaluación</w:t>
             </w:r>
           </w:p>
@@ -4005,7 +4010,7 @@
     </w:p>
     <w:p>
       <w:pPr>
-        <w:pStyle w:val="Prrafodelista"/>
+        <w:pStyle w:val="ListParagraph"/>
         <w:numPr>
           <w:ilvl w:val="0"/>
           <w:numId w:val="14"/>
@@ -4027,7 +4032,7 @@
     </w:p>
     <w:p>
       <w:pPr>
-        <w:pStyle w:val="Prrafodelista"/>
+        <w:pStyle w:val="ListParagraph"/>
         <w:numPr>
           <w:ilvl w:val="0"/>
           <w:numId w:val="14"/>
@@ -4055,7 +4060,7 @@
     </w:p>
     <w:p>
       <w:pPr>
-        <w:pStyle w:val="Prrafodelista"/>
+        <w:pStyle w:val="ListParagraph"/>
         <w:numPr>
           <w:ilvl w:val="0"/>
           <w:numId w:val="14"/>
@@ -4066,6 +4071,7 @@
           <w:b/>
           <w:bCs/>
         </w:rPr>
+        <w:lastRenderedPageBreak/>
         <w:t>Verificar:</w:t>
       </w:r>
       <w:r>
@@ -4077,7 +4083,7 @@
     </w:p>
     <w:p>
       <w:pPr>
-        <w:pStyle w:val="Prrafodelista"/>
+        <w:pStyle w:val="ListParagraph"/>
         <w:numPr>
           <w:ilvl w:val="0"/>
           <w:numId w:val="14"/>
@@ -4102,9 +4108,9 @@
     </w:p>
     <w:p>
       <w:pPr>
-        <w:pStyle w:val="Ttulo2"/>
-      </w:pPr>
-      <w:bookmarkStart w:name="_Toc167034951" w:id="6"/>
+        <w:pStyle w:val="Heading2"/>
+      </w:pPr>
+      <w:bookmarkStart w:id="6" w:name="_Toc167034951"/>
       <w:r>
         <w:t>Rol del gestor deportivo</w:t>
       </w:r>
@@ -4163,12 +4169,13 @@
           <w:bCs/>
           <w:lang w:val="es-419" w:eastAsia="es-CO"/>
         </w:rPr>
+        <w:lastRenderedPageBreak/>
         <w:t>Rol del gestor deportivo</w:t>
       </w:r>
     </w:p>
     <w:p>
       <w:pPr>
-        <w:pStyle w:val="Prrafodelista"/>
+        <w:pStyle w:val="ListParagraph"/>
         <w:numPr>
           <w:ilvl w:val="0"/>
           <w:numId w:val="15"/>
@@ -4200,7 +4207,7 @@
     </w:p>
     <w:p>
       <w:pPr>
-        <w:pStyle w:val="Prrafodelista"/>
+        <w:pStyle w:val="ListParagraph"/>
         <w:numPr>
           <w:ilvl w:val="0"/>
           <w:numId w:val="15"/>
@@ -4232,7 +4239,7 @@
     </w:p>
     <w:p>
       <w:pPr>
-        <w:pStyle w:val="Prrafodelista"/>
+        <w:pStyle w:val="ListParagraph"/>
         <w:numPr>
           <w:ilvl w:val="0"/>
           <w:numId w:val="15"/>
@@ -4264,7 +4271,7 @@
     </w:p>
     <w:p>
       <w:pPr>
-        <w:pStyle w:val="Prrafodelista"/>
+        <w:pStyle w:val="ListParagraph"/>
         <w:numPr>
           <w:ilvl w:val="0"/>
           <w:numId w:val="15"/>
@@ -4296,7 +4303,7 @@
     </w:p>
     <w:p>
       <w:pPr>
-        <w:pStyle w:val="Prrafodelista"/>
+        <w:pStyle w:val="ListParagraph"/>
         <w:numPr>
           <w:ilvl w:val="0"/>
           <w:numId w:val="15"/>
@@ -4328,9 +4335,9 @@
     </w:p>
     <w:p>
       <w:pPr>
-        <w:pStyle w:val="Ttulo1"/>
-      </w:pPr>
-      <w:bookmarkStart w:name="_Toc167034952" w:id="7"/>
+        <w:pStyle w:val="Heading1"/>
+      </w:pPr>
+      <w:bookmarkStart w:id="7" w:name="_Toc167034952"/>
       <w:r>
         <w:t>Legislación y normativa deportiva</w:t>
       </w:r>
@@ -4368,7 +4375,7 @@
     </w:p>
     <w:p>
       <w:pPr>
-        <w:pStyle w:val="Prrafodelista"/>
+        <w:pStyle w:val="ListParagraph"/>
         <w:numPr>
           <w:ilvl w:val="0"/>
           <w:numId w:val="16"/>
@@ -4383,6 +4390,7 @@
           <w:bCs/>
           <w:lang w:val="es-419" w:eastAsia="es-CO"/>
         </w:rPr>
+        <w:lastRenderedPageBreak/>
         <w:t>Acuerdo:</w:t>
       </w:r>
       <w:r>
@@ -4406,7 +4414,7 @@
     </w:p>
     <w:p>
       <w:pPr>
-        <w:pStyle w:val="Prrafodelista"/>
+        <w:pStyle w:val="ListParagraph"/>
         <w:numPr>
           <w:ilvl w:val="0"/>
           <w:numId w:val="16"/>
@@ -4444,7 +4452,7 @@
     </w:p>
     <w:p>
       <w:pPr>
-        <w:pStyle w:val="Prrafodelista"/>
+        <w:pStyle w:val="ListParagraph"/>
         <w:numPr>
           <w:ilvl w:val="0"/>
           <w:numId w:val="16"/>
@@ -4482,7 +4490,7 @@
     </w:p>
     <w:p>
       <w:pPr>
-        <w:pStyle w:val="Prrafodelista"/>
+        <w:pStyle w:val="ListParagraph"/>
         <w:numPr>
           <w:ilvl w:val="0"/>
           <w:numId w:val="16"/>
@@ -4520,7 +4528,7 @@
     </w:p>
     <w:p>
       <w:pPr>
-        <w:pStyle w:val="Prrafodelista"/>
+        <w:pStyle w:val="ListParagraph"/>
         <w:numPr>
           <w:ilvl w:val="0"/>
           <w:numId w:val="16"/>
@@ -4558,7 +4566,7 @@
     </w:p>
     <w:p>
       <w:pPr>
-        <w:pStyle w:val="Prrafodelista"/>
+        <w:pStyle w:val="ListParagraph"/>
         <w:numPr>
           <w:ilvl w:val="0"/>
           <w:numId w:val="16"/>
@@ -4596,7 +4604,7 @@
     </w:p>
     <w:p>
       <w:pPr>
-        <w:pStyle w:val="Prrafodelista"/>
+        <w:pStyle w:val="ListParagraph"/>
         <w:numPr>
           <w:ilvl w:val="0"/>
           <w:numId w:val="16"/>
@@ -4634,9 +4642,9 @@
     </w:p>
     <w:p>
       <w:pPr>
-        <w:pStyle w:val="Ttulo2"/>
-      </w:pPr>
-      <w:bookmarkStart w:name="_Toc167034953" w:id="8"/>
+        <w:pStyle w:val="Heading2"/>
+      </w:pPr>
+      <w:bookmarkStart w:id="8" w:name="_Toc167034953"/>
       <w:r>
         <w:t>Marco legal del deporte, actividad física y recreación a nivel internacional, nacional y regional</w:t>
       </w:r>
@@ -4658,6 +4666,7 @@
         <w:rPr>
           <w:lang w:val="es-419" w:eastAsia="es-CO"/>
         </w:rPr>
+        <w:lastRenderedPageBreak/>
         <w:t>que regulan la creación, garantías, disposiciones, derechos y deberes de las actividades deportivas, físicas y recreativas.</w:t>
       </w:r>
     </w:p>
@@ -4689,7 +4698,7 @@
     </w:p>
     <w:p>
       <w:pPr>
-        <w:pStyle w:val="Prrafodelista"/>
+        <w:pStyle w:val="ListParagraph"/>
         <w:numPr>
           <w:ilvl w:val="0"/>
           <w:numId w:val="17"/>
@@ -4715,7 +4724,7 @@
     </w:p>
     <w:p>
       <w:pPr>
-        <w:pStyle w:val="Prrafodelista"/>
+        <w:pStyle w:val="ListParagraph"/>
         <w:numPr>
           <w:ilvl w:val="0"/>
           <w:numId w:val="18"/>
@@ -4739,16 +4748,16 @@
     </w:p>
     <w:p>
       <w:pPr>
-        <w:pStyle w:val="Prrafodelista"/>
+        <w:pStyle w:val="ListParagraph"/>
         <w:ind w:left="2149" w:firstLine="0"/>
         <w:rPr>
           <w:lang w:val="es-419" w:eastAsia="es-CO"/>
         </w:rPr>
       </w:pPr>
-      <w:hyperlink w:history="1" r:id="rId15">
+      <w:hyperlink r:id="rId15" w:history="1">
         <w:r>
           <w:rPr>
-            <w:rStyle w:val="Hipervnculo"/>
+            <w:rStyle w:val="Hyperlink"/>
             <w:lang w:val="es-419" w:eastAsia="es-CO"/>
           </w:rPr>
           <w:t>https://bit.ly/3puOtfl</w:t>
@@ -4763,7 +4772,7 @@
     </w:p>
     <w:p>
       <w:pPr>
-        <w:pStyle w:val="Prrafodelista"/>
+        <w:pStyle w:val="ListParagraph"/>
         <w:numPr>
           <w:ilvl w:val="0"/>
           <w:numId w:val="18"/>
@@ -4787,16 +4796,16 @@
     </w:p>
     <w:p>
       <w:pPr>
-        <w:pStyle w:val="Prrafodelista"/>
+        <w:pStyle w:val="ListParagraph"/>
         <w:ind w:left="2149" w:firstLine="0"/>
         <w:rPr>
           <w:lang w:val="es-419" w:eastAsia="es-CO"/>
         </w:rPr>
       </w:pPr>
-      <w:hyperlink w:history="1" r:id="rId16">
+      <w:hyperlink r:id="rId16" w:history="1">
         <w:r>
           <w:rPr>
-            <w:rStyle w:val="Hipervnculo"/>
+            <w:rStyle w:val="Hyperlink"/>
             <w:lang w:val="es-419" w:eastAsia="es-CO"/>
           </w:rPr>
           <w:t>https://bit.ly/3GdVmrt</w:t>
@@ -4811,7 +4820,7 @@
     </w:p>
     <w:p>
       <w:pPr>
-        <w:pStyle w:val="Prrafodelista"/>
+        <w:pStyle w:val="ListParagraph"/>
         <w:numPr>
           <w:ilvl w:val="0"/>
           <w:numId w:val="18"/>
@@ -4854,21 +4863,22 @@
         <w:rPr>
           <w:lang w:val="es-419" w:eastAsia="es-CO"/>
         </w:rPr>
+        <w:lastRenderedPageBreak/>
         <w:t>sobre la relación dosis-respuesta entre frecuencia, duración, intensidad, tipo y cantidad total de actividad física y prevención de las enfermedades no transmisibles.</w:t>
       </w:r>
     </w:p>
     <w:p>
       <w:pPr>
-        <w:pStyle w:val="Prrafodelista"/>
+        <w:pStyle w:val="ListParagraph"/>
         <w:ind w:left="2149" w:firstLine="0"/>
         <w:rPr>
           <w:lang w:val="es-419" w:eastAsia="es-CO"/>
         </w:rPr>
       </w:pPr>
-      <w:hyperlink w:history="1" r:id="rId17">
+      <w:hyperlink r:id="rId17" w:history="1">
         <w:r>
           <w:rPr>
-            <w:rStyle w:val="Hipervnculo"/>
+            <w:rStyle w:val="Hyperlink"/>
             <w:lang w:val="es-419" w:eastAsia="es-CO"/>
           </w:rPr>
           <w:t>https://bit.ly/3BaP6gq</w:t>
@@ -4883,7 +4893,7 @@
     </w:p>
     <w:p>
       <w:pPr>
-        <w:pStyle w:val="Prrafodelista"/>
+        <w:pStyle w:val="ListParagraph"/>
         <w:numPr>
           <w:ilvl w:val="0"/>
           <w:numId w:val="18"/>
@@ -4901,16 +4911,16 @@
     </w:p>
     <w:p>
       <w:pPr>
-        <w:pStyle w:val="Prrafodelista"/>
+        <w:pStyle w:val="ListParagraph"/>
         <w:ind w:left="2149" w:firstLine="0"/>
         <w:rPr>
           <w:lang w:val="es-419" w:eastAsia="es-CO"/>
         </w:rPr>
       </w:pPr>
-      <w:hyperlink w:history="1" r:id="rId18">
+      <w:hyperlink r:id="rId18" w:history="1">
         <w:r>
           <w:rPr>
-            <w:rStyle w:val="Hipervnculo"/>
+            <w:rStyle w:val="Hyperlink"/>
             <w:lang w:val="es-419" w:eastAsia="es-CO"/>
           </w:rPr>
           <w:t>https://bit.ly/3jttMga</w:t>
@@ -4925,7 +4935,7 @@
     </w:p>
     <w:p>
       <w:pPr>
-        <w:pStyle w:val="Prrafodelista"/>
+        <w:pStyle w:val="ListParagraph"/>
         <w:numPr>
           <w:ilvl w:val="0"/>
           <w:numId w:val="17"/>
@@ -4943,7 +4953,7 @@
     </w:p>
     <w:p>
       <w:pPr>
-        <w:pStyle w:val="Prrafodelista"/>
+        <w:pStyle w:val="ListParagraph"/>
         <w:numPr>
           <w:ilvl w:val="0"/>
           <w:numId w:val="18"/>
@@ -4961,16 +4971,16 @@
     </w:p>
     <w:p>
       <w:pPr>
-        <w:pStyle w:val="Prrafodelista"/>
+        <w:pStyle w:val="ListParagraph"/>
         <w:ind w:left="2149" w:firstLine="0"/>
         <w:rPr>
           <w:lang w:val="es-419" w:eastAsia="es-CO"/>
         </w:rPr>
       </w:pPr>
-      <w:hyperlink w:history="1" r:id="rId19">
+      <w:hyperlink r:id="rId19" w:history="1">
         <w:r>
           <w:rPr>
-            <w:rStyle w:val="Hipervnculo"/>
+            <w:rStyle w:val="Hyperlink"/>
             <w:lang w:val="es-419" w:eastAsia="es-CO"/>
           </w:rPr>
           <w:t>https://bit.ly/3jr9tjo</w:t>
@@ -4979,7 +4989,7 @@
     </w:p>
     <w:p>
       <w:pPr>
-        <w:pStyle w:val="Prrafodelista"/>
+        <w:pStyle w:val="ListParagraph"/>
         <w:numPr>
           <w:ilvl w:val="0"/>
           <w:numId w:val="18"/>
@@ -4997,16 +5007,16 @@
     </w:p>
     <w:p>
       <w:pPr>
-        <w:pStyle w:val="Prrafodelista"/>
+        <w:pStyle w:val="ListParagraph"/>
         <w:ind w:left="2149" w:firstLine="0"/>
         <w:rPr>
           <w:lang w:val="es-419" w:eastAsia="es-CO"/>
         </w:rPr>
       </w:pPr>
-      <w:hyperlink w:history="1" r:id="rId20">
+      <w:hyperlink r:id="rId20" w:history="1">
         <w:r>
           <w:rPr>
-            <w:rStyle w:val="Hipervnculo"/>
+            <w:rStyle w:val="Hyperlink"/>
             <w:lang w:val="es-419" w:eastAsia="es-CO"/>
           </w:rPr>
           <w:t>https://bit.ly/3b4yaxq</w:t>
@@ -5021,7 +5031,7 @@
     </w:p>
     <w:p>
       <w:pPr>
-        <w:pStyle w:val="Prrafodelista"/>
+        <w:pStyle w:val="ListParagraph"/>
         <w:numPr>
           <w:ilvl w:val="0"/>
           <w:numId w:val="18"/>
@@ -5039,16 +5049,16 @@
     </w:p>
     <w:p>
       <w:pPr>
-        <w:pStyle w:val="Prrafodelista"/>
+        <w:pStyle w:val="ListParagraph"/>
         <w:ind w:left="2149" w:firstLine="0"/>
         <w:rPr>
           <w:lang w:val="es-419" w:eastAsia="es-CO"/>
         </w:rPr>
       </w:pPr>
-      <w:hyperlink w:history="1" r:id="rId21">
+      <w:hyperlink r:id="rId21" w:history="1">
         <w:r>
           <w:rPr>
-            <w:rStyle w:val="Hipervnculo"/>
+            <w:rStyle w:val="Hyperlink"/>
             <w:lang w:val="es-419" w:eastAsia="es-CO"/>
           </w:rPr>
           <w:t>https://bit.ly/3b5DFMx</w:t>
@@ -5057,7 +5067,7 @@
     </w:p>
     <w:p>
       <w:pPr>
-        <w:pStyle w:val="Prrafodelista"/>
+        <w:pStyle w:val="ListParagraph"/>
         <w:numPr>
           <w:ilvl w:val="0"/>
           <w:numId w:val="18"/>
@@ -5075,16 +5085,16 @@
     </w:p>
     <w:p>
       <w:pPr>
-        <w:pStyle w:val="Prrafodelista"/>
+        <w:pStyle w:val="ListParagraph"/>
         <w:ind w:left="2149" w:firstLine="0"/>
         <w:rPr>
           <w:lang w:val="es-419" w:eastAsia="es-CO"/>
         </w:rPr>
       </w:pPr>
-      <w:hyperlink w:history="1" r:id="rId22">
+      <w:hyperlink r:id="rId22" w:history="1">
         <w:r>
           <w:rPr>
-            <w:rStyle w:val="Hipervnculo"/>
+            <w:rStyle w:val="Hyperlink"/>
             <w:lang w:val="es-419" w:eastAsia="es-CO"/>
           </w:rPr>
           <w:t>https://bit.ly/3njk6px</w:t>
@@ -5099,7 +5109,7 @@
     </w:p>
     <w:p>
       <w:pPr>
-        <w:pStyle w:val="Prrafodelista"/>
+        <w:pStyle w:val="ListParagraph"/>
         <w:numPr>
           <w:ilvl w:val="0"/>
           <w:numId w:val="18"/>
@@ -5117,16 +5127,16 @@
     </w:p>
     <w:p>
       <w:pPr>
-        <w:pStyle w:val="Prrafodelista"/>
+        <w:pStyle w:val="ListParagraph"/>
         <w:ind w:left="2149" w:firstLine="0"/>
         <w:rPr>
           <w:lang w:val="es-419" w:eastAsia="es-CO"/>
         </w:rPr>
       </w:pPr>
-      <w:hyperlink w:history="1" r:id="rId23">
+      <w:hyperlink r:id="rId23" w:history="1">
         <w:r>
           <w:rPr>
-            <w:rStyle w:val="Hipervnculo"/>
+            <w:rStyle w:val="Hyperlink"/>
             <w:lang w:val="es-419" w:eastAsia="es-CO"/>
           </w:rPr>
           <w:t>https://bit.ly/3Edn9qp</w:t>
@@ -5141,7 +5151,7 @@
     </w:p>
     <w:p>
       <w:pPr>
-        <w:pStyle w:val="Prrafodelista"/>
+        <w:pStyle w:val="ListParagraph"/>
         <w:numPr>
           <w:ilvl w:val="0"/>
           <w:numId w:val="18"/>
@@ -5183,16 +5193,16 @@
     </w:p>
     <w:p>
       <w:pPr>
-        <w:pStyle w:val="Prrafodelista"/>
+        <w:pStyle w:val="ListParagraph"/>
         <w:ind w:left="2149" w:firstLine="0"/>
         <w:rPr>
           <w:lang w:val="es-419" w:eastAsia="es-CO"/>
         </w:rPr>
       </w:pPr>
-      <w:hyperlink w:history="1" r:id="rId24">
+      <w:hyperlink r:id="rId24" w:history="1">
         <w:r>
           <w:rPr>
-            <w:rStyle w:val="Hipervnculo"/>
+            <w:rStyle w:val="Hyperlink"/>
             <w:lang w:val="es-419" w:eastAsia="es-CO"/>
           </w:rPr>
           <w:t>https://bit.ly/2Zh3JRW</w:t>
@@ -5207,7 +5217,7 @@
     </w:p>
     <w:p>
       <w:pPr>
-        <w:pStyle w:val="Prrafodelista"/>
+        <w:pStyle w:val="ListParagraph"/>
         <w:numPr>
           <w:ilvl w:val="0"/>
           <w:numId w:val="17"/>
@@ -5227,7 +5237,7 @@
     </w:p>
     <w:p>
       <w:pPr>
-        <w:pStyle w:val="Prrafodelista"/>
+        <w:pStyle w:val="ListParagraph"/>
         <w:ind w:left="1429" w:firstLine="0"/>
       </w:pPr>
       <w:r>
@@ -5236,7 +5246,7 @@
     </w:p>
     <w:p>
       <w:pPr>
-        <w:pStyle w:val="Prrafodelista"/>
+        <w:pStyle w:val="ListParagraph"/>
         <w:numPr>
           <w:ilvl w:val="0"/>
           <w:numId w:val="18"/>
@@ -5254,13 +5264,13 @@
     </w:p>
     <w:p>
       <w:pPr>
-        <w:pStyle w:val="Prrafodelista"/>
+        <w:pStyle w:val="ListParagraph"/>
         <w:ind w:left="2149" w:firstLine="0"/>
       </w:pPr>
-      <w:hyperlink w:history="1" r:id="rId25">
+      <w:hyperlink r:id="rId25" w:history="1">
         <w:r>
           <w:rPr>
-            <w:rStyle w:val="Hipervnculo"/>
+            <w:rStyle w:val="Hyperlink"/>
           </w:rPr>
           <w:t>https://bit.ly/3jtyR8e</w:t>
         </w:r>
@@ -5271,7 +5281,7 @@
     </w:p>
     <w:p>
       <w:pPr>
-        <w:pStyle w:val="Prrafodelista"/>
+        <w:pStyle w:val="ListParagraph"/>
         <w:numPr>
           <w:ilvl w:val="0"/>
           <w:numId w:val="18"/>
@@ -5283,13 +5293,13 @@
     </w:p>
     <w:p>
       <w:pPr>
-        <w:pStyle w:val="Prrafodelista"/>
+        <w:pStyle w:val="ListParagraph"/>
         <w:ind w:left="2149" w:firstLine="0"/>
       </w:pPr>
-      <w:hyperlink w:history="1" r:id="rId26">
+      <w:hyperlink r:id="rId26" w:history="1">
         <w:r>
           <w:rPr>
-            <w:rStyle w:val="Hipervnculo"/>
+            <w:rStyle w:val="Hyperlink"/>
           </w:rPr>
           <w:t>https://bit.ly/3B7Dzyg</w:t>
         </w:r>
@@ -5300,13 +5310,14 @@
     </w:p>
     <w:p>
       <w:pPr>
-        <w:pStyle w:val="Prrafodelista"/>
+        <w:pStyle w:val="ListParagraph"/>
         <w:numPr>
           <w:ilvl w:val="0"/>
           <w:numId w:val="18"/>
         </w:numPr>
       </w:pPr>
       <w:r>
+        <w:lastRenderedPageBreak/>
         <w:t xml:space="preserve">Ordenanza 22 de 1997. Por la cual se crea el Instituto del Deporte, la Educación Física y la Recreación del Valle del Cauca </w:t>
       </w:r>
       <w:proofErr w:type="spellStart"/>
@@ -5320,13 +5331,13 @@
     </w:p>
     <w:p>
       <w:pPr>
-        <w:pStyle w:val="Prrafodelista"/>
+        <w:pStyle w:val="ListParagraph"/>
         <w:ind w:left="2149" w:firstLine="0"/>
       </w:pPr>
-      <w:hyperlink w:history="1" r:id="rId27">
+      <w:hyperlink r:id="rId27" w:history="1">
         <w:r>
           <w:rPr>
-            <w:rStyle w:val="Hipervnculo"/>
+            <w:rStyle w:val="Hyperlink"/>
           </w:rPr>
           <w:t>https://bit.ly/3qb4lUL</w:t>
         </w:r>
@@ -5342,9 +5353,9 @@
     </w:p>
     <w:p>
       <w:pPr>
-        <w:pStyle w:val="Ttulo2"/>
-      </w:pPr>
-      <w:bookmarkStart w:name="_Toc167034954" w:id="9"/>
+        <w:pStyle w:val="Heading2"/>
+      </w:pPr>
+      <w:bookmarkStart w:id="9" w:name="_Toc167034954"/>
       <w:r>
         <w:t>Estructura nacional del deporte</w:t>
       </w:r>
@@ -5391,6 +5402,7 @@
         <w:rPr>
           <w:lang w:val="es-419" w:eastAsia="es-CO"/>
         </w:rPr>
+        <w:lastRenderedPageBreak/>
         <w:t>Departamento Administrativo del Deporte, la Recreación, la Actividad Física y el Aprovechamiento del Tiempo Libre (Coldeportes) en el Ministerio del Deporte”.</w:t>
       </w:r>
     </w:p>
@@ -5450,6 +5462,7 @@
         <w:rPr>
           <w:b/>
         </w:rPr>
+        <w:lastRenderedPageBreak/>
         <w:t>Figura 2.</w:t>
       </w:r>
       <w:r>
@@ -5698,11 +5711,6 @@
           <w:lang w:val="es-419" w:eastAsia="es-CO"/>
         </w:rPr>
         <w:tab/>
-      </w:r>
-      <w:r>
-        <w:rPr>
-          <w:lang w:val="es-419" w:eastAsia="es-CO"/>
-        </w:rPr>
         <w:t>Comité Olímpico.</w:t>
       </w:r>
     </w:p>
@@ -5770,11 +5778,6 @@
           <w:lang w:val="es-419" w:eastAsia="es-CO"/>
         </w:rPr>
         <w:tab/>
-      </w:r>
-      <w:r>
-        <w:rPr>
-          <w:lang w:val="es-419" w:eastAsia="es-CO"/>
-        </w:rPr>
         <w:t>Comité Paraolímpico.</w:t>
       </w:r>
     </w:p>
@@ -5842,11 +5845,6 @@
           <w:lang w:val="es-419" w:eastAsia="es-CO"/>
         </w:rPr>
         <w:tab/>
-      </w:r>
-      <w:r>
-        <w:rPr>
-          <w:lang w:val="es-419" w:eastAsia="es-CO"/>
-        </w:rPr>
         <w:t>Federaciones deportivas.</w:t>
       </w:r>
     </w:p>
@@ -5908,11 +5906,6 @@
           <w:lang w:val="es-419" w:eastAsia="es-CO"/>
         </w:rPr>
         <w:tab/>
-      </w:r>
-      <w:r>
-        <w:rPr>
-          <w:lang w:val="es-419" w:eastAsia="es-CO"/>
-        </w:rPr>
         <w:t>Entes departamentales.</w:t>
       </w:r>
       <w:r>
@@ -5926,11 +5919,6 @@
           <w:lang w:val="es-419" w:eastAsia="es-CO"/>
         </w:rPr>
         <w:tab/>
-      </w:r>
-      <w:r>
-        <w:rPr>
-          <w:lang w:val="es-419" w:eastAsia="es-CO"/>
-        </w:rPr>
         <w:t>Ligas deportivas.</w:t>
       </w:r>
       <w:r>
@@ -5990,11 +5978,6 @@
           <w:lang w:val="es-419" w:eastAsia="es-CO"/>
         </w:rPr>
         <w:tab/>
-      </w:r>
-      <w:r>
-        <w:rPr>
-          <w:lang w:val="es-419" w:eastAsia="es-CO"/>
-        </w:rPr>
         <w:t>Ente distrito capital.</w:t>
       </w:r>
       <w:r>
@@ -6008,11 +5991,6 @@
           <w:lang w:val="es-419" w:eastAsia="es-CO"/>
         </w:rPr>
         <w:tab/>
-      </w:r>
-      <w:r>
-        <w:rPr>
-          <w:lang w:val="es-419" w:eastAsia="es-CO"/>
-        </w:rPr>
         <w:t>Asociaciones deportivas.</w:t>
       </w:r>
     </w:p>
@@ -6029,6 +6007,7 @@
           <w:bCs/>
           <w:lang w:val="es-419" w:eastAsia="es-CO"/>
         </w:rPr>
+        <w:lastRenderedPageBreak/>
         <w:t>Municipal</w:t>
       </w:r>
       <w:r>
@@ -6048,11 +6027,6 @@
           <w:lang w:val="es-419" w:eastAsia="es-CO"/>
         </w:rPr>
         <w:tab/>
-      </w:r>
-      <w:r>
-        <w:rPr>
-          <w:lang w:val="es-419" w:eastAsia="es-CO"/>
-        </w:rPr>
         <w:t>Entes deportivos municipales.</w:t>
       </w:r>
       <w:r>
@@ -6060,11 +6034,6 @@
           <w:lang w:val="es-419" w:eastAsia="es-CO"/>
         </w:rPr>
         <w:tab/>
-      </w:r>
-      <w:r>
-        <w:rPr>
-          <w:lang w:val="es-419" w:eastAsia="es-CO"/>
-        </w:rPr>
         <w:t>Clubes deportivos.</w:t>
       </w:r>
     </w:p>
@@ -6112,11 +6081,6 @@
           <w:lang w:val="es-419" w:eastAsia="es-CO"/>
         </w:rPr>
         <w:tab/>
-      </w:r>
-      <w:r>
-        <w:rPr>
-          <w:lang w:val="es-419" w:eastAsia="es-CO"/>
-        </w:rPr>
         <w:t>Clubes promotores.</w:t>
       </w:r>
     </w:p>
@@ -6152,11 +6116,6 @@
           <w:lang w:val="es-419" w:eastAsia="es-CO"/>
         </w:rPr>
         <w:tab/>
-      </w:r>
-      <w:r>
-        <w:rPr>
-          <w:lang w:val="es-419" w:eastAsia="es-CO"/>
-        </w:rPr>
         <w:t>Entes deportivos distritales.</w:t>
       </w:r>
       <w:r>
@@ -6164,19 +6123,14 @@
           <w:lang w:val="es-419" w:eastAsia="es-CO"/>
         </w:rPr>
         <w:tab/>
-      </w:r>
-      <w:r>
-        <w:rPr>
-          <w:lang w:val="es-419" w:eastAsia="es-CO"/>
-        </w:rPr>
         <w:t>Clubes profesionales.</w:t>
       </w:r>
     </w:p>
     <w:p>
       <w:pPr>
-        <w:pStyle w:val="Ttulo2"/>
-      </w:pPr>
-      <w:bookmarkStart w:name="_Toc167034955" w:id="10"/>
+        <w:pStyle w:val="Heading2"/>
+      </w:pPr>
+      <w:bookmarkStart w:id="10" w:name="_Toc167034955"/>
       <w:r>
         <w:t>Conformación de organizaciones deportivas</w:t>
       </w:r>
@@ -6228,7 +6182,7 @@
     </w:p>
     <w:p>
       <w:pPr>
-        <w:pStyle w:val="Prrafodelista"/>
+        <w:pStyle w:val="ListParagraph"/>
         <w:numPr>
           <w:ilvl w:val="0"/>
           <w:numId w:val="17"/>
@@ -6247,13 +6201,13 @@
     </w:p>
     <w:p>
       <w:pPr>
-        <w:pStyle w:val="Prrafodelista"/>
+        <w:pStyle w:val="ListParagraph"/>
         <w:ind w:left="1429" w:firstLine="0"/>
       </w:pPr>
-      <w:hyperlink w:history="1" r:id="rId30">
+      <w:hyperlink r:id="rId30" w:history="1">
         <w:r>
           <w:rPr>
-            <w:rStyle w:val="Hipervnculo"/>
+            <w:rStyle w:val="Hyperlink"/>
           </w:rPr>
           <w:t>https://bit.ly/3aZPO5w</w:t>
         </w:r>
@@ -6264,7 +6218,7 @@
     </w:p>
     <w:p>
       <w:pPr>
-        <w:pStyle w:val="Prrafodelista"/>
+        <w:pStyle w:val="ListParagraph"/>
         <w:numPr>
           <w:ilvl w:val="0"/>
           <w:numId w:val="17"/>
@@ -6275,6 +6229,7 @@
           <w:b/>
           <w:bCs/>
         </w:rPr>
+        <w:lastRenderedPageBreak/>
         <w:t>Resolución 1150 de 2019:</w:t>
       </w:r>
       <w:r>
@@ -6283,13 +6238,13 @@
     </w:p>
     <w:p>
       <w:pPr>
-        <w:pStyle w:val="Prrafodelista"/>
+        <w:pStyle w:val="ListParagraph"/>
         <w:ind w:left="1429" w:firstLine="0"/>
       </w:pPr>
-      <w:hyperlink w:history="1" r:id="rId31">
+      <w:hyperlink r:id="rId31" w:history="1">
         <w:r>
           <w:rPr>
-            <w:rStyle w:val="Hipervnculo"/>
+            <w:rStyle w:val="Hyperlink"/>
           </w:rPr>
           <w:t>https://www.alcaldiabogota.gov.co/sisjur/normas/Norma1.jsp?i=85642&amp;dt=S</w:t>
         </w:r>
@@ -6300,7 +6255,7 @@
     </w:p>
     <w:p>
       <w:pPr>
-        <w:pStyle w:val="Prrafodelista"/>
+        <w:pStyle w:val="ListParagraph"/>
         <w:numPr>
           <w:ilvl w:val="0"/>
           <w:numId w:val="17"/>
@@ -6320,7 +6275,7 @@
     </w:p>
     <w:p>
       <w:pPr>
-        <w:pStyle w:val="Prrafodelista"/>
+        <w:pStyle w:val="ListParagraph"/>
         <w:ind w:left="1429" w:firstLine="0"/>
       </w:pPr>
       <w:r>
@@ -6329,13 +6284,13 @@
     </w:p>
     <w:p>
       <w:pPr>
-        <w:pStyle w:val="Prrafodelista"/>
+        <w:pStyle w:val="ListParagraph"/>
         <w:ind w:left="1429" w:firstLine="0"/>
       </w:pPr>
-      <w:hyperlink w:history="1" r:id="rId32">
+      <w:hyperlink r:id="rId32" w:history="1">
         <w:r>
           <w:rPr>
-            <w:rStyle w:val="Hipervnculo"/>
+            <w:rStyle w:val="Hyperlink"/>
           </w:rPr>
           <w:t>https://www.alcaldiabogota.gov.co/sisjur/normas/Norma1.jsp?i=90280</w:t>
         </w:r>
@@ -6346,13 +6301,13 @@
     </w:p>
     <w:p>
       <w:pPr>
-        <w:pStyle w:val="Prrafodelista"/>
+        <w:pStyle w:val="ListParagraph"/>
         <w:ind w:left="1429" w:firstLine="0"/>
       </w:pPr>
     </w:p>
     <w:p>
       <w:pPr>
-        <w:pStyle w:val="Prrafodelista"/>
+        <w:pStyle w:val="ListParagraph"/>
         <w:ind w:left="1429" w:firstLine="0"/>
       </w:pPr>
     </w:p>
@@ -6360,8 +6315,9 @@
       <w:pPr>
         <w:pStyle w:val="Titulosgenerales"/>
       </w:pPr>
-      <w:bookmarkStart w:name="_Toc167034956" w:id="11"/>
-      <w:r>
+      <w:bookmarkStart w:id="11" w:name="_Toc167034956"/>
+      <w:r>
+        <w:lastRenderedPageBreak/>
         <w:t>Síntesis</w:t>
       </w:r>
       <w:bookmarkEnd w:id="11"/>
@@ -6413,6 +6369,7 @@
           <w:noProof/>
           <w:lang w:val="es-419" w:eastAsia="es-CO"/>
         </w:rPr>
+        <w:lastRenderedPageBreak/>
         <w:drawing>
           <wp:inline distT="0" distB="0" distL="0" distR="0" wp14:anchorId="35B1E0A5" wp14:editId="796DE869">
             <wp:extent cx="6332220" cy="5452110"/>
@@ -6463,8 +6420,9 @@
       <w:pPr>
         <w:pStyle w:val="Titulosgenerales"/>
       </w:pPr>
-      <w:bookmarkStart w:name="_Toc167034957" w:id="12"/>
-      <w:r>
+      <w:bookmarkStart w:id="12" w:name="_Toc167034957"/>
+      <w:r>
+        <w:lastRenderedPageBreak/>
         <w:t>Material complementario</w:t>
       </w:r>
       <w:bookmarkEnd w:id="12"/>
@@ -6655,10 +6613,10 @@
             <w:pPr>
               <w:pStyle w:val="TextoTablas"/>
             </w:pPr>
-            <w:hyperlink w:history="1" r:id="rId35">
+            <w:hyperlink r:id="rId35" w:history="1">
               <w:r>
                 <w:rPr>
-                  <w:rStyle w:val="Hipervnculo"/>
+                  <w:rStyle w:val="Hyperlink"/>
                 </w:rPr>
                 <w:t>https://www.vitonica.com/vitonica/la-evolucion-historica-del-deporte-desde-las-olimpiadas-griegas-a-los-machacas-de-gimnasio-de-la-actualidad</w:t>
               </w:r>
@@ -6753,10 +6711,10 @@
             <w:pPr>
               <w:pStyle w:val="TextoTablas"/>
             </w:pPr>
-            <w:hyperlink w:history="1" r:id="rId36">
+            <w:hyperlink r:id="rId36" w:history="1">
               <w:r>
                 <w:rPr>
-                  <w:rStyle w:val="Hipervnculo"/>
+                  <w:rStyle w:val="Hyperlink"/>
                 </w:rPr>
                 <w:t>https://www.euroinnova.co/cuales-son-los-pilares-de-la-administracion-deportiva</w:t>
               </w:r>
@@ -6800,8 +6758,9 @@
       <w:pPr>
         <w:pStyle w:val="Titulosgenerales"/>
       </w:pPr>
-      <w:bookmarkStart w:name="_Toc167034958" w:id="13"/>
-      <w:r>
+      <w:bookmarkStart w:id="13" w:name="_Toc167034958"/>
+      <w:r>
+        <w:lastRenderedPageBreak/>
         <w:t>Glosario</w:t>
       </w:r>
       <w:bookmarkEnd w:id="13"/>
@@ -6877,8 +6836,9 @@
       <w:pPr>
         <w:pStyle w:val="Titulosgenerales"/>
       </w:pPr>
-      <w:bookmarkStart w:name="_Toc167034959" w:id="14"/>
-      <w:r>
+      <w:bookmarkStart w:id="14" w:name="_Toc167034959"/>
+      <w:r>
+        <w:lastRenderedPageBreak/>
         <w:t>Referencias bibliográficas</w:t>
       </w:r>
       <w:bookmarkEnd w:id="14"/>
@@ -6955,133 +6915,83 @@
       </w:r>
     </w:p>
     <w:p>
-      <w:proofErr w:type="spellStart"/>
-      <w:r>
-        <w:t>Marcu</w:t>
-      </w:r>
-      <w:proofErr w:type="spellEnd"/>
-      <w:r>
-        <w:t xml:space="preserve">, V. &amp; </w:t>
-      </w:r>
-      <w:proofErr w:type="spellStart"/>
-      <w:r>
-        <w:t>Dacian</w:t>
-      </w:r>
-      <w:proofErr w:type="spellEnd"/>
-      <w:r>
-        <w:t xml:space="preserve">, S. (2014). </w:t>
-      </w:r>
-      <w:proofErr w:type="spellStart"/>
+      <w:r>
+        <w:rPr>
+          <w:lang w:val="en-US"/>
+        </w:rPr>
+        <w:t xml:space="preserve">Marcu, V. &amp; Dacian, S. (2014). </w:t>
+      </w:r>
       <w:r>
         <w:rPr>
           <w:i/>
           <w:iCs/>
-        </w:rPr>
-        <w:t>Sports</w:t>
-      </w:r>
-      <w:proofErr w:type="spellEnd"/>
+          <w:lang w:val="en-US"/>
+        </w:rPr>
+        <w:t xml:space="preserve">Sports organizations-management and science. </w:t>
+      </w:r>
+      <w:proofErr w:type="spellStart"/>
       <w:r>
         <w:rPr>
           <w:i/>
           <w:iCs/>
         </w:rPr>
-        <w:t xml:space="preserve"> </w:t>
-      </w:r>
-      <w:proofErr w:type="spellStart"/>
+        <w:t>Procedia</w:t>
+      </w:r>
+      <w:proofErr w:type="spellEnd"/>
       <w:r>
         <w:rPr>
           <w:i/>
           <w:iCs/>
         </w:rPr>
-        <w:t>organizations-management</w:t>
-      </w:r>
-      <w:proofErr w:type="spellEnd"/>
+        <w:t xml:space="preserve"> Social and </w:t>
+      </w:r>
+      <w:proofErr w:type="spellStart"/>
       <w:r>
         <w:rPr>
           <w:i/>
           <w:iCs/>
         </w:rPr>
-        <w:t xml:space="preserve"> and </w:t>
-      </w:r>
-      <w:proofErr w:type="spellStart"/>
+        <w:t>Behavioral</w:t>
+      </w:r>
+      <w:proofErr w:type="spellEnd"/>
       <w:r>
         <w:rPr>
           <w:i/>
           <w:iCs/>
         </w:rPr>
-        <w:t>science</w:t>
-      </w:r>
-      <w:proofErr w:type="spellEnd"/>
+        <w:t xml:space="preserve"> </w:t>
+      </w:r>
+      <w:proofErr w:type="spellStart"/>
       <w:r>
         <w:rPr>
           <w:i/>
           <w:iCs/>
         </w:rPr>
-        <w:t xml:space="preserve">. </w:t>
-      </w:r>
-      <w:proofErr w:type="spellStart"/>
+        <w:t>Sciences</w:t>
+      </w:r>
+      <w:proofErr w:type="spellEnd"/>
+      <w:r>
+        <w:t>, 117, p. 678-682.</w:t>
+      </w:r>
+    </w:p>
+    <w:p>
+      <w:r>
+        <w:t xml:space="preserve">Organización Mundial de la Salud. (2020). </w:t>
+      </w:r>
       <w:r>
         <w:rPr>
           <w:i/>
           <w:iCs/>
         </w:rPr>
-        <w:t>Procedia</w:t>
-      </w:r>
-      <w:proofErr w:type="spellEnd"/>
-      <w:r>
-        <w:rPr>
-          <w:i/>
-          <w:iCs/>
-        </w:rPr>
-        <w:t xml:space="preserve"> Social and </w:t>
-      </w:r>
-      <w:proofErr w:type="spellStart"/>
-      <w:r>
-        <w:rPr>
-          <w:i/>
-          <w:iCs/>
-        </w:rPr>
-        <w:t>Behavioral</w:t>
-      </w:r>
-      <w:proofErr w:type="spellEnd"/>
-      <w:r>
-        <w:rPr>
-          <w:i/>
-          <w:iCs/>
-        </w:rPr>
-        <w:t xml:space="preserve"> </w:t>
-      </w:r>
-      <w:proofErr w:type="spellStart"/>
-      <w:r>
-        <w:rPr>
-          <w:i/>
-          <w:iCs/>
-        </w:rPr>
-        <w:t>Sciences</w:t>
-      </w:r>
-      <w:proofErr w:type="spellEnd"/>
-      <w:r>
-        <w:t>, 117, p. 678-682.</w:t>
-      </w:r>
-    </w:p>
-    <w:p>
-      <w:r>
-        <w:t xml:space="preserve">Organización Mundial de la Salud. (2020). </w:t>
-      </w:r>
-      <w:r>
-        <w:rPr>
-          <w:i/>
-          <w:iCs/>
-        </w:rPr>
         <w:t>Actividad física</w:t>
       </w:r>
       <w:r>
         <w:t xml:space="preserve">. OMS. </w:t>
       </w:r>
-      <w:hyperlink w:history="1" r:id="rId37">
+      <w:hyperlink r:id="rId37" w:history="1">
         <w:r>
           <w:rPr>
-            <w:rStyle w:val="Hipervnculo"/>
+            <w:rStyle w:val="Hyperlink"/>
           </w:rPr>
           <w:t>https://www.who.int/es/news-room/fact-sheets/detail/physical-activity</w:t>
         </w:r>
@@ -7121,6 +7031,11 @@
       </w:r>
     </w:p>
     <w:p>
+      <w:pPr>
+        <w:rPr>
+          <w:lang w:val="en-US"/>
+        </w:rPr>
+      </w:pPr>
       <w:r>
         <w:t xml:space="preserve">Resolución 824 de 2019. </w:t>
       </w:r>
@@ -7132,146 +7047,60 @@
         <w:t>Por la cual se establece el procedimiento para otorgar, actualizar, renovar y revocar el reconocimiento deportivo de los clubes deportivos que integran el Sistema Nacional del Deporte en el Distrito Capital</w:t>
       </w:r>
       <w:r>
-        <w:t>. Diciembre 30 de 2019.</w:t>
-      </w:r>
-    </w:p>
-    <w:p>
+        <w:t xml:space="preserve">. </w:t>
+      </w:r>
       <w:proofErr w:type="spellStart"/>
       <w:r>
-        <w:t>Slack</w:t>
+        <w:rPr>
+          <w:lang w:val="en-US"/>
+        </w:rPr>
+        <w:t>Diciembre</w:t>
       </w:r>
       <w:proofErr w:type="spellEnd"/>
       <w:r>
-        <w:t xml:space="preserve">, T. y </w:t>
-      </w:r>
-      <w:proofErr w:type="spellStart"/>
-      <w:r>
-        <w:t>Parent</w:t>
-      </w:r>
-      <w:proofErr w:type="spellEnd"/>
-      <w:r>
-        <w:t xml:space="preserve">, M. (2006). </w:t>
-      </w:r>
-      <w:proofErr w:type="spellStart"/>
+        <w:rPr>
+          <w:lang w:val="en-US"/>
+        </w:rPr>
+        <w:t xml:space="preserve"> 30 de 2019.</w:t>
+      </w:r>
+    </w:p>
+    <w:p>
+      <w:pPr>
+        <w:rPr>
+          <w:lang w:val="en-US"/>
+        </w:rPr>
+      </w:pPr>
+      <w:r>
+        <w:rPr>
+          <w:lang w:val="en-US"/>
+        </w:rPr>
+        <w:lastRenderedPageBreak/>
+        <w:t xml:space="preserve">Slack, T. y Parent, M. (2006). </w:t>
+      </w:r>
       <w:r>
         <w:rPr>
           <w:i/>
           <w:iCs/>
-        </w:rPr>
-        <w:t>Understanding</w:t>
-      </w:r>
-      <w:proofErr w:type="spellEnd"/>
-      <w:r>
-        <w:rPr>
-          <w:i/>
-          <w:iCs/>
-        </w:rPr>
-        <w:t xml:space="preserve"> sport </w:t>
-      </w:r>
-      <w:proofErr w:type="spellStart"/>
-      <w:r>
-        <w:rPr>
-          <w:i/>
-          <w:iCs/>
-        </w:rPr>
-        <w:t>organizations</w:t>
-      </w:r>
-      <w:proofErr w:type="spellEnd"/>
-      <w:r>
-        <w:rPr>
-          <w:i/>
-          <w:iCs/>
-        </w:rPr>
-        <w:t xml:space="preserve">. </w:t>
-      </w:r>
-      <w:proofErr w:type="spellStart"/>
-      <w:r>
-        <w:rPr>
-          <w:i/>
-          <w:iCs/>
-        </w:rPr>
-        <w:t>The</w:t>
-      </w:r>
-      <w:proofErr w:type="spellEnd"/>
-      <w:r>
-        <w:rPr>
-          <w:i/>
-          <w:iCs/>
-        </w:rPr>
-        <w:t xml:space="preserve"> </w:t>
-      </w:r>
-      <w:proofErr w:type="spellStart"/>
-      <w:r>
-        <w:rPr>
-          <w:i/>
-          <w:iCs/>
-        </w:rPr>
-        <w:t>application</w:t>
-      </w:r>
-      <w:proofErr w:type="spellEnd"/>
-      <w:r>
-        <w:rPr>
-          <w:i/>
-          <w:iCs/>
-        </w:rPr>
-        <w:t xml:space="preserve"> </w:t>
-      </w:r>
-      <w:proofErr w:type="spellStart"/>
-      <w:r>
-        <w:rPr>
-          <w:i/>
-          <w:iCs/>
-        </w:rPr>
-        <w:t>of</w:t>
-      </w:r>
-      <w:proofErr w:type="spellEnd"/>
-      <w:r>
-        <w:rPr>
-          <w:i/>
-          <w:iCs/>
-        </w:rPr>
-        <w:t xml:space="preserve"> </w:t>
-      </w:r>
-      <w:proofErr w:type="spellStart"/>
-      <w:r>
-        <w:rPr>
-          <w:i/>
-          <w:iCs/>
-        </w:rPr>
-        <w:t>organization</w:t>
-      </w:r>
-      <w:proofErr w:type="spellEnd"/>
-      <w:r>
-        <w:rPr>
-          <w:i/>
-          <w:iCs/>
-        </w:rPr>
-        <w:t xml:space="preserve"> </w:t>
-      </w:r>
-      <w:proofErr w:type="spellStart"/>
-      <w:r>
-        <w:rPr>
-          <w:i/>
-          <w:iCs/>
-        </w:rPr>
-        <w:t>theory</w:t>
-      </w:r>
-      <w:proofErr w:type="spellEnd"/>
-      <w:r>
-        <w:t xml:space="preserve">. Human </w:t>
-      </w:r>
-      <w:proofErr w:type="spellStart"/>
-      <w:r>
-        <w:t>Kinetics</w:t>
-      </w:r>
-      <w:proofErr w:type="spellEnd"/>
-      <w:r>
-        <w:t>.</w:t>
-      </w:r>
-    </w:p>
-    <w:p>
-      <w:r>
-        <w:t xml:space="preserve">Universidad de Antioquia. (2010). </w:t>
+          <w:lang w:val="en-US"/>
+        </w:rPr>
+        <w:t>Understanding sport organizations. The application of organization theory</w:t>
+      </w:r>
+      <w:r>
+        <w:rPr>
+          <w:lang w:val="en-US"/>
+        </w:rPr>
+        <w:t>. Human Kinetics.</w:t>
+      </w:r>
+    </w:p>
+    <w:p>
+      <w:r>
+        <w:rPr>
+          <w:lang w:val="en-US"/>
+        </w:rPr>
+        <w:t xml:space="preserve">Universidad de Antioquia. </w:t>
+      </w:r>
+      <w:r>
+        <w:t xml:space="preserve">(2010). </w:t>
       </w:r>
       <w:r>
         <w:rPr>
@@ -7403,8 +7232,9 @@
       <w:pPr>
         <w:pStyle w:val="Titulosgenerales"/>
       </w:pPr>
-      <w:bookmarkStart w:name="_Toc167034960" w:id="15"/>
-      <w:r>
+      <w:bookmarkStart w:id="15" w:name="_Toc167034960"/>
+      <w:r>
+        <w:lastRenderedPageBreak/>
         <w:t>Créditos</w:t>
       </w:r>
       <w:bookmarkEnd w:id="15"/>
@@ -7736,8 +7566,6 @@
               </w:rPr>
               <w:t>M</w:t>
             </w:r>
-            <w:bookmarkStart w:name="_GoBack" w:id="16"/>
-            <w:bookmarkEnd w:id="16"/>
             <w:r>
               <w:rPr>
                 <w:sz w:val="28"/>
@@ -8455,6 +8283,7 @@
                 <w:sz w:val="28"/>
                 <w:szCs w:val="28"/>
               </w:rPr>
+              <w:lastRenderedPageBreak/>
               <w:t>Viviana Esperanza Herrera Quiñonez</w:t>
             </w:r>
           </w:p>
@@ -9226,6 +9055,7 @@
                 <w:sz w:val="28"/>
                 <w:szCs w:val="28"/>
               </w:rPr>
+              <w:lastRenderedPageBreak/>
               <w:t>Camilo Andrés Bolaño Rey</w:t>
             </w:r>
           </w:p>
@@ -9268,7 +9098,14 @@
                 <w:sz w:val="28"/>
                 <w:szCs w:val="28"/>
               </w:rPr>
-              <w:t xml:space="preserve">Centro Industrial del Diseño y la Manufactura- </w:t>
+              <w:t xml:space="preserve">Regional Santander - </w:t>
+            </w:r>
+            <w:r>
+              <w:rPr>
+                <w:sz w:val="28"/>
+                <w:szCs w:val="28"/>
+              </w:rPr>
+              <w:t>Centro Industrial del Diseño y la Manufactura</w:t>
             </w:r>
           </w:p>
         </w:tc>
@@ -9538,21 +9375,12 @@
                 <w:szCs w:val="28"/>
               </w:rPr>
             </w:pPr>
-            <w:proofErr w:type="spellStart"/>
-            <w:r>
-              <w:rPr>
-                <w:sz w:val="28"/>
-                <w:szCs w:val="28"/>
-              </w:rPr>
-              <w:t>Sebastian</w:t>
-            </w:r>
-            <w:proofErr w:type="spellEnd"/>
-            <w:r>
-              <w:rPr>
-                <w:sz w:val="28"/>
-                <w:szCs w:val="28"/>
-              </w:rPr>
-              <w:t xml:space="preserve"> Trujillo Afanador</w:t>
+            <w:r>
+              <w:rPr>
+                <w:sz w:val="28"/>
+                <w:szCs w:val="28"/>
+              </w:rPr>
+              <w:t>Sebastian Trujillo Afanador</w:t>
             </w:r>
           </w:p>
         </w:tc>
@@ -9895,7 +9723,7 @@
     <w:sectPr>
       <w:headerReference w:type="default" r:id="rId38"/>
       <w:footerReference w:type="default" r:id="rId39"/>
-      <w:pgSz w:w="12240" w:h="15840" w:orient="portrait"/>
+      <w:pgSz w:w="12240" w:h="15840"/>
       <w:pgMar w:top="1701" w:right="1134" w:bottom="1134" w:left="1134" w:header="709" w:footer="737" w:gutter="0"/>
       <w:pgNumType w:start="1"/>
       <w:cols w:space="708"/>
@@ -9906,7 +9734,7 @@
 </file>
 
 <file path=word/endnotes.xml><?xml version="1.0" encoding="utf-8"?>
-<w:endnotes xmlns:wpc="http://schemas.microsoft.com/office/word/2010/wordprocessingCanvas" xmlns:cx="http://schemas.microsoft.com/office/drawing/2014/chartex" xmlns:cx1="http://schemas.microsoft.com/office/drawing/2015/9/8/chartex" xmlns:cx2="http://schemas.microsoft.com/office/drawing/2015/10/21/chartex" xmlns:cx3="http://schemas.microsoft.com/office/drawing/2016/5/9/chartex" xmlns:cx4="http://schemas.microsoft.com/office/drawing/2016/5/10/chartex" xmlns:cx5="http://schemas.microsoft.com/office/drawing/2016/5/11/chartex" xmlns:cx6="http://schemas.microsoft.com/office/drawing/2016/5/12/chartex" xmlns:cx7="http://schemas.microsoft.com/office/drawing/2016/5/13/chartex" xmlns:cx8="http://schemas.microsoft.com/office/drawing/2016/5/14/chartex" xmlns:mc="http://schemas.openxmlformats.org/markup-compatibility/2006" xmlns:aink="http://schemas.microsoft.com/office/drawing/2016/ink" xmlns:am3d="http://schemas.microsoft.com/office/drawing/2017/model3d" xmlns:o="urn:schemas-microsoft-com:office:office" xmlns:r="http://schemas.openxmlformats.org/officeDocument/2006/relationships" xmlns:m="http://schemas.openxmlformats.org/officeDocument/2006/math" xmlns:v="urn:schemas-microsoft-com:vml" xmlns:wp14="http://schemas.microsoft.com/office/word/2010/wordprocessingDrawing" xmlns:wp="http://schemas.openxmlformats.org/drawingml/2006/wordprocessingDrawing" xmlns:w10="urn:schemas-microsoft-com:office:word" xmlns:w="http://schemas.openxmlformats.org/wordprocessingml/2006/main" xmlns:w14="http://schemas.microsoft.com/office/word/2010/wordml" xmlns:w15="http://schemas.microsoft.com/office/word/2012/wordml" xmlns:w16cid="http://schemas.microsoft.com/office/word/2016/wordml/cid" xmlns:w16se="http://schemas.microsoft.com/office/word/2015/wordml/symex" xmlns:wpg="http://schemas.microsoft.com/office/word/2010/wordprocessingGroup" xmlns:wpi="http://schemas.microsoft.com/office/word/2010/wordprocessingInk" xmlns:wne="http://schemas.microsoft.com/office/word/2006/wordml" xmlns:wps="http://schemas.microsoft.com/office/word/2010/wordprocessingShape" mc:Ignorable="w14 w15 w16se w16cid wp14">
+<w:endnotes xmlns:wpc="http://schemas.microsoft.com/office/word/2010/wordprocessingCanvas" xmlns:cx="http://schemas.microsoft.com/office/drawing/2014/chartex" xmlns:cx1="http://schemas.microsoft.com/office/drawing/2015/9/8/chartex" xmlns:cx2="http://schemas.microsoft.com/office/drawing/2015/10/21/chartex" xmlns:cx3="http://schemas.microsoft.com/office/drawing/2016/5/9/chartex" xmlns:cx4="http://schemas.microsoft.com/office/drawing/2016/5/10/chartex" xmlns:cx5="http://schemas.microsoft.com/office/drawing/2016/5/11/chartex" xmlns:cx6="http://schemas.microsoft.com/office/drawing/2016/5/12/chartex" xmlns:cx7="http://schemas.microsoft.com/office/drawing/2016/5/13/chartex" xmlns:cx8="http://schemas.microsoft.com/office/drawing/2016/5/14/chartex" xmlns:mc="http://schemas.openxmlformats.org/markup-compatibility/2006" xmlns:aink="http://schemas.microsoft.com/office/drawing/2016/ink" xmlns:am3d="http://schemas.microsoft.com/office/drawing/2017/model3d" xmlns:o="urn:schemas-microsoft-com:office:office" xmlns:oel="http://schemas.microsoft.com/office/2019/extlst" xmlns:r="http://schemas.openxmlformats.org/officeDocument/2006/relationships" xmlns:m="http://schemas.openxmlformats.org/officeDocument/2006/math" xmlns:v="urn:schemas-microsoft-com:vml" xmlns:wp14="http://schemas.microsoft.com/office/word/2010/wordprocessingDrawing" xmlns:wp="http://schemas.openxmlformats.org/drawingml/2006/wordprocessingDrawing" xmlns:w10="urn:schemas-microsoft-com:office:word" xmlns:w="http://schemas.openxmlformats.org/wordprocessingml/2006/main" xmlns:w14="http://schemas.microsoft.com/office/word/2010/wordml" xmlns:w15="http://schemas.microsoft.com/office/word/2012/wordml" xmlns:w16cex="http://schemas.microsoft.com/office/word/2018/wordml/cex" xmlns:w16cid="http://schemas.microsoft.com/office/word/2016/wordml/cid" xmlns:w16="http://schemas.microsoft.com/office/word/2018/wordml" xmlns:w16du="http://schemas.microsoft.com/office/word/2023/wordml/word16du" xmlns:w16sdtdh="http://schemas.microsoft.com/office/word/2020/wordml/sdtdatahash" xmlns:w16se="http://schemas.microsoft.com/office/word/2015/wordml/symex" xmlns:wpg="http://schemas.microsoft.com/office/word/2010/wordprocessingGroup" xmlns:wpi="http://schemas.microsoft.com/office/word/2010/wordprocessingInk" xmlns:wne="http://schemas.microsoft.com/office/word/2006/wordml" xmlns:wps="http://schemas.microsoft.com/office/word/2010/wordprocessingShape" mc:Ignorable="w14 w15 w16se w16cid w16 w16cex w16sdtdh w16du wp14">
   <w:endnote w:type="separator" w:id="-1">
     <w:p>
       <w:pPr>
@@ -9931,7 +9759,7 @@
 </file>
 
 <file path=word/footer1.xml><?xml version="1.0" encoding="utf-8"?>
-<w:ftr xmlns:wpc="http://schemas.microsoft.com/office/word/2010/wordprocessingCanvas" xmlns:cx="http://schemas.microsoft.com/office/drawing/2014/chartex" xmlns:cx1="http://schemas.microsoft.com/office/drawing/2015/9/8/chartex" xmlns:cx2="http://schemas.microsoft.com/office/drawing/2015/10/21/chartex" xmlns:cx3="http://schemas.microsoft.com/office/drawing/2016/5/9/chartex" xmlns:cx4="http://schemas.microsoft.com/office/drawing/2016/5/10/chartex" xmlns:cx5="http://schemas.microsoft.com/office/drawing/2016/5/11/chartex" xmlns:cx6="http://schemas.microsoft.com/office/drawing/2016/5/12/chartex" xmlns:cx7="http://schemas.microsoft.com/office/drawing/2016/5/13/chartex" xmlns:cx8="http://schemas.microsoft.com/office/drawing/2016/5/14/chartex" xmlns:mc="http://schemas.openxmlformats.org/markup-compatibility/2006" xmlns:aink="http://schemas.microsoft.com/office/drawing/2016/ink" xmlns:am3d="http://schemas.microsoft.com/office/drawing/2017/model3d" xmlns:o="urn:schemas-microsoft-com:office:office" xmlns:r="http://schemas.openxmlformats.org/officeDocument/2006/relationships" xmlns:m="http://schemas.openxmlformats.org/officeDocument/2006/math" xmlns:v="urn:schemas-microsoft-com:vml" xmlns:wp14="http://schemas.microsoft.com/office/word/2010/wordprocessingDrawing" xmlns:wp="http://schemas.openxmlformats.org/drawingml/2006/wordprocessingDrawing" xmlns:w10="urn:schemas-microsoft-com:office:word" xmlns:w="http://schemas.openxmlformats.org/wordprocessingml/2006/main" xmlns:w14="http://schemas.microsoft.com/office/word/2010/wordml" xmlns:w15="http://schemas.microsoft.com/office/word/2012/wordml" xmlns:w16cid="http://schemas.microsoft.com/office/word/2016/wordml/cid" xmlns:w16se="http://schemas.microsoft.com/office/word/2015/wordml/symex" xmlns:wpg="http://schemas.microsoft.com/office/word/2010/wordprocessingGroup" xmlns:wpi="http://schemas.microsoft.com/office/word/2010/wordprocessingInk" xmlns:wne="http://schemas.microsoft.com/office/word/2006/wordml" xmlns:wps="http://schemas.microsoft.com/office/word/2010/wordprocessingShape" xmlns:a="http://schemas.openxmlformats.org/drawingml/2006/main" xmlns:adec="http://schemas.microsoft.com/office/drawing/2017/decorative" mc:Ignorable="w14 w15 w16se w16cid wp14">
+<w:ftr xmlns:wpc="http://schemas.microsoft.com/office/word/2010/wordprocessingCanvas" xmlns:cx="http://schemas.microsoft.com/office/drawing/2014/chartex" xmlns:cx1="http://schemas.microsoft.com/office/drawing/2015/9/8/chartex" xmlns:cx2="http://schemas.microsoft.com/office/drawing/2015/10/21/chartex" xmlns:cx3="http://schemas.microsoft.com/office/drawing/2016/5/9/chartex" xmlns:cx4="http://schemas.microsoft.com/office/drawing/2016/5/10/chartex" xmlns:cx5="http://schemas.microsoft.com/office/drawing/2016/5/11/chartex" xmlns:cx6="http://schemas.microsoft.com/office/drawing/2016/5/12/chartex" xmlns:cx7="http://schemas.microsoft.com/office/drawing/2016/5/13/chartex" xmlns:cx8="http://schemas.microsoft.com/office/drawing/2016/5/14/chartex" xmlns:mc="http://schemas.openxmlformats.org/markup-compatibility/2006" xmlns:aink="http://schemas.microsoft.com/office/drawing/2016/ink" xmlns:am3d="http://schemas.microsoft.com/office/drawing/2017/model3d" xmlns:o="urn:schemas-microsoft-com:office:office" xmlns:oel="http://schemas.microsoft.com/office/2019/extlst" xmlns:r="http://schemas.openxmlformats.org/officeDocument/2006/relationships" xmlns:m="http://schemas.openxmlformats.org/officeDocument/2006/math" xmlns:v="urn:schemas-microsoft-com:vml" xmlns:wp14="http://schemas.microsoft.com/office/word/2010/wordprocessingDrawing" xmlns:wp="http://schemas.openxmlformats.org/drawingml/2006/wordprocessingDrawing" xmlns:w10="urn:schemas-microsoft-com:office:word" xmlns:w="http://schemas.openxmlformats.org/wordprocessingml/2006/main" xmlns:w14="http://schemas.microsoft.com/office/word/2010/wordml" xmlns:w15="http://schemas.microsoft.com/office/word/2012/wordml" xmlns:w16cex="http://schemas.microsoft.com/office/word/2018/wordml/cex" xmlns:w16cid="http://schemas.microsoft.com/office/word/2016/wordml/cid" xmlns:w16="http://schemas.microsoft.com/office/word/2018/wordml" xmlns:w16du="http://schemas.microsoft.com/office/word/2023/wordml/word16du" xmlns:w16sdtdh="http://schemas.microsoft.com/office/word/2020/wordml/sdtdatahash" xmlns:w16se="http://schemas.microsoft.com/office/word/2015/wordml/symex" xmlns:wpg="http://schemas.microsoft.com/office/word/2010/wordprocessingGroup" xmlns:wpi="http://schemas.microsoft.com/office/word/2010/wordprocessingInk" xmlns:wne="http://schemas.microsoft.com/office/word/2006/wordml" xmlns:wps="http://schemas.microsoft.com/office/word/2010/wordprocessingShape" mc:Ignorable="w14 w15 w16se w16cid w16 w16cex w16sdtdh w16du wp14">
   <w:sdt>
     <w:sdtPr>
       <w:id w:val="-1465197936"/>
@@ -9940,11 +9768,10 @@
         <w:docPartUnique/>
       </w:docPartObj>
     </w:sdtPr>
-    <w:sdtEndPr/>
     <w:sdtContent>
       <w:p>
         <w:pPr>
-          <w:pStyle w:val="Piedepgina"/>
+          <w:pStyle w:val="Footer"/>
           <w:jc w:val="right"/>
         </w:pPr>
         <w:r>
@@ -10036,12 +9863,12 @@
               </w:drawing>
             </mc:Choice>
             <mc:Fallback>
-              <w:pict w14:anchorId="7523D6DA">
-                <v:shapetype id="_x0000_t202" coordsize="21600,21600" o:spt="202" path="m,l,21600r21600,l21600,xe" w14:anchorId="797C42AF">
+              <w:pict>
+                <v:shapetype w14:anchorId="797C42AF" id="_x0000_t202" coordsize="21600,21600" o:spt="202" path="m,l,21600r21600,l21600,xe">
                   <v:stroke joinstyle="miter"/>
                   <v:path gradientshapeok="t" o:connecttype="rect"/>
                 </v:shapetype>
-                <v:shape id="_x0000_s1027" style="position:absolute;left:0;text-align:left;margin-left:16.1pt;margin-top:.65pt;width:455.15pt;height:41.4pt;z-index:251661312;visibility:visible;mso-wrap-style:square;mso-width-percent:0;mso-height-percent:0;mso-wrap-distance-left:9pt;mso-wrap-distance-top:3.6pt;mso-wrap-distance-right:9pt;mso-wrap-distance-bottom:3.6pt;mso-position-horizontal:absolute;mso-position-horizontal-relative:text;mso-position-vertical:absolute;mso-position-vertical-relative:text;mso-width-percent:0;mso-height-percent:0;mso-width-relative:margin;mso-height-relative:margin;v-text-anchor:top" stroked="f" type="#_x0000_t202" o:gfxdata="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">
+                <v:shape id="_x0000_s1027" type="#_x0000_t202" style="position:absolute;left:0;text-align:left;margin-left:16.1pt;margin-top:.65pt;width:455.15pt;height:41.4pt;z-index:251661312;visibility:visible;mso-wrap-style:square;mso-width-percent:0;mso-height-percent:0;mso-wrap-distance-left:9pt;mso-wrap-distance-top:3.6pt;mso-wrap-distance-right:9pt;mso-wrap-distance-bottom:3.6pt;mso-position-horizontal:absolute;mso-position-horizontal-relative:text;mso-position-vertical:absolute;mso-position-vertical-relative:text;mso-width-percent:0;mso-height-percent:0;mso-width-relative:margin;mso-height-relative:margin;v-text-anchor:top" o:gfxdata="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" stroked="f">
                   <v:textbox>
                     <w:txbxContent>
                       <w:p>
@@ -10091,14 +9918,14 @@
   </w:sdt>
   <w:p>
     <w:pPr>
-      <w:pStyle w:val="Piedepgina"/>
+      <w:pStyle w:val="Footer"/>
     </w:pPr>
   </w:p>
 </w:ftr>
 </file>
 
 <file path=word/footnotes.xml><?xml version="1.0" encoding="utf-8"?>
-<w:footnotes xmlns:wpc="http://schemas.microsoft.com/office/word/2010/wordprocessingCanvas" xmlns:cx="http://schemas.microsoft.com/office/drawing/2014/chartex" xmlns:cx1="http://schemas.microsoft.com/office/drawing/2015/9/8/chartex" xmlns:cx2="http://schemas.microsoft.com/office/drawing/2015/10/21/chartex" xmlns:cx3="http://schemas.microsoft.com/office/drawing/2016/5/9/chartex" xmlns:cx4="http://schemas.microsoft.com/office/drawing/2016/5/10/chartex" xmlns:cx5="http://schemas.microsoft.com/office/drawing/2016/5/11/chartex" xmlns:cx6="http://schemas.microsoft.com/office/drawing/2016/5/12/chartex" xmlns:cx7="http://schemas.microsoft.com/office/drawing/2016/5/13/chartex" xmlns:cx8="http://schemas.microsoft.com/office/drawing/2016/5/14/chartex" xmlns:mc="http://schemas.openxmlformats.org/markup-compatibility/2006" xmlns:aink="http://schemas.microsoft.com/office/drawing/2016/ink" xmlns:am3d="http://schemas.microsoft.com/office/drawing/2017/model3d" xmlns:o="urn:schemas-microsoft-com:office:office" xmlns:r="http://schemas.openxmlformats.org/officeDocument/2006/relationships" xmlns:m="http://schemas.openxmlformats.org/officeDocument/2006/math" xmlns:v="urn:schemas-microsoft-com:vml" xmlns:wp14="http://schemas.microsoft.com/office/word/2010/wordprocessingDrawing" xmlns:wp="http://schemas.openxmlformats.org/drawingml/2006/wordprocessingDrawing" xmlns:w10="urn:schemas-microsoft-com:office:word" xmlns:w="http://schemas.openxmlformats.org/wordprocessingml/2006/main" xmlns:w14="http://schemas.microsoft.com/office/word/2010/wordml" xmlns:w15="http://schemas.microsoft.com/office/word/2012/wordml" xmlns:w16cid="http://schemas.microsoft.com/office/word/2016/wordml/cid" xmlns:w16se="http://schemas.microsoft.com/office/word/2015/wordml/symex" xmlns:wpg="http://schemas.microsoft.com/office/word/2010/wordprocessingGroup" xmlns:wpi="http://schemas.microsoft.com/office/word/2010/wordprocessingInk" xmlns:wne="http://schemas.microsoft.com/office/word/2006/wordml" xmlns:wps="http://schemas.microsoft.com/office/word/2010/wordprocessingShape" mc:Ignorable="w14 w15 w16se w16cid wp14">
+<w:footnotes xmlns:wpc="http://schemas.microsoft.com/office/word/2010/wordprocessingCanvas" xmlns:cx="http://schemas.microsoft.com/office/drawing/2014/chartex" xmlns:cx1="http://schemas.microsoft.com/office/drawing/2015/9/8/chartex" xmlns:cx2="http://schemas.microsoft.com/office/drawing/2015/10/21/chartex" xmlns:cx3="http://schemas.microsoft.com/office/drawing/2016/5/9/chartex" xmlns:cx4="http://schemas.microsoft.com/office/drawing/2016/5/10/chartex" xmlns:cx5="http://schemas.microsoft.com/office/drawing/2016/5/11/chartex" xmlns:cx6="http://schemas.microsoft.com/office/drawing/2016/5/12/chartex" xmlns:cx7="http://schemas.microsoft.com/office/drawing/2016/5/13/chartex" xmlns:cx8="http://schemas.microsoft.com/office/drawing/2016/5/14/chartex" xmlns:mc="http://schemas.openxmlformats.org/markup-compatibility/2006" xmlns:aink="http://schemas.microsoft.com/office/drawing/2016/ink" xmlns:am3d="http://schemas.microsoft.com/office/drawing/2017/model3d" xmlns:o="urn:schemas-microsoft-com:office:office" xmlns:oel="http://schemas.microsoft.com/office/2019/extlst" xmlns:r="http://schemas.openxmlformats.org/officeDocument/2006/relationships" xmlns:m="http://schemas.openxmlformats.org/officeDocument/2006/math" xmlns:v="urn:schemas-microsoft-com:vml" xmlns:wp14="http://schemas.microsoft.com/office/word/2010/wordprocessingDrawing" xmlns:wp="http://schemas.openxmlformats.org/drawingml/2006/wordprocessingDrawing" xmlns:w10="urn:schemas-microsoft-com:office:word" xmlns:w="http://schemas.openxmlformats.org/wordprocessingml/2006/main" xmlns:w14="http://schemas.microsoft.com/office/word/2010/wordml" xmlns:w15="http://schemas.microsoft.com/office/word/2012/wordml" xmlns:w16cex="http://schemas.microsoft.com/office/word/2018/wordml/cex" xmlns:w16cid="http://schemas.microsoft.com/office/word/2016/wordml/cid" xmlns:w16="http://schemas.microsoft.com/office/word/2018/wordml" xmlns:w16du="http://schemas.microsoft.com/office/word/2023/wordml/word16du" xmlns:w16sdtdh="http://schemas.microsoft.com/office/word/2020/wordml/sdtdatahash" xmlns:w16se="http://schemas.microsoft.com/office/word/2015/wordml/symex" xmlns:wpg="http://schemas.microsoft.com/office/word/2010/wordprocessingGroup" xmlns:wpi="http://schemas.microsoft.com/office/word/2010/wordprocessingInk" xmlns:wne="http://schemas.microsoft.com/office/word/2006/wordml" xmlns:wps="http://schemas.microsoft.com/office/word/2010/wordprocessingShape" mc:Ignorable="w14 w15 w16se w16cid w16 w16cex w16sdtdh w16du wp14">
   <w:footnote w:type="separator" w:id="-1">
     <w:p>
       <w:pPr>
@@ -10123,10 +9950,10 @@
 </file>
 
 <file path=word/header1.xml><?xml version="1.0" encoding="utf-8"?>
-<w:hdr xmlns:wpc="http://schemas.microsoft.com/office/word/2010/wordprocessingCanvas" xmlns:cx="http://schemas.microsoft.com/office/drawing/2014/chartex" xmlns:cx1="http://schemas.microsoft.com/office/drawing/2015/9/8/chartex" xmlns:cx2="http://schemas.microsoft.com/office/drawing/2015/10/21/chartex" xmlns:cx3="http://schemas.microsoft.com/office/drawing/2016/5/9/chartex" xmlns:cx4="http://schemas.microsoft.com/office/drawing/2016/5/10/chartex" xmlns:cx5="http://schemas.microsoft.com/office/drawing/2016/5/11/chartex" xmlns:cx6="http://schemas.microsoft.com/office/drawing/2016/5/12/chartex" xmlns:cx7="http://schemas.microsoft.com/office/drawing/2016/5/13/chartex" xmlns:cx8="http://schemas.microsoft.com/office/drawing/2016/5/14/chartex" xmlns:mc="http://schemas.openxmlformats.org/markup-compatibility/2006" xmlns:aink="http://schemas.microsoft.com/office/drawing/2016/ink" xmlns:am3d="http://schemas.microsoft.com/office/drawing/2017/model3d" xmlns:o="urn:schemas-microsoft-com:office:office" xmlns:r="http://schemas.openxmlformats.org/officeDocument/2006/relationships" xmlns:m="http://schemas.openxmlformats.org/officeDocument/2006/math" xmlns:v="urn:schemas-microsoft-com:vml" xmlns:wp14="http://schemas.microsoft.com/office/word/2010/wordprocessingDrawing" xmlns:wp="http://schemas.openxmlformats.org/drawingml/2006/wordprocessingDrawing" xmlns:w10="urn:schemas-microsoft-com:office:word" xmlns:w="http://schemas.openxmlformats.org/wordprocessingml/2006/main" xmlns:w14="http://schemas.microsoft.com/office/word/2010/wordml" xmlns:w15="http://schemas.microsoft.com/office/word/2012/wordml" xmlns:w16cid="http://schemas.microsoft.com/office/word/2016/wordml/cid" xmlns:w16se="http://schemas.microsoft.com/office/word/2015/wordml/symex" xmlns:wpg="http://schemas.microsoft.com/office/word/2010/wordprocessingGroup" xmlns:wpi="http://schemas.microsoft.com/office/word/2010/wordprocessingInk" xmlns:wne="http://schemas.microsoft.com/office/word/2006/wordml" xmlns:wps="http://schemas.microsoft.com/office/word/2010/wordprocessingShape" xmlns:a="http://schemas.openxmlformats.org/drawingml/2006/main" xmlns:adec="http://schemas.microsoft.com/office/drawing/2017/decorative" xmlns:pic="http://schemas.openxmlformats.org/drawingml/2006/picture" xmlns:a14="http://schemas.microsoft.com/office/drawing/2010/main" xmlns:asvg="http://schemas.microsoft.com/office/drawing/2016/SVG/main" mc:Ignorable="w14 w15 w16se w16cid wp14">
+<w:hdr xmlns:wpc="http://schemas.microsoft.com/office/word/2010/wordprocessingCanvas" xmlns:cx="http://schemas.microsoft.com/office/drawing/2014/chartex" xmlns:cx1="http://schemas.microsoft.com/office/drawing/2015/9/8/chartex" xmlns:cx2="http://schemas.microsoft.com/office/drawing/2015/10/21/chartex" xmlns:cx3="http://schemas.microsoft.com/office/drawing/2016/5/9/chartex" xmlns:cx4="http://schemas.microsoft.com/office/drawing/2016/5/10/chartex" xmlns:cx5="http://schemas.microsoft.com/office/drawing/2016/5/11/chartex" xmlns:cx6="http://schemas.microsoft.com/office/drawing/2016/5/12/chartex" xmlns:cx7="http://schemas.microsoft.com/office/drawing/2016/5/13/chartex" xmlns:cx8="http://schemas.microsoft.com/office/drawing/2016/5/14/chartex" xmlns:mc="http://schemas.openxmlformats.org/markup-compatibility/2006" xmlns:aink="http://schemas.microsoft.com/office/drawing/2016/ink" xmlns:am3d="http://schemas.microsoft.com/office/drawing/2017/model3d" xmlns:o="urn:schemas-microsoft-com:office:office" xmlns:oel="http://schemas.microsoft.com/office/2019/extlst" xmlns:r="http://schemas.openxmlformats.org/officeDocument/2006/relationships" xmlns:m="http://schemas.openxmlformats.org/officeDocument/2006/math" xmlns:v="urn:schemas-microsoft-com:vml" xmlns:wp14="http://schemas.microsoft.com/office/word/2010/wordprocessingDrawing" xmlns:wp="http://schemas.openxmlformats.org/drawingml/2006/wordprocessingDrawing" xmlns:w10="urn:schemas-microsoft-com:office:word" xmlns:w="http://schemas.openxmlformats.org/wordprocessingml/2006/main" xmlns:w14="http://schemas.microsoft.com/office/word/2010/wordml" xmlns:w15="http://schemas.microsoft.com/office/word/2012/wordml" xmlns:w16cex="http://schemas.microsoft.com/office/word/2018/wordml/cex" xmlns:w16cid="http://schemas.microsoft.com/office/word/2016/wordml/cid" xmlns:w16="http://schemas.microsoft.com/office/word/2018/wordml" xmlns:w16du="http://schemas.microsoft.com/office/word/2023/wordml/word16du" xmlns:w16sdtdh="http://schemas.microsoft.com/office/word/2020/wordml/sdtdatahash" xmlns:w16se="http://schemas.microsoft.com/office/word/2015/wordml/symex" xmlns:wpg="http://schemas.microsoft.com/office/word/2010/wordprocessingGroup" xmlns:wpi="http://schemas.microsoft.com/office/word/2010/wordprocessingInk" xmlns:wne="http://schemas.microsoft.com/office/word/2006/wordml" xmlns:wps="http://schemas.microsoft.com/office/word/2010/wordprocessingShape" mc:Ignorable="w14 w15 w16se w16cid w16 w16cex w16sdtdh w16du wp14">
   <w:p>
     <w:pPr>
-      <w:pStyle w:val="Encabezado"/>
+      <w:pStyle w:val="Header"/>
     </w:pPr>
     <w:r>
       <w:rPr>
@@ -10208,7 +10035,7 @@
 </file>
 
 <file path=word/numbering.xml><?xml version="1.0" encoding="utf-8"?>
-<w:numbering xmlns:wpc="http://schemas.microsoft.com/office/word/2010/wordprocessingCanvas" xmlns:cx="http://schemas.microsoft.com/office/drawing/2014/chartex" xmlns:cx1="http://schemas.microsoft.com/office/drawing/2015/9/8/chartex" xmlns:cx2="http://schemas.microsoft.com/office/drawing/2015/10/21/chartex" xmlns:cx3="http://schemas.microsoft.com/office/drawing/2016/5/9/chartex" xmlns:cx4="http://schemas.microsoft.com/office/drawing/2016/5/10/chartex" xmlns:cx5="http://schemas.microsoft.com/office/drawing/2016/5/11/chartex" xmlns:cx6="http://schemas.microsoft.com/office/drawing/2016/5/12/chartex" xmlns:cx7="http://schemas.microsoft.com/office/drawing/2016/5/13/chartex" xmlns:cx8="http://schemas.microsoft.com/office/drawing/2016/5/14/chartex" xmlns:mc="http://schemas.openxmlformats.org/markup-compatibility/2006" xmlns:aink="http://schemas.microsoft.com/office/drawing/2016/ink" xmlns:am3d="http://schemas.microsoft.com/office/drawing/2017/model3d" xmlns:o="urn:schemas-microsoft-com:office:office" xmlns:r="http://schemas.openxmlformats.org/officeDocument/2006/relationships" xmlns:m="http://schemas.openxmlformats.org/officeDocument/2006/math" xmlns:v="urn:schemas-microsoft-com:vml" xmlns:wp14="http://schemas.microsoft.com/office/word/2010/wordprocessingDrawing" xmlns:wp="http://schemas.openxmlformats.org/drawingml/2006/wordprocessingDrawing" xmlns:w10="urn:schemas-microsoft-com:office:word" xmlns:w="http://schemas.openxmlformats.org/wordprocessingml/2006/main" xmlns:w14="http://schemas.microsoft.com/office/word/2010/wordml" xmlns:w15="http://schemas.microsoft.com/office/word/2012/wordml" xmlns:w16cid="http://schemas.microsoft.com/office/word/2016/wordml/cid" xmlns:w16se="http://schemas.microsoft.com/office/word/2015/wordml/symex" xmlns:wpg="http://schemas.microsoft.com/office/word/2010/wordprocessingGroup" xmlns:wpi="http://schemas.microsoft.com/office/word/2010/wordprocessingInk" xmlns:wne="http://schemas.microsoft.com/office/word/2006/wordml" xmlns:wps="http://schemas.microsoft.com/office/word/2010/wordprocessingShape" mc:Ignorable="w14 w15 w16se w16cid wp14">
+<w:numbering xmlns:wpc="http://schemas.microsoft.com/office/word/2010/wordprocessingCanvas" xmlns:cx="http://schemas.microsoft.com/office/drawing/2014/chartex" xmlns:cx1="http://schemas.microsoft.com/office/drawing/2015/9/8/chartex" xmlns:cx2="http://schemas.microsoft.com/office/drawing/2015/10/21/chartex" xmlns:cx3="http://schemas.microsoft.com/office/drawing/2016/5/9/chartex" xmlns:cx4="http://schemas.microsoft.com/office/drawing/2016/5/10/chartex" xmlns:cx5="http://schemas.microsoft.com/office/drawing/2016/5/11/chartex" xmlns:cx6="http://schemas.microsoft.com/office/drawing/2016/5/12/chartex" xmlns:cx7="http://schemas.microsoft.com/office/drawing/2016/5/13/chartex" xmlns:cx8="http://schemas.microsoft.com/office/drawing/2016/5/14/chartex" xmlns:mc="http://schemas.openxmlformats.org/markup-compatibility/2006" xmlns:aink="http://schemas.microsoft.com/office/drawing/2016/ink" xmlns:am3d="http://schemas.microsoft.com/office/drawing/2017/model3d" xmlns:o="urn:schemas-microsoft-com:office:office" xmlns:oel="http://schemas.microsoft.com/office/2019/extlst" xmlns:r="http://schemas.openxmlformats.org/officeDocument/2006/relationships" xmlns:m="http://schemas.openxmlformats.org/officeDocument/2006/math" xmlns:v="urn:schemas-microsoft-com:vml" xmlns:wp14="http://schemas.microsoft.com/office/word/2010/wordprocessingDrawing" xmlns:wp="http://schemas.openxmlformats.org/drawingml/2006/wordprocessingDrawing" xmlns:w10="urn:schemas-microsoft-com:office:word" xmlns:w="http://schemas.openxmlformats.org/wordprocessingml/2006/main" xmlns:w14="http://schemas.microsoft.com/office/word/2010/wordml" xmlns:w15="http://schemas.microsoft.com/office/word/2012/wordml" xmlns:w16cex="http://schemas.microsoft.com/office/word/2018/wordml/cex" xmlns:w16cid="http://schemas.microsoft.com/office/word/2016/wordml/cid" xmlns:w16="http://schemas.microsoft.com/office/word/2018/wordml" xmlns:w16du="http://schemas.microsoft.com/office/word/2023/wordml/word16du" xmlns:w16sdtdh="http://schemas.microsoft.com/office/word/2020/wordml/sdtdatahash" xmlns:w16se="http://schemas.microsoft.com/office/word/2015/wordml/symex" xmlns:wpg="http://schemas.microsoft.com/office/word/2010/wordprocessingGroup" xmlns:wpi="http://schemas.microsoft.com/office/word/2010/wordprocessingInk" xmlns:wne="http://schemas.microsoft.com/office/word/2006/wordml" xmlns:wps="http://schemas.microsoft.com/office/word/2010/wordprocessingShape" mc:Ignorable="w14 w15 w16se w16cid w16 w16cex w16sdtdh w16du wp14">
   <w:abstractNum w:abstractNumId="0" w15:restartNumberingAfterBreak="0">
     <w:nsid w:val="FFFFFF89"/>
     <w:multiLevelType w:val="singleLevel"/>
@@ -10216,7 +10043,7 @@
     <w:lvl w:ilvl="0">
       <w:start w:val="1"/>
       <w:numFmt w:val="bullet"/>
-      <w:pStyle w:val="Listaconvietas"/>
+      <w:pStyle w:val="ListBullet"/>
       <w:lvlText w:val=""/>
       <w:lvlJc w:val="left"/>
       <w:pPr>
@@ -10226,7 +10053,7 @@
         <w:ind w:left="360" w:hanging="360"/>
       </w:pPr>
       <w:rPr>
-        <w:rFonts w:hint="default" w:ascii="Symbol" w:hAnsi="Symbol"/>
+        <w:rFonts w:ascii="Symbol" w:hAnsi="Symbol" w:hint="default"/>
       </w:rPr>
     </w:lvl>
   </w:abstractNum>
@@ -10243,7 +10070,7 @@
         <w:ind w:left="1429" w:hanging="360"/>
       </w:pPr>
       <w:rPr>
-        <w:rFonts w:hint="default" w:ascii="Wingdings" w:hAnsi="Wingdings"/>
+        <w:rFonts w:ascii="Wingdings" w:hAnsi="Wingdings" w:hint="default"/>
       </w:rPr>
     </w:lvl>
     <w:lvl w:ilvl="1" w:tplc="240A0003" w:tentative="1">
@@ -10255,7 +10082,7 @@
         <w:ind w:left="2149" w:hanging="360"/>
       </w:pPr>
       <w:rPr>
-        <w:rFonts w:hint="default" w:ascii="Courier New" w:hAnsi="Courier New" w:cs="Courier New"/>
+        <w:rFonts w:ascii="Courier New" w:hAnsi="Courier New" w:cs="Courier New" w:hint="default"/>
       </w:rPr>
     </w:lvl>
     <w:lvl w:ilvl="2" w:tplc="240A0005" w:tentative="1">
@@ -10267,7 +10094,7 @@
         <w:ind w:left="2869" w:hanging="360"/>
       </w:pPr>
       <w:rPr>
-        <w:rFonts w:hint="default" w:ascii="Wingdings" w:hAnsi="Wingdings"/>
+        <w:rFonts w:ascii="Wingdings" w:hAnsi="Wingdings" w:hint="default"/>
       </w:rPr>
     </w:lvl>
     <w:lvl w:ilvl="3" w:tplc="240A0001" w:tentative="1">
@@ -10279,7 +10106,7 @@
         <w:ind w:left="3589" w:hanging="360"/>
       </w:pPr>
       <w:rPr>
-        <w:rFonts w:hint="default" w:ascii="Symbol" w:hAnsi="Symbol"/>
+        <w:rFonts w:ascii="Symbol" w:hAnsi="Symbol" w:hint="default"/>
       </w:rPr>
     </w:lvl>
     <w:lvl w:ilvl="4" w:tplc="240A0003" w:tentative="1">
@@ -10291,7 +10118,7 @@
         <w:ind w:left="4309" w:hanging="360"/>
       </w:pPr>
       <w:rPr>
-        <w:rFonts w:hint="default" w:ascii="Courier New" w:hAnsi="Courier New" w:cs="Courier New"/>
+        <w:rFonts w:ascii="Courier New" w:hAnsi="Courier New" w:cs="Courier New" w:hint="default"/>
       </w:rPr>
     </w:lvl>
     <w:lvl w:ilvl="5" w:tplc="240A0005" w:tentative="1">
@@ -10303,7 +10130,7 @@
         <w:ind w:left="5029" w:hanging="360"/>
       </w:pPr>
       <w:rPr>
-        <w:rFonts w:hint="default" w:ascii="Wingdings" w:hAnsi="Wingdings"/>
+        <w:rFonts w:ascii="Wingdings" w:hAnsi="Wingdings" w:hint="default"/>
       </w:rPr>
     </w:lvl>
     <w:lvl w:ilvl="6" w:tplc="240A0001" w:tentative="1">
@@ -10315,7 +10142,7 @@
         <w:ind w:left="5749" w:hanging="360"/>
       </w:pPr>
       <w:rPr>
-        <w:rFonts w:hint="default" w:ascii="Symbol" w:hAnsi="Symbol"/>
+        <w:rFonts w:ascii="Symbol" w:hAnsi="Symbol" w:hint="default"/>
       </w:rPr>
     </w:lvl>
     <w:lvl w:ilvl="7" w:tplc="240A0003" w:tentative="1">
@@ -10327,7 +10154,7 @@
         <w:ind w:left="6469" w:hanging="360"/>
       </w:pPr>
       <w:rPr>
-        <w:rFonts w:hint="default" w:ascii="Courier New" w:hAnsi="Courier New" w:cs="Courier New"/>
+        <w:rFonts w:ascii="Courier New" w:hAnsi="Courier New" w:cs="Courier New" w:hint="default"/>
       </w:rPr>
     </w:lvl>
     <w:lvl w:ilvl="8" w:tplc="240A0005" w:tentative="1">
@@ -10339,7 +10166,7 @@
         <w:ind w:left="7189" w:hanging="360"/>
       </w:pPr>
       <w:rPr>
-        <w:rFonts w:hint="default" w:ascii="Wingdings" w:hAnsi="Wingdings"/>
+        <w:rFonts w:ascii="Wingdings" w:hAnsi="Wingdings" w:hint="default"/>
       </w:rPr>
     </w:lvl>
   </w:abstractNum>
@@ -10356,7 +10183,7 @@
         <w:ind w:left="1429" w:hanging="360"/>
       </w:pPr>
       <w:rPr>
-        <w:rFonts w:hint="default" w:ascii="Symbol" w:hAnsi="Symbol"/>
+        <w:rFonts w:ascii="Symbol" w:hAnsi="Symbol" w:hint="default"/>
       </w:rPr>
     </w:lvl>
     <w:lvl w:ilvl="1" w:tplc="240A0003" w:tentative="1">
@@ -10368,7 +10195,7 @@
         <w:ind w:left="2149" w:hanging="360"/>
       </w:pPr>
       <w:rPr>
-        <w:rFonts w:hint="default" w:ascii="Courier New" w:hAnsi="Courier New" w:cs="Courier New"/>
+        <w:rFonts w:ascii="Courier New" w:hAnsi="Courier New" w:cs="Courier New" w:hint="default"/>
       </w:rPr>
     </w:lvl>
     <w:lvl w:ilvl="2" w:tplc="240A0005" w:tentative="1">
@@ -10380,7 +10207,7 @@
         <w:ind w:left="2869" w:hanging="360"/>
       </w:pPr>
       <w:rPr>
-        <w:rFonts w:hint="default" w:ascii="Wingdings" w:hAnsi="Wingdings"/>
+        <w:rFonts w:ascii="Wingdings" w:hAnsi="Wingdings" w:hint="default"/>
       </w:rPr>
     </w:lvl>
     <w:lvl w:ilvl="3" w:tplc="240A0001" w:tentative="1">
@@ -10392,7 +10219,7 @@
         <w:ind w:left="3589" w:hanging="360"/>
       </w:pPr>
       <w:rPr>
-        <w:rFonts w:hint="default" w:ascii="Symbol" w:hAnsi="Symbol"/>
+        <w:rFonts w:ascii="Symbol" w:hAnsi="Symbol" w:hint="default"/>
       </w:rPr>
     </w:lvl>
     <w:lvl w:ilvl="4" w:tplc="240A0003" w:tentative="1">
@@ -10404,7 +10231,7 @@
         <w:ind w:left="4309" w:hanging="360"/>
       </w:pPr>
       <w:rPr>
-        <w:rFonts w:hint="default" w:ascii="Courier New" w:hAnsi="Courier New" w:cs="Courier New"/>
+        <w:rFonts w:ascii="Courier New" w:hAnsi="Courier New" w:cs="Courier New" w:hint="default"/>
       </w:rPr>
     </w:lvl>
     <w:lvl w:ilvl="5" w:tplc="240A0005" w:tentative="1">
@@ -10416,7 +10243,7 @@
         <w:ind w:left="5029" w:hanging="360"/>
       </w:pPr>
       <w:rPr>
-        <w:rFonts w:hint="default" w:ascii="Wingdings" w:hAnsi="Wingdings"/>
+        <w:rFonts w:ascii="Wingdings" w:hAnsi="Wingdings" w:hint="default"/>
       </w:rPr>
     </w:lvl>
     <w:lvl w:ilvl="6" w:tplc="240A0001" w:tentative="1">
@@ -10428,7 +10255,7 @@
         <w:ind w:left="5749" w:hanging="360"/>
       </w:pPr>
       <w:rPr>
-        <w:rFonts w:hint="default" w:ascii="Symbol" w:hAnsi="Symbol"/>
+        <w:rFonts w:ascii="Symbol" w:hAnsi="Symbol" w:hint="default"/>
       </w:rPr>
     </w:lvl>
     <w:lvl w:ilvl="7" w:tplc="240A0003" w:tentative="1">
@@ -10440,7 +10267,7 @@
         <w:ind w:left="6469" w:hanging="360"/>
       </w:pPr>
       <w:rPr>
-        <w:rFonts w:hint="default" w:ascii="Courier New" w:hAnsi="Courier New" w:cs="Courier New"/>
+        <w:rFonts w:ascii="Courier New" w:hAnsi="Courier New" w:cs="Courier New" w:hint="default"/>
       </w:rPr>
     </w:lvl>
     <w:lvl w:ilvl="8" w:tplc="240A0005" w:tentative="1">
@@ -10452,7 +10279,7 @@
         <w:ind w:left="7189" w:hanging="360"/>
       </w:pPr>
       <w:rPr>
-        <w:rFonts w:hint="default" w:ascii="Wingdings" w:hAnsi="Wingdings"/>
+        <w:rFonts w:ascii="Wingdings" w:hAnsi="Wingdings" w:hint="default"/>
       </w:rPr>
     </w:lvl>
   </w:abstractNum>
@@ -10469,7 +10296,7 @@
         <w:ind w:left="2149" w:hanging="360"/>
       </w:pPr>
       <w:rPr>
-        <w:rFonts w:hint="default" w:ascii="Courier New" w:hAnsi="Courier New" w:cs="Courier New"/>
+        <w:rFonts w:ascii="Courier New" w:hAnsi="Courier New" w:cs="Courier New" w:hint="default"/>
       </w:rPr>
     </w:lvl>
     <w:lvl w:ilvl="1" w:tplc="240A0003" w:tentative="1">
@@ -10481,7 +10308,7 @@
         <w:ind w:left="2869" w:hanging="360"/>
       </w:pPr>
       <w:rPr>
-        <w:rFonts w:hint="default" w:ascii="Courier New" w:hAnsi="Courier New" w:cs="Courier New"/>
+        <w:rFonts w:ascii="Courier New" w:hAnsi="Courier New" w:cs="Courier New" w:hint="default"/>
       </w:rPr>
     </w:lvl>
     <w:lvl w:ilvl="2" w:tplc="240A0005" w:tentative="1">
@@ -10493,7 +10320,7 @@
         <w:ind w:left="3589" w:hanging="360"/>
       </w:pPr>
       <w:rPr>
-        <w:rFonts w:hint="default" w:ascii="Wingdings" w:hAnsi="Wingdings"/>
+        <w:rFonts w:ascii="Wingdings" w:hAnsi="Wingdings" w:hint="default"/>
       </w:rPr>
     </w:lvl>
     <w:lvl w:ilvl="3" w:tplc="240A0001" w:tentative="1">
@@ -10505,7 +10332,7 @@
         <w:ind w:left="4309" w:hanging="360"/>
       </w:pPr>
       <w:rPr>
-        <w:rFonts w:hint="default" w:ascii="Symbol" w:hAnsi="Symbol"/>
+        <w:rFonts w:ascii="Symbol" w:hAnsi="Symbol" w:hint="default"/>
       </w:rPr>
     </w:lvl>
     <w:lvl w:ilvl="4" w:tplc="240A0003" w:tentative="1">
@@ -10517,7 +10344,7 @@
         <w:ind w:left="5029" w:hanging="360"/>
       </w:pPr>
       <w:rPr>
-        <w:rFonts w:hint="default" w:ascii="Courier New" w:hAnsi="Courier New" w:cs="Courier New"/>
+        <w:rFonts w:ascii="Courier New" w:hAnsi="Courier New" w:cs="Courier New" w:hint="default"/>
       </w:rPr>
     </w:lvl>
     <w:lvl w:ilvl="5" w:tplc="240A0005" w:tentative="1">
@@ -10529,7 +10356,7 @@
         <w:ind w:left="5749" w:hanging="360"/>
       </w:pPr>
       <w:rPr>
-        <w:rFonts w:hint="default" w:ascii="Wingdings" w:hAnsi="Wingdings"/>
+        <w:rFonts w:ascii="Wingdings" w:hAnsi="Wingdings" w:hint="default"/>
       </w:rPr>
     </w:lvl>
     <w:lvl w:ilvl="6" w:tplc="240A0001" w:tentative="1">
@@ -10541,7 +10368,7 @@
         <w:ind w:left="6469" w:hanging="360"/>
       </w:pPr>
       <w:rPr>
-        <w:rFonts w:hint="default" w:ascii="Symbol" w:hAnsi="Symbol"/>
+        <w:rFonts w:ascii="Symbol" w:hAnsi="Symbol" w:hint="default"/>
       </w:rPr>
     </w:lvl>
     <w:lvl w:ilvl="7" w:tplc="240A0003" w:tentative="1">
@@ -10553,7 +10380,7 @@
         <w:ind w:left="7189" w:hanging="360"/>
       </w:pPr>
       <w:rPr>
-        <w:rFonts w:hint="default" w:ascii="Courier New" w:hAnsi="Courier New" w:cs="Courier New"/>
+        <w:rFonts w:ascii="Courier New" w:hAnsi="Courier New" w:cs="Courier New" w:hint="default"/>
       </w:rPr>
     </w:lvl>
     <w:lvl w:ilvl="8" w:tplc="240A0005" w:tentative="1">
@@ -10565,7 +10392,7 @@
         <w:ind w:left="7909" w:hanging="360"/>
       </w:pPr>
       <w:rPr>
-        <w:rFonts w:hint="default" w:ascii="Wingdings" w:hAnsi="Wingdings"/>
+        <w:rFonts w:ascii="Wingdings" w:hAnsi="Wingdings" w:hint="default"/>
       </w:rPr>
     </w:lvl>
   </w:abstractNum>
@@ -10758,7 +10585,7 @@
         <w:ind w:left="902" w:hanging="360"/>
       </w:pPr>
       <w:rPr>
-        <w:rFonts w:hint="default" w:ascii="Wingdings" w:hAnsi="Wingdings"/>
+        <w:rFonts w:ascii="Wingdings" w:hAnsi="Wingdings" w:hint="default"/>
       </w:rPr>
     </w:lvl>
     <w:lvl w:ilvl="1" w:tplc="240A0003" w:tentative="1">
@@ -10770,7 +10597,7 @@
         <w:ind w:left="1622" w:hanging="360"/>
       </w:pPr>
       <w:rPr>
-        <w:rFonts w:hint="default" w:ascii="Courier New" w:hAnsi="Courier New" w:cs="Courier New"/>
+        <w:rFonts w:ascii="Courier New" w:hAnsi="Courier New" w:cs="Courier New" w:hint="default"/>
       </w:rPr>
     </w:lvl>
     <w:lvl w:ilvl="2" w:tplc="240A0005" w:tentative="1">
@@ -10782,7 +10609,7 @@
         <w:ind w:left="2342" w:hanging="360"/>
       </w:pPr>
       <w:rPr>
-        <w:rFonts w:hint="default" w:ascii="Wingdings" w:hAnsi="Wingdings"/>
+        <w:rFonts w:ascii="Wingdings" w:hAnsi="Wingdings" w:hint="default"/>
       </w:rPr>
     </w:lvl>
     <w:lvl w:ilvl="3" w:tplc="240A0001" w:tentative="1">
@@ -10794,7 +10621,7 @@
         <w:ind w:left="3062" w:hanging="360"/>
       </w:pPr>
       <w:rPr>
-        <w:rFonts w:hint="default" w:ascii="Symbol" w:hAnsi="Symbol"/>
+        <w:rFonts w:ascii="Symbol" w:hAnsi="Symbol" w:hint="default"/>
       </w:rPr>
     </w:lvl>
     <w:lvl w:ilvl="4" w:tplc="240A0003" w:tentative="1">
@@ -10806,7 +10633,7 @@
         <w:ind w:left="3782" w:hanging="360"/>
       </w:pPr>
       <w:rPr>
-        <w:rFonts w:hint="default" w:ascii="Courier New" w:hAnsi="Courier New" w:cs="Courier New"/>
+        <w:rFonts w:ascii="Courier New" w:hAnsi="Courier New" w:cs="Courier New" w:hint="default"/>
       </w:rPr>
     </w:lvl>
     <w:lvl w:ilvl="5" w:tplc="240A0005" w:tentative="1">
@@ -10818,7 +10645,7 @@
         <w:ind w:left="4502" w:hanging="360"/>
       </w:pPr>
       <w:rPr>
-        <w:rFonts w:hint="default" w:ascii="Wingdings" w:hAnsi="Wingdings"/>
+        <w:rFonts w:ascii="Wingdings" w:hAnsi="Wingdings" w:hint="default"/>
       </w:rPr>
     </w:lvl>
     <w:lvl w:ilvl="6" w:tplc="240A0001" w:tentative="1">
@@ -10830,7 +10657,7 @@
         <w:ind w:left="5222" w:hanging="360"/>
       </w:pPr>
       <w:rPr>
-        <w:rFonts w:hint="default" w:ascii="Symbol" w:hAnsi="Symbol"/>
+        <w:rFonts w:ascii="Symbol" w:hAnsi="Symbol" w:hint="default"/>
       </w:rPr>
     </w:lvl>
     <w:lvl w:ilvl="7" w:tplc="240A0003" w:tentative="1">
@@ -10842,7 +10669,7 @@
         <w:ind w:left="5942" w:hanging="360"/>
       </w:pPr>
       <w:rPr>
-        <w:rFonts w:hint="default" w:ascii="Courier New" w:hAnsi="Courier New" w:cs="Courier New"/>
+        <w:rFonts w:ascii="Courier New" w:hAnsi="Courier New" w:cs="Courier New" w:hint="default"/>
       </w:rPr>
     </w:lvl>
     <w:lvl w:ilvl="8" w:tplc="240A0005" w:tentative="1">
@@ -10854,7 +10681,7 @@
         <w:ind w:left="6662" w:hanging="360"/>
       </w:pPr>
       <w:rPr>
-        <w:rFonts w:hint="default" w:ascii="Wingdings" w:hAnsi="Wingdings"/>
+        <w:rFonts w:ascii="Wingdings" w:hAnsi="Wingdings" w:hint="default"/>
       </w:rPr>
     </w:lvl>
   </w:abstractNum>
@@ -10883,7 +10710,7 @@
         <w:ind w:left="2149" w:hanging="360"/>
       </w:pPr>
       <w:rPr>
-        <w:rFonts w:hint="default" w:ascii="Courier New" w:hAnsi="Courier New" w:cs="Courier New"/>
+        <w:rFonts w:ascii="Courier New" w:hAnsi="Courier New" w:cs="Courier New" w:hint="default"/>
       </w:rPr>
     </w:lvl>
     <w:lvl w:ilvl="2" w:tplc="FFFFFFFF" w:tentative="1">
@@ -10895,7 +10722,7 @@
         <w:ind w:left="2869" w:hanging="360"/>
       </w:pPr>
       <w:rPr>
-        <w:rFonts w:hint="default" w:ascii="Wingdings" w:hAnsi="Wingdings"/>
+        <w:rFonts w:ascii="Wingdings" w:hAnsi="Wingdings" w:hint="default"/>
       </w:rPr>
     </w:lvl>
     <w:lvl w:ilvl="3" w:tplc="FFFFFFFF" w:tentative="1">
@@ -10907,7 +10734,7 @@
         <w:ind w:left="3589" w:hanging="360"/>
       </w:pPr>
       <w:rPr>
-        <w:rFonts w:hint="default" w:ascii="Symbol" w:hAnsi="Symbol"/>
+        <w:rFonts w:ascii="Symbol" w:hAnsi="Symbol" w:hint="default"/>
       </w:rPr>
     </w:lvl>
     <w:lvl w:ilvl="4" w:tplc="FFFFFFFF" w:tentative="1">
@@ -10919,7 +10746,7 @@
         <w:ind w:left="4309" w:hanging="360"/>
       </w:pPr>
       <w:rPr>
-        <w:rFonts w:hint="default" w:ascii="Courier New" w:hAnsi="Courier New" w:cs="Courier New"/>
+        <w:rFonts w:ascii="Courier New" w:hAnsi="Courier New" w:cs="Courier New" w:hint="default"/>
       </w:rPr>
     </w:lvl>
     <w:lvl w:ilvl="5" w:tplc="FFFFFFFF" w:tentative="1">
@@ -10931,7 +10758,7 @@
         <w:ind w:left="5029" w:hanging="360"/>
       </w:pPr>
       <w:rPr>
-        <w:rFonts w:hint="default" w:ascii="Wingdings" w:hAnsi="Wingdings"/>
+        <w:rFonts w:ascii="Wingdings" w:hAnsi="Wingdings" w:hint="default"/>
       </w:rPr>
     </w:lvl>
     <w:lvl w:ilvl="6" w:tplc="FFFFFFFF" w:tentative="1">
@@ -10943,7 +10770,7 @@
         <w:ind w:left="5749" w:hanging="360"/>
       </w:pPr>
       <w:rPr>
-        <w:rFonts w:hint="default" w:ascii="Symbol" w:hAnsi="Symbol"/>
+        <w:rFonts w:ascii="Symbol" w:hAnsi="Symbol" w:hint="default"/>
       </w:rPr>
     </w:lvl>
     <w:lvl w:ilvl="7" w:tplc="FFFFFFFF" w:tentative="1">
@@ -10955,7 +10782,7 @@
         <w:ind w:left="6469" w:hanging="360"/>
       </w:pPr>
       <w:rPr>
-        <w:rFonts w:hint="default" w:ascii="Courier New" w:hAnsi="Courier New" w:cs="Courier New"/>
+        <w:rFonts w:ascii="Courier New" w:hAnsi="Courier New" w:cs="Courier New" w:hint="default"/>
       </w:rPr>
     </w:lvl>
     <w:lvl w:ilvl="8" w:tplc="FFFFFFFF" w:tentative="1">
@@ -10967,7 +10794,7 @@
         <w:ind w:left="7189" w:hanging="360"/>
       </w:pPr>
       <w:rPr>
-        <w:rFonts w:hint="default" w:ascii="Wingdings" w:hAnsi="Wingdings"/>
+        <w:rFonts w:ascii="Wingdings" w:hAnsi="Wingdings" w:hint="default"/>
       </w:rPr>
     </w:lvl>
   </w:abstractNum>
@@ -11074,7 +10901,7 @@
         <w:ind w:left="1429" w:hanging="360"/>
       </w:pPr>
       <w:rPr>
-        <w:rFonts w:hint="default" w:ascii="Symbol" w:hAnsi="Symbol"/>
+        <w:rFonts w:ascii="Symbol" w:hAnsi="Symbol" w:hint="default"/>
       </w:rPr>
     </w:lvl>
     <w:lvl w:ilvl="1" w:tplc="240A0003" w:tentative="1">
@@ -11086,7 +10913,7 @@
         <w:ind w:left="2149" w:hanging="360"/>
       </w:pPr>
       <w:rPr>
-        <w:rFonts w:hint="default" w:ascii="Courier New" w:hAnsi="Courier New" w:cs="Courier New"/>
+        <w:rFonts w:ascii="Courier New" w:hAnsi="Courier New" w:cs="Courier New" w:hint="default"/>
       </w:rPr>
     </w:lvl>
     <w:lvl w:ilvl="2" w:tplc="240A0005" w:tentative="1">
@@ -11098,7 +10925,7 @@
         <w:ind w:left="2869" w:hanging="360"/>
       </w:pPr>
       <w:rPr>
-        <w:rFonts w:hint="default" w:ascii="Wingdings" w:hAnsi="Wingdings"/>
+        <w:rFonts w:ascii="Wingdings" w:hAnsi="Wingdings" w:hint="default"/>
       </w:rPr>
     </w:lvl>
     <w:lvl w:ilvl="3" w:tplc="240A0001" w:tentative="1">
@@ -11110,7 +10937,7 @@
         <w:ind w:left="3589" w:hanging="360"/>
       </w:pPr>
       <w:rPr>
-        <w:rFonts w:hint="default" w:ascii="Symbol" w:hAnsi="Symbol"/>
+        <w:rFonts w:ascii="Symbol" w:hAnsi="Symbol" w:hint="default"/>
       </w:rPr>
     </w:lvl>
     <w:lvl w:ilvl="4" w:tplc="240A0003" w:tentative="1">
@@ -11122,7 +10949,7 @@
         <w:ind w:left="4309" w:hanging="360"/>
       </w:pPr>
       <w:rPr>
-        <w:rFonts w:hint="default" w:ascii="Courier New" w:hAnsi="Courier New" w:cs="Courier New"/>
+        <w:rFonts w:ascii="Courier New" w:hAnsi="Courier New" w:cs="Courier New" w:hint="default"/>
       </w:rPr>
     </w:lvl>
     <w:lvl w:ilvl="5" w:tplc="240A0005" w:tentative="1">
@@ -11134,7 +10961,7 @@
         <w:ind w:left="5029" w:hanging="360"/>
       </w:pPr>
       <w:rPr>
-        <w:rFonts w:hint="default" w:ascii="Wingdings" w:hAnsi="Wingdings"/>
+        <w:rFonts w:ascii="Wingdings" w:hAnsi="Wingdings" w:hint="default"/>
       </w:rPr>
     </w:lvl>
     <w:lvl w:ilvl="6" w:tplc="240A0001" w:tentative="1">
@@ -11146,7 +10973,7 @@
         <w:ind w:left="5749" w:hanging="360"/>
       </w:pPr>
       <w:rPr>
-        <w:rFonts w:hint="default" w:ascii="Symbol" w:hAnsi="Symbol"/>
+        <w:rFonts w:ascii="Symbol" w:hAnsi="Symbol" w:hint="default"/>
       </w:rPr>
     </w:lvl>
     <w:lvl w:ilvl="7" w:tplc="240A0003" w:tentative="1">
@@ -11158,7 +10985,7 @@
         <w:ind w:left="6469" w:hanging="360"/>
       </w:pPr>
       <w:rPr>
-        <w:rFonts w:hint="default" w:ascii="Courier New" w:hAnsi="Courier New" w:cs="Courier New"/>
+        <w:rFonts w:ascii="Courier New" w:hAnsi="Courier New" w:cs="Courier New" w:hint="default"/>
       </w:rPr>
     </w:lvl>
     <w:lvl w:ilvl="8" w:tplc="240A0005" w:tentative="1">
@@ -11170,7 +10997,7 @@
         <w:ind w:left="7189" w:hanging="360"/>
       </w:pPr>
       <w:rPr>
-        <w:rFonts w:hint="default" w:ascii="Wingdings" w:hAnsi="Wingdings"/>
+        <w:rFonts w:ascii="Wingdings" w:hAnsi="Wingdings" w:hint="default"/>
       </w:rPr>
     </w:lvl>
   </w:abstractNum>
@@ -11187,7 +11014,7 @@
         <w:ind w:left="1429" w:hanging="360"/>
       </w:pPr>
       <w:rPr>
-        <w:rFonts w:hint="default" w:ascii="Wingdings" w:hAnsi="Wingdings"/>
+        <w:rFonts w:ascii="Wingdings" w:hAnsi="Wingdings" w:hint="default"/>
       </w:rPr>
     </w:lvl>
     <w:lvl w:ilvl="1" w:tplc="240A0003" w:tentative="1">
@@ -11199,7 +11026,7 @@
         <w:ind w:left="2149" w:hanging="360"/>
       </w:pPr>
       <w:rPr>
-        <w:rFonts w:hint="default" w:ascii="Courier New" w:hAnsi="Courier New" w:cs="Courier New"/>
+        <w:rFonts w:ascii="Courier New" w:hAnsi="Courier New" w:cs="Courier New" w:hint="default"/>
       </w:rPr>
     </w:lvl>
     <w:lvl w:ilvl="2" w:tplc="240A0005" w:tentative="1">
@@ -11211,7 +11038,7 @@
         <w:ind w:left="2869" w:hanging="360"/>
       </w:pPr>
       <w:rPr>
-        <w:rFonts w:hint="default" w:ascii="Wingdings" w:hAnsi="Wingdings"/>
+        <w:rFonts w:ascii="Wingdings" w:hAnsi="Wingdings" w:hint="default"/>
       </w:rPr>
     </w:lvl>
     <w:lvl w:ilvl="3" w:tplc="240A0001" w:tentative="1">
@@ -11223,7 +11050,7 @@
         <w:ind w:left="3589" w:hanging="360"/>
       </w:pPr>
       <w:rPr>
-        <w:rFonts w:hint="default" w:ascii="Symbol" w:hAnsi="Symbol"/>
+        <w:rFonts w:ascii="Symbol" w:hAnsi="Symbol" w:hint="default"/>
       </w:rPr>
     </w:lvl>
     <w:lvl w:ilvl="4" w:tplc="240A0003" w:tentative="1">
@@ -11235,7 +11062,7 @@
         <w:ind w:left="4309" w:hanging="360"/>
       </w:pPr>
       <w:rPr>
-        <w:rFonts w:hint="default" w:ascii="Courier New" w:hAnsi="Courier New" w:cs="Courier New"/>
+        <w:rFonts w:ascii="Courier New" w:hAnsi="Courier New" w:cs="Courier New" w:hint="default"/>
       </w:rPr>
     </w:lvl>
     <w:lvl w:ilvl="5" w:tplc="240A0005" w:tentative="1">
@@ -11247,7 +11074,7 @@
         <w:ind w:left="5029" w:hanging="360"/>
       </w:pPr>
       <w:rPr>
-        <w:rFonts w:hint="default" w:ascii="Wingdings" w:hAnsi="Wingdings"/>
+        <w:rFonts w:ascii="Wingdings" w:hAnsi="Wingdings" w:hint="default"/>
       </w:rPr>
     </w:lvl>
     <w:lvl w:ilvl="6" w:tplc="240A0001" w:tentative="1">
@@ -11259,7 +11086,7 @@
         <w:ind w:left="5749" w:hanging="360"/>
       </w:pPr>
       <w:rPr>
-        <w:rFonts w:hint="default" w:ascii="Symbol" w:hAnsi="Symbol"/>
+        <w:rFonts w:ascii="Symbol" w:hAnsi="Symbol" w:hint="default"/>
       </w:rPr>
     </w:lvl>
     <w:lvl w:ilvl="7" w:tplc="240A0003" w:tentative="1">
@@ -11271,7 +11098,7 @@
         <w:ind w:left="6469" w:hanging="360"/>
       </w:pPr>
       <w:rPr>
-        <w:rFonts w:hint="default" w:ascii="Courier New" w:hAnsi="Courier New" w:cs="Courier New"/>
+        <w:rFonts w:ascii="Courier New" w:hAnsi="Courier New" w:cs="Courier New" w:hint="default"/>
       </w:rPr>
     </w:lvl>
     <w:lvl w:ilvl="8" w:tplc="240A0005" w:tentative="1">
@@ -11283,7 +11110,7 @@
         <w:ind w:left="7189" w:hanging="360"/>
       </w:pPr>
       <w:rPr>
-        <w:rFonts w:hint="default" w:ascii="Wingdings" w:hAnsi="Wingdings"/>
+        <w:rFonts w:ascii="Wingdings" w:hAnsi="Wingdings" w:hint="default"/>
       </w:rPr>
     </w:lvl>
   </w:abstractNum>
@@ -11301,7 +11128,7 @@
         <w:ind w:left="1429" w:hanging="360"/>
       </w:pPr>
       <w:rPr>
-        <w:rFonts w:hint="default" w:ascii="Arial" w:hAnsi="Arial"/>
+        <w:rFonts w:ascii="Arial" w:hAnsi="Arial" w:hint="default"/>
         <w:b/>
         <w:i w:val="0"/>
         <w:caps w:val="0"/>
@@ -11394,7 +11221,7 @@
         <w:ind w:left="720" w:hanging="360"/>
       </w:pPr>
       <w:rPr>
-        <w:rFonts w:hint="default" w:ascii="Wingdings" w:hAnsi="Wingdings"/>
+        <w:rFonts w:ascii="Wingdings" w:hAnsi="Wingdings" w:hint="default"/>
       </w:rPr>
     </w:lvl>
     <w:lvl w:ilvl="1" w:tplc="240A0003" w:tentative="1">
@@ -11406,7 +11233,7 @@
         <w:ind w:left="1440" w:hanging="360"/>
       </w:pPr>
       <w:rPr>
-        <w:rFonts w:hint="default" w:ascii="Courier New" w:hAnsi="Courier New" w:cs="Courier New"/>
+        <w:rFonts w:ascii="Courier New" w:hAnsi="Courier New" w:cs="Courier New" w:hint="default"/>
       </w:rPr>
     </w:lvl>
     <w:lvl w:ilvl="2" w:tplc="240A0005" w:tentative="1">
@@ -11418,7 +11245,7 @@
         <w:ind w:left="2160" w:hanging="360"/>
       </w:pPr>
       <w:rPr>
-        <w:rFonts w:hint="default" w:ascii="Wingdings" w:hAnsi="Wingdings"/>
+        <w:rFonts w:ascii="Wingdings" w:hAnsi="Wingdings" w:hint="default"/>
       </w:rPr>
     </w:lvl>
     <w:lvl w:ilvl="3" w:tplc="240A0001" w:tentative="1">
@@ -11430,7 +11257,7 @@
         <w:ind w:left="2880" w:hanging="360"/>
       </w:pPr>
       <w:rPr>
-        <w:rFonts w:hint="default" w:ascii="Symbol" w:hAnsi="Symbol"/>
+        <w:rFonts w:ascii="Symbol" w:hAnsi="Symbol" w:hint="default"/>
       </w:rPr>
     </w:lvl>
     <w:lvl w:ilvl="4" w:tplc="240A0003" w:tentative="1">
@@ -11442,7 +11269,7 @@
         <w:ind w:left="3600" w:hanging="360"/>
       </w:pPr>
       <w:rPr>
-        <w:rFonts w:hint="default" w:ascii="Courier New" w:hAnsi="Courier New" w:cs="Courier New"/>
+        <w:rFonts w:ascii="Courier New" w:hAnsi="Courier New" w:cs="Courier New" w:hint="default"/>
       </w:rPr>
     </w:lvl>
     <w:lvl w:ilvl="5" w:tplc="240A0005" w:tentative="1">
@@ -11454,7 +11281,7 @@
         <w:ind w:left="4320" w:hanging="360"/>
       </w:pPr>
       <w:rPr>
-        <w:rFonts w:hint="default" w:ascii="Wingdings" w:hAnsi="Wingdings"/>
+        <w:rFonts w:ascii="Wingdings" w:hAnsi="Wingdings" w:hint="default"/>
       </w:rPr>
     </w:lvl>
     <w:lvl w:ilvl="6" w:tplc="240A0001" w:tentative="1">
@@ -11466,7 +11293,7 @@
         <w:ind w:left="5040" w:hanging="360"/>
       </w:pPr>
       <w:rPr>
-        <w:rFonts w:hint="default" w:ascii="Symbol" w:hAnsi="Symbol"/>
+        <w:rFonts w:ascii="Symbol" w:hAnsi="Symbol" w:hint="default"/>
       </w:rPr>
     </w:lvl>
     <w:lvl w:ilvl="7" w:tplc="240A0003" w:tentative="1">
@@ -11478,7 +11305,7 @@
         <w:ind w:left="5760" w:hanging="360"/>
       </w:pPr>
       <w:rPr>
-        <w:rFonts w:hint="default" w:ascii="Courier New" w:hAnsi="Courier New" w:cs="Courier New"/>
+        <w:rFonts w:ascii="Courier New" w:hAnsi="Courier New" w:cs="Courier New" w:hint="default"/>
       </w:rPr>
     </w:lvl>
     <w:lvl w:ilvl="8" w:tplc="240A0005" w:tentative="1">
@@ -11490,7 +11317,7 @@
         <w:ind w:left="6480" w:hanging="360"/>
       </w:pPr>
       <w:rPr>
-        <w:rFonts w:hint="default" w:ascii="Wingdings" w:hAnsi="Wingdings"/>
+        <w:rFonts w:ascii="Wingdings" w:hAnsi="Wingdings" w:hint="default"/>
       </w:rPr>
     </w:lvl>
   </w:abstractNum>
@@ -11519,7 +11346,7 @@
         <w:ind w:left="2149" w:hanging="360"/>
       </w:pPr>
       <w:rPr>
-        <w:rFonts w:hint="default" w:ascii="Courier New" w:hAnsi="Courier New" w:cs="Courier New"/>
+        <w:rFonts w:ascii="Courier New" w:hAnsi="Courier New" w:cs="Courier New" w:hint="default"/>
       </w:rPr>
     </w:lvl>
     <w:lvl w:ilvl="2" w:tplc="FFFFFFFF" w:tentative="1">
@@ -11531,7 +11358,7 @@
         <w:ind w:left="2869" w:hanging="360"/>
       </w:pPr>
       <w:rPr>
-        <w:rFonts w:hint="default" w:ascii="Wingdings" w:hAnsi="Wingdings"/>
+        <w:rFonts w:ascii="Wingdings" w:hAnsi="Wingdings" w:hint="default"/>
       </w:rPr>
     </w:lvl>
     <w:lvl w:ilvl="3" w:tplc="FFFFFFFF" w:tentative="1">
@@ -11543,7 +11370,7 @@
         <w:ind w:left="3589" w:hanging="360"/>
       </w:pPr>
       <w:rPr>
-        <w:rFonts w:hint="default" w:ascii="Symbol" w:hAnsi="Symbol"/>
+        <w:rFonts w:ascii="Symbol" w:hAnsi="Symbol" w:hint="default"/>
       </w:rPr>
     </w:lvl>
     <w:lvl w:ilvl="4" w:tplc="FFFFFFFF" w:tentative="1">
@@ -11555,7 +11382,7 @@
         <w:ind w:left="4309" w:hanging="360"/>
       </w:pPr>
       <w:rPr>
-        <w:rFonts w:hint="default" w:ascii="Courier New" w:hAnsi="Courier New" w:cs="Courier New"/>
+        <w:rFonts w:ascii="Courier New" w:hAnsi="Courier New" w:cs="Courier New" w:hint="default"/>
       </w:rPr>
     </w:lvl>
     <w:lvl w:ilvl="5" w:tplc="FFFFFFFF" w:tentative="1">
@@ -11567,7 +11394,7 @@
         <w:ind w:left="5029" w:hanging="360"/>
       </w:pPr>
       <w:rPr>
-        <w:rFonts w:hint="default" w:ascii="Wingdings" w:hAnsi="Wingdings"/>
+        <w:rFonts w:ascii="Wingdings" w:hAnsi="Wingdings" w:hint="default"/>
       </w:rPr>
     </w:lvl>
     <w:lvl w:ilvl="6" w:tplc="FFFFFFFF" w:tentative="1">
@@ -11579,7 +11406,7 @@
         <w:ind w:left="5749" w:hanging="360"/>
       </w:pPr>
       <w:rPr>
-        <w:rFonts w:hint="default" w:ascii="Symbol" w:hAnsi="Symbol"/>
+        <w:rFonts w:ascii="Symbol" w:hAnsi="Symbol" w:hint="default"/>
       </w:rPr>
     </w:lvl>
     <w:lvl w:ilvl="7" w:tplc="FFFFFFFF" w:tentative="1">
@@ -11591,7 +11418,7 @@
         <w:ind w:left="6469" w:hanging="360"/>
       </w:pPr>
       <w:rPr>
-        <w:rFonts w:hint="default" w:ascii="Courier New" w:hAnsi="Courier New" w:cs="Courier New"/>
+        <w:rFonts w:ascii="Courier New" w:hAnsi="Courier New" w:cs="Courier New" w:hint="default"/>
       </w:rPr>
     </w:lvl>
     <w:lvl w:ilvl="8" w:tplc="FFFFFFFF" w:tentative="1">
@@ -11603,7 +11430,7 @@
         <w:ind w:left="7189" w:hanging="360"/>
       </w:pPr>
       <w:rPr>
-        <w:rFonts w:hint="default" w:ascii="Wingdings" w:hAnsi="Wingdings"/>
+        <w:rFonts w:ascii="Wingdings" w:hAnsi="Wingdings" w:hint="default"/>
       </w:rPr>
     </w:lvl>
   </w:abstractNum>
@@ -11710,7 +11537,7 @@
         <w:ind w:left="3054" w:hanging="360"/>
       </w:pPr>
       <w:rPr>
-        <w:rFonts w:hint="default" w:ascii="Arial" w:hAnsi="Arial"/>
+        <w:rFonts w:ascii="Arial" w:hAnsi="Arial" w:hint="default"/>
         <w:b/>
         <w:i w:val="0"/>
         <w:sz w:val="24"/>
@@ -11802,7 +11629,7 @@
         <w:ind w:left="1429" w:hanging="360"/>
       </w:pPr>
       <w:rPr>
-        <w:rFonts w:hint="default" w:ascii="Symbol" w:hAnsi="Symbol"/>
+        <w:rFonts w:ascii="Symbol" w:hAnsi="Symbol" w:hint="default"/>
       </w:rPr>
     </w:lvl>
     <w:lvl w:ilvl="1" w:tplc="240A0003" w:tentative="1">
@@ -11814,7 +11641,7 @@
         <w:ind w:left="2149" w:hanging="360"/>
       </w:pPr>
       <w:rPr>
-        <w:rFonts w:hint="default" w:ascii="Courier New" w:hAnsi="Courier New" w:cs="Courier New"/>
+        <w:rFonts w:ascii="Courier New" w:hAnsi="Courier New" w:cs="Courier New" w:hint="default"/>
       </w:rPr>
     </w:lvl>
     <w:lvl w:ilvl="2" w:tplc="240A0005" w:tentative="1">
@@ -11826,7 +11653,7 @@
         <w:ind w:left="2869" w:hanging="360"/>
       </w:pPr>
       <w:rPr>
-        <w:rFonts w:hint="default" w:ascii="Wingdings" w:hAnsi="Wingdings"/>
+        <w:rFonts w:ascii="Wingdings" w:hAnsi="Wingdings" w:hint="default"/>
       </w:rPr>
     </w:lvl>
     <w:lvl w:ilvl="3" w:tplc="240A0001" w:tentative="1">
@@ -11838,7 +11665,7 @@
         <w:ind w:left="3589" w:hanging="360"/>
       </w:pPr>
       <w:rPr>
-        <w:rFonts w:hint="default" w:ascii="Symbol" w:hAnsi="Symbol"/>
+        <w:rFonts w:ascii="Symbol" w:hAnsi="Symbol" w:hint="default"/>
       </w:rPr>
     </w:lvl>
     <w:lvl w:ilvl="4" w:tplc="240A0003" w:tentative="1">
@@ -11850,7 +11677,7 @@
         <w:ind w:left="4309" w:hanging="360"/>
       </w:pPr>
       <w:rPr>
-        <w:rFonts w:hint="default" w:ascii="Courier New" w:hAnsi="Courier New" w:cs="Courier New"/>
+        <w:rFonts w:ascii="Courier New" w:hAnsi="Courier New" w:cs="Courier New" w:hint="default"/>
       </w:rPr>
     </w:lvl>
     <w:lvl w:ilvl="5" w:tplc="240A0005" w:tentative="1">
@@ -11862,7 +11689,7 @@
         <w:ind w:left="5029" w:hanging="360"/>
       </w:pPr>
       <w:rPr>
-        <w:rFonts w:hint="default" w:ascii="Wingdings" w:hAnsi="Wingdings"/>
+        <w:rFonts w:ascii="Wingdings" w:hAnsi="Wingdings" w:hint="default"/>
       </w:rPr>
     </w:lvl>
     <w:lvl w:ilvl="6" w:tplc="240A0001" w:tentative="1">
@@ -11874,7 +11701,7 @@
         <w:ind w:left="5749" w:hanging="360"/>
       </w:pPr>
       <w:rPr>
-        <w:rFonts w:hint="default" w:ascii="Symbol" w:hAnsi="Symbol"/>
+        <w:rFonts w:ascii="Symbol" w:hAnsi="Symbol" w:hint="default"/>
       </w:rPr>
     </w:lvl>
     <w:lvl w:ilvl="7" w:tplc="240A0003" w:tentative="1">
@@ -11886,7 +11713,7 @@
         <w:ind w:left="6469" w:hanging="360"/>
       </w:pPr>
       <w:rPr>
-        <w:rFonts w:hint="default" w:ascii="Courier New" w:hAnsi="Courier New" w:cs="Courier New"/>
+        <w:rFonts w:ascii="Courier New" w:hAnsi="Courier New" w:cs="Courier New" w:hint="default"/>
       </w:rPr>
     </w:lvl>
     <w:lvl w:ilvl="8" w:tplc="240A0005" w:tentative="1">
@@ -11898,7 +11725,7 @@
         <w:ind w:left="7189" w:hanging="360"/>
       </w:pPr>
       <w:rPr>
-        <w:rFonts w:hint="default" w:ascii="Wingdings" w:hAnsi="Wingdings"/>
+        <w:rFonts w:ascii="Wingdings" w:hAnsi="Wingdings" w:hint="default"/>
       </w:rPr>
     </w:lvl>
   </w:abstractNum>
@@ -12004,7 +11831,7 @@
         <w:ind w:left="720" w:hanging="360"/>
       </w:pPr>
       <w:rPr>
-        <w:rFonts w:hint="default" w:ascii="Symbol" w:hAnsi="Symbol"/>
+        <w:rFonts w:ascii="Symbol" w:hAnsi="Symbol" w:hint="default"/>
       </w:rPr>
     </w:lvl>
     <w:lvl w:ilvl="1" w:tplc="240A0003" w:tentative="1">
@@ -12016,7 +11843,7 @@
         <w:ind w:left="1440" w:hanging="360"/>
       </w:pPr>
       <w:rPr>
-        <w:rFonts w:hint="default" w:ascii="Courier New" w:hAnsi="Courier New" w:cs="Courier New"/>
+        <w:rFonts w:ascii="Courier New" w:hAnsi="Courier New" w:cs="Courier New" w:hint="default"/>
       </w:rPr>
     </w:lvl>
     <w:lvl w:ilvl="2" w:tplc="240A0005">
@@ -12028,7 +11855,7 @@
         <w:ind w:left="2160" w:hanging="360"/>
       </w:pPr>
       <w:rPr>
-        <w:rFonts w:hint="default" w:ascii="Wingdings" w:hAnsi="Wingdings"/>
+        <w:rFonts w:ascii="Wingdings" w:hAnsi="Wingdings" w:hint="default"/>
       </w:rPr>
     </w:lvl>
     <w:lvl w:ilvl="3" w:tplc="240A0001" w:tentative="1">
@@ -12040,7 +11867,7 @@
         <w:ind w:left="2880" w:hanging="360"/>
       </w:pPr>
       <w:rPr>
-        <w:rFonts w:hint="default" w:ascii="Symbol" w:hAnsi="Symbol"/>
+        <w:rFonts w:ascii="Symbol" w:hAnsi="Symbol" w:hint="default"/>
       </w:rPr>
     </w:lvl>
     <w:lvl w:ilvl="4" w:tplc="240A0003" w:tentative="1">
@@ -12052,7 +11879,7 @@
         <w:ind w:left="3600" w:hanging="360"/>
       </w:pPr>
       <w:rPr>
-        <w:rFonts w:hint="default" w:ascii="Courier New" w:hAnsi="Courier New" w:cs="Courier New"/>
+        <w:rFonts w:ascii="Courier New" w:hAnsi="Courier New" w:cs="Courier New" w:hint="default"/>
       </w:rPr>
     </w:lvl>
     <w:lvl w:ilvl="5" w:tplc="240A0005" w:tentative="1">
@@ -12064,7 +11891,7 @@
         <w:ind w:left="4320" w:hanging="360"/>
       </w:pPr>
       <w:rPr>
-        <w:rFonts w:hint="default" w:ascii="Wingdings" w:hAnsi="Wingdings"/>
+        <w:rFonts w:ascii="Wingdings" w:hAnsi="Wingdings" w:hint="default"/>
       </w:rPr>
     </w:lvl>
     <w:lvl w:ilvl="6" w:tplc="240A0001" w:tentative="1">
@@ -12076,7 +11903,7 @@
         <w:ind w:left="5040" w:hanging="360"/>
       </w:pPr>
       <w:rPr>
-        <w:rFonts w:hint="default" w:ascii="Symbol" w:hAnsi="Symbol"/>
+        <w:rFonts w:ascii="Symbol" w:hAnsi="Symbol" w:hint="default"/>
       </w:rPr>
     </w:lvl>
     <w:lvl w:ilvl="7" w:tplc="240A0003" w:tentative="1">
@@ -12088,7 +11915,7 @@
         <w:ind w:left="5760" w:hanging="360"/>
       </w:pPr>
       <w:rPr>
-        <w:rFonts w:hint="default" w:ascii="Courier New" w:hAnsi="Courier New" w:cs="Courier New"/>
+        <w:rFonts w:ascii="Courier New" w:hAnsi="Courier New" w:cs="Courier New" w:hint="default"/>
       </w:rPr>
     </w:lvl>
     <w:lvl w:ilvl="8" w:tplc="240A0005" w:tentative="1">
@@ -12100,7 +11927,7 @@
         <w:ind w:left="6480" w:hanging="360"/>
       </w:pPr>
       <w:rPr>
-        <w:rFonts w:hint="default" w:ascii="Wingdings" w:hAnsi="Wingdings"/>
+        <w:rFonts w:ascii="Wingdings" w:hAnsi="Wingdings" w:hint="default"/>
       </w:rPr>
     </w:lvl>
   </w:abstractNum>
@@ -12117,7 +11944,7 @@
         <w:ind w:left="902" w:hanging="360"/>
       </w:pPr>
       <w:rPr>
-        <w:rFonts w:hint="default" w:ascii="Symbol" w:hAnsi="Symbol"/>
+        <w:rFonts w:ascii="Symbol" w:hAnsi="Symbol" w:hint="default"/>
       </w:rPr>
     </w:lvl>
     <w:lvl w:ilvl="1" w:tplc="FFFFFFFF" w:tentative="1">
@@ -12129,7 +11956,7 @@
         <w:ind w:left="1622" w:hanging="360"/>
       </w:pPr>
       <w:rPr>
-        <w:rFonts w:hint="default" w:ascii="Courier New" w:hAnsi="Courier New" w:cs="Courier New"/>
+        <w:rFonts w:ascii="Courier New" w:hAnsi="Courier New" w:cs="Courier New" w:hint="default"/>
       </w:rPr>
     </w:lvl>
     <w:lvl w:ilvl="2" w:tplc="FFFFFFFF" w:tentative="1">
@@ -12141,7 +11968,7 @@
         <w:ind w:left="2342" w:hanging="360"/>
       </w:pPr>
       <w:rPr>
-        <w:rFonts w:hint="default" w:ascii="Wingdings" w:hAnsi="Wingdings"/>
+        <w:rFonts w:ascii="Wingdings" w:hAnsi="Wingdings" w:hint="default"/>
       </w:rPr>
     </w:lvl>
     <w:lvl w:ilvl="3" w:tplc="FFFFFFFF" w:tentative="1">
@@ -12153,7 +11980,7 @@
         <w:ind w:left="3062" w:hanging="360"/>
       </w:pPr>
       <w:rPr>
-        <w:rFonts w:hint="default" w:ascii="Symbol" w:hAnsi="Symbol"/>
+        <w:rFonts w:ascii="Symbol" w:hAnsi="Symbol" w:hint="default"/>
       </w:rPr>
     </w:lvl>
     <w:lvl w:ilvl="4" w:tplc="FFFFFFFF" w:tentative="1">
@@ -12165,7 +11992,7 @@
         <w:ind w:left="3782" w:hanging="360"/>
       </w:pPr>
       <w:rPr>
-        <w:rFonts w:hint="default" w:ascii="Courier New" w:hAnsi="Courier New" w:cs="Courier New"/>
+        <w:rFonts w:ascii="Courier New" w:hAnsi="Courier New" w:cs="Courier New" w:hint="default"/>
       </w:rPr>
     </w:lvl>
     <w:lvl w:ilvl="5" w:tplc="FFFFFFFF" w:tentative="1">
@@ -12177,7 +12004,7 @@
         <w:ind w:left="4502" w:hanging="360"/>
       </w:pPr>
       <w:rPr>
-        <w:rFonts w:hint="default" w:ascii="Wingdings" w:hAnsi="Wingdings"/>
+        <w:rFonts w:ascii="Wingdings" w:hAnsi="Wingdings" w:hint="default"/>
       </w:rPr>
     </w:lvl>
     <w:lvl w:ilvl="6" w:tplc="FFFFFFFF" w:tentative="1">
@@ -12189,7 +12016,7 @@
         <w:ind w:left="5222" w:hanging="360"/>
       </w:pPr>
       <w:rPr>
-        <w:rFonts w:hint="default" w:ascii="Symbol" w:hAnsi="Symbol"/>
+        <w:rFonts w:ascii="Symbol" w:hAnsi="Symbol" w:hint="default"/>
       </w:rPr>
     </w:lvl>
     <w:lvl w:ilvl="7" w:tplc="FFFFFFFF" w:tentative="1">
@@ -12201,7 +12028,7 @@
         <w:ind w:left="5942" w:hanging="360"/>
       </w:pPr>
       <w:rPr>
-        <w:rFonts w:hint="default" w:ascii="Courier New" w:hAnsi="Courier New" w:cs="Courier New"/>
+        <w:rFonts w:ascii="Courier New" w:hAnsi="Courier New" w:cs="Courier New" w:hint="default"/>
       </w:rPr>
     </w:lvl>
     <w:lvl w:ilvl="8" w:tplc="FFFFFFFF" w:tentative="1">
@@ -12213,7 +12040,7 @@
         <w:ind w:left="6662" w:hanging="360"/>
       </w:pPr>
       <w:rPr>
-        <w:rFonts w:hint="default" w:ascii="Wingdings" w:hAnsi="Wingdings"/>
+        <w:rFonts w:ascii="Wingdings" w:hAnsi="Wingdings" w:hint="default"/>
       </w:rPr>
     </w:lvl>
   </w:abstractNum>
@@ -12230,7 +12057,7 @@
         <w:ind w:left="720" w:hanging="360"/>
       </w:pPr>
       <w:rPr>
-        <w:rFonts w:hint="default" w:ascii="Symbol" w:hAnsi="Symbol"/>
+        <w:rFonts w:ascii="Symbol" w:hAnsi="Symbol" w:hint="default"/>
       </w:rPr>
     </w:lvl>
     <w:lvl w:ilvl="1" w:tplc="FFFFFFFF" w:tentative="1">
@@ -12242,7 +12069,7 @@
         <w:ind w:left="1440" w:hanging="360"/>
       </w:pPr>
       <w:rPr>
-        <w:rFonts w:hint="default" w:ascii="Courier New" w:hAnsi="Courier New" w:cs="Courier New"/>
+        <w:rFonts w:ascii="Courier New" w:hAnsi="Courier New" w:cs="Courier New" w:hint="default"/>
       </w:rPr>
     </w:lvl>
     <w:lvl w:ilvl="2" w:tplc="FFFFFFFF" w:tentative="1">
@@ -12254,7 +12081,7 @@
         <w:ind w:left="2160" w:hanging="360"/>
       </w:pPr>
       <w:rPr>
-        <w:rFonts w:hint="default" w:ascii="Wingdings" w:hAnsi="Wingdings"/>
+        <w:rFonts w:ascii="Wingdings" w:hAnsi="Wingdings" w:hint="default"/>
       </w:rPr>
     </w:lvl>
     <w:lvl w:ilvl="3" w:tplc="FFFFFFFF" w:tentative="1">
@@ -12266,7 +12093,7 @@
         <w:ind w:left="2880" w:hanging="360"/>
       </w:pPr>
       <w:rPr>
-        <w:rFonts w:hint="default" w:ascii="Symbol" w:hAnsi="Symbol"/>
+        <w:rFonts w:ascii="Symbol" w:hAnsi="Symbol" w:hint="default"/>
       </w:rPr>
     </w:lvl>
     <w:lvl w:ilvl="4" w:tplc="FFFFFFFF" w:tentative="1">
@@ -12278,7 +12105,7 @@
         <w:ind w:left="3600" w:hanging="360"/>
       </w:pPr>
       <w:rPr>
-        <w:rFonts w:hint="default" w:ascii="Courier New" w:hAnsi="Courier New" w:cs="Courier New"/>
+        <w:rFonts w:ascii="Courier New" w:hAnsi="Courier New" w:cs="Courier New" w:hint="default"/>
       </w:rPr>
     </w:lvl>
     <w:lvl w:ilvl="5" w:tplc="FFFFFFFF" w:tentative="1">
@@ -12290,7 +12117,7 @@
         <w:ind w:left="4320" w:hanging="360"/>
       </w:pPr>
       <w:rPr>
-        <w:rFonts w:hint="default" w:ascii="Wingdings" w:hAnsi="Wingdings"/>
+        <w:rFonts w:ascii="Wingdings" w:hAnsi="Wingdings" w:hint="default"/>
       </w:rPr>
     </w:lvl>
     <w:lvl w:ilvl="6" w:tplc="FFFFFFFF" w:tentative="1">
@@ -12302,7 +12129,7 @@
         <w:ind w:left="5040" w:hanging="360"/>
       </w:pPr>
       <w:rPr>
-        <w:rFonts w:hint="default" w:ascii="Symbol" w:hAnsi="Symbol"/>
+        <w:rFonts w:ascii="Symbol" w:hAnsi="Symbol" w:hint="default"/>
       </w:rPr>
     </w:lvl>
     <w:lvl w:ilvl="7" w:tplc="FFFFFFFF" w:tentative="1">
@@ -12314,7 +12141,7 @@
         <w:ind w:left="5760" w:hanging="360"/>
       </w:pPr>
       <w:rPr>
-        <w:rFonts w:hint="default" w:ascii="Courier New" w:hAnsi="Courier New" w:cs="Courier New"/>
+        <w:rFonts w:ascii="Courier New" w:hAnsi="Courier New" w:cs="Courier New" w:hint="default"/>
       </w:rPr>
     </w:lvl>
     <w:lvl w:ilvl="8" w:tplc="FFFFFFFF" w:tentative="1">
@@ -12326,7 +12153,7 @@
         <w:ind w:left="6480" w:hanging="360"/>
       </w:pPr>
       <w:rPr>
-        <w:rFonts w:hint="default" w:ascii="Wingdings" w:hAnsi="Wingdings"/>
+        <w:rFonts w:ascii="Wingdings" w:hAnsi="Wingdings" w:hint="default"/>
       </w:rPr>
     </w:lvl>
   </w:abstractNum>
@@ -12343,7 +12170,7 @@
         <w:ind w:left="1429" w:hanging="360"/>
       </w:pPr>
       <w:rPr>
-        <w:rFonts w:hint="default" w:ascii="Symbol" w:hAnsi="Symbol"/>
+        <w:rFonts w:ascii="Symbol" w:hAnsi="Symbol" w:hint="default"/>
       </w:rPr>
     </w:lvl>
     <w:lvl w:ilvl="1" w:tplc="240A0003" w:tentative="1">
@@ -12355,7 +12182,7 @@
         <w:ind w:left="2149" w:hanging="360"/>
       </w:pPr>
       <w:rPr>
-        <w:rFonts w:hint="default" w:ascii="Courier New" w:hAnsi="Courier New" w:cs="Courier New"/>
+        <w:rFonts w:ascii="Courier New" w:hAnsi="Courier New" w:cs="Courier New" w:hint="default"/>
       </w:rPr>
     </w:lvl>
     <w:lvl w:ilvl="2" w:tplc="240A0005" w:tentative="1">
@@ -12367,7 +12194,7 @@
         <w:ind w:left="2869" w:hanging="360"/>
       </w:pPr>
       <w:rPr>
-        <w:rFonts w:hint="default" w:ascii="Wingdings" w:hAnsi="Wingdings"/>
+        <w:rFonts w:ascii="Wingdings" w:hAnsi="Wingdings" w:hint="default"/>
       </w:rPr>
     </w:lvl>
     <w:lvl w:ilvl="3" w:tplc="240A0001" w:tentative="1">
@@ -12379,7 +12206,7 @@
         <w:ind w:left="3589" w:hanging="360"/>
       </w:pPr>
       <w:rPr>
-        <w:rFonts w:hint="default" w:ascii="Symbol" w:hAnsi="Symbol"/>
+        <w:rFonts w:ascii="Symbol" w:hAnsi="Symbol" w:hint="default"/>
       </w:rPr>
     </w:lvl>
     <w:lvl w:ilvl="4" w:tplc="240A0003" w:tentative="1">
@@ -12391,7 +12218,7 @@
         <w:ind w:left="4309" w:hanging="360"/>
       </w:pPr>
       <w:rPr>
-        <w:rFonts w:hint="default" w:ascii="Courier New" w:hAnsi="Courier New" w:cs="Courier New"/>
+        <w:rFonts w:ascii="Courier New" w:hAnsi="Courier New" w:cs="Courier New" w:hint="default"/>
       </w:rPr>
     </w:lvl>
     <w:lvl w:ilvl="5" w:tplc="240A0005" w:tentative="1">
@@ -12403,7 +12230,7 @@
         <w:ind w:left="5029" w:hanging="360"/>
       </w:pPr>
       <w:rPr>
-        <w:rFonts w:hint="default" w:ascii="Wingdings" w:hAnsi="Wingdings"/>
+        <w:rFonts w:ascii="Wingdings" w:hAnsi="Wingdings" w:hint="default"/>
       </w:rPr>
     </w:lvl>
     <w:lvl w:ilvl="6" w:tplc="240A0001" w:tentative="1">
@@ -12415,7 +12242,7 @@
         <w:ind w:left="5749" w:hanging="360"/>
       </w:pPr>
       <w:rPr>
-        <w:rFonts w:hint="default" w:ascii="Symbol" w:hAnsi="Symbol"/>
+        <w:rFonts w:ascii="Symbol" w:hAnsi="Symbol" w:hint="default"/>
       </w:rPr>
     </w:lvl>
     <w:lvl w:ilvl="7" w:tplc="240A0003" w:tentative="1">
@@ -12427,7 +12254,7 @@
         <w:ind w:left="6469" w:hanging="360"/>
       </w:pPr>
       <w:rPr>
-        <w:rFonts w:hint="default" w:ascii="Courier New" w:hAnsi="Courier New" w:cs="Courier New"/>
+        <w:rFonts w:ascii="Courier New" w:hAnsi="Courier New" w:cs="Courier New" w:hint="default"/>
       </w:rPr>
     </w:lvl>
     <w:lvl w:ilvl="8" w:tplc="240A0005" w:tentative="1">
@@ -12439,7 +12266,7 @@
         <w:ind w:left="7189" w:hanging="360"/>
       </w:pPr>
       <w:rPr>
-        <w:rFonts w:hint="default" w:ascii="Wingdings" w:hAnsi="Wingdings"/>
+        <w:rFonts w:ascii="Wingdings" w:hAnsi="Wingdings" w:hint="default"/>
       </w:rPr>
     </w:lvl>
   </w:abstractNum>
@@ -12456,7 +12283,7 @@
         <w:ind w:left="720" w:hanging="360"/>
       </w:pPr>
       <w:rPr>
-        <w:rFonts w:hint="default" w:ascii="Wingdings" w:hAnsi="Wingdings"/>
+        <w:rFonts w:ascii="Wingdings" w:hAnsi="Wingdings" w:hint="default"/>
       </w:rPr>
     </w:lvl>
     <w:lvl w:ilvl="1" w:tplc="240A0003" w:tentative="1">
@@ -12468,7 +12295,7 @@
         <w:ind w:left="1440" w:hanging="360"/>
       </w:pPr>
       <w:rPr>
-        <w:rFonts w:hint="default" w:ascii="Courier New" w:hAnsi="Courier New" w:cs="Courier New"/>
+        <w:rFonts w:ascii="Courier New" w:hAnsi="Courier New" w:cs="Courier New" w:hint="default"/>
       </w:rPr>
     </w:lvl>
     <w:lvl w:ilvl="2" w:tplc="240A0005" w:tentative="1">
@@ -12480,7 +12307,7 @@
         <w:ind w:left="2160" w:hanging="360"/>
       </w:pPr>
       <w:rPr>
-        <w:rFonts w:hint="default" w:ascii="Wingdings" w:hAnsi="Wingdings"/>
+        <w:rFonts w:ascii="Wingdings" w:hAnsi="Wingdings" w:hint="default"/>
       </w:rPr>
     </w:lvl>
     <w:lvl w:ilvl="3" w:tplc="240A0001" w:tentative="1">
@@ -12492,7 +12319,7 @@
         <w:ind w:left="2880" w:hanging="360"/>
       </w:pPr>
       <w:rPr>
-        <w:rFonts w:hint="default" w:ascii="Symbol" w:hAnsi="Symbol"/>
+        <w:rFonts w:ascii="Symbol" w:hAnsi="Symbol" w:hint="default"/>
       </w:rPr>
     </w:lvl>
     <w:lvl w:ilvl="4" w:tplc="240A0003" w:tentative="1">
@@ -12504,7 +12331,7 @@
         <w:ind w:left="3600" w:hanging="360"/>
       </w:pPr>
       <w:rPr>
-        <w:rFonts w:hint="default" w:ascii="Courier New" w:hAnsi="Courier New" w:cs="Courier New"/>
+        <w:rFonts w:ascii="Courier New" w:hAnsi="Courier New" w:cs="Courier New" w:hint="default"/>
       </w:rPr>
     </w:lvl>
     <w:lvl w:ilvl="5" w:tplc="240A0005" w:tentative="1">
@@ -12516,7 +12343,7 @@
         <w:ind w:left="4320" w:hanging="360"/>
       </w:pPr>
       <w:rPr>
-        <w:rFonts w:hint="default" w:ascii="Wingdings" w:hAnsi="Wingdings"/>
+        <w:rFonts w:ascii="Wingdings" w:hAnsi="Wingdings" w:hint="default"/>
       </w:rPr>
     </w:lvl>
     <w:lvl w:ilvl="6" w:tplc="240A0001" w:tentative="1">
@@ -12528,7 +12355,7 @@
         <w:ind w:left="5040" w:hanging="360"/>
       </w:pPr>
       <w:rPr>
-        <w:rFonts w:hint="default" w:ascii="Symbol" w:hAnsi="Symbol"/>
+        <w:rFonts w:ascii="Symbol" w:hAnsi="Symbol" w:hint="default"/>
       </w:rPr>
     </w:lvl>
     <w:lvl w:ilvl="7" w:tplc="240A0003" w:tentative="1">
@@ -12540,7 +12367,7 @@
         <w:ind w:left="5760" w:hanging="360"/>
       </w:pPr>
       <w:rPr>
-        <w:rFonts w:hint="default" w:ascii="Courier New" w:hAnsi="Courier New" w:cs="Courier New"/>
+        <w:rFonts w:ascii="Courier New" w:hAnsi="Courier New" w:cs="Courier New" w:hint="default"/>
       </w:rPr>
     </w:lvl>
     <w:lvl w:ilvl="8" w:tplc="240A0005" w:tentative="1">
@@ -12552,7 +12379,7 @@
         <w:ind w:left="6480" w:hanging="360"/>
       </w:pPr>
       <w:rPr>
-        <w:rFonts w:hint="default" w:ascii="Wingdings" w:hAnsi="Wingdings"/>
+        <w:rFonts w:ascii="Wingdings" w:hAnsi="Wingdings" w:hint="default"/>
       </w:rPr>
     </w:lvl>
   </w:abstractNum>
@@ -12569,7 +12396,7 @@
         <w:ind w:left="720" w:hanging="360"/>
       </w:pPr>
       <w:rPr>
-        <w:rFonts w:hint="default" w:ascii="Symbol" w:hAnsi="Symbol"/>
+        <w:rFonts w:ascii="Symbol" w:hAnsi="Symbol" w:hint="default"/>
       </w:rPr>
     </w:lvl>
     <w:lvl w:ilvl="1" w:tplc="FFFFFFFF" w:tentative="1">
@@ -12581,7 +12408,7 @@
         <w:ind w:left="1440" w:hanging="360"/>
       </w:pPr>
       <w:rPr>
-        <w:rFonts w:hint="default" w:ascii="Courier New" w:hAnsi="Courier New" w:cs="Courier New"/>
+        <w:rFonts w:ascii="Courier New" w:hAnsi="Courier New" w:cs="Courier New" w:hint="default"/>
       </w:rPr>
     </w:lvl>
     <w:lvl w:ilvl="2" w:tplc="FFFFFFFF" w:tentative="1">
@@ -12593,7 +12420,7 @@
         <w:ind w:left="2160" w:hanging="360"/>
       </w:pPr>
       <w:rPr>
-        <w:rFonts w:hint="default" w:ascii="Wingdings" w:hAnsi="Wingdings"/>
+        <w:rFonts w:ascii="Wingdings" w:hAnsi="Wingdings" w:hint="default"/>
       </w:rPr>
     </w:lvl>
     <w:lvl w:ilvl="3" w:tplc="FFFFFFFF" w:tentative="1">
@@ -12605,7 +12432,7 @@
         <w:ind w:left="2880" w:hanging="360"/>
       </w:pPr>
       <w:rPr>
-        <w:rFonts w:hint="default" w:ascii="Symbol" w:hAnsi="Symbol"/>
+        <w:rFonts w:ascii="Symbol" w:hAnsi="Symbol" w:hint="default"/>
       </w:rPr>
     </w:lvl>
     <w:lvl w:ilvl="4" w:tplc="FFFFFFFF" w:tentative="1">
@@ -12617,7 +12444,7 @@
         <w:ind w:left="3600" w:hanging="360"/>
       </w:pPr>
       <w:rPr>
-        <w:rFonts w:hint="default" w:ascii="Courier New" w:hAnsi="Courier New" w:cs="Courier New"/>
+        <w:rFonts w:ascii="Courier New" w:hAnsi="Courier New" w:cs="Courier New" w:hint="default"/>
       </w:rPr>
     </w:lvl>
     <w:lvl w:ilvl="5" w:tplc="FFFFFFFF" w:tentative="1">
@@ -12629,7 +12456,7 @@
         <w:ind w:left="4320" w:hanging="360"/>
       </w:pPr>
       <w:rPr>
-        <w:rFonts w:hint="default" w:ascii="Wingdings" w:hAnsi="Wingdings"/>
+        <w:rFonts w:ascii="Wingdings" w:hAnsi="Wingdings" w:hint="default"/>
       </w:rPr>
     </w:lvl>
     <w:lvl w:ilvl="6" w:tplc="FFFFFFFF" w:tentative="1">
@@ -12641,7 +12468,7 @@
         <w:ind w:left="5040" w:hanging="360"/>
       </w:pPr>
       <w:rPr>
-        <w:rFonts w:hint="default" w:ascii="Symbol" w:hAnsi="Symbol"/>
+        <w:rFonts w:ascii="Symbol" w:hAnsi="Symbol" w:hint="default"/>
       </w:rPr>
     </w:lvl>
     <w:lvl w:ilvl="7" w:tplc="FFFFFFFF" w:tentative="1">
@@ -12653,7 +12480,7 @@
         <w:ind w:left="5760" w:hanging="360"/>
       </w:pPr>
       <w:rPr>
-        <w:rFonts w:hint="default" w:ascii="Courier New" w:hAnsi="Courier New" w:cs="Courier New"/>
+        <w:rFonts w:ascii="Courier New" w:hAnsi="Courier New" w:cs="Courier New" w:hint="default"/>
       </w:rPr>
     </w:lvl>
     <w:lvl w:ilvl="8" w:tplc="FFFFFFFF" w:tentative="1">
@@ -12665,7 +12492,7 @@
         <w:ind w:left="6480" w:hanging="360"/>
       </w:pPr>
       <w:rPr>
-        <w:rFonts w:hint="default" w:ascii="Wingdings" w:hAnsi="Wingdings"/>
+        <w:rFonts w:ascii="Wingdings" w:hAnsi="Wingdings" w:hint="default"/>
       </w:rPr>
     </w:lvl>
   </w:abstractNum>
@@ -12762,7 +12589,7 @@
     <w:lvl w:ilvl="0">
       <w:start w:val="1"/>
       <w:numFmt w:val="decimal"/>
-      <w:pStyle w:val="Ttulo1"/>
+      <w:pStyle w:val="Heading1"/>
       <w:lvlText w:val="%1."/>
       <w:lvlJc w:val="left"/>
       <w:pPr>
@@ -12772,7 +12599,7 @@
     <w:lvl w:ilvl="1">
       <w:start w:val="1"/>
       <w:numFmt w:val="decimal"/>
-      <w:pStyle w:val="Ttulo2"/>
+      <w:pStyle w:val="Heading2"/>
       <w:lvlText w:val="%1.%2."/>
       <w:lvlJc w:val="left"/>
       <w:pPr>
@@ -12843,133 +12670,133 @@
       </w:pPr>
     </w:lvl>
   </w:abstractNum>
-  <w:num w:numId="1">
+  <w:num w:numId="1" w16cid:durableId="1943219424">
     <w:abstractNumId w:val="25"/>
   </w:num>
-  <w:num w:numId="2">
+  <w:num w:numId="2" w16cid:durableId="778334787">
     <w:abstractNumId w:val="0"/>
   </w:num>
-  <w:num w:numId="3">
+  <w:num w:numId="3" w16cid:durableId="825323808">
     <w:abstractNumId w:val="8"/>
   </w:num>
-  <w:num w:numId="4">
+  <w:num w:numId="4" w16cid:durableId="994991063">
     <w:abstractNumId w:val="15"/>
   </w:num>
-  <w:num w:numId="5">
+  <w:num w:numId="5" w16cid:durableId="1043139954">
     <w:abstractNumId w:val="11"/>
   </w:num>
-  <w:num w:numId="6">
+  <w:num w:numId="6" w16cid:durableId="269901493">
     <w:abstractNumId w:val="24"/>
   </w:num>
-  <w:num w:numId="7">
+  <w:num w:numId="7" w16cid:durableId="1863090102">
     <w:abstractNumId w:val="21"/>
   </w:num>
-  <w:num w:numId="8">
+  <w:num w:numId="8" w16cid:durableId="1147472097">
     <w:abstractNumId w:val="1"/>
   </w:num>
-  <w:num w:numId="9">
+  <w:num w:numId="9" w16cid:durableId="1113133110">
     <w:abstractNumId w:val="10"/>
   </w:num>
-  <w:num w:numId="10">
+  <w:num w:numId="10" w16cid:durableId="1904293667">
     <w:abstractNumId w:val="17"/>
   </w:num>
-  <w:num w:numId="11">
+  <w:num w:numId="11" w16cid:durableId="204367541">
     <w:abstractNumId w:val="6"/>
   </w:num>
-  <w:num w:numId="12">
+  <w:num w:numId="12" w16cid:durableId="336155599">
     <w:abstractNumId w:val="12"/>
   </w:num>
-  <w:num w:numId="13">
+  <w:num w:numId="13" w16cid:durableId="1219126913">
     <w:abstractNumId w:val="22"/>
   </w:num>
-  <w:num w:numId="14">
+  <w:num w:numId="14" w16cid:durableId="1753238849">
     <w:abstractNumId w:val="16"/>
   </w:num>
-  <w:num w:numId="15">
+  <w:num w:numId="15" w16cid:durableId="1704749922">
     <w:abstractNumId w:val="4"/>
   </w:num>
-  <w:num w:numId="16">
+  <w:num w:numId="16" w16cid:durableId="1118255255">
     <w:abstractNumId w:val="9"/>
   </w:num>
-  <w:num w:numId="17">
+  <w:num w:numId="17" w16cid:durableId="933707907">
     <w:abstractNumId w:val="2"/>
   </w:num>
-  <w:num w:numId="18">
+  <w:num w:numId="18" w16cid:durableId="374432281">
     <w:abstractNumId w:val="3"/>
   </w:num>
-  <w:num w:numId="19">
+  <w:num w:numId="19" w16cid:durableId="645889274">
     <w:abstractNumId w:val="14"/>
   </w:num>
-  <w:num w:numId="20">
+  <w:num w:numId="20" w16cid:durableId="560019686">
     <w:abstractNumId w:val="13"/>
   </w:num>
-  <w:num w:numId="21">
+  <w:num w:numId="21" w16cid:durableId="899755724">
     <w:abstractNumId w:val="7"/>
   </w:num>
-  <w:num w:numId="22">
+  <w:num w:numId="22" w16cid:durableId="231700695">
     <w:abstractNumId w:val="18"/>
   </w:num>
-  <w:num w:numId="23">
+  <w:num w:numId="23" w16cid:durableId="762645950">
     <w:abstractNumId w:val="8"/>
     <w:lvlOverride w:ilvl="0">
       <w:startOverride w:val="1"/>
     </w:lvlOverride>
   </w:num>
-  <w:num w:numId="24">
+  <w:num w:numId="24" w16cid:durableId="1646348358">
     <w:abstractNumId w:val="8"/>
     <w:lvlOverride w:ilvl="0">
       <w:startOverride w:val="1"/>
     </w:lvlOverride>
   </w:num>
-  <w:num w:numId="25">
+  <w:num w:numId="25" w16cid:durableId="901990239">
     <w:abstractNumId w:val="8"/>
     <w:lvlOverride w:ilvl="0">
       <w:startOverride w:val="1"/>
     </w:lvlOverride>
   </w:num>
-  <w:num w:numId="26">
+  <w:num w:numId="26" w16cid:durableId="1098216704">
     <w:abstractNumId w:val="8"/>
     <w:lvlOverride w:ilvl="0">
       <w:startOverride w:val="1"/>
     </w:lvlOverride>
   </w:num>
-  <w:num w:numId="27">
+  <w:num w:numId="27" w16cid:durableId="1371299773">
     <w:abstractNumId w:val="8"/>
     <w:lvlOverride w:ilvl="0">
       <w:startOverride w:val="1"/>
     </w:lvlOverride>
   </w:num>
-  <w:num w:numId="28">
+  <w:num w:numId="28" w16cid:durableId="1569461515">
     <w:abstractNumId w:val="8"/>
     <w:lvlOverride w:ilvl="0">
       <w:startOverride w:val="1"/>
     </w:lvlOverride>
   </w:num>
-  <w:num w:numId="29">
+  <w:num w:numId="29" w16cid:durableId="1772967362">
     <w:abstractNumId w:val="5"/>
   </w:num>
-  <w:num w:numId="30">
+  <w:num w:numId="30" w16cid:durableId="1410662755">
     <w:abstractNumId w:val="5"/>
     <w:lvlOverride w:ilvl="0">
       <w:startOverride w:val="1"/>
     </w:lvlOverride>
   </w:num>
-  <w:num w:numId="31">
+  <w:num w:numId="31" w16cid:durableId="1618558107">
     <w:abstractNumId w:val="5"/>
   </w:num>
-  <w:num w:numId="32">
+  <w:num w:numId="32" w16cid:durableId="2034114801">
     <w:abstractNumId w:val="5"/>
   </w:num>
-  <w:num w:numId="33">
+  <w:num w:numId="33" w16cid:durableId="408815800">
     <w:abstractNumId w:val="5"/>
   </w:num>
-  <w:num w:numId="34">
+  <w:num w:numId="34" w16cid:durableId="1783769389">
     <w:abstractNumId w:val="19"/>
   </w:num>
-  <w:num w:numId="35">
+  <w:num w:numId="35" w16cid:durableId="1626423775">
     <w:abstractNumId w:val="20"/>
   </w:num>
-  <w:num w:numId="36">
+  <w:num w:numId="36" w16cid:durableId="830025736">
     <w:abstractNumId w:val="23"/>
   </w:num>
   <w:numIdMacAtCleanup w:val="19"/>
@@ -12977,11 +12804,11 @@
 </file>
 
 <file path=word/styles.xml><?xml version="1.0" encoding="utf-8"?>
-<w:styles xmlns:wp14="http://schemas.microsoft.com/office/word/2010/wordprocessingDrawing" xmlns:mc="http://schemas.openxmlformats.org/markup-compatibility/2006" xmlns:r="http://schemas.openxmlformats.org/officeDocument/2006/relationships" xmlns:w="http://schemas.openxmlformats.org/wordprocessingml/2006/main" xmlns:w14="http://schemas.microsoft.com/office/word/2010/wordml" xmlns:w15="http://schemas.microsoft.com/office/word/2012/wordml" xmlns:w16cid="http://schemas.microsoft.com/office/word/2016/wordml/cid" xmlns:w16se="http://schemas.microsoft.com/office/word/2015/wordml/symex" mc:Ignorable="w14 w15 w16se w16cid wp14">
+<w:styles xmlns:mc="http://schemas.openxmlformats.org/markup-compatibility/2006" xmlns:r="http://schemas.openxmlformats.org/officeDocument/2006/relationships" xmlns:w="http://schemas.openxmlformats.org/wordprocessingml/2006/main" xmlns:w14="http://schemas.microsoft.com/office/word/2010/wordml" xmlns:w15="http://schemas.microsoft.com/office/word/2012/wordml" xmlns:w16cex="http://schemas.microsoft.com/office/word/2018/wordml/cex" xmlns:w16cid="http://schemas.microsoft.com/office/word/2016/wordml/cid" xmlns:w16="http://schemas.microsoft.com/office/word/2018/wordml" xmlns:w16du="http://schemas.microsoft.com/office/word/2023/wordml/word16du" xmlns:w16sdtdh="http://schemas.microsoft.com/office/word/2020/wordml/sdtdatahash" xmlns:w16se="http://schemas.microsoft.com/office/word/2015/wordml/symex" mc:Ignorable="w14 w15 w16se w16cid w16 w16cex w16sdtdh w16du">
   <w:docDefaults>
     <w:rPrDefault>
       <w:rPr>
-        <w:rFonts w:asciiTheme="minorHAnsi" w:hAnsiTheme="minorHAnsi" w:eastAsiaTheme="minorHAnsi" w:cstheme="minorBidi"/>
+        <w:rFonts w:asciiTheme="minorHAnsi" w:eastAsiaTheme="minorHAnsi" w:hAnsiTheme="minorHAnsi" w:cstheme="minorBidi"/>
         <w:kern w:val="2"/>
         <w:sz w:val="22"/>
         <w:szCs w:val="22"/>
@@ -12995,17 +12822,17 @@
       </w:pPr>
     </w:pPrDefault>
   </w:docDefaults>
-  <w:latentStyles w:defLockedState="0" w:defUIPriority="99" w:defSemiHidden="0" w:defUnhideWhenUsed="0" w:defQFormat="0" w:count="375">
+  <w:latentStyles w:defLockedState="0" w:defUIPriority="99" w:defSemiHidden="0" w:defUnhideWhenUsed="0" w:defQFormat="0" w:count="376">
     <w:lsdException w:name="Normal" w:uiPriority="0" w:qFormat="1"/>
     <w:lsdException w:name="heading 1" w:uiPriority="9" w:qFormat="1"/>
-    <w:lsdException w:name="heading 2" w:uiPriority="9" w:semiHidden="1" w:unhideWhenUsed="1" w:qFormat="1"/>
-    <w:lsdException w:name="heading 3" w:uiPriority="9" w:semiHidden="1" w:unhideWhenUsed="1" w:qFormat="1"/>
-    <w:lsdException w:name="heading 4" w:uiPriority="9" w:semiHidden="1" w:unhideWhenUsed="1" w:qFormat="1"/>
-    <w:lsdException w:name="heading 5" w:uiPriority="9" w:semiHidden="1" w:unhideWhenUsed="1" w:qFormat="1"/>
-    <w:lsdException w:name="heading 6" w:uiPriority="9" w:semiHidden="1" w:unhideWhenUsed="1"/>
-    <w:lsdException w:name="heading 7" w:uiPriority="9" w:semiHidden="1" w:unhideWhenUsed="1" w:qFormat="1"/>
-    <w:lsdException w:name="heading 8" w:uiPriority="9" w:semiHidden="1" w:unhideWhenUsed="1" w:qFormat="1"/>
-    <w:lsdException w:name="heading 9" w:uiPriority="9" w:semiHidden="1" w:unhideWhenUsed="1" w:qFormat="1"/>
+    <w:lsdException w:name="heading 2" w:semiHidden="1" w:uiPriority="9" w:unhideWhenUsed="1" w:qFormat="1"/>
+    <w:lsdException w:name="heading 3" w:semiHidden="1" w:uiPriority="9" w:unhideWhenUsed="1" w:qFormat="1"/>
+    <w:lsdException w:name="heading 4" w:semiHidden="1" w:uiPriority="9" w:unhideWhenUsed="1" w:qFormat="1"/>
+    <w:lsdException w:name="heading 5" w:semiHidden="1" w:uiPriority="9" w:unhideWhenUsed="1" w:qFormat="1"/>
+    <w:lsdException w:name="heading 6" w:semiHidden="1" w:uiPriority="9" w:unhideWhenUsed="1"/>
+    <w:lsdException w:name="heading 7" w:semiHidden="1" w:uiPriority="9" w:unhideWhenUsed="1" w:qFormat="1"/>
+    <w:lsdException w:name="heading 8" w:semiHidden="1" w:uiPriority="9" w:unhideWhenUsed="1" w:qFormat="1"/>
+    <w:lsdException w:name="heading 9" w:semiHidden="1" w:uiPriority="9" w:unhideWhenUsed="1" w:qFormat="1"/>
     <w:lsdException w:name="index 1" w:semiHidden="1" w:unhideWhenUsed="1"/>
     <w:lsdException w:name="index 2" w:semiHidden="1" w:unhideWhenUsed="1"/>
     <w:lsdException w:name="index 3" w:semiHidden="1" w:unhideWhenUsed="1"/>
@@ -13015,22 +12842,22 @@
     <w:lsdException w:name="index 7" w:semiHidden="1" w:unhideWhenUsed="1"/>
     <w:lsdException w:name="index 8" w:semiHidden="1" w:unhideWhenUsed="1"/>
     <w:lsdException w:name="index 9" w:semiHidden="1" w:unhideWhenUsed="1"/>
-    <w:lsdException w:name="toc 1" w:uiPriority="39" w:semiHidden="1" w:unhideWhenUsed="1"/>
-    <w:lsdException w:name="toc 2" w:uiPriority="39" w:semiHidden="1" w:unhideWhenUsed="1"/>
-    <w:lsdException w:name="toc 3" w:uiPriority="39" w:semiHidden="1" w:unhideWhenUsed="1"/>
-    <w:lsdException w:name="toc 4" w:uiPriority="39" w:semiHidden="1" w:unhideWhenUsed="1"/>
-    <w:lsdException w:name="toc 5" w:uiPriority="39" w:semiHidden="1" w:unhideWhenUsed="1"/>
-    <w:lsdException w:name="toc 6" w:uiPriority="39" w:semiHidden="1" w:unhideWhenUsed="1"/>
-    <w:lsdException w:name="toc 7" w:uiPriority="39" w:semiHidden="1" w:unhideWhenUsed="1"/>
-    <w:lsdException w:name="toc 8" w:uiPriority="39" w:semiHidden="1" w:unhideWhenUsed="1"/>
-    <w:lsdException w:name="toc 9" w:uiPriority="39" w:semiHidden="1" w:unhideWhenUsed="1"/>
+    <w:lsdException w:name="toc 1" w:semiHidden="1" w:uiPriority="39" w:unhideWhenUsed="1"/>
+    <w:lsdException w:name="toc 2" w:semiHidden="1" w:uiPriority="39" w:unhideWhenUsed="1"/>
+    <w:lsdException w:name="toc 3" w:semiHidden="1" w:uiPriority="39" w:unhideWhenUsed="1"/>
+    <w:lsdException w:name="toc 4" w:semiHidden="1" w:uiPriority="39" w:unhideWhenUsed="1"/>
+    <w:lsdException w:name="toc 5" w:semiHidden="1" w:uiPriority="39" w:unhideWhenUsed="1"/>
+    <w:lsdException w:name="toc 6" w:semiHidden="1" w:uiPriority="39" w:unhideWhenUsed="1"/>
+    <w:lsdException w:name="toc 7" w:semiHidden="1" w:uiPriority="39" w:unhideWhenUsed="1"/>
+    <w:lsdException w:name="toc 8" w:semiHidden="1" w:uiPriority="39" w:unhideWhenUsed="1"/>
+    <w:lsdException w:name="toc 9" w:semiHidden="1" w:uiPriority="39" w:unhideWhenUsed="1"/>
     <w:lsdException w:name="Normal Indent" w:semiHidden="1" w:unhideWhenUsed="1"/>
     <w:lsdException w:name="footnote text" w:semiHidden="1" w:unhideWhenUsed="1"/>
     <w:lsdException w:name="annotation text" w:semiHidden="1" w:unhideWhenUsed="1"/>
     <w:lsdException w:name="header" w:semiHidden="1" w:unhideWhenUsed="1"/>
     <w:lsdException w:name="footer" w:semiHidden="1" w:unhideWhenUsed="1"/>
     <w:lsdException w:name="index heading" w:semiHidden="1" w:unhideWhenUsed="1"/>
-    <w:lsdException w:name="caption" w:uiPriority="35" w:semiHidden="1" w:unhideWhenUsed="1" w:qFormat="1"/>
+    <w:lsdException w:name="caption" w:semiHidden="1" w:uiPriority="35" w:unhideWhenUsed="1" w:qFormat="1"/>
     <w:lsdException w:name="table of figures" w:semiHidden="1" w:unhideWhenUsed="1"/>
     <w:lsdException w:name="envelope address" w:semiHidden="1" w:unhideWhenUsed="1"/>
     <w:lsdException w:name="envelope return" w:semiHidden="1" w:unhideWhenUsed="1"/>
@@ -13061,7 +12888,7 @@
     <w:lsdException w:name="Title" w:uiPriority="10" w:qFormat="1"/>
     <w:lsdException w:name="Closing" w:semiHidden="1" w:unhideWhenUsed="1"/>
     <w:lsdException w:name="Signature" w:semiHidden="1" w:unhideWhenUsed="1"/>
-    <w:lsdException w:name="Default Paragraph Font" w:uiPriority="1" w:semiHidden="1" w:unhideWhenUsed="1"/>
+    <w:lsdException w:name="Default Paragraph Font" w:semiHidden="1" w:uiPriority="1" w:unhideWhenUsed="1"/>
     <w:lsdException w:name="Body Text" w:semiHidden="1" w:unhideWhenUsed="1"/>
     <w:lsdException w:name="Body Text Indent" w:semiHidden="1" w:unhideWhenUsed="1"/>
     <w:lsdException w:name="List Continue" w:semiHidden="1" w:unhideWhenUsed="1"/>
@@ -13261,8 +13088,8 @@
     <w:lsdException w:name="Subtle Reference" w:uiPriority="31" w:qFormat="1"/>
     <w:lsdException w:name="Intense Reference" w:uiPriority="32" w:qFormat="1"/>
     <w:lsdException w:name="Book Title" w:uiPriority="33" w:qFormat="1"/>
-    <w:lsdException w:name="Bibliography" w:uiPriority="37" w:semiHidden="1" w:unhideWhenUsed="1"/>
-    <w:lsdException w:name="TOC Heading" w:uiPriority="39" w:semiHidden="1" w:unhideWhenUsed="1" w:qFormat="1"/>
+    <w:lsdException w:name="Bibliography" w:semiHidden="1" w:uiPriority="37" w:unhideWhenUsed="1"/>
+    <w:lsdException w:name="TOC Heading" w:semiHidden="1" w:uiPriority="39" w:unhideWhenUsed="1" w:qFormat="1"/>
     <w:lsdException w:name="Plain Table 1" w:uiPriority="41"/>
     <w:lsdException w:name="Plain Table 2" w:uiPriority="42"/>
     <w:lsdException w:name="Plain Table 3" w:uiPriority="43"/>
@@ -13371,8 +13198,9 @@
     <w:lsdException w:name="Smart Hyperlink" w:semiHidden="1" w:unhideWhenUsed="1"/>
     <w:lsdException w:name="Hashtag" w:semiHidden="1" w:unhideWhenUsed="1"/>
     <w:lsdException w:name="Unresolved Mention" w:semiHidden="1" w:unhideWhenUsed="1"/>
+    <w:lsdException w:name="Smart Link" w:semiHidden="1" w:unhideWhenUsed="1"/>
   </w:latentStyles>
-  <w:style w:type="paragraph" w:styleId="Normal" w:default="1">
+  <w:style w:type="paragraph" w:default="1" w:styleId="Normal">
     <w:name w:val="Normal"/>
     <w:qFormat/>
     <w:rsid w:val="00B62EA3"/>
@@ -13384,11 +13212,11 @@
       <w:sz w:val="28"/>
     </w:rPr>
   </w:style>
-  <w:style w:type="paragraph" w:styleId="Ttulo1">
+  <w:style w:type="paragraph" w:styleId="Heading1">
     <w:name w:val="heading 1"/>
-    <w:basedOn w:val="Ttulo"/>
+    <w:basedOn w:val="Title"/>
     <w:next w:val="Normal"/>
-    <w:link w:val="Ttulo1Car"/>
+    <w:link w:val="Heading1Char"/>
     <w:autoRedefine/>
     <w:uiPriority w:val="9"/>
     <w:qFormat/>
@@ -13403,7 +13231,7 @@
       <w:outlineLvl w:val="0"/>
     </w:pPr>
     <w:rPr>
-      <w:rFonts w:ascii="Calibri" w:hAnsi="Calibri" w:eastAsia="Times New Roman" w:cs="Times New Roman (Títulos en alf"/>
+      <w:rFonts w:ascii="Calibri" w:eastAsia="Times New Roman" w:hAnsi="Calibri" w:cs="Times New Roman (Títulos en alf"/>
       <w:b/>
       <w:color w:val="000000" w:themeColor="text1"/>
       <w:kern w:val="0"/>
@@ -13413,11 +13241,11 @@
       <w14:ligatures w14:val="none"/>
     </w:rPr>
   </w:style>
-  <w:style w:type="paragraph" w:styleId="Ttulo2">
+  <w:style w:type="paragraph" w:styleId="Heading2">
     <w:name w:val="heading 2"/>
     <w:basedOn w:val="Normal"/>
     <w:next w:val="Normal"/>
-    <w:link w:val="Ttulo2Car"/>
+    <w:link w:val="Heading2Char"/>
     <w:autoRedefine/>
     <w:uiPriority w:val="9"/>
     <w:unhideWhenUsed/>
@@ -13435,7 +13263,7 @@
       <w:outlineLvl w:val="1"/>
     </w:pPr>
     <w:rPr>
-      <w:rFonts w:ascii="Calibri" w:hAnsi="Calibri" w:eastAsiaTheme="majorEastAsia" w:cstheme="majorBidi"/>
+      <w:rFonts w:ascii="Calibri" w:eastAsiaTheme="majorEastAsia" w:hAnsi="Calibri" w:cstheme="majorBidi"/>
       <w:b/>
       <w:color w:val="000000" w:themeColor="text1"/>
       <w:kern w:val="0"/>
@@ -13445,11 +13273,11 @@
       <w14:ligatures w14:val="none"/>
     </w:rPr>
   </w:style>
-  <w:style w:type="paragraph" w:styleId="Ttulo3">
+  <w:style w:type="paragraph" w:styleId="Heading3">
     <w:name w:val="heading 3"/>
-    <w:basedOn w:val="Ttulo2"/>
+    <w:basedOn w:val="Heading2"/>
     <w:next w:val="Normal"/>
-    <w:link w:val="Ttulo3Car"/>
+    <w:link w:val="Heading3Char"/>
     <w:autoRedefine/>
     <w:uiPriority w:val="9"/>
     <w:unhideWhenUsed/>
@@ -13468,11 +13296,11 @@
       <w:szCs w:val="24"/>
     </w:rPr>
   </w:style>
-  <w:style w:type="paragraph" w:styleId="Ttulo4">
+  <w:style w:type="paragraph" w:styleId="Heading4">
     <w:name w:val="heading 4"/>
-    <w:basedOn w:val="Ttulo3"/>
+    <w:basedOn w:val="Heading3"/>
     <w:next w:val="Normal"/>
-    <w:link w:val="Ttulo4Car"/>
+    <w:link w:val="Heading4Char"/>
     <w:uiPriority w:val="9"/>
     <w:unhideWhenUsed/>
     <w:qFormat/>
@@ -13486,11 +13314,11 @@
       <w:sz w:val="28"/>
     </w:rPr>
   </w:style>
-  <w:style w:type="paragraph" w:styleId="Ttulo5">
+  <w:style w:type="paragraph" w:styleId="Heading5">
     <w:name w:val="heading 5"/>
-    <w:basedOn w:val="Ttulo4"/>
+    <w:basedOn w:val="Heading4"/>
     <w:next w:val="Normal"/>
-    <w:link w:val="Ttulo5Car"/>
+    <w:link w:val="Heading5Char"/>
     <w:uiPriority w:val="9"/>
     <w:unhideWhenUsed/>
     <w:qFormat/>
@@ -13500,11 +13328,11 @@
       <w:outlineLvl w:val="4"/>
     </w:pPr>
   </w:style>
-  <w:style w:type="paragraph" w:styleId="Ttulo6">
+  <w:style w:type="paragraph" w:styleId="Heading6">
     <w:name w:val="heading 6"/>
-    <w:basedOn w:val="Ttulo5"/>
+    <w:basedOn w:val="Heading5"/>
     <w:next w:val="Normal"/>
-    <w:link w:val="Ttulo6Car"/>
+    <w:link w:val="Heading6Char"/>
     <w:uiPriority w:val="9"/>
     <w:semiHidden/>
     <w:unhideWhenUsed/>
@@ -13514,13 +13342,13 @@
       <w:outlineLvl w:val="5"/>
     </w:pPr>
   </w:style>
-  <w:style w:type="character" w:styleId="Fuentedeprrafopredeter" w:default="1">
+  <w:style w:type="character" w:default="1" w:styleId="DefaultParagraphFont">
     <w:name w:val="Default Paragraph Font"/>
     <w:uiPriority w:val="1"/>
     <w:semiHidden/>
     <w:unhideWhenUsed/>
   </w:style>
-  <w:style w:type="table" w:styleId="Tablanormal" w:default="1">
+  <w:style w:type="table" w:default="1" w:styleId="TableNormal">
     <w:name w:val="Normal Table"/>
     <w:uiPriority w:val="99"/>
     <w:semiHidden/>
@@ -13535,13 +13363,13 @@
       </w:tblCellMar>
     </w:tblPr>
   </w:style>
-  <w:style w:type="numbering" w:styleId="Sinlista" w:default="1">
+  <w:style w:type="numbering" w:default="1" w:styleId="NoList">
     <w:name w:val="No List"/>
     <w:uiPriority w:val="99"/>
     <w:semiHidden/>
     <w:unhideWhenUsed/>
   </w:style>
-  <w:style w:type="paragraph" w:styleId="Prrafodelista">
+  <w:style w:type="paragraph" w:styleId="ListParagraph">
     <w:name w:val="List Paragraph"/>
     <w:basedOn w:val="Normal"/>
     <w:uiPriority w:val="34"/>
@@ -13552,7 +13380,7 @@
       <w:contextualSpacing/>
     </w:pPr>
   </w:style>
-  <w:style w:type="paragraph" w:styleId="TituloPortada" w:customStyle="1">
+  <w:style w:type="paragraph" w:customStyle="1" w:styleId="TituloPortada">
     <w:name w:val="Titulo Portada"/>
     <w:basedOn w:val="Normal"/>
     <w:rsid w:val="00C407C1"/>
@@ -13566,14 +13394,14 @@
       <w:lang w:val="es-419"/>
     </w:rPr>
   </w:style>
-  <w:style w:type="character" w:styleId="Ttulo1Car" w:customStyle="1">
-    <w:name w:val="Título 1 Car"/>
-    <w:basedOn w:val="Fuentedeprrafopredeter"/>
-    <w:link w:val="Ttulo1"/>
+  <w:style w:type="character" w:customStyle="1" w:styleId="Heading1Char">
+    <w:name w:val="Heading 1 Char"/>
+    <w:basedOn w:val="DefaultParagraphFont"/>
+    <w:link w:val="Heading1"/>
     <w:uiPriority w:val="9"/>
     <w:rsid w:val="00353681"/>
     <w:rPr>
-      <w:rFonts w:ascii="Calibri" w:hAnsi="Calibri" w:eastAsia="Times New Roman" w:cs="Times New Roman (Títulos en alf"/>
+      <w:rFonts w:ascii="Calibri" w:eastAsia="Times New Roman" w:hAnsi="Calibri" w:cs="Times New Roman (Títulos en alf"/>
       <w:b/>
       <w:color w:val="000000" w:themeColor="text1"/>
       <w:spacing w:val="-10"/>
@@ -13585,14 +13413,14 @@
       <w14:ligatures w14:val="none"/>
     </w:rPr>
   </w:style>
-  <w:style w:type="character" w:styleId="Ttulo2Car" w:customStyle="1">
-    <w:name w:val="Título 2 Car"/>
-    <w:basedOn w:val="Fuentedeprrafopredeter"/>
-    <w:link w:val="Ttulo2"/>
+  <w:style w:type="character" w:customStyle="1" w:styleId="Heading2Char">
+    <w:name w:val="Heading 2 Char"/>
+    <w:basedOn w:val="DefaultParagraphFont"/>
+    <w:link w:val="Heading2"/>
     <w:uiPriority w:val="9"/>
     <w:rsid w:val="007F2B44"/>
     <w:rPr>
-      <w:rFonts w:ascii="Calibri" w:hAnsi="Calibri" w:eastAsiaTheme="majorEastAsia" w:cstheme="majorBidi"/>
+      <w:rFonts w:ascii="Calibri" w:eastAsiaTheme="majorEastAsia" w:hAnsi="Calibri" w:cstheme="majorBidi"/>
       <w:b/>
       <w:color w:val="000000" w:themeColor="text1"/>
       <w:kern w:val="0"/>
@@ -13602,14 +13430,14 @@
       <w14:ligatures w14:val="none"/>
     </w:rPr>
   </w:style>
-  <w:style w:type="character" w:styleId="Ttulo3Car" w:customStyle="1">
-    <w:name w:val="Título 3 Car"/>
-    <w:basedOn w:val="Fuentedeprrafopredeter"/>
-    <w:link w:val="Ttulo3"/>
+  <w:style w:type="character" w:customStyle="1" w:styleId="Heading3Char">
+    <w:name w:val="Heading 3 Char"/>
+    <w:basedOn w:val="DefaultParagraphFont"/>
+    <w:link w:val="Heading3"/>
     <w:uiPriority w:val="9"/>
     <w:rsid w:val="00203367"/>
     <w:rPr>
-      <w:rFonts w:ascii="Calibri" w:hAnsi="Calibri" w:eastAsiaTheme="majorEastAsia" w:cstheme="majorBidi"/>
+      <w:rFonts w:ascii="Calibri" w:eastAsiaTheme="majorEastAsia" w:hAnsi="Calibri" w:cstheme="majorBidi"/>
       <w:b/>
       <w:iCs/>
       <w:color w:val="3B3838" w:themeColor="background2" w:themeShade="40"/>
@@ -13620,7 +13448,7 @@
       <w14:ligatures w14:val="none"/>
     </w:rPr>
   </w:style>
-  <w:style w:type="paragraph" w:styleId="Listaconvietas">
+  <w:style w:type="paragraph" w:styleId="ListBullet">
     <w:name w:val="List Bullet"/>
     <w:basedOn w:val="Normal"/>
     <w:uiPriority w:val="99"/>
@@ -13640,9 +13468,9 @@
       <w14:ligatures w14:val="none"/>
     </w:rPr>
   </w:style>
-  <w:style w:type="character" w:styleId="Extranjerismo" w:customStyle="1">
+  <w:style w:type="character" w:customStyle="1" w:styleId="Extranjerismo">
     <w:name w:val="Extranjerismo"/>
-    <w:basedOn w:val="Fuentedeprrafopredeter"/>
+    <w:basedOn w:val="DefaultParagraphFont"/>
     <w:uiPriority w:val="1"/>
     <w:qFormat/>
     <w:rsid w:val="00D13E46"/>
@@ -13651,7 +13479,7 @@
       <w:lang w:val="en-US"/>
     </w:rPr>
   </w:style>
-  <w:style w:type="paragraph" w:styleId="Figura" w:customStyle="1">
+  <w:style w:type="paragraph" w:customStyle="1" w:styleId="Figura">
     <w:name w:val="Figura"/>
     <w:basedOn w:val="Normal"/>
     <w:next w:val="Normal"/>
@@ -13675,9 +13503,9 @@
       <w14:ligatures w14:val="none"/>
     </w:rPr>
   </w:style>
-  <w:style w:type="character" w:styleId="FiguraCar" w:customStyle="1">
+  <w:style w:type="character" w:customStyle="1" w:styleId="FiguraCar">
     <w:name w:val="Figura Car"/>
-    <w:basedOn w:val="Fuentedeprrafopredeter"/>
+    <w:basedOn w:val="DefaultParagraphFont"/>
     <w:link w:val="Figura"/>
     <w:rsid w:val="006C2C3A"/>
     <w:rPr>
@@ -13691,14 +13519,14 @@
       <w14:ligatures w14:val="none"/>
     </w:rPr>
   </w:style>
-  <w:style w:type="character" w:styleId="Ttulo4Car" w:customStyle="1">
-    <w:name w:val="Título 4 Car"/>
-    <w:basedOn w:val="Fuentedeprrafopredeter"/>
-    <w:link w:val="Ttulo4"/>
+  <w:style w:type="character" w:customStyle="1" w:styleId="Heading4Char">
+    <w:name w:val="Heading 4 Char"/>
+    <w:basedOn w:val="DefaultParagraphFont"/>
+    <w:link w:val="Heading4"/>
     <w:uiPriority w:val="9"/>
     <w:rsid w:val="001B57A6"/>
     <w:rPr>
-      <w:rFonts w:ascii="Calibri" w:hAnsi="Calibri" w:eastAsiaTheme="majorEastAsia" w:cstheme="majorBidi"/>
+      <w:rFonts w:ascii="Calibri" w:eastAsiaTheme="majorEastAsia" w:hAnsi="Calibri" w:cstheme="majorBidi"/>
       <w:b/>
       <w:color w:val="000000" w:themeColor="text1"/>
       <w:kern w:val="0"/>
@@ -13708,14 +13536,14 @@
       <w14:ligatures w14:val="none"/>
     </w:rPr>
   </w:style>
-  <w:style w:type="character" w:styleId="Ttulo5Car" w:customStyle="1">
-    <w:name w:val="Título 5 Car"/>
-    <w:basedOn w:val="Fuentedeprrafopredeter"/>
-    <w:link w:val="Ttulo5"/>
+  <w:style w:type="character" w:customStyle="1" w:styleId="Heading5Char">
+    <w:name w:val="Heading 5 Char"/>
+    <w:basedOn w:val="DefaultParagraphFont"/>
+    <w:link w:val="Heading5"/>
     <w:uiPriority w:val="9"/>
     <w:rsid w:val="00746AD1"/>
     <w:rPr>
-      <w:rFonts w:ascii="Calibri" w:hAnsi="Calibri" w:eastAsiaTheme="majorEastAsia" w:cstheme="majorBidi"/>
+      <w:rFonts w:ascii="Calibri" w:eastAsiaTheme="majorEastAsia" w:hAnsi="Calibri" w:cstheme="majorBidi"/>
       <w:b/>
       <w:color w:val="000000" w:themeColor="text1"/>
       <w:kern w:val="0"/>
@@ -13725,7 +13553,7 @@
       <w14:ligatures w14:val="none"/>
     </w:rPr>
   </w:style>
-  <w:style w:type="paragraph" w:styleId="Tabla" w:customStyle="1">
+  <w:style w:type="paragraph" w:customStyle="1" w:styleId="Tabla">
     <w:name w:val="Tabla"/>
     <w:basedOn w:val="Normal"/>
     <w:next w:val="Normal"/>
@@ -13748,11 +13576,11 @@
       <w14:ligatures w14:val="none"/>
     </w:rPr>
   </w:style>
-  <w:style w:type="paragraph" w:styleId="Ttulo">
+  <w:style w:type="paragraph" w:styleId="Title">
     <w:name w:val="Title"/>
     <w:basedOn w:val="Normal"/>
     <w:next w:val="Normal"/>
-    <w:link w:val="TtuloCar"/>
+    <w:link w:val="TitleChar"/>
     <w:uiPriority w:val="10"/>
     <w:qFormat/>
     <w:rsid w:val="00590D20"/>
@@ -13761,30 +13589,30 @@
       <w:contextualSpacing/>
     </w:pPr>
     <w:rPr>
-      <w:rFonts w:asciiTheme="majorHAnsi" w:hAnsiTheme="majorHAnsi" w:eastAsiaTheme="majorEastAsia" w:cstheme="majorBidi"/>
+      <w:rFonts w:asciiTheme="majorHAnsi" w:eastAsiaTheme="majorEastAsia" w:hAnsiTheme="majorHAnsi" w:cstheme="majorBidi"/>
       <w:spacing w:val="-10"/>
       <w:kern w:val="28"/>
       <w:sz w:val="56"/>
       <w:szCs w:val="56"/>
     </w:rPr>
   </w:style>
-  <w:style w:type="character" w:styleId="TtuloCar" w:customStyle="1">
-    <w:name w:val="Título Car"/>
-    <w:basedOn w:val="Fuentedeprrafopredeter"/>
-    <w:link w:val="Ttulo"/>
+  <w:style w:type="character" w:customStyle="1" w:styleId="TitleChar">
+    <w:name w:val="Title Char"/>
+    <w:basedOn w:val="DefaultParagraphFont"/>
+    <w:link w:val="Title"/>
     <w:uiPriority w:val="10"/>
     <w:rsid w:val="00590D20"/>
     <w:rPr>
-      <w:rFonts w:asciiTheme="majorHAnsi" w:hAnsiTheme="majorHAnsi" w:eastAsiaTheme="majorEastAsia" w:cstheme="majorBidi"/>
+      <w:rFonts w:asciiTheme="majorHAnsi" w:eastAsiaTheme="majorEastAsia" w:hAnsiTheme="majorHAnsi" w:cstheme="majorBidi"/>
       <w:spacing w:val="-10"/>
       <w:kern w:val="28"/>
       <w:sz w:val="56"/>
       <w:szCs w:val="56"/>
     </w:rPr>
   </w:style>
-  <w:style w:type="character" w:styleId="TablaCar" w:customStyle="1">
+  <w:style w:type="character" w:customStyle="1" w:styleId="TablaCar">
     <w:name w:val="Tabla Car"/>
-    <w:basedOn w:val="Fuentedeprrafopredeter"/>
+    <w:basedOn w:val="DefaultParagraphFont"/>
     <w:link w:val="Tabla"/>
     <w:rsid w:val="00F24245"/>
     <w:rPr>
@@ -13797,9 +13625,9 @@
       <w14:ligatures w14:val="none"/>
     </w:rPr>
   </w:style>
-  <w:style w:type="table" w:styleId="SENA" w:customStyle="1">
+  <w:style w:type="table" w:customStyle="1" w:styleId="SENA">
     <w:name w:val="SENA"/>
-    <w:basedOn w:val="Tablanormal"/>
+    <w:basedOn w:val="TableNormal"/>
     <w:uiPriority w:val="99"/>
     <w:rsid w:val="00F24245"/>
     <w:pPr>
@@ -13814,18 +13642,18 @@
     <w:tblPr>
       <w:tblStyleRowBandSize w:val="1"/>
       <w:tblBorders>
-        <w:top w:val="single" w:color="D9D9D9" w:themeColor="background1" w:themeShade="D9" w:sz="4" w:space="0"/>
-        <w:left w:val="single" w:color="D9D9D9" w:themeColor="background1" w:themeShade="D9" w:sz="4" w:space="0"/>
-        <w:bottom w:val="single" w:color="D9D9D9" w:themeColor="background1" w:themeShade="D9" w:sz="4" w:space="0"/>
-        <w:right w:val="single" w:color="D9D9D9" w:themeColor="background1" w:themeShade="D9" w:sz="4" w:space="0"/>
-        <w:insideH w:val="single" w:color="D9D9D9" w:themeColor="background1" w:themeShade="D9" w:sz="4" w:space="0"/>
-        <w:insideV w:val="single" w:color="D9D9D9" w:themeColor="background1" w:themeShade="D9" w:sz="4" w:space="0"/>
+        <w:top w:val="single" w:sz="4" w:space="0" w:color="D9D9D9" w:themeColor="background1" w:themeShade="D9"/>
+        <w:left w:val="single" w:sz="4" w:space="0" w:color="D9D9D9" w:themeColor="background1" w:themeShade="D9"/>
+        <w:bottom w:val="single" w:sz="4" w:space="0" w:color="D9D9D9" w:themeColor="background1" w:themeShade="D9"/>
+        <w:right w:val="single" w:sz="4" w:space="0" w:color="D9D9D9" w:themeColor="background1" w:themeShade="D9"/>
+        <w:insideH w:val="single" w:sz="4" w:space="0" w:color="D9D9D9" w:themeColor="background1" w:themeShade="D9"/>
+        <w:insideV w:val="single" w:sz="4" w:space="0" w:color="D9D9D9" w:themeColor="background1" w:themeShade="D9"/>
       </w:tblBorders>
     </w:tblPr>
     <w:tblStylePr w:type="firstRow">
       <w:pPr>
         <w:wordWrap/>
-        <w:spacing w:before="120" w:beforeLines="0" w:beforeAutospacing="0" w:after="120" w:afterLines="0" w:afterAutospacing="0"/>
+        <w:spacing w:beforeLines="0" w:before="120" w:beforeAutospacing="0" w:afterLines="0" w:after="120" w:afterAutospacing="0"/>
       </w:pPr>
       <w:rPr>
         <w:b/>
@@ -13842,9 +13670,9 @@
       </w:tcPr>
     </w:tblStylePr>
   </w:style>
-  <w:style w:type="table" w:styleId="Tablaconcuadrcula">
+  <w:style w:type="table" w:styleId="TableGrid">
     <w:name w:val="Table Grid"/>
-    <w:basedOn w:val="Tablanormal"/>
+    <w:basedOn w:val="TableNormal"/>
     <w:uiPriority w:val="39"/>
     <w:rsid w:val="002401C2"/>
     <w:pPr>
@@ -13852,18 +13680,18 @@
     </w:pPr>
     <w:tblPr>
       <w:tblBorders>
-        <w:top w:val="single" w:color="auto" w:sz="4" w:space="0"/>
-        <w:left w:val="single" w:color="auto" w:sz="4" w:space="0"/>
-        <w:bottom w:val="single" w:color="auto" w:sz="4" w:space="0"/>
-        <w:right w:val="single" w:color="auto" w:sz="4" w:space="0"/>
-        <w:insideH w:val="single" w:color="auto" w:sz="4" w:space="0"/>
-        <w:insideV w:val="single" w:color="auto" w:sz="4" w:space="0"/>
+        <w:top w:val="single" w:sz="4" w:space="0" w:color="auto"/>
+        <w:left w:val="single" w:sz="4" w:space="0" w:color="auto"/>
+        <w:bottom w:val="single" w:sz="4" w:space="0" w:color="auto"/>
+        <w:right w:val="single" w:sz="4" w:space="0" w:color="auto"/>
+        <w:insideH w:val="single" w:sz="4" w:space="0" w:color="auto"/>
+        <w:insideV w:val="single" w:sz="4" w:space="0" w:color="auto"/>
       </w:tblBorders>
     </w:tblPr>
   </w:style>
-  <w:style w:type="character" w:styleId="Hipervnculo">
+  <w:style w:type="character" w:styleId="Hyperlink">
     <w:name w:val="Hyperlink"/>
-    <w:basedOn w:val="Fuentedeprrafopredeter"/>
+    <w:basedOn w:val="DefaultParagraphFont"/>
     <w:uiPriority w:val="99"/>
     <w:unhideWhenUsed/>
     <w:rsid w:val="00425E49"/>
@@ -13872,7 +13700,7 @@
       <w:u w:val="single"/>
     </w:rPr>
   </w:style>
-  <w:style w:type="paragraph" w:styleId="Video" w:customStyle="1">
+  <w:style w:type="paragraph" w:customStyle="1" w:styleId="Video">
     <w:name w:val="Video"/>
     <w:basedOn w:val="Normal"/>
     <w:next w:val="Normal"/>
@@ -13894,9 +13722,9 @@
       <w14:ligatures w14:val="none"/>
     </w:rPr>
   </w:style>
-  <w:style w:type="character" w:styleId="VideoCar" w:customStyle="1">
+  <w:style w:type="character" w:customStyle="1" w:styleId="VideoCar">
     <w:name w:val="Video Car"/>
-    <w:basedOn w:val="Fuentedeprrafopredeter"/>
+    <w:basedOn w:val="DefaultParagraphFont"/>
     <w:link w:val="Video"/>
     <w:rsid w:val="00425E49"/>
     <w:rPr>
@@ -13907,9 +13735,9 @@
       <w14:ligatures w14:val="none"/>
     </w:rPr>
   </w:style>
-  <w:style w:type="character" w:styleId="Mencinsinresolver">
+  <w:style w:type="character" w:styleId="UnresolvedMention">
     <w:name w:val="Unresolved Mention"/>
-    <w:basedOn w:val="Fuentedeprrafopredeter"/>
+    <w:basedOn w:val="DefaultParagraphFont"/>
     <w:uiPriority w:val="99"/>
     <w:semiHidden/>
     <w:unhideWhenUsed/>
@@ -13919,9 +13747,9 @@
       <w:shd w:val="clear" w:color="auto" w:fill="E1DFDD"/>
     </w:rPr>
   </w:style>
-  <w:style w:type="table" w:styleId="Tablaconcuadrcula4-nfasis3">
+  <w:style w:type="table" w:styleId="GridTable4-Accent3">
     <w:name w:val="Grid Table 4 Accent 3"/>
-    <w:basedOn w:val="Tablanormal"/>
+    <w:basedOn w:val="TableNormal"/>
     <w:uiPriority w:val="49"/>
     <w:rsid w:val="00CE2C4A"/>
     <w:pPr>
@@ -13935,12 +13763,12 @@
       <w:tblStyleRowBandSize w:val="1"/>
       <w:tblStyleColBandSize w:val="1"/>
       <w:tblBorders>
-        <w:top w:val="single" w:color="C9C9C9" w:themeColor="accent3" w:themeTint="99" w:sz="4" w:space="0"/>
-        <w:left w:val="single" w:color="C9C9C9" w:themeColor="accent3" w:themeTint="99" w:sz="4" w:space="0"/>
-        <w:bottom w:val="single" w:color="C9C9C9" w:themeColor="accent3" w:themeTint="99" w:sz="4" w:space="0"/>
-        <w:right w:val="single" w:color="C9C9C9" w:themeColor="accent3" w:themeTint="99" w:sz="4" w:space="0"/>
-        <w:insideH w:val="single" w:color="C9C9C9" w:themeColor="accent3" w:themeTint="99" w:sz="4" w:space="0"/>
-        <w:insideV w:val="single" w:color="C9C9C9" w:themeColor="accent3" w:themeTint="99" w:sz="4" w:space="0"/>
+        <w:top w:val="single" w:sz="4" w:space="0" w:color="C9C9C9" w:themeColor="accent3" w:themeTint="99"/>
+        <w:left w:val="single" w:sz="4" w:space="0" w:color="C9C9C9" w:themeColor="accent3" w:themeTint="99"/>
+        <w:bottom w:val="single" w:sz="4" w:space="0" w:color="C9C9C9" w:themeColor="accent3" w:themeTint="99"/>
+        <w:right w:val="single" w:sz="4" w:space="0" w:color="C9C9C9" w:themeColor="accent3" w:themeTint="99"/>
+        <w:insideH w:val="single" w:sz="4" w:space="0" w:color="C9C9C9" w:themeColor="accent3" w:themeTint="99"/>
+        <w:insideV w:val="single" w:sz="4" w:space="0" w:color="C9C9C9" w:themeColor="accent3" w:themeTint="99"/>
       </w:tblBorders>
     </w:tblPr>
     <w:tblStylePr w:type="firstRow">
@@ -13952,10 +13780,10 @@
       <w:tblPr/>
       <w:tcPr>
         <w:tcBorders>
-          <w:top w:val="single" w:color="A5A5A5" w:themeColor="accent3" w:sz="4" w:space="0"/>
-          <w:left w:val="single" w:color="A5A5A5" w:themeColor="accent3" w:sz="4" w:space="0"/>
-          <w:bottom w:val="single" w:color="A5A5A5" w:themeColor="accent3" w:sz="4" w:space="0"/>
-          <w:right w:val="single" w:color="A5A5A5" w:themeColor="accent3" w:sz="4" w:space="0"/>
+          <w:top w:val="single" w:sz="4" w:space="0" w:color="A5A5A5" w:themeColor="accent3"/>
+          <w:left w:val="single" w:sz="4" w:space="0" w:color="A5A5A5" w:themeColor="accent3"/>
+          <w:bottom w:val="single" w:sz="4" w:space="0" w:color="A5A5A5" w:themeColor="accent3"/>
+          <w:right w:val="single" w:sz="4" w:space="0" w:color="A5A5A5" w:themeColor="accent3"/>
           <w:insideH w:val="nil"/>
           <w:insideV w:val="nil"/>
         </w:tcBorders>
@@ -13970,7 +13798,7 @@
       <w:tblPr/>
       <w:tcPr>
         <w:tcBorders>
-          <w:top w:val="double" w:color="A5A5A5" w:themeColor="accent3" w:sz="4" w:space="0"/>
+          <w:top w:val="double" w:sz="4" w:space="0" w:color="A5A5A5" w:themeColor="accent3"/>
         </w:tcBorders>
       </w:tcPr>
     </w:tblStylePr>
@@ -13999,7 +13827,7 @@
       </w:tcPr>
     </w:tblStylePr>
   </w:style>
-  <w:style w:type="paragraph" w:styleId="Tablas" w:customStyle="1">
+  <w:style w:type="paragraph" w:customStyle="1" w:styleId="Tablas">
     <w:name w:val="Tablas"/>
     <w:qFormat/>
     <w:rsid w:val="00CE2C4A"/>
@@ -14016,7 +13844,7 @@
       <w14:ligatures w14:val="none"/>
     </w:rPr>
   </w:style>
-  <w:style w:type="paragraph" w:styleId="TextoTablas" w:customStyle="1">
+  <w:style w:type="paragraph" w:customStyle="1" w:styleId="TextoTablas">
     <w:name w:val="Texto_Tablas"/>
     <w:basedOn w:val="Normal"/>
     <w:qFormat/>
@@ -14033,7 +13861,7 @@
       <w14:ligatures w14:val="none"/>
     </w:rPr>
   </w:style>
-  <w:style w:type="paragraph" w:styleId="TDC1">
+  <w:style w:type="paragraph" w:styleId="TOC1">
     <w:name w:val="toc 1"/>
     <w:basedOn w:val="Normal"/>
     <w:next w:val="Normal"/>
@@ -14045,7 +13873,7 @@
       <w:spacing w:after="100"/>
     </w:pPr>
   </w:style>
-  <w:style w:type="paragraph" w:styleId="TDC2">
+  <w:style w:type="paragraph" w:styleId="TOC2">
     <w:name w:val="toc 2"/>
     <w:basedOn w:val="Normal"/>
     <w:next w:val="Normal"/>
@@ -14062,7 +13890,7 @@
       <w:ind w:left="993" w:firstLine="0"/>
     </w:pPr>
   </w:style>
-  <w:style w:type="paragraph" w:styleId="TDC3">
+  <w:style w:type="paragraph" w:styleId="TOC3">
     <w:name w:val="toc 3"/>
     <w:basedOn w:val="Normal"/>
     <w:next w:val="Normal"/>
@@ -14075,9 +13903,9 @@
       <w:ind w:left="560"/>
     </w:pPr>
   </w:style>
-  <w:style w:type="paragraph" w:styleId="TtuloTDC">
+  <w:style w:type="paragraph" w:styleId="TOCHeading">
     <w:name w:val="TOC Heading"/>
-    <w:basedOn w:val="Ttulo1"/>
+    <w:basedOn w:val="Heading1"/>
     <w:next w:val="Normal"/>
     <w:uiPriority w:val="39"/>
     <w:unhideWhenUsed/>
@@ -14101,10 +13929,10 @@
       <w:lang w:val="es-CO"/>
     </w:rPr>
   </w:style>
-  <w:style w:type="paragraph" w:styleId="Encabezado">
+  <w:style w:type="paragraph" w:styleId="Header">
     <w:name w:val="header"/>
     <w:basedOn w:val="Normal"/>
-    <w:link w:val="EncabezadoCar"/>
+    <w:link w:val="HeaderChar"/>
     <w:uiPriority w:val="99"/>
     <w:unhideWhenUsed/>
     <w:rsid w:val="00EC0858"/>
@@ -14116,20 +13944,20 @@
       <w:spacing w:before="0" w:after="0" w:line="240" w:lineRule="auto"/>
     </w:pPr>
   </w:style>
-  <w:style w:type="character" w:styleId="EncabezadoCar" w:customStyle="1">
-    <w:name w:val="Encabezado Car"/>
-    <w:basedOn w:val="Fuentedeprrafopredeter"/>
-    <w:link w:val="Encabezado"/>
+  <w:style w:type="character" w:customStyle="1" w:styleId="HeaderChar">
+    <w:name w:val="Header Char"/>
+    <w:basedOn w:val="DefaultParagraphFont"/>
+    <w:link w:val="Header"/>
     <w:uiPriority w:val="99"/>
     <w:rsid w:val="00EC0858"/>
     <w:rPr>
       <w:sz w:val="28"/>
     </w:rPr>
   </w:style>
-  <w:style w:type="paragraph" w:styleId="Piedepgina">
+  <w:style w:type="paragraph" w:styleId="Footer">
     <w:name w:val="footer"/>
     <w:basedOn w:val="Normal"/>
-    <w:link w:val="PiedepginaCar"/>
+    <w:link w:val="FooterChar"/>
     <w:uiPriority w:val="99"/>
     <w:unhideWhenUsed/>
     <w:rsid w:val="00EC0858"/>
@@ -14141,25 +13969,25 @@
       <w:spacing w:before="0" w:after="0" w:line="240" w:lineRule="auto"/>
     </w:pPr>
   </w:style>
-  <w:style w:type="character" w:styleId="PiedepginaCar" w:customStyle="1">
-    <w:name w:val="Pie de página Car"/>
-    <w:basedOn w:val="Fuentedeprrafopredeter"/>
-    <w:link w:val="Piedepgina"/>
+  <w:style w:type="character" w:customStyle="1" w:styleId="FooterChar">
+    <w:name w:val="Footer Char"/>
+    <w:basedOn w:val="DefaultParagraphFont"/>
+    <w:link w:val="Footer"/>
     <w:uiPriority w:val="99"/>
     <w:rsid w:val="00EC0858"/>
     <w:rPr>
       <w:sz w:val="28"/>
     </w:rPr>
   </w:style>
-  <w:style w:type="character" w:styleId="Ttulo6Car" w:customStyle="1">
-    <w:name w:val="Título 6 Car"/>
-    <w:basedOn w:val="Fuentedeprrafopredeter"/>
-    <w:link w:val="Ttulo6"/>
+  <w:style w:type="character" w:customStyle="1" w:styleId="Heading6Char">
+    <w:name w:val="Heading 6 Char"/>
+    <w:basedOn w:val="DefaultParagraphFont"/>
+    <w:link w:val="Heading6"/>
     <w:uiPriority w:val="9"/>
     <w:semiHidden/>
     <w:rsid w:val="00C7377B"/>
     <w:rPr>
-      <w:rFonts w:ascii="Calibri" w:hAnsi="Calibri" w:eastAsiaTheme="majorEastAsia" w:cstheme="majorBidi"/>
+      <w:rFonts w:ascii="Calibri" w:eastAsiaTheme="majorEastAsia" w:hAnsi="Calibri" w:cstheme="majorBidi"/>
       <w:b/>
       <w:color w:val="000000" w:themeColor="text1"/>
       <w:kern w:val="0"/>
@@ -14169,9 +13997,9 @@
       <w14:ligatures w14:val="none"/>
     </w:rPr>
   </w:style>
-  <w:style w:type="paragraph" w:styleId="Titulosgenerales" w:customStyle="1">
+  <w:style w:type="paragraph" w:customStyle="1" w:styleId="Titulosgenerales">
     <w:name w:val="Titulos generales"/>
-    <w:basedOn w:val="Ttulo1"/>
+    <w:basedOn w:val="Heading1"/>
     <w:qFormat/>
     <w:rsid w:val="007F2B44"/>
     <w:pPr>
@@ -14197,7 +14025,7 @@
       <w:ind w:firstLine="0"/>
     </w:pPr>
     <w:rPr>
-      <w:rFonts w:ascii="Times New Roman" w:hAnsi="Times New Roman" w:eastAsia="Times New Roman" w:cs="Times New Roman"/>
+      <w:rFonts w:ascii="Times New Roman" w:eastAsia="Times New Roman" w:hAnsi="Times New Roman" w:cs="Times New Roman"/>
       <w:kern w:val="0"/>
       <w:sz w:val="24"/>
       <w:szCs w:val="24"/>
@@ -14205,9 +14033,9 @@
       <w14:ligatures w14:val="none"/>
     </w:rPr>
   </w:style>
-  <w:style w:type="character" w:styleId="Hipervnculovisitado">
+  <w:style w:type="character" w:styleId="FollowedHyperlink">
     <w:name w:val="FollowedHyperlink"/>
-    <w:basedOn w:val="Fuentedeprrafopredeter"/>
+    <w:basedOn w:val="DefaultParagraphFont"/>
     <w:uiPriority w:val="99"/>
     <w:semiHidden/>
     <w:unhideWhenUsed/>
@@ -14535,6 +14363,19 @@
 </file>
 
 <file path=customXml/item2.xml><?xml version="1.0" encoding="utf-8"?>
+<b:Sources xmlns:b="http://schemas.openxmlformats.org/officeDocument/2006/bibliography" xmlns="http://schemas.openxmlformats.org/officeDocument/2006/bibliography" SelectedStyle="\APASixthEditionOfficeOnline.xsl" StyleName="APA" Version="6"/>
+</file>
+
+<file path=customXml/item3.xml><?xml version="1.0" encoding="utf-8"?>
+<?mso-contentType ?>
+<FormTemplates xmlns="http://schemas.microsoft.com/sharepoint/v3/contenttype/forms">
+  <Display>DocumentLibraryForm</Display>
+  <Edit>DocumentLibraryForm</Edit>
+  <New>DocumentLibraryForm</New>
+</FormTemplates>
+</file>
+
+<file path=customXml/item4.xml><?xml version="1.0" encoding="utf-8"?>
 <ct:contentTypeSchema xmlns:ct="http://schemas.microsoft.com/office/2006/metadata/contentType" xmlns:ma="http://schemas.microsoft.com/office/2006/metadata/properties/metaAttributes" ct:_="" ma:_="" ma:contentTypeName="Documento" ma:contentTypeID="0x01010049282E1EDBE9234EA9E6D38F720E265F" ma:contentTypeVersion="15" ma:contentTypeDescription="Crear nuevo documento." ma:contentTypeScope="" ma:versionID="b31c7aa9eaf043a08b87120b3c4916e3">
   <xsd:schema xmlns:xsd="http://www.w3.org/2001/XMLSchema" xmlns:xs="http://www.w3.org/2001/XMLSchema" xmlns:p="http://schemas.microsoft.com/office/2006/metadata/properties" xmlns:ns2="cb45339b-ced9-4d0d-8f64-77573914d53b" xmlns:ns3="43a3ca16-9c26-4813-b83f-4aec9927b43f" targetNamespace="http://schemas.microsoft.com/office/2006/metadata/properties" ma:root="true" ma:fieldsID="3533d065b04d75c457075bc55f1f5315" ns2:_="" ns3:_="">
     <xsd:import namespace="cb45339b-ced9-4d0d-8f64-77573914d53b"/>
@@ -14769,19 +14610,6 @@
 </ct:contentTypeSchema>
 </file>
 
-<file path=customXml/item3.xml><?xml version="1.0" encoding="utf-8"?>
-<?mso-contentType ?>
-<FormTemplates xmlns="http://schemas.microsoft.com/sharepoint/v3/contenttype/forms">
-  <Display>DocumentLibraryForm</Display>
-  <Edit>DocumentLibraryForm</Edit>
-  <New>DocumentLibraryForm</New>
-</FormTemplates>
-</file>
-
-<file path=customXml/item4.xml><?xml version="1.0" encoding="utf-8"?>
-<b:Sources xmlns:b="http://schemas.openxmlformats.org/officeDocument/2006/bibliography" xmlns="http://schemas.openxmlformats.org/officeDocument/2006/bibliography" SelectedStyle="\APASixthEditionOfficeOnline.xsl" StyleName="APA" Version="6"/>
-</file>
-
 <file path=customXml/itemProps1.xml><?xml version="1.0" encoding="utf-8"?>
 <ds:datastoreItem xmlns:ds="http://schemas.openxmlformats.org/officeDocument/2006/customXml" ds:itemID="{42AB820C-A039-4A10-B641-4F80B53C3D7F}">
   <ds:schemaRefs>
@@ -14794,6 +14622,22 @@
 </file>
 
 <file path=customXml/itemProps2.xml><?xml version="1.0" encoding="utf-8"?>
+<ds:datastoreItem xmlns:ds="http://schemas.openxmlformats.org/officeDocument/2006/customXml" ds:itemID="{7BEA9971-C7CD-44AD-ACC5-1BF99A531EE5}">
+  <ds:schemaRefs>
+    <ds:schemaRef ds:uri="http://schemas.openxmlformats.org/officeDocument/2006/bibliography"/>
+  </ds:schemaRefs>
+</ds:datastoreItem>
+</file>
+
+<file path=customXml/itemProps3.xml><?xml version="1.0" encoding="utf-8"?>
+<ds:datastoreItem xmlns:ds="http://schemas.openxmlformats.org/officeDocument/2006/customXml" ds:itemID="{7E41AF53-7F01-49E4-828E-1A7C23119C5B}">
+  <ds:schemaRefs>
+    <ds:schemaRef ds:uri="http://schemas.microsoft.com/sharepoint/v3/contenttype/forms"/>
+  </ds:schemaRefs>
+</ds:datastoreItem>
+</file>
+
+<file path=customXml/itemProps4.xml><?xml version="1.0" encoding="utf-8"?>
 <ds:datastoreItem xmlns:ds="http://schemas.openxmlformats.org/officeDocument/2006/customXml" ds:itemID="{EB29BE56-C9BF-4D01-8A2B-3AE4E08EBF73}">
   <ds:schemaRefs>
     <ds:schemaRef ds:uri="http://schemas.microsoft.com/office/2006/metadata/contentType"/>
@@ -14810,20 +14654,4 @@
     <ds:schemaRef ds:uri="http://schemas.microsoft.com/internal/obd"/>
   </ds:schemaRefs>
 </ds:datastoreItem>
-</file>
-
-<file path=customXml/itemProps3.xml><?xml version="1.0" encoding="utf-8"?>
-<ds:datastoreItem xmlns:ds="http://schemas.openxmlformats.org/officeDocument/2006/customXml" ds:itemID="{7E41AF53-7F01-49E4-828E-1A7C23119C5B}">
-  <ds:schemaRefs>
-    <ds:schemaRef ds:uri="http://schemas.microsoft.com/sharepoint/v3/contenttype/forms"/>
-  </ds:schemaRefs>
-</ds:datastoreItem>
-</file>
-
-<file path=customXml/itemProps4.xml><?xml version="1.0" encoding="utf-8"?>
-<ds:datastoreItem xmlns:ds="http://schemas.openxmlformats.org/officeDocument/2006/customXml" ds:itemID="{7BEA9971-C7CD-44AD-ACC5-1BF99A531EE5}">
-  <ds:schemaRefs>
-    <ds:schemaRef ds:uri="http://schemas.openxmlformats.org/officeDocument/2006/bibliography"/>
-  </ds:schemaRefs>
-</ds:datastoreItem>
 </file>